--- a/Курсасач.docx
+++ b/Курсасач.docx
@@ -524,7 +524,40 @@
               <w:szCs w:val="28"/>
               <w:lang w:val="ru-RU"/>
             </w:rPr>
-            <w:t>Геращенко Л.А.</w:t>
+            <w:t>доцент</w:t>
+          </w:r>
+        </w:p>
+        <w:p>
+          <w:pPr>
+            <w:autoSpaceDE w:val="0"/>
+            <w:autoSpaceDN w:val="0"/>
+            <w:adjustRightInd w:val="0"/>
+            <w:spacing w:line="360" w:lineRule="auto"/>
+            <w:jc w:val="right"/>
+            <w:rPr>
+              <w:rFonts w:eastAsia="Calibri"/>
+              <w:color w:val="000000" w:themeColor="text1"/>
+              <w:szCs w:val="28"/>
+              <w:lang w:val="ru-RU"/>
+            </w:rPr>
+          </w:pPr>
+          <w:r>
+            <w:rPr>
+              <w:rFonts w:eastAsia="Calibri"/>
+              <w:color w:val="000000" w:themeColor="text1"/>
+              <w:szCs w:val="28"/>
+              <w:lang w:val="ru-RU"/>
+            </w:rPr>
+            <w:t xml:space="preserve">Геращенко </w:t>
+          </w:r>
+          <w:r>
+            <w:rPr>
+              <w:rFonts w:eastAsia="Calibri"/>
+              <w:color w:val="000000" w:themeColor="text1"/>
+              <w:szCs w:val="28"/>
+              <w:lang w:val="ru-RU"/>
+            </w:rPr>
+            <w:t>Л. А.</w:t>
           </w:r>
         </w:p>
         <w:p>
@@ -611,12 +644,6 @@
               <w:color w:val="000000" w:themeColor="text1"/>
             </w:rPr>
           </w:pPr>
-          <w:r>
-            <w:rPr>
-              <w:color w:val="000000" w:themeColor="text1"/>
-            </w:rPr>
-            <w:br w:type="page"/>
-          </w:r>
         </w:p>
       </w:sdtContent>
     </w:sdt>
@@ -692,7 +719,7 @@
             </w:rPr>
             <w:fldChar w:fldCharType="separate"/>
           </w:r>
-          <w:hyperlink w:anchor="_Toc102448910" w:history="1">
+          <w:hyperlink w:anchor="_Toc102586463" w:history="1">
             <w:r>
               <w:rPr>
                 <w:rStyle w:val="a3"/>
@@ -720,7 +747,7 @@
                 <w:noProof/>
                 <w:webHidden/>
               </w:rPr>
-              <w:instrText xml:space="preserve"> PAGEREF _Toc102448910 \h </w:instrText>
+              <w:instrText xml:space="preserve"> PAGEREF _Toc102586463 \h </w:instrText>
             </w:r>
             <w:r>
               <w:rPr>
@@ -766,7 +793,7 @@
               <w:lang w:val="ru-RU" w:eastAsia="ru-RU"/>
             </w:rPr>
           </w:pPr>
-          <w:hyperlink w:anchor="_Toc102448911" w:history="1">
+          <w:hyperlink w:anchor="_Toc102586464" w:history="1">
             <w:r>
               <w:rPr>
                 <w:rStyle w:val="a3"/>
@@ -794,7 +821,7 @@
                 <w:noProof/>
                 <w:webHidden/>
               </w:rPr>
-              <w:instrText xml:space="preserve"> PAGEREF _Toc102448911 \h </w:instrText>
+              <w:instrText xml:space="preserve"> PAGEREF _Toc102586464 \h </w:instrText>
             </w:r>
             <w:r>
               <w:rPr>
@@ -840,7 +867,7 @@
               <w:lang w:val="ru-RU" w:eastAsia="ru-RU"/>
             </w:rPr>
           </w:pPr>
-          <w:hyperlink w:anchor="_Toc102448912" w:history="1">
+          <w:hyperlink w:anchor="_Toc102586465" w:history="1">
             <w:r>
               <w:rPr>
                 <w:rStyle w:val="a3"/>
@@ -867,7 +894,7 @@
                 <w:noProof/>
                 <w:webHidden/>
               </w:rPr>
-              <w:instrText xml:space="preserve"> PAGEREF _Toc102448912 \h </w:instrText>
+              <w:instrText xml:space="preserve"> PAGEREF _Toc102586465 \h </w:instrText>
             </w:r>
             <w:r>
               <w:rPr>
@@ -913,7 +940,7 @@
               <w:lang w:val="ru-RU" w:eastAsia="ru-RU"/>
             </w:rPr>
           </w:pPr>
-          <w:hyperlink w:anchor="_Toc102448913" w:history="1">
+          <w:hyperlink w:anchor="_Toc102586466" w:history="1">
             <w:r>
               <w:rPr>
                 <w:rStyle w:val="a3"/>
@@ -940,7 +967,7 @@
                 <w:noProof/>
                 <w:webHidden/>
               </w:rPr>
-              <w:instrText xml:space="preserve"> PAGEREF _Toc102448913 \h </w:instrText>
+              <w:instrText xml:space="preserve"> PAGEREF _Toc102586466 \h </w:instrText>
             </w:r>
             <w:r>
               <w:rPr>
@@ -986,7 +1013,7 @@
               <w:lang w:val="ru-RU" w:eastAsia="ru-RU"/>
             </w:rPr>
           </w:pPr>
-          <w:hyperlink w:anchor="_Toc102448914" w:history="1">
+          <w:hyperlink w:anchor="_Toc102586467" w:history="1">
             <w:r>
               <w:rPr>
                 <w:rStyle w:val="a3"/>
@@ -1013,7 +1040,7 @@
                 <w:noProof/>
                 <w:webHidden/>
               </w:rPr>
-              <w:instrText xml:space="preserve"> PAGEREF _Toc102448914 \h </w:instrText>
+              <w:instrText xml:space="preserve"> PAGEREF _Toc102586467 \h </w:instrText>
             </w:r>
             <w:r>
               <w:rPr>
@@ -1033,7 +1060,7 @@
                 <w:noProof/>
                 <w:webHidden/>
               </w:rPr>
-              <w:t>6</w:t>
+              <w:t>5</w:t>
             </w:r>
             <w:r>
               <w:rPr>
@@ -1059,7 +1086,7 @@
               <w:lang w:val="ru-RU" w:eastAsia="ru-RU"/>
             </w:rPr>
           </w:pPr>
-          <w:hyperlink w:anchor="_Toc102448915" w:history="1">
+          <w:hyperlink w:anchor="_Toc102586468" w:history="1">
             <w:r>
               <w:rPr>
                 <w:rStyle w:val="a3"/>
@@ -1086,7 +1113,7 @@
                 <w:noProof/>
                 <w:webHidden/>
               </w:rPr>
-              <w:instrText xml:space="preserve"> PAGEREF _Toc102448915 \h </w:instrText>
+              <w:instrText xml:space="preserve"> PAGEREF _Toc102586468 \h </w:instrText>
             </w:r>
             <w:r>
               <w:rPr>
@@ -1106,7 +1133,7 @@
                 <w:noProof/>
                 <w:webHidden/>
               </w:rPr>
-              <w:t>8</w:t>
+              <w:t>7</w:t>
             </w:r>
             <w:r>
               <w:rPr>
@@ -1132,7 +1159,7 @@
               <w:lang w:val="ru-RU" w:eastAsia="ru-RU"/>
             </w:rPr>
           </w:pPr>
-          <w:hyperlink w:anchor="_Toc102448916" w:history="1">
+          <w:hyperlink w:anchor="_Toc102586469" w:history="1">
             <w:r>
               <w:rPr>
                 <w:rStyle w:val="a3"/>
@@ -1160,7 +1187,7 @@
                 <w:noProof/>
                 <w:webHidden/>
               </w:rPr>
-              <w:instrText xml:space="preserve"> PAGEREF _Toc102448916 \h </w:instrText>
+              <w:instrText xml:space="preserve"> PAGEREF _Toc102586469 \h </w:instrText>
             </w:r>
             <w:r>
               <w:rPr>
@@ -1206,7 +1233,7 @@
               <w:lang w:val="ru-RU" w:eastAsia="ru-RU"/>
             </w:rPr>
           </w:pPr>
-          <w:hyperlink w:anchor="_Toc102448917" w:history="1">
+          <w:hyperlink w:anchor="_Toc102586470" w:history="1">
             <w:r>
               <w:rPr>
                 <w:rStyle w:val="a3"/>
@@ -1233,7 +1260,7 @@
                 <w:noProof/>
                 <w:webHidden/>
               </w:rPr>
-              <w:instrText xml:space="preserve"> PAGEREF _Toc102448917 \h </w:instrText>
+              <w:instrText xml:space="preserve"> PAGEREF _Toc102586470 \h </w:instrText>
             </w:r>
             <w:r>
               <w:rPr>
@@ -1253,7 +1280,7 @@
                 <w:noProof/>
                 <w:webHidden/>
               </w:rPr>
-              <w:t>13</w:t>
+              <w:t>12</w:t>
             </w:r>
             <w:r>
               <w:rPr>
@@ -1279,7 +1306,7 @@
               <w:lang w:val="ru-RU" w:eastAsia="ru-RU"/>
             </w:rPr>
           </w:pPr>
-          <w:hyperlink w:anchor="_Toc102448918" w:history="1">
+          <w:hyperlink w:anchor="_Toc102586471" w:history="1">
             <w:r>
               <w:rPr>
                 <w:rStyle w:val="a3"/>
@@ -1306,7 +1333,7 @@
                 <w:noProof/>
                 <w:webHidden/>
               </w:rPr>
-              <w:instrText xml:space="preserve"> PAGEREF _Toc102448918 \h </w:instrText>
+              <w:instrText xml:space="preserve"> PAGEREF _Toc102586471 \h </w:instrText>
             </w:r>
             <w:r>
               <w:rPr>
@@ -1326,7 +1353,7 @@
                 <w:noProof/>
                 <w:webHidden/>
               </w:rPr>
-              <w:t>14</w:t>
+              <w:t>13</w:t>
             </w:r>
             <w:r>
               <w:rPr>
@@ -1352,7 +1379,7 @@
               <w:lang w:val="ru-RU" w:eastAsia="ru-RU"/>
             </w:rPr>
           </w:pPr>
-          <w:hyperlink w:anchor="_Toc102448919" w:history="1">
+          <w:hyperlink w:anchor="_Toc102586472" w:history="1">
             <w:r>
               <w:rPr>
                 <w:rStyle w:val="a3"/>
@@ -1380,7 +1407,7 @@
                 <w:noProof/>
                 <w:webHidden/>
               </w:rPr>
-              <w:instrText xml:space="preserve"> PAGEREF _Toc102448919 \h </w:instrText>
+              <w:instrText xml:space="preserve"> PAGEREF _Toc102586472 \h </w:instrText>
             </w:r>
             <w:r>
               <w:rPr>
@@ -1400,7 +1427,7 @@
                 <w:noProof/>
                 <w:webHidden/>
               </w:rPr>
-              <w:t>17</w:t>
+              <w:t>15</w:t>
             </w:r>
             <w:r>
               <w:rPr>
@@ -1426,7 +1453,7 @@
               <w:lang w:val="ru-RU" w:eastAsia="ru-RU"/>
             </w:rPr>
           </w:pPr>
-          <w:hyperlink w:anchor="_Toc102448920" w:history="1">
+          <w:hyperlink w:anchor="_Toc102586473" w:history="1">
             <w:r>
               <w:rPr>
                 <w:rStyle w:val="a3"/>
@@ -1455,7 +1482,7 @@
                 <w:noProof/>
                 <w:webHidden/>
               </w:rPr>
-              <w:instrText xml:space="preserve"> PAGEREF _Toc102448920 \h </w:instrText>
+              <w:instrText xml:space="preserve"> PAGEREF _Toc102586473 \h </w:instrText>
             </w:r>
             <w:r>
               <w:rPr>
@@ -1475,7 +1502,7 @@
                 <w:noProof/>
                 <w:webHidden/>
               </w:rPr>
-              <w:t>26</w:t>
+              <w:t>24</w:t>
             </w:r>
             <w:r>
               <w:rPr>
@@ -1501,7 +1528,7 @@
               <w:lang w:val="ru-RU" w:eastAsia="ru-RU"/>
             </w:rPr>
           </w:pPr>
-          <w:hyperlink w:anchor="_Toc102448921" w:history="1">
+          <w:hyperlink w:anchor="_Toc102586474" w:history="1">
             <w:r>
               <w:rPr>
                 <w:rStyle w:val="a3"/>
@@ -1530,7 +1557,7 @@
                 <w:noProof/>
                 <w:webHidden/>
               </w:rPr>
-              <w:instrText xml:space="preserve"> PAGEREF _Toc102448921 \h </w:instrText>
+              <w:instrText xml:space="preserve"> PAGEREF _Toc102586474 \h </w:instrText>
             </w:r>
             <w:r>
               <w:rPr>
@@ -1550,7 +1577,7 @@
                 <w:noProof/>
                 <w:webHidden/>
               </w:rPr>
-              <w:t>31</w:t>
+              <w:t>29</w:t>
             </w:r>
             <w:r>
               <w:rPr>
@@ -1576,7 +1603,7 @@
               <w:lang w:val="ru-RU" w:eastAsia="ru-RU"/>
             </w:rPr>
           </w:pPr>
-          <w:hyperlink w:anchor="_Toc102448922" w:history="1">
+          <w:hyperlink w:anchor="_Toc102586475" w:history="1">
             <w:r>
               <w:rPr>
                 <w:rStyle w:val="a3"/>
@@ -1607,7 +1634,7 @@
                 <w:noProof/>
                 <w:webHidden/>
               </w:rPr>
-              <w:instrText xml:space="preserve"> PAGEREF _Toc102448922 \h </w:instrText>
+              <w:instrText xml:space="preserve"> PAGEREF _Toc102586475 \h </w:instrText>
             </w:r>
             <w:r>
               <w:rPr>
@@ -1627,7 +1654,7 @@
                 <w:noProof/>
                 <w:webHidden/>
               </w:rPr>
-              <w:t>33</w:t>
+              <w:t>30</w:t>
             </w:r>
             <w:r>
               <w:rPr>
@@ -1659,176 +1686,41 @@
     </w:sdt>
     <w:p>
       <w:pPr>
-        <w:spacing w:line="360" w:lineRule="auto"/>
-        <w:rPr>
-          <w:b/>
+        <w:pStyle w:val="1"/>
+        <w:numPr>
+          <w:ilvl w:val="0"/>
+          <w:numId w:val="3"/>
+        </w:numPr>
+        <w:rPr>
+          <w:u w:color="000000"/>
+          <w:lang w:val="ru-RU"/>
+        </w:rPr>
+      </w:pPr>
+      <w:r>
+        <w:rPr>
           <w:bCs/>
-          <w:color w:val="000000" w:themeColor="text1"/>
           <w:u w:color="000000"/>
           <w:lang w:val="ru-RU"/>
         </w:rPr>
-      </w:pPr>
+        <w:br w:type="page"/>
+      </w:r>
+      <w:bookmarkStart w:id="0" w:name="_Toc102586463"/>
+      <w:r>
+        <w:rPr>
+          <w:u w:color="000000"/>
+          <w:lang w:val="ru-RU"/>
+        </w:rPr>
+        <w:lastRenderedPageBreak/>
+        <w:t>Введение</w:t>
+      </w:r>
+      <w:bookmarkEnd w:id="0"/>
     </w:p>
     <w:p>
       <w:pPr>
-        <w:spacing w:line="360" w:lineRule="auto"/>
-        <w:rPr>
-          <w:b/>
-          <w:bCs/>
-          <w:color w:val="000000" w:themeColor="text1"/>
-          <w:u w:color="000000"/>
-          <w:lang w:val="ru-RU"/>
-        </w:rPr>
-      </w:pPr>
-    </w:p>
-    <w:p>
-      <w:pPr>
-        <w:spacing w:line="360" w:lineRule="auto"/>
-        <w:rPr>
-          <w:b/>
-          <w:bCs/>
-          <w:color w:val="000000" w:themeColor="text1"/>
-          <w:u w:color="000000"/>
-          <w:lang w:val="ru-RU"/>
-        </w:rPr>
-      </w:pPr>
-    </w:p>
-    <w:p>
-      <w:pPr>
-        <w:spacing w:line="360" w:lineRule="auto"/>
-        <w:rPr>
-          <w:b/>
-          <w:bCs/>
-          <w:color w:val="000000" w:themeColor="text1"/>
-          <w:u w:color="000000"/>
-          <w:lang w:val="ru-RU"/>
-        </w:rPr>
-      </w:pPr>
-    </w:p>
-    <w:p>
-      <w:pPr>
-        <w:spacing w:line="360" w:lineRule="auto"/>
-        <w:rPr>
-          <w:b/>
-          <w:bCs/>
-          <w:color w:val="000000" w:themeColor="text1"/>
-          <w:u w:color="000000"/>
-          <w:lang w:val="ru-RU"/>
-        </w:rPr>
-      </w:pPr>
-    </w:p>
-    <w:p>
-      <w:pPr>
-        <w:spacing w:line="360" w:lineRule="auto"/>
-        <w:rPr>
-          <w:b/>
-          <w:bCs/>
-          <w:color w:val="000000" w:themeColor="text1"/>
-          <w:u w:color="000000"/>
-          <w:lang w:val="ru-RU"/>
-        </w:rPr>
-      </w:pPr>
-    </w:p>
-    <w:p>
-      <w:pPr>
-        <w:spacing w:line="360" w:lineRule="auto"/>
-        <w:rPr>
-          <w:b/>
-          <w:bCs/>
-          <w:color w:val="000000" w:themeColor="text1"/>
-          <w:u w:color="000000"/>
-          <w:lang w:val="ru-RU"/>
-        </w:rPr>
-      </w:pPr>
-    </w:p>
-    <w:p>
-      <w:pPr>
-        <w:spacing w:line="360" w:lineRule="auto"/>
-        <w:rPr>
-          <w:b/>
-          <w:bCs/>
-          <w:color w:val="000000" w:themeColor="text1"/>
-          <w:u w:color="000000"/>
-          <w:lang w:val="ru-RU"/>
-        </w:rPr>
-      </w:pPr>
-    </w:p>
-    <w:p>
-      <w:pPr>
-        <w:spacing w:line="360" w:lineRule="auto"/>
-        <w:rPr>
-          <w:b/>
-          <w:bCs/>
-          <w:color w:val="000000" w:themeColor="text1"/>
-          <w:u w:color="000000"/>
-          <w:lang w:val="ru-RU"/>
-        </w:rPr>
-      </w:pPr>
-    </w:p>
-    <w:p>
-      <w:pPr>
-        <w:spacing w:line="360" w:lineRule="auto"/>
-        <w:rPr>
-          <w:b/>
-          <w:bCs/>
-          <w:color w:val="000000" w:themeColor="text1"/>
-          <w:u w:color="000000"/>
-          <w:lang w:val="ru-RU"/>
-        </w:rPr>
-      </w:pPr>
-    </w:p>
-    <w:p>
-      <w:pPr>
-        <w:spacing w:line="360" w:lineRule="auto"/>
-        <w:rPr>
-          <w:b/>
-          <w:bCs/>
-          <w:color w:val="000000" w:themeColor="text1"/>
-          <w:u w:color="000000"/>
-          <w:lang w:val="ru-RU"/>
-        </w:rPr>
-      </w:pPr>
-    </w:p>
-    <w:p>
-      <w:pPr>
-        <w:spacing w:line="360" w:lineRule="auto"/>
-        <w:rPr>
-          <w:b/>
-          <w:bCs/>
-          <w:color w:val="000000" w:themeColor="text1"/>
-          <w:u w:color="000000"/>
-          <w:lang w:val="ru-RU"/>
-        </w:rPr>
-      </w:pPr>
-    </w:p>
-    <w:p>
-      <w:pPr>
-        <w:pStyle w:val="1"/>
-        <w:spacing w:afterLines="200" w:after="480" w:line="360" w:lineRule="auto"/>
-        <w:jc w:val="both"/>
-        <w:rPr>
-          <w:rFonts w:eastAsia="Times New Roman" w:cs="Times New Roman"/>
-          <w:u w:color="000000"/>
-          <w:lang w:val="ru-RU"/>
-        </w:rPr>
-      </w:pPr>
-      <w:bookmarkStart w:id="0" w:name="_Toc102448910"/>
-      <w:r>
-        <w:rPr>
-          <w:u w:color="000000"/>
-          <w:lang w:val="ru-RU"/>
-        </w:rPr>
-        <w:lastRenderedPageBreak/>
-        <w:t>1.</w:t>
-      </w:r>
-      <w:r>
-        <w:rPr>
-          <w:u w:color="000000"/>
-          <w:lang w:val="ru-RU"/>
-        </w:rPr>
-        <w:t xml:space="preserve"> Введение</w:t>
-      </w:r>
-      <w:bookmarkEnd w:id="0"/>
+        <w:rPr>
+          <w:lang w:val="ru-RU"/>
+        </w:rPr>
+      </w:pPr>
     </w:p>
     <w:p>
       <w:pPr>
@@ -2151,7 +2043,6 @@
           <w:szCs w:val="28"/>
           <w:u w:color="000000"/>
         </w:rPr>
-        <w:lastRenderedPageBreak/>
         <w:t>Объектом работы являются различные модели машинного обучения, в данной курсовой</w:t>
       </w:r>
       <w:r>
@@ -2162,7 +2053,16 @@
           <w:szCs w:val="28"/>
           <w:u w:color="000000"/>
         </w:rPr>
-        <w:br/>
+        <w:t xml:space="preserve"> </w:t>
+      </w:r>
+      <w:r>
+        <w:rPr>
+          <w:rFonts w:ascii="Times New Roman" w:hAnsi="Times New Roman"/>
+          <w:color w:val="000000" w:themeColor="text1"/>
+          <w:sz w:val="28"/>
+          <w:szCs w:val="28"/>
+          <w:u w:color="000000"/>
+        </w:rPr>
         <w:t xml:space="preserve">работе будут рассмотрены: </w:t>
       </w:r>
     </w:p>
@@ -2206,6 +2106,7 @@
           <w:szCs w:val="28"/>
           <w:u w:color="000000"/>
         </w:rPr>
+        <w:lastRenderedPageBreak/>
         <w:t>Модель 1 - это простая рекуррентная нейронная сеть</w:t>
       </w:r>
       <w:r>
@@ -2309,11 +2210,12 @@
         <w:spacing w:before="0" w:afterLines="200" w:after="480" w:line="360" w:lineRule="auto"/>
         <w:jc w:val="both"/>
         <w:rPr>
-          <w:rFonts w:ascii="Times New Roman" w:eastAsia="Times New Roman" w:hAnsi="Times New Roman" w:cs="Times New Roman"/>
+          <w:rFonts w:ascii="Times New Roman" w:hAnsi="Times New Roman"/>
           <w:color w:val="000000" w:themeColor="text1"/>
           <w:sz w:val="28"/>
           <w:szCs w:val="28"/>
           <w:u w:color="000000"/>
+          <w:lang w:val="de-DE"/>
         </w:rPr>
       </w:pPr>
       <w:r>
@@ -2504,7 +2406,7 @@
           <w:lang w:val="ru-RU"/>
         </w:rPr>
       </w:pPr>
-      <w:bookmarkStart w:id="1" w:name="_Toc102448911"/>
+      <w:bookmarkStart w:id="1" w:name="_Toc102586464"/>
       <w:r>
         <w:rPr>
           <w:u w:color="000000"/>
@@ -2525,7 +2427,7 @@
           <w:b w:val="0"/>
         </w:rPr>
       </w:pPr>
-      <w:bookmarkStart w:id="2" w:name="_Toc102448912"/>
+      <w:bookmarkStart w:id="2" w:name="_Toc102586465"/>
       <w:r>
         <w:t>2.1 Основы машинного перевода</w:t>
       </w:r>
@@ -2545,28 +2447,67 @@
         <w:rPr>
           <w:lang w:val="ru-RU"/>
         </w:rPr>
-        <w:t>Термин машинный перевод (МП) понимается по крайней мере в двух смыслах. Машинный перевод в узком понимании– это процесс перевода текста с одного естественного языка на другой, реализуемый с помощью компьютерных программ полностью или почти полностью. В ходе данного процесса на вход машины подается текстовые данные, словесная часть которых не сопровождается никакими дополнительными указаниями, а на выходе получаем текстовые данные на  другом языке, являющиеся переводом входного файла,  причем преобразование происходит без какого-либо вмешательства человека (иногда допускается постредактирование).</w:t>
-      </w:r>
-      <w:r>
-        <w:rPr>
-          <w:lang w:val="ru-RU"/>
-        </w:rPr>
-        <w:br/>
+        <w:t>Термин машинный перевод (МП) понимается по крайней мере в двух смыслах. Машинный перевод в узком понимании– это процесс перевода текста с одного естественного языка на другой, реализуемый с помощью компьютерных программ полностью или почти полностью. В ходе данного процесса на вход машины подается текстовые данные, словесная часть которых не сопровождается никакими дополнительными указаниями, а на выходе получаем текстовые данные на другом языке, являющиеся переводом входного файла,</w:t>
+      </w:r>
+      <w:r>
+        <w:rPr>
+          <w:lang w:val="ru-RU"/>
+        </w:rPr>
+        <w:t xml:space="preserve"> </w:t>
+      </w:r>
+      <w:r>
+        <w:rPr>
+          <w:lang w:val="ru-RU"/>
+        </w:rPr>
+        <w:t>причем преобразование происходит без какого-либо вмешательства человека (иногда допускается постредактирование).</w:t>
+      </w:r>
+      <w:r>
+        <w:rPr>
+          <w:lang w:val="ru-RU"/>
+        </w:rPr>
+        <w:t xml:space="preserve"> </w:t>
+      </w:r>
+      <w:r>
+        <w:rPr>
+          <w:lang w:val="ru-RU"/>
+        </w:rPr>
         <w:t>Машинный перевод в более общем смысле – это область тех или иных научных</w:t>
       </w:r>
       <w:r>
         <w:rPr>
           <w:lang w:val="ru-RU"/>
         </w:rPr>
-        <w:br/>
+        <w:t xml:space="preserve"> </w:t>
+      </w:r>
+      <w:r>
+        <w:rPr>
+          <w:lang w:val="ru-RU"/>
+        </w:rPr>
         <w:t>исследований, которая находится на стыке лингвистики, математики, кибернетики,</w:t>
       </w:r>
       <w:r>
         <w:rPr>
           <w:lang w:val="ru-RU"/>
         </w:rPr>
-        <w:br/>
-        <w:t>и ставит своей главной целью построение алгоритмов, программ и даже целых систем, реализующих машинный перевод в более узком понимании(см. выше).</w:t>
+        <w:t xml:space="preserve"> </w:t>
+      </w:r>
+      <w:r>
+        <w:rPr>
+          <w:lang w:val="ru-RU"/>
+        </w:rPr>
+        <w:t>и ставит своей главной целью построение алгоритмов, программ и даже целых систем, реализующих машинный перевод в более узком понимании</w:t>
+      </w:r>
+      <w:r>
+        <w:rPr>
+          <w:lang w:val="ru-RU"/>
+        </w:rPr>
+        <w:t xml:space="preserve"> </w:t>
+      </w:r>
+      <w:r>
+        <w:rPr>
+          <w:lang w:val="ru-RU"/>
+        </w:rPr>
+        <w:t>(см. выше).</w:t>
       </w:r>
     </w:p>
     <w:p>
@@ -2588,119 +2529,269 @@
         <w:rPr>
           <w:lang w:val="ru-RU"/>
         </w:rPr>
-        <w:br/>
+        <w:t xml:space="preserve"> </w:t>
+      </w:r>
+      <w:r>
+        <w:rPr>
+          <w:lang w:val="ru-RU"/>
+        </w:rPr>
         <w:t>машинному переводу в современном обществе. Первая –то есть научная;</w:t>
       </w:r>
       <w:r>
         <w:rPr>
           <w:lang w:val="ru-RU"/>
         </w:rPr>
-        <w:br/>
+        <w:t xml:space="preserve"> </w:t>
+      </w:r>
+      <w:r>
+        <w:rPr>
+          <w:lang w:val="ru-RU"/>
+        </w:rPr>
         <w:t>определяется комплексностью и сложностью компьютерного</w:t>
       </w:r>
       <w:r>
         <w:rPr>
           <w:lang w:val="ru-RU"/>
         </w:rPr>
-        <w:br/>
+        <w:t xml:space="preserve"> </w:t>
+      </w:r>
+      <w:r>
+        <w:rPr>
+          <w:lang w:val="ru-RU"/>
+        </w:rPr>
         <w:t>моделирования перевода. Как вид языковой деятельности перевод</w:t>
       </w:r>
       <w:r>
         <w:rPr>
           <w:lang w:val="ru-RU"/>
         </w:rPr>
-        <w:br/>
+        <w:t xml:space="preserve"> </w:t>
+      </w:r>
+      <w:r>
+        <w:rPr>
+          <w:lang w:val="ru-RU"/>
+        </w:rPr>
         <w:t>затрагивает все уровни языка – от распознавания графем (и фонем при</w:t>
       </w:r>
       <w:r>
         <w:rPr>
           <w:lang w:val="ru-RU"/>
         </w:rPr>
-        <w:br/>
+        <w:t xml:space="preserve"> </w:t>
+      </w:r>
+      <w:r>
+        <w:rPr>
+          <w:lang w:val="ru-RU"/>
+        </w:rPr>
         <w:t>переводе устной речи) до передачи смысла высказывания и текста. Кроме</w:t>
       </w:r>
       <w:r>
         <w:rPr>
           <w:lang w:val="ru-RU"/>
         </w:rPr>
-        <w:br/>
+        <w:t xml:space="preserve"> </w:t>
+      </w:r>
+      <w:r>
+        <w:rPr>
+          <w:lang w:val="ru-RU"/>
+        </w:rPr>
         <w:t>того, для перевода характерна обратная связь и возможность сразу проверить</w:t>
       </w:r>
       <w:r>
         <w:rPr>
           <w:lang w:val="ru-RU"/>
         </w:rPr>
-        <w:br/>
+        <w:t xml:space="preserve"> </w:t>
+      </w:r>
+      <w:r>
+        <w:rPr>
+          <w:lang w:val="ru-RU"/>
+        </w:rPr>
         <w:t>теоретическую гипотезу об устройстве тех или иных языковых уровней и</w:t>
       </w:r>
       <w:r>
         <w:rPr>
           <w:lang w:val="ru-RU"/>
         </w:rPr>
-        <w:br/>
+        <w:t xml:space="preserve"> </w:t>
+      </w:r>
+      <w:r>
+        <w:rPr>
+          <w:lang w:val="ru-RU"/>
+        </w:rPr>
+        <w:t xml:space="preserve">эффективности предлагаемых алгоритмов. Эта черта привлекает внимание теоретиков, в результате чего продолжают возникать все новые предположения об автоматизации перевода </w:t>
       </w:r>
       <w:r>
         <w:rPr>
           <w:lang w:val="ru-RU"/>
         </w:rPr>
         <w:lastRenderedPageBreak/>
-        <w:t xml:space="preserve">эффективности предлагаемых алгоритмов. Эта черта привлекает внимание теоретиков, в результате чего продолжают возникать все новые предположения об </w:t>
-      </w:r>
-      <w:r>
-        <w:rPr>
-          <w:lang w:val="ru-RU"/>
-        </w:rPr>
-        <w:br/>
-        <w:t>автоматизации перевода и формализации языковых данных и процессов.</w:t>
-      </w:r>
-      <w:r>
-        <w:rPr>
-          <w:lang w:val="ru-RU"/>
-        </w:rPr>
-        <w:br/>
+        <w:t>и формализации языковых данных и процессов.</w:t>
+      </w:r>
+      <w:r>
+        <w:rPr>
+          <w:lang w:val="ru-RU"/>
+        </w:rPr>
+        <w:t xml:space="preserve"> </w:t>
+      </w:r>
+      <w:r>
+        <w:rPr>
+          <w:lang w:val="ru-RU"/>
+        </w:rPr>
         <w:t>Еще один из стимулов–это общественный, чья необходимость объясняется увеличивающейся ролью использования машинного перевода в современном мире как необходимого условия преодоления языкового барьера. Другие способы преодоления языковых границ– разработка или принятие единого языка, а также</w:t>
       </w:r>
       <w:r>
         <w:rPr>
           <w:lang w:val="ru-RU"/>
         </w:rPr>
-        <w:br/>
+        <w:t xml:space="preserve"> </w:t>
+      </w:r>
+      <w:r>
+        <w:rPr>
+          <w:lang w:val="ru-RU"/>
+        </w:rPr>
         <w:t>изучение иностранных языков – не имеют никакой возможности даже близко сравниться с переводом по эффективности. Поэтому с легкостью можно сказать, что альтернативы</w:t>
       </w:r>
       <w:r>
         <w:rPr>
           <w:lang w:val="ru-RU"/>
         </w:rPr>
-        <w:br/>
+        <w:t xml:space="preserve"> </w:t>
+      </w:r>
+      <w:r>
+        <w:rPr>
+          <w:lang w:val="ru-RU"/>
+        </w:rPr>
         <w:t>переводу нет, поэтому разработка качественных и высокопроизводительных</w:t>
       </w:r>
       <w:r>
         <w:rPr>
           <w:lang w:val="ru-RU"/>
         </w:rPr>
-        <w:br/>
+        <w:t xml:space="preserve"> </w:t>
+      </w:r>
+      <w:r>
+        <w:rPr>
+          <w:lang w:val="ru-RU"/>
+        </w:rPr>
         <w:t>систем машинного перевода способствует разрешению одной из наиболее важных</w:t>
       </w:r>
       <w:r>
         <w:rPr>
           <w:lang w:val="ru-RU"/>
         </w:rPr>
-        <w:br/>
+        <w:t xml:space="preserve"> </w:t>
+      </w:r>
+      <w:r>
+        <w:rPr>
+          <w:lang w:val="ru-RU"/>
+        </w:rPr>
         <w:t>социально-коммуникативных задач.</w:t>
       </w:r>
     </w:p>
     <w:p>
       <w:pPr>
         <w:pStyle w:val="2"/>
+        <w:spacing w:afterLines="200" w:after="480" w:line="360" w:lineRule="auto"/>
+        <w:jc w:val="both"/>
+      </w:pPr>
+      <w:bookmarkStart w:id="3" w:name="_Toc102586466"/>
+      <w:r>
+        <w:t>2.2 Понятие построения признаков</w:t>
+      </w:r>
+      <w:bookmarkEnd w:id="3"/>
+    </w:p>
+    <w:p>
+      <w:pPr>
         <w:spacing w:afterLines="200" w:after="480" w:line="360" w:lineRule="auto"/>
         <w:ind w:firstLine="709"/>
         <w:jc w:val="both"/>
-      </w:pPr>
-      <w:bookmarkStart w:id="3" w:name="_Toc102448913"/>
-      <w:r>
-        <w:t>2.2 Понятие построения признаков</w:t>
-      </w:r>
-      <w:bookmarkEnd w:id="3"/>
+        <w:rPr>
+          <w:rStyle w:val="20"/>
+          <w:rFonts w:cs="Times New Roman"/>
+          <w:lang w:val="ru-RU"/>
+        </w:rPr>
+      </w:pPr>
+      <w:r>
+        <w:rPr>
+          <w:color w:val="000000" w:themeColor="text1"/>
+          <w:lang w:val="ru-RU"/>
+        </w:rPr>
+        <w:t xml:space="preserve">Построение признаков- процесс преобразования </w:t>
+      </w:r>
+      <w:proofErr w:type="spellStart"/>
+      <w:r>
+        <w:rPr>
+          <w:color w:val="000000" w:themeColor="text1"/>
+          <w:lang w:val="ru-RU"/>
+        </w:rPr>
+        <w:t>датасета</w:t>
+      </w:r>
+      <w:proofErr w:type="spellEnd"/>
+      <w:r>
+        <w:rPr>
+          <w:color w:val="000000" w:themeColor="text1"/>
+          <w:lang w:val="ru-RU"/>
+        </w:rPr>
+        <w:t xml:space="preserve"> в информацию, которую возможно использовать для дальнейшего обучения. </w:t>
+      </w:r>
+      <w:r>
+        <w:rPr>
+          <w:color w:val="000000" w:themeColor="text1"/>
+          <w:lang w:val="ru-RU"/>
+        </w:rPr>
+        <w:t>Признак– это переменная (столбец в таблице), которая описывает отдельную характеристику объекта. Признаки являются краеугольным камнем задач машинного обучения в целом: именно на их основании мы строим предсказания в моделях.</w:t>
+      </w:r>
+      <w:r>
+        <w:rPr>
+          <w:color w:val="000000" w:themeColor="text1"/>
+          <w:lang w:val="ru-RU"/>
+        </w:rPr>
+        <w:t xml:space="preserve"> Иными словами, необходимо отобрать все слова и словосочетания и преобразовать их.</w:t>
+      </w:r>
+      <w:r>
+        <w:rPr>
+          <w:color w:val="000000" w:themeColor="text1"/>
+          <w:lang w:val="ru-RU"/>
+        </w:rPr>
+        <w:t xml:space="preserve"> </w:t>
+      </w:r>
+    </w:p>
+    <w:p>
+      <w:pPr>
+        <w:spacing w:afterLines="200" w:after="480" w:line="360" w:lineRule="auto"/>
+        <w:jc w:val="both"/>
+        <w:rPr>
+          <w:rStyle w:val="20"/>
+          <w:lang w:val="ru-RU"/>
+        </w:rPr>
+      </w:pPr>
+      <w:bookmarkStart w:id="4" w:name="_Toc102586467"/>
+      <w:r>
+        <w:rPr>
+          <w:rStyle w:val="20"/>
+          <w:rFonts w:cs="Times New Roman"/>
+          <w:lang w:val="ru-RU"/>
+        </w:rPr>
+        <w:t>2.</w:t>
+      </w:r>
+      <w:r>
+        <w:rPr>
+          <w:rStyle w:val="20"/>
+          <w:rFonts w:cs="Times New Roman"/>
+          <w:lang w:val="ru-RU"/>
+        </w:rPr>
+        <w:t>3</w:t>
+      </w:r>
+      <w:r>
+        <w:rPr>
+          <w:rStyle w:val="20"/>
+          <w:rFonts w:cs="Times New Roman"/>
+          <w:lang w:val="ru-RU"/>
+        </w:rPr>
+        <w:t xml:space="preserve"> Представление текстов для компьютерной обработки</w:t>
+      </w:r>
+      <w:bookmarkEnd w:id="4"/>
     </w:p>
     <w:p>
       <w:pPr>
@@ -2708,37 +2799,652 @@
         <w:ind w:firstLine="709"/>
         <w:jc w:val="both"/>
         <w:rPr>
-          <w:color w:val="000000" w:themeColor="text1"/>
-          <w:lang w:val="ru-RU"/>
-        </w:rPr>
-      </w:pPr>
-      <w:r>
-        <w:rPr>
-          <w:color w:val="000000" w:themeColor="text1"/>
-          <w:lang w:val="ru-RU"/>
-        </w:rPr>
-        <w:t xml:space="preserve">Построение признаков- процесс преобразования датасета в информацию, которую возможно использовать для дальнейшего обучения. </w:t>
-      </w:r>
-      <w:r>
-        <w:rPr>
-          <w:color w:val="000000" w:themeColor="text1"/>
-          <w:lang w:val="ru-RU"/>
-        </w:rPr>
-        <w:t>Признак– это переменная (столбец в таблице), которая описывает отдельную характеристику объекта. Признаки являются краеугольным камнем задач машинного обучения в целом: именно на их основании мы строим предсказания в моделях.</w:t>
-      </w:r>
-      <w:r>
-        <w:rPr>
-          <w:color w:val="000000" w:themeColor="text1"/>
-          <w:lang w:val="ru-RU"/>
-        </w:rPr>
-        <w:t xml:space="preserve"> Иными словами, необходимо отобрать все слова и словосочетания и преобразовать их.</w:t>
-      </w:r>
-      <w:r>
-        <w:rPr>
-          <w:color w:val="000000" w:themeColor="text1"/>
-          <w:lang w:val="ru-RU"/>
-        </w:rPr>
-        <w:t xml:space="preserve"> В данной работе будет применен метод токенизирования, т.е. преобразование каждого из уникальных слов или словосочетаний (если того потребует смысловая нагрузка) к уникальному идентификатору с последующим уравнением длины строки.</w:t>
+          <w:rFonts w:asciiTheme="majorHAnsi" w:eastAsiaTheme="majorEastAsia" w:hAnsiTheme="majorHAnsi" w:cstheme="majorBidi"/>
+          <w:sz w:val="26"/>
+          <w:szCs w:val="26"/>
+          <w:lang w:val="ru-RU"/>
+        </w:rPr>
+      </w:pPr>
+      <w:r>
+        <w:rPr>
+          <w:lang w:val="ru-RU"/>
+        </w:rPr>
+        <w:t>Для решения задачи машинного перевода текстов первым делом необходимо</w:t>
+      </w:r>
+      <w:r>
+        <w:rPr>
+          <w:lang w:val="ru-RU"/>
+        </w:rPr>
+        <w:t xml:space="preserve"> </w:t>
+      </w:r>
+      <w:r>
+        <w:rPr>
+          <w:lang w:val="ru-RU"/>
+        </w:rPr>
+        <w:t xml:space="preserve">преобразование текста, имеющего вид определенной последовательности слов либо символов, к необходимому виду, подходящему для создания моделей машинного обучения в соответствии с задачей машинного перевода. Обычно алгоритмы машинного обучения имеют дело с векторами в пространстве </w:t>
+      </w:r>
+      <w:r>
+        <w:rPr>
+          <w:rFonts w:ascii="Cambria Math" w:hAnsi="Cambria Math" w:cs="Cambria Math"/>
+          <w:u w:color="202122"/>
+        </w:rPr>
+        <w:t>𝑅𝑛</w:t>
+      </w:r>
+      <w:r>
+        <w:rPr>
+          <w:u w:color="202122"/>
+          <w:lang w:val="ru-RU"/>
+        </w:rPr>
+        <w:t xml:space="preserve"> </w:t>
+      </w:r>
+      <w:r>
+        <w:rPr>
+          <w:lang w:val="ru-RU"/>
+        </w:rPr>
+        <w:t>(называемом</w:t>
+      </w:r>
+      <w:r>
+        <w:rPr>
+          <w:rFonts w:eastAsia="Times New Roman"/>
+          <w:lang w:val="ru-RU"/>
+        </w:rPr>
+        <w:t xml:space="preserve"> </w:t>
+      </w:r>
+      <w:r>
+        <w:rPr>
+          <w:lang w:val="ru-RU"/>
+        </w:rPr>
+        <w:t>также пространством признаков).</w:t>
+      </w:r>
+      <w:r>
+        <w:rPr>
+          <w:lang w:val="ru-RU"/>
+        </w:rPr>
+        <w:t xml:space="preserve"> </w:t>
+      </w:r>
+      <w:r>
+        <w:rPr>
+          <w:lang w:val="ru-RU"/>
+        </w:rPr>
+        <w:lastRenderedPageBreak/>
+        <w:t>Текст разбивается на отдельные составляющие — токены. Ими могут быть как символы,</w:t>
+      </w:r>
+      <w:r>
+        <w:rPr>
+          <w:lang w:val="ru-RU"/>
+        </w:rPr>
+        <w:t xml:space="preserve"> </w:t>
+      </w:r>
+      <w:r>
+        <w:rPr>
+          <w:lang w:val="ru-RU"/>
+        </w:rPr>
+        <w:t xml:space="preserve">буквы, знаки препинания, так и слова, и даже целые предложения. Этот так называемый </w:t>
+      </w:r>
+      <w:proofErr w:type="spellStart"/>
+      <w:r>
+        <w:rPr>
+          <w:lang w:val="ru-RU"/>
+        </w:rPr>
+        <w:t>препроцесс</w:t>
+      </w:r>
+      <w:proofErr w:type="spellEnd"/>
+      <w:r>
+        <w:rPr>
+          <w:lang w:val="ru-RU"/>
+        </w:rPr>
+        <w:t xml:space="preserve"> называется </w:t>
+      </w:r>
+      <w:proofErr w:type="spellStart"/>
+      <w:r>
+        <w:rPr>
+          <w:lang w:val="ru-RU"/>
+        </w:rPr>
+        <w:t>токенизацией</w:t>
+      </w:r>
+      <w:proofErr w:type="spellEnd"/>
+      <w:r>
+        <w:rPr>
+          <w:lang w:val="ru-RU"/>
+        </w:rPr>
+        <w:t>.</w:t>
+      </w:r>
+      <w:r>
+        <w:rPr>
+          <w:lang w:val="ru-RU"/>
+        </w:rPr>
+        <w:t xml:space="preserve"> </w:t>
+      </w:r>
+      <w:r>
+        <w:rPr>
+          <w:lang w:val="ru-RU"/>
+        </w:rPr>
+        <w:t>Методы извлечения признаков из текста почти не используются, так как нейронные сети не</w:t>
+      </w:r>
+      <w:r>
+        <w:rPr>
+          <w:lang w:val="ru-RU"/>
+        </w:rPr>
+        <w:t xml:space="preserve"> </w:t>
+      </w:r>
+      <w:r>
+        <w:rPr>
+          <w:lang w:val="ru-RU"/>
+        </w:rPr>
+        <w:t>нуждаются, нейронная сеть найдет сама все закономерности, но можно выделить самые</w:t>
+      </w:r>
+      <w:r>
+        <w:rPr>
+          <w:lang w:val="ru-RU"/>
+        </w:rPr>
+        <w:t xml:space="preserve"> </w:t>
+      </w:r>
+      <w:r>
+        <w:rPr>
+          <w:lang w:val="ru-RU"/>
+        </w:rPr>
+        <w:t>часто используемые:</w:t>
+      </w:r>
+      <w:r>
+        <w:rPr>
+          <w:rFonts w:eastAsia="Times New Roman"/>
+          <w:lang w:val="ru-RU"/>
+        </w:rPr>
+        <w:br/>
+      </w:r>
+      <w:r>
+        <w:rPr>
+          <w:lang w:val="ru-RU"/>
+        </w:rPr>
+        <w:t>•</w:t>
+      </w:r>
+      <w:r>
+        <w:rPr>
+          <w:lang w:val="ru-RU"/>
+        </w:rPr>
+        <w:tab/>
+      </w:r>
+      <w:r>
+        <w:t>N</w:t>
+      </w:r>
+      <w:r>
+        <w:rPr>
+          <w:lang w:val="ru-RU"/>
+        </w:rPr>
+        <w:t xml:space="preserve">-граммы (последовательности слов от 1 до </w:t>
+      </w:r>
+      <w:r>
+        <w:t>N</w:t>
+      </w:r>
+      <w:r>
+        <w:rPr>
+          <w:lang w:val="ru-RU"/>
+        </w:rPr>
+        <w:t>)</w:t>
+      </w:r>
+      <w:r>
+        <w:rPr>
+          <w:rFonts w:eastAsia="Times New Roman"/>
+          <w:lang w:val="ru-RU"/>
+        </w:rPr>
+        <w:br/>
+      </w:r>
+      <w:r>
+        <w:rPr>
+          <w:lang w:val="ru-RU"/>
+        </w:rPr>
+        <w:t>•</w:t>
+      </w:r>
+      <w:r>
+        <w:rPr>
+          <w:lang w:val="ru-RU"/>
+        </w:rPr>
+        <w:tab/>
+      </w:r>
+      <w:r>
+        <w:rPr>
+          <w:lang w:val="ru-RU"/>
+        </w:rPr>
+        <w:t>Мешок слов (множество всех слов, которые встречаются в тексте)</w:t>
+      </w:r>
+      <w:r>
+        <w:rPr>
+          <w:rFonts w:eastAsia="Times New Roman"/>
+          <w:lang w:val="ru-RU"/>
+        </w:rPr>
+        <w:br/>
+      </w:r>
+      <w:r>
+        <w:rPr>
+          <w:lang w:val="ru-RU"/>
+        </w:rPr>
+        <w:t>Затем идет следующий шаг, когда каждый так называемый «токен» необходимо преобразовать в число, иначе произвести векторизацию. Есть несколько способов векторизации:</w:t>
+      </w:r>
+      <w:r>
+        <w:rPr>
+          <w:rFonts w:eastAsia="Times New Roman"/>
+          <w:lang w:val="ru-RU"/>
+        </w:rPr>
+        <w:br/>
+      </w:r>
+      <w:r>
+        <w:rPr>
+          <w:lang w:val="ru-RU"/>
+        </w:rPr>
+        <w:t>•</w:t>
+      </w:r>
+      <w:r>
+        <w:rPr>
+          <w:lang w:val="ru-RU"/>
+        </w:rPr>
+        <w:tab/>
+      </w:r>
+      <w:r>
+        <w:rPr>
+          <w:lang w:val="ru-RU"/>
+        </w:rPr>
+        <w:t xml:space="preserve">Числовое кодирование. Каждому токену присваивается свой код (частота, </w:t>
+      </w:r>
+      <w:r>
+        <w:t>ASCII</w:t>
+      </w:r>
+      <w:r>
+        <w:rPr>
+          <w:lang w:val="ru-RU"/>
+        </w:rPr>
+        <w:t>,</w:t>
+      </w:r>
+      <w:r>
+        <w:rPr>
+          <w:rFonts w:eastAsia="Times New Roman"/>
+          <w:lang w:val="ru-RU"/>
+        </w:rPr>
+        <w:t xml:space="preserve"> </w:t>
+      </w:r>
+      <w:r>
+        <w:t>UTF</w:t>
+      </w:r>
+      <w:r>
+        <w:rPr>
+          <w:lang w:val="ru-RU"/>
+        </w:rPr>
+        <w:t>-8). Популярные кодировки, упомянутые ранее, присваивают каждому символу</w:t>
+      </w:r>
+      <w:r>
+        <w:rPr>
+          <w:lang w:val="ru-RU"/>
+        </w:rPr>
+        <w:t xml:space="preserve"> </w:t>
+      </w:r>
+      <w:r>
+        <w:rPr>
+          <w:lang w:val="ru-RU"/>
+        </w:rPr>
+        <w:t>алфавита свой код</w:t>
+      </w:r>
+      <w:r>
+        <w:rPr>
+          <w:rFonts w:eastAsia="Times New Roman"/>
+          <w:lang w:val="ru-RU"/>
+        </w:rPr>
+        <w:br/>
+      </w:r>
+      <w:r>
+        <w:rPr>
+          <w:lang w:val="ru-RU"/>
+        </w:rPr>
+        <w:t>•</w:t>
+      </w:r>
+      <w:r>
+        <w:rPr>
+          <w:lang w:val="ru-RU"/>
+        </w:rPr>
+        <w:tab/>
+      </w:r>
+      <w:r>
+        <w:rPr>
+          <w:lang w:val="pt-PT"/>
+        </w:rPr>
+        <w:t xml:space="preserve">One hot encoding. </w:t>
+      </w:r>
+      <w:r>
+        <w:rPr>
+          <w:lang w:val="ru-RU"/>
+        </w:rPr>
+        <w:t>Вектор содержит столько символов, сколько токенов. Все</w:t>
+      </w:r>
+      <w:r>
+        <w:rPr>
+          <w:lang w:val="ru-RU"/>
+        </w:rPr>
+        <w:t xml:space="preserve"> </w:t>
+      </w:r>
+      <w:r>
+        <w:rPr>
+          <w:lang w:val="ru-RU"/>
+        </w:rPr>
+        <w:t>элементы вектора равны 0, кроме того, который соответствует токену (получается</w:t>
+      </w:r>
+      <w:r>
+        <w:rPr>
+          <w:lang w:val="ru-RU"/>
+        </w:rPr>
+        <w:t xml:space="preserve"> </w:t>
+      </w:r>
+      <w:r>
+        <w:rPr>
+          <w:lang w:val="ru-RU"/>
+        </w:rPr>
+        <w:t>вектор,</w:t>
+      </w:r>
+      <w:r>
+        <w:rPr>
+          <w:lang w:val="ru-RU"/>
+        </w:rPr>
+        <w:t xml:space="preserve"> </w:t>
+      </w:r>
+      <w:r>
+        <w:rPr>
+          <w:lang w:val="ru-RU"/>
+        </w:rPr>
+        <w:t>состоящий</w:t>
+      </w:r>
+      <w:r>
+        <w:rPr>
+          <w:lang w:val="ru-RU"/>
+        </w:rPr>
+        <w:t xml:space="preserve"> </w:t>
+      </w:r>
+      <w:r>
+        <w:rPr>
+          <w:lang w:val="ru-RU"/>
+        </w:rPr>
+        <w:t>из 0 и 1).</w:t>
+      </w:r>
+      <w:r>
+        <w:rPr>
+          <w:rFonts w:eastAsia="Times New Roman"/>
+          <w:lang w:val="ru-RU"/>
+        </w:rPr>
+        <w:br/>
+      </w:r>
+      <w:r>
+        <w:rPr>
+          <w:lang w:val="ru-RU"/>
+        </w:rPr>
+        <w:t>•</w:t>
+      </w:r>
+      <w:r>
+        <w:rPr>
+          <w:lang w:val="ru-RU"/>
+        </w:rPr>
+        <w:tab/>
+      </w:r>
+      <w:r>
+        <w:rPr>
+          <w:lang w:val="ru-RU"/>
+        </w:rPr>
+        <w:t>Плотные векторные представления (</w:t>
+      </w:r>
+      <w:r>
+        <w:t>embedding</w:t>
+      </w:r>
+      <w:r>
+        <w:rPr>
+          <w:lang w:val="ru-RU"/>
+        </w:rPr>
+        <w:t>). Каждому токену сопоставляется</w:t>
+      </w:r>
+      <w:r>
+        <w:rPr>
+          <w:lang w:val="ru-RU"/>
+        </w:rPr>
+        <w:t xml:space="preserve"> </w:t>
+      </w:r>
+      <w:r>
+        <w:rPr>
+          <w:lang w:val="ru-RU"/>
+        </w:rPr>
+        <w:t xml:space="preserve">вектор (как и у </w:t>
+      </w:r>
+      <w:r>
+        <w:rPr>
+          <w:lang w:val="pt-PT"/>
+        </w:rPr>
+        <w:t xml:space="preserve">one hot encoding), </w:t>
+      </w:r>
+      <w:r>
+        <w:rPr>
+          <w:lang w:val="ru-RU"/>
+        </w:rPr>
+        <w:t>но размерность вектора ниже, потому что могут</w:t>
+      </w:r>
+      <w:r>
+        <w:rPr>
+          <w:lang w:val="ru-RU"/>
+        </w:rPr>
+        <w:t xml:space="preserve"> </w:t>
+      </w:r>
+      <w:r>
+        <w:rPr>
+          <w:lang w:val="ru-RU"/>
+        </w:rPr>
+        <w:t>быть использованы не только 0 и 1, но и другие числа.</w:t>
+      </w:r>
+      <w:r>
+        <w:rPr>
+          <w:lang w:val="ru-RU"/>
+        </w:rPr>
+        <w:t xml:space="preserve"> </w:t>
+      </w:r>
+      <w:r>
+        <w:rPr>
+          <w:lang w:val="ru-RU"/>
+        </w:rPr>
+        <w:t xml:space="preserve">Для применения </w:t>
+      </w:r>
+      <w:r>
+        <w:t>one</w:t>
+      </w:r>
+      <w:r>
+        <w:rPr>
+          <w:lang w:val="ru-RU"/>
+        </w:rPr>
+        <w:t xml:space="preserve"> </w:t>
+      </w:r>
+      <w:r>
+        <w:t>hot</w:t>
+      </w:r>
+      <w:r>
+        <w:rPr>
+          <w:lang w:val="ru-RU"/>
+        </w:rPr>
+        <w:t xml:space="preserve"> </w:t>
+      </w:r>
+      <w:r>
+        <w:t>encoding</w:t>
+      </w:r>
+      <w:r>
+        <w:rPr>
+          <w:lang w:val="ru-RU"/>
+        </w:rPr>
+        <w:t xml:space="preserve"> часто ограничивают максимальное количество</w:t>
+      </w:r>
+      <w:r>
+        <w:rPr>
+          <w:rFonts w:eastAsia="Times New Roman"/>
+          <w:lang w:val="ru-RU"/>
+        </w:rPr>
+        <w:br/>
+      </w:r>
+      <w:r>
+        <w:rPr>
+          <w:lang w:val="ru-RU"/>
+        </w:rPr>
+        <w:t xml:space="preserve">используемых слов. Для этого, например, есть словари </w:t>
+      </w:r>
+      <w:r>
+        <w:rPr>
+          <w:lang w:val="da-DK"/>
+        </w:rPr>
+        <w:t xml:space="preserve">Oxford 3000 </w:t>
+      </w:r>
+      <w:r>
+        <w:rPr>
+          <w:lang w:val="ru-RU"/>
+        </w:rPr>
+        <w:t xml:space="preserve">и </w:t>
+      </w:r>
+      <w:r>
+        <w:t>Merriam</w:t>
+      </w:r>
+      <w:r>
+        <w:rPr>
+          <w:lang w:val="ru-RU"/>
+        </w:rPr>
+        <w:t xml:space="preserve"> </w:t>
+      </w:r>
+      <w:r>
+        <w:t>Webster</w:t>
+      </w:r>
+      <w:r>
+        <w:rPr>
+          <w:lang w:val="ru-RU"/>
+        </w:rPr>
+        <w:t xml:space="preserve"> 3000</w:t>
+      </w:r>
+      <w:r>
+        <w:rPr>
+          <w:lang w:val="ru-RU"/>
+        </w:rPr>
+        <w:t xml:space="preserve"> </w:t>
+      </w:r>
+      <w:r>
+        <w:rPr>
+          <w:lang w:val="it-IT"/>
+        </w:rPr>
+        <w:t xml:space="preserve">Core Vocabulary Words. </w:t>
+      </w:r>
+      <w:r>
+        <w:rPr>
+          <w:lang w:val="ru-RU"/>
+        </w:rPr>
+        <w:t>Может показаться, что это существенное ограничение, но на</w:t>
+      </w:r>
+      <w:r>
+        <w:rPr>
+          <w:lang w:val="ru-RU"/>
+        </w:rPr>
+        <w:t xml:space="preserve"> </w:t>
+      </w:r>
+      <w:r>
+        <w:rPr>
+          <w:lang w:val="ru-RU"/>
+        </w:rPr>
+        <w:t>практике данный подход работает достаточно хорошо. Один из недостатков данного подхода — очень</w:t>
+      </w:r>
+      <w:r>
+        <w:rPr>
+          <w:lang w:val="ru-RU"/>
+        </w:rPr>
+        <w:t xml:space="preserve"> </w:t>
+      </w:r>
+      <w:r>
+        <w:rPr>
+          <w:lang w:val="ru-RU"/>
+        </w:rPr>
+        <w:t>большие вектора, в которых большинство значений это нули и лишь одна единица. Такие разряженными вектора занимают много места в памяти и неэффективны для работы на современных вычислительных устройствах. Поэтому гораздо большей популярностью пользуются вектора с плотным представлением. Главная проблема — не понятно какие числ</w:t>
+      </w:r>
+      <w:r>
+        <w:rPr>
+          <w:lang w:val="ru-RU"/>
+        </w:rPr>
+        <w:t>а</w:t>
+      </w:r>
+      <w:r>
+        <w:rPr>
+          <w:lang w:val="ru-RU"/>
+        </w:rPr>
+        <w:t xml:space="preserve"> использовать</w:t>
+      </w:r>
+      <w:r>
+        <w:rPr>
+          <w:lang w:val="ru-RU"/>
+        </w:rPr>
+        <w:t xml:space="preserve"> </w:t>
+      </w:r>
+      <w:r>
+        <w:rPr>
+          <w:lang w:val="ru-RU"/>
+        </w:rPr>
+        <w:t>для токена.</w:t>
+      </w:r>
+      <w:r>
+        <w:rPr>
+          <w:lang w:val="ru-RU"/>
+        </w:rPr>
+        <w:t xml:space="preserve"> </w:t>
+      </w:r>
+      <w:r>
+        <w:rPr>
+          <w:lang w:val="ru-RU"/>
+        </w:rPr>
+        <w:t xml:space="preserve">В нейронных </w:t>
+      </w:r>
+      <w:r>
+        <w:rPr>
+          <w:lang w:val="ru-RU"/>
+        </w:rPr>
+        <w:lastRenderedPageBreak/>
+        <w:t>сетях плотное векторное представление слов определяется в процессе</w:t>
+      </w:r>
+      <w:r>
+        <w:rPr>
+          <w:lang w:val="ru-RU"/>
+        </w:rPr>
+        <w:t xml:space="preserve"> </w:t>
+      </w:r>
+      <w:r>
+        <w:rPr>
+          <w:lang w:val="ru-RU"/>
+        </w:rPr>
+        <w:t>обучения, точно также, как и другие веса в нейронной сети.</w:t>
+      </w:r>
+      <w:r>
+        <w:rPr>
+          <w:lang w:val="ru-RU"/>
+        </w:rPr>
+        <w:t xml:space="preserve"> </w:t>
+      </w:r>
+      <w:r>
+        <w:rPr>
+          <w:lang w:val="ru-RU"/>
+        </w:rPr>
+        <w:t>На первом этапе элементы векторов инициализируются случайными числами. После этого происходит обучение с учителем. Изменение значений векторов с помощью метода</w:t>
+      </w:r>
+      <w:r>
+        <w:rPr>
+          <w:lang w:val="ru-RU"/>
+        </w:rPr>
+        <w:t xml:space="preserve"> </w:t>
+      </w:r>
+      <w:r>
+        <w:rPr>
+          <w:lang w:val="ru-RU"/>
+        </w:rPr>
+        <w:t>обратного распространения ошибки, при помощи которого значения изменяются</w:t>
+      </w:r>
+      <w:r>
+        <w:rPr>
+          <w:lang w:val="ru-RU"/>
+        </w:rPr>
+        <w:t xml:space="preserve"> </w:t>
+      </w:r>
+      <w:r>
+        <w:rPr>
+          <w:lang w:val="ru-RU"/>
+        </w:rPr>
+        <w:t>итерационно, пока не станут искомыми для решения конкретной задачи.</w:t>
       </w:r>
     </w:p>
     <w:p>
@@ -2747,36 +3453,34 @@
         <w:ind w:firstLine="709"/>
         <w:jc w:val="both"/>
         <w:rPr>
-          <w:rFonts w:asciiTheme="majorHAnsi" w:eastAsiaTheme="majorEastAsia" w:hAnsiTheme="majorHAnsi" w:cstheme="majorBidi"/>
-          <w:sz w:val="26"/>
-          <w:szCs w:val="26"/>
-          <w:lang w:val="ru-RU"/>
-        </w:rPr>
-      </w:pPr>
-      <w:r>
-        <w:rPr>
-          <w:rFonts w:eastAsia="Times New Roman"/>
-          <w:lang w:val="ru-RU"/>
-        </w:rPr>
-        <w:lastRenderedPageBreak/>
-        <w:br/>
-      </w:r>
-      <w:bookmarkStart w:id="4" w:name="_Toc102448914"/>
-      <w:r>
+          <w:lang w:val="ru-RU"/>
+        </w:rPr>
+      </w:pPr>
+      <w:r>
+        <w:rPr>
+          <w:lang w:val="ru-RU"/>
+        </w:rPr>
+        <w:t>Теперь, разобравшись с методами обработки текстовых данных, необходимо понять, как оценивать работу используемых алгоритмов, как понять какой лучше, точнее, а который даже близко не подходит для дальнейшей работы. Разобраться в этом помогут такие элементы как метрики- либо же критерии оценки полученных результатов.</w:t>
+      </w:r>
+    </w:p>
+    <w:p>
+      <w:pPr>
+        <w:spacing w:afterLines="200" w:after="480" w:line="360" w:lineRule="auto"/>
+        <w:jc w:val="both"/>
         <w:rPr>
           <w:rStyle w:val="20"/>
           <w:rFonts w:cs="Times New Roman"/>
           <w:lang w:val="ru-RU"/>
         </w:rPr>
-        <w:t>2.</w:t>
-      </w:r>
+      </w:pPr>
+      <w:bookmarkStart w:id="5" w:name="_Toc102586468"/>
       <w:r>
         <w:rPr>
           <w:rStyle w:val="20"/>
           <w:rFonts w:cs="Times New Roman"/>
           <w:lang w:val="ru-RU"/>
         </w:rPr>
-        <w:t>3</w:t>
+        <w:t>2.</w:t>
       </w:r>
       <w:r>
         <w:rPr>
@@ -2784,690 +3488,27 @@
           <w:rFonts w:cs="Times New Roman"/>
           <w:lang w:val="ru-RU"/>
         </w:rPr>
-        <w:t xml:space="preserve"> Представление текстов для компьютерной обработки</w:t>
-      </w:r>
-      <w:bookmarkEnd w:id="4"/>
+        <w:t>4</w:t>
+      </w:r>
       <w:r>
         <w:rPr>
           <w:rStyle w:val="20"/>
-          <w:lang w:val="ru-RU"/>
-        </w:rPr>
-        <w:t xml:space="preserve"> </w:t>
-      </w:r>
-      <w:r>
-        <w:rPr>
-          <w:rStyle w:val="20"/>
-          <w:lang w:val="ru-RU"/>
-        </w:rPr>
-        <w:br/>
-      </w:r>
-      <w:r>
-        <w:rPr>
-          <w:lang w:val="ru-RU"/>
-        </w:rPr>
-        <w:t>Для решения задачи машинного перевода текстов первым делом необходимо</w:t>
-      </w:r>
-      <w:r>
-        <w:rPr>
-          <w:rFonts w:eastAsia="Times New Roman"/>
-          <w:lang w:val="ru-RU"/>
-        </w:rPr>
-        <w:br/>
-      </w:r>
-      <w:r>
-        <w:rPr>
-          <w:lang w:val="ru-RU"/>
-        </w:rPr>
-        <w:t xml:space="preserve">преобразование текста, имеющего вид определенной последовательности слов либо символов, к необходимому виду, подходящему для создания моделей машинного обучения в соответствии с задачей машинного перевода. Обычно алгоритмы машинного обучения имеют дело с векторами в пространстве </w:t>
-      </w:r>
-      <w:r>
-        <w:rPr>
-          <w:rFonts w:ascii="Cambria Math" w:hAnsi="Cambria Math" w:cs="Cambria Math"/>
-          <w:u w:color="202122"/>
-        </w:rPr>
-        <w:t>𝑅𝑛</w:t>
-      </w:r>
-      <w:r>
-        <w:rPr>
-          <w:u w:color="202122"/>
-          <w:lang w:val="ru-RU"/>
-        </w:rPr>
-        <w:t xml:space="preserve"> </w:t>
-      </w:r>
-      <w:r>
-        <w:rPr>
-          <w:lang w:val="ru-RU"/>
-        </w:rPr>
-        <w:t>(называемом</w:t>
-      </w:r>
-      <w:r>
-        <w:rPr>
-          <w:rFonts w:eastAsia="Times New Roman"/>
-          <w:lang w:val="ru-RU"/>
-        </w:rPr>
-        <w:t xml:space="preserve"> </w:t>
-      </w:r>
-      <w:r>
-        <w:rPr>
-          <w:lang w:val="ru-RU"/>
-        </w:rPr>
-        <w:t>также пространством признаков).</w:t>
-      </w:r>
-      <w:r>
-        <w:rPr>
-          <w:rFonts w:eastAsia="Times New Roman"/>
-          <w:lang w:val="ru-RU"/>
-        </w:rPr>
-        <w:br/>
-      </w:r>
-      <w:r>
-        <w:rPr>
-          <w:lang w:val="ru-RU"/>
-        </w:rPr>
-        <w:t>Текст разбивается на отдельные составляющие — токены. Ими могут быть как символы,</w:t>
-      </w:r>
-      <w:r>
-        <w:rPr>
-          <w:rFonts w:eastAsia="Times New Roman"/>
-          <w:lang w:val="ru-RU"/>
-        </w:rPr>
-        <w:br/>
-      </w:r>
-      <w:r>
-        <w:rPr>
-          <w:lang w:val="ru-RU"/>
-        </w:rPr>
-        <w:t xml:space="preserve">буквы, знаки препинания, так и слова, и даже целые предложения. Этот так называемый </w:t>
-      </w:r>
-      <w:proofErr w:type="spellStart"/>
-      <w:r>
-        <w:rPr>
-          <w:lang w:val="ru-RU"/>
-        </w:rPr>
-        <w:t>препроцесс</w:t>
-      </w:r>
-      <w:proofErr w:type="spellEnd"/>
-      <w:r>
-        <w:rPr>
-          <w:lang w:val="ru-RU"/>
-        </w:rPr>
-        <w:t xml:space="preserve"> называется </w:t>
-      </w:r>
-      <w:proofErr w:type="spellStart"/>
-      <w:r>
-        <w:rPr>
-          <w:lang w:val="ru-RU"/>
-        </w:rPr>
-        <w:t>токенизацией</w:t>
-      </w:r>
-      <w:proofErr w:type="spellEnd"/>
-      <w:r>
-        <w:rPr>
-          <w:lang w:val="ru-RU"/>
-        </w:rPr>
-        <w:t>.</w:t>
-      </w:r>
-      <w:r>
-        <w:rPr>
-          <w:rFonts w:eastAsia="Times New Roman"/>
-          <w:lang w:val="ru-RU"/>
-        </w:rPr>
-        <w:br/>
-      </w:r>
-      <w:r>
-        <w:rPr>
-          <w:lang w:val="ru-RU"/>
-        </w:rPr>
-        <w:t>Методы извлечения признаков из текста почти не используются, так как нейронные сети не</w:t>
-      </w:r>
-      <w:r>
-        <w:rPr>
-          <w:rFonts w:eastAsia="Times New Roman"/>
-          <w:lang w:val="ru-RU"/>
-        </w:rPr>
-        <w:br/>
-      </w:r>
-      <w:r>
-        <w:rPr>
-          <w:lang w:val="ru-RU"/>
-        </w:rPr>
-        <w:t>нуждаются, нейронная сеть найдет сама все закономерности, но можно выделить самые</w:t>
-      </w:r>
-      <w:r>
-        <w:rPr>
-          <w:rFonts w:eastAsia="Times New Roman"/>
-          <w:lang w:val="ru-RU"/>
-        </w:rPr>
-        <w:br/>
-      </w:r>
-      <w:r>
-        <w:rPr>
-          <w:lang w:val="ru-RU"/>
-        </w:rPr>
-        <w:t>часто используемые:</w:t>
-      </w:r>
-      <w:r>
-        <w:rPr>
-          <w:rFonts w:eastAsia="Times New Roman"/>
-          <w:lang w:val="ru-RU"/>
-        </w:rPr>
-        <w:br/>
-      </w:r>
-      <w:r>
-        <w:rPr>
-          <w:lang w:val="ru-RU"/>
-        </w:rPr>
-        <w:t xml:space="preserve">• </w:t>
-      </w:r>
-      <w:r>
-        <w:t>N</w:t>
-      </w:r>
-      <w:r>
-        <w:rPr>
-          <w:lang w:val="ru-RU"/>
-        </w:rPr>
-        <w:t xml:space="preserve">-граммы (последовательности слов от 1 до </w:t>
-      </w:r>
-      <w:r>
-        <w:t>N</w:t>
-      </w:r>
-      <w:r>
-        <w:rPr>
-          <w:lang w:val="ru-RU"/>
-        </w:rPr>
-        <w:t>)</w:t>
-      </w:r>
-      <w:r>
-        <w:rPr>
-          <w:rFonts w:eastAsia="Times New Roman"/>
-          <w:lang w:val="ru-RU"/>
-        </w:rPr>
-        <w:br/>
-      </w:r>
-      <w:r>
-        <w:rPr>
-          <w:lang w:val="ru-RU"/>
-        </w:rPr>
-        <w:t>• Мешок слов (множество всех слов, которые встречаются в тексте)</w:t>
-      </w:r>
-      <w:r>
-        <w:rPr>
-          <w:rFonts w:eastAsia="Times New Roman"/>
-          <w:lang w:val="ru-RU"/>
-        </w:rPr>
-        <w:br/>
-      </w:r>
-      <w:r>
-        <w:rPr>
-          <w:lang w:val="ru-RU"/>
-        </w:rPr>
-        <w:t>Затем идет следующий шаг, когда каждый так называемый «токен» необходимо преобразовать в число, иначе произвести векторизацию. Есть несколько способов векторизации:</w:t>
-      </w:r>
-      <w:r>
-        <w:rPr>
-          <w:rFonts w:eastAsia="Times New Roman"/>
-          <w:lang w:val="ru-RU"/>
-        </w:rPr>
-        <w:br/>
-      </w:r>
-      <w:r>
-        <w:rPr>
-          <w:lang w:val="ru-RU"/>
-        </w:rPr>
-        <w:t xml:space="preserve">• Числовое кодирование. Каждому токену присваивается свой код (частота, </w:t>
-      </w:r>
-      <w:r>
-        <w:t>ASCII</w:t>
-      </w:r>
-      <w:r>
-        <w:rPr>
-          <w:lang w:val="ru-RU"/>
-        </w:rPr>
-        <w:t>,</w:t>
-      </w:r>
-      <w:r>
-        <w:rPr>
-          <w:rFonts w:eastAsia="Times New Roman"/>
-          <w:lang w:val="ru-RU"/>
-        </w:rPr>
-        <w:br/>
-      </w:r>
-      <w:r>
-        <w:t>UTF</w:t>
-      </w:r>
-      <w:r>
-        <w:rPr>
-          <w:lang w:val="ru-RU"/>
-        </w:rPr>
-        <w:t>-8). Популярные кодировки, упомянутые ранее, присваивают каждому символу</w:t>
-      </w:r>
-      <w:r>
-        <w:rPr>
-          <w:rFonts w:eastAsia="Times New Roman"/>
-          <w:lang w:val="ru-RU"/>
-        </w:rPr>
-        <w:br/>
-      </w:r>
-      <w:r>
-        <w:rPr>
-          <w:lang w:val="ru-RU"/>
-        </w:rPr>
-        <w:t>алфавита свой код</w:t>
-      </w:r>
-      <w:r>
-        <w:rPr>
-          <w:rFonts w:eastAsia="Times New Roman"/>
-          <w:lang w:val="ru-RU"/>
-        </w:rPr>
-        <w:br/>
-      </w:r>
-      <w:r>
-        <w:rPr>
-          <w:lang w:val="ru-RU"/>
-        </w:rPr>
-        <w:t xml:space="preserve">• </w:t>
-      </w:r>
-      <w:r>
-        <w:rPr>
-          <w:lang w:val="pt-PT"/>
-        </w:rPr>
-        <w:t xml:space="preserve">One hot encoding. </w:t>
-      </w:r>
-      <w:r>
-        <w:rPr>
-          <w:lang w:val="ru-RU"/>
-        </w:rPr>
-        <w:t>Вектор содержит столько символов, сколько токенов. Все</w:t>
-      </w:r>
-      <w:r>
-        <w:rPr>
-          <w:rFonts w:eastAsia="Times New Roman"/>
-          <w:lang w:val="ru-RU"/>
-        </w:rPr>
-        <w:br/>
-      </w:r>
-      <w:r>
-        <w:rPr>
-          <w:lang w:val="ru-RU"/>
-        </w:rPr>
-        <w:t xml:space="preserve">элементы вектора равны 0, кроме того, который соответствует токену </w:t>
-      </w:r>
-      <w:r>
-        <w:rPr>
-          <w:lang w:val="ru-RU"/>
-        </w:rPr>
-        <w:lastRenderedPageBreak/>
-        <w:t>(получается</w:t>
-      </w:r>
-      <w:r>
-        <w:rPr>
-          <w:rFonts w:eastAsia="Times New Roman"/>
-          <w:lang w:val="ru-RU"/>
-        </w:rPr>
-        <w:br/>
-      </w:r>
-      <w:r>
-        <w:rPr>
-          <w:lang w:val="ru-RU"/>
-        </w:rPr>
-        <w:t>вектор, состоящий из 0 и 1).</w:t>
-      </w:r>
-      <w:r>
-        <w:rPr>
-          <w:rFonts w:eastAsia="Times New Roman"/>
-          <w:lang w:val="ru-RU"/>
-        </w:rPr>
-        <w:br/>
-      </w:r>
-      <w:r>
-        <w:rPr>
-          <w:lang w:val="ru-RU"/>
-        </w:rPr>
-        <w:t>• Плотные векторные представления (</w:t>
-      </w:r>
-      <w:r>
-        <w:t>embedding</w:t>
-      </w:r>
-      <w:r>
-        <w:rPr>
-          <w:lang w:val="ru-RU"/>
-        </w:rPr>
-        <w:t>). Каждому токену сопоставляется</w:t>
-      </w:r>
-      <w:r>
-        <w:rPr>
-          <w:rFonts w:eastAsia="Times New Roman"/>
-          <w:lang w:val="ru-RU"/>
-        </w:rPr>
-        <w:br/>
-      </w:r>
-      <w:r>
-        <w:rPr>
-          <w:lang w:val="ru-RU"/>
-        </w:rPr>
-        <w:t xml:space="preserve">вектор (как и у </w:t>
-      </w:r>
-      <w:r>
-        <w:rPr>
-          <w:lang w:val="pt-PT"/>
-        </w:rPr>
-        <w:t xml:space="preserve">one hot encoding), </w:t>
-      </w:r>
-      <w:r>
-        <w:rPr>
-          <w:lang w:val="ru-RU"/>
-        </w:rPr>
-        <w:t>но размерность вектора ниже, потому что могут</w:t>
-      </w:r>
-      <w:r>
-        <w:rPr>
-          <w:rFonts w:eastAsia="Times New Roman"/>
-          <w:lang w:val="ru-RU"/>
-        </w:rPr>
-        <w:br/>
-      </w:r>
-      <w:r>
-        <w:rPr>
-          <w:lang w:val="ru-RU"/>
-        </w:rPr>
-        <w:t>быть использованы не только 0 и 1, но и другие числа.</w:t>
-      </w:r>
-      <w:r>
-        <w:rPr>
-          <w:rFonts w:eastAsia="Times New Roman"/>
-          <w:lang w:val="ru-RU"/>
-        </w:rPr>
-        <w:br/>
-      </w:r>
-      <w:r>
-        <w:rPr>
-          <w:lang w:val="ru-RU"/>
-        </w:rPr>
-        <w:t xml:space="preserve">Для применения </w:t>
-      </w:r>
-      <w:r>
-        <w:t>one</w:t>
-      </w:r>
-      <w:r>
-        <w:rPr>
-          <w:lang w:val="ru-RU"/>
-        </w:rPr>
-        <w:t xml:space="preserve"> </w:t>
-      </w:r>
-      <w:r>
-        <w:t>hot</w:t>
-      </w:r>
-      <w:r>
-        <w:rPr>
-          <w:lang w:val="ru-RU"/>
-        </w:rPr>
-        <w:t xml:space="preserve"> </w:t>
-      </w:r>
-      <w:r>
-        <w:t>encoding</w:t>
-      </w:r>
-      <w:r>
-        <w:rPr>
-          <w:lang w:val="ru-RU"/>
-        </w:rPr>
-        <w:t xml:space="preserve"> часто ограничивают максимальное количество</w:t>
-      </w:r>
-      <w:r>
-        <w:rPr>
-          <w:rFonts w:eastAsia="Times New Roman"/>
-          <w:lang w:val="ru-RU"/>
-        </w:rPr>
-        <w:br/>
-      </w:r>
-      <w:r>
-        <w:rPr>
-          <w:lang w:val="ru-RU"/>
-        </w:rPr>
-        <w:t xml:space="preserve">используемых слов. Для этого, например, есть словари </w:t>
-      </w:r>
-      <w:r>
-        <w:rPr>
-          <w:lang w:val="da-DK"/>
-        </w:rPr>
-        <w:t xml:space="preserve">Oxford 3000 </w:t>
-      </w:r>
-      <w:r>
-        <w:rPr>
-          <w:lang w:val="ru-RU"/>
-        </w:rPr>
-        <w:t xml:space="preserve">и </w:t>
-      </w:r>
-      <w:r>
-        <w:t>Merriam</w:t>
-      </w:r>
-      <w:r>
-        <w:rPr>
-          <w:lang w:val="ru-RU"/>
-        </w:rPr>
-        <w:t xml:space="preserve"> </w:t>
-      </w:r>
-      <w:r>
-        <w:t>Webster</w:t>
-      </w:r>
-      <w:r>
-        <w:rPr>
-          <w:lang w:val="ru-RU"/>
-        </w:rPr>
-        <w:t xml:space="preserve"> 3000</w:t>
-      </w:r>
-      <w:r>
-        <w:rPr>
-          <w:rFonts w:eastAsia="Times New Roman"/>
-          <w:lang w:val="ru-RU"/>
-        </w:rPr>
-        <w:br/>
-      </w:r>
-      <w:r>
-        <w:rPr>
-          <w:lang w:val="it-IT"/>
-        </w:rPr>
-        <w:t xml:space="preserve">Core Vocabulary Words. </w:t>
-      </w:r>
-      <w:r>
-        <w:rPr>
-          <w:lang w:val="ru-RU"/>
-        </w:rPr>
-        <w:t>Может показаться, что это существенное ограничение, но на</w:t>
-      </w:r>
-      <w:r>
-        <w:rPr>
-          <w:rFonts w:eastAsia="Times New Roman"/>
-          <w:lang w:val="ru-RU"/>
-        </w:rPr>
-        <w:br/>
-      </w:r>
-      <w:r>
-        <w:rPr>
-          <w:lang w:val="ru-RU"/>
-        </w:rPr>
-        <w:t>практике данный подход работает достаточно хорошо. Один из недостатков данного подхода — очень</w:t>
-      </w:r>
-      <w:r>
-        <w:rPr>
-          <w:lang w:val="ru-RU"/>
-        </w:rPr>
-        <w:t xml:space="preserve"> </w:t>
-      </w:r>
-      <w:r>
-        <w:rPr>
-          <w:lang w:val="ru-RU"/>
-        </w:rPr>
-        <w:t>большие вектора, в которых большинство значений это нули и лишь одна единица. Такие разряженными вектора занимают много места в памяти и неэффективны для работы на современных вычислительных устройствах. Поэтому гораздо большей популярностью пользуются вектора с плотным представлением. Главная проблема — не понятно какие числ</w:t>
-      </w:r>
-      <w:r>
-        <w:rPr>
-          <w:lang w:val="ru-RU"/>
-        </w:rPr>
-        <w:t>а</w:t>
-      </w:r>
-      <w:r>
-        <w:rPr>
-          <w:lang w:val="ru-RU"/>
-        </w:rPr>
-        <w:t xml:space="preserve"> использовать</w:t>
-      </w:r>
-      <w:r>
-        <w:rPr>
-          <w:lang w:val="ru-RU"/>
-        </w:rPr>
-        <w:t xml:space="preserve"> </w:t>
-      </w:r>
-      <w:r>
-        <w:rPr>
-          <w:lang w:val="ru-RU"/>
-        </w:rPr>
-        <w:t>для токена.</w:t>
-      </w:r>
-      <w:r>
-        <w:rPr>
-          <w:rFonts w:eastAsia="Times New Roman"/>
-          <w:lang w:val="ru-RU"/>
-        </w:rPr>
-        <w:br/>
-      </w:r>
-      <w:r>
-        <w:rPr>
-          <w:lang w:val="ru-RU"/>
-        </w:rPr>
-        <w:t>В нейронных сетях плотное векторное представление слов определяется в процессе</w:t>
-      </w:r>
-      <w:r>
-        <w:rPr>
-          <w:rFonts w:eastAsia="Times New Roman"/>
-          <w:lang w:val="ru-RU"/>
-        </w:rPr>
-        <w:br/>
-      </w:r>
-      <w:r>
-        <w:rPr>
-          <w:lang w:val="ru-RU"/>
-        </w:rPr>
-        <w:t>обучения, точно также, как и другие веса в нейронной сети.</w:t>
-      </w:r>
-      <w:r>
-        <w:rPr>
-          <w:rFonts w:eastAsia="Times New Roman"/>
-          <w:lang w:val="ru-RU"/>
-        </w:rPr>
-        <w:br/>
-      </w:r>
-      <w:r>
-        <w:rPr>
-          <w:lang w:val="ru-RU"/>
-        </w:rPr>
-        <w:t xml:space="preserve">На первом этапе элементы векторов инициализируются случайными числами. После этого </w:t>
-      </w:r>
-      <w:r>
-        <w:rPr>
-          <w:rFonts w:eastAsia="Times New Roman"/>
-          <w:lang w:val="ru-RU"/>
-        </w:rPr>
-        <w:br/>
-      </w:r>
-      <w:r>
-        <w:rPr>
-          <w:lang w:val="ru-RU"/>
-        </w:rPr>
-        <w:t>происходит обучение с учителем. Изменение значений векторов с помощью метода</w:t>
-      </w:r>
-      <w:r>
-        <w:rPr>
-          <w:rFonts w:eastAsia="Times New Roman"/>
-          <w:lang w:val="ru-RU"/>
-        </w:rPr>
-        <w:br/>
-      </w:r>
-      <w:r>
-        <w:rPr>
-          <w:lang w:val="ru-RU"/>
-        </w:rPr>
-        <w:t>обратного распространения ошибки, при помощи которого значения изменяются</w:t>
-      </w:r>
-      <w:r>
-        <w:rPr>
-          <w:rFonts w:eastAsia="Times New Roman"/>
-          <w:lang w:val="ru-RU"/>
-        </w:rPr>
-        <w:br/>
-      </w:r>
-      <w:r>
-        <w:rPr>
-          <w:lang w:val="ru-RU"/>
-        </w:rPr>
-        <w:t>итерационно, пока не станут искомыми для решения конкретной задачи.</w:t>
-      </w:r>
+          <w:rFonts w:cs="Times New Roman"/>
+          <w:lang w:val="ru-RU"/>
+        </w:rPr>
+        <w:t xml:space="preserve"> Метрики качества распознавания темы текста</w:t>
+      </w:r>
+      <w:bookmarkEnd w:id="5"/>
     </w:p>
     <w:p>
       <w:pPr>
         <w:spacing w:afterLines="200" w:after="480" w:line="360" w:lineRule="auto"/>
-        <w:ind w:firstLine="709"/>
+        <w:ind w:firstLine="708"/>
         <w:jc w:val="both"/>
         <w:rPr>
-          <w:rFonts w:eastAsia="Times New Roman"/>
-          <w:lang w:val="ru-RU"/>
-        </w:rPr>
-      </w:pPr>
-      <w:r>
-        <w:rPr>
-          <w:lang w:val="ru-RU"/>
-        </w:rPr>
-        <w:lastRenderedPageBreak/>
-        <w:t>Теперь, разобравшись с методами обработки текстовых данных, необходимо понять, как же нам оценивать работу используемых алгоритмов, как понять какой лучше, точнее, а который даже близко не подходит для дальнейшей работы. Разобраться в этом помогут такие элементы как метрики- либо же критерии оценки полученных результатов.</w:t>
-      </w:r>
-      <w:r>
-        <w:rPr>
-          <w:rFonts w:eastAsia="Times New Roman"/>
-          <w:lang w:val="ru-RU"/>
-        </w:rPr>
-        <w:br/>
-      </w:r>
-    </w:p>
-    <w:p>
-      <w:pPr>
-        <w:spacing w:afterLines="200" w:after="480" w:line="360" w:lineRule="auto"/>
-        <w:jc w:val="both"/>
-        <w:rPr>
-          <w:lang w:val="ru-RU"/>
-        </w:rPr>
-      </w:pPr>
-      <w:bookmarkStart w:id="5" w:name="_Toc102448915"/>
-      <w:r>
-        <w:rPr>
-          <w:rStyle w:val="20"/>
-          <w:rFonts w:cs="Times New Roman"/>
-          <w:lang w:val="ru-RU"/>
-        </w:rPr>
-        <w:t>2.</w:t>
-      </w:r>
-      <w:r>
-        <w:rPr>
-          <w:rStyle w:val="20"/>
-          <w:rFonts w:cs="Times New Roman"/>
-          <w:lang w:val="ru-RU"/>
-        </w:rPr>
-        <w:t>4</w:t>
-      </w:r>
-      <w:r>
-        <w:rPr>
-          <w:rStyle w:val="20"/>
-          <w:rFonts w:cs="Times New Roman"/>
-          <w:lang w:val="ru-RU"/>
-        </w:rPr>
-        <w:t xml:space="preserve"> Метрики качества распознавания темы текста</w:t>
-      </w:r>
-      <w:bookmarkEnd w:id="5"/>
-      <w:r>
-        <w:rPr>
-          <w:rStyle w:val="20"/>
-          <w:lang w:val="ru-RU"/>
-        </w:rPr>
-        <w:br/>
-      </w:r>
+          <w:lang w:val="ru-RU"/>
+        </w:rPr>
+      </w:pPr>
       <w:r>
         <w:rPr>
           <w:lang w:val="ru-RU"/>
@@ -3485,10 +3526,9 @@
       </w:r>
       <w:r>
         <w:rPr>
-          <w:rFonts w:eastAsia="Times New Roman"/>
-          <w:lang w:val="ru-RU"/>
-        </w:rPr>
-        <w:br/>
+          <w:lang w:val="ru-RU"/>
+        </w:rPr>
+        <w:t xml:space="preserve"> </w:t>
       </w:r>
       <w:r>
         <w:rPr>
@@ -3564,27 +3604,61 @@
         <w:rPr>
           <w:lang w:val="ru-RU"/>
         </w:rPr>
-        <w:t>Наиболее широко применяемыми оценками качества распознавания темы текста являются</w:t>
-      </w:r>
-      <w:r>
-        <w:rPr>
-          <w:rFonts w:eastAsia="Times New Roman"/>
-          <w:lang w:val="ru-RU"/>
-        </w:rPr>
-        <w:br/>
-      </w:r>
-      <w:r>
-        <w:rPr>
-          <w:lang w:val="ru-RU"/>
-        </w:rPr>
-        <w:t>полнота и точность.</w:t>
-      </w:r>
-      <w:r>
-        <w:rPr>
-          <w:rFonts w:eastAsia="Times New Roman"/>
-          <w:lang w:val="ru-RU"/>
-        </w:rPr>
-        <w:br/>
+        <w:t>Наиболее широко применяемыми оценками качества распознавания темы текста</w:t>
+      </w:r>
+      <w:r>
+        <w:rPr>
+          <w:lang w:val="ru-RU"/>
+        </w:rPr>
+        <w:t xml:space="preserve"> </w:t>
+      </w:r>
+      <w:r>
+        <w:rPr>
+          <w:lang w:val="ru-RU"/>
+        </w:rPr>
+        <w:t>являются</w:t>
+      </w:r>
+      <w:r>
+        <w:rPr>
+          <w:lang w:val="ru-RU"/>
+        </w:rPr>
+        <w:t xml:space="preserve"> </w:t>
+      </w:r>
+      <w:r>
+        <w:rPr>
+          <w:lang w:val="ru-RU"/>
+        </w:rPr>
+        <w:t>полнота</w:t>
+      </w:r>
+      <w:r>
+        <w:rPr>
+          <w:lang w:val="ru-RU"/>
+        </w:rPr>
+        <w:t xml:space="preserve"> </w:t>
+      </w:r>
+      <w:r>
+        <w:rPr>
+          <w:lang w:val="ru-RU"/>
+        </w:rPr>
+        <w:t>и</w:t>
+      </w:r>
+      <w:r>
+        <w:rPr>
+          <w:lang w:val="ru-RU"/>
+        </w:rPr>
+        <w:t xml:space="preserve"> </w:t>
+      </w:r>
+      <w:r>
+        <w:rPr>
+          <w:lang w:val="ru-RU"/>
+        </w:rPr>
+        <w:t>точность.</w:t>
+      </w:r>
+      <w:r>
+        <w:rPr>
+          <w:lang w:val="ru-RU"/>
+        </w:rPr>
+        <w:t xml:space="preserve"> </w:t>
       </w:r>
       <w:r>
         <w:rPr>
@@ -3603,10 +3677,9 @@
       </w:r>
       <w:r>
         <w:rPr>
-          <w:rFonts w:eastAsia="Times New Roman"/>
-          <w:lang w:val="ru-RU"/>
-        </w:rPr>
-        <w:br/>
+          <w:lang w:val="ru-RU"/>
+        </w:rPr>
+        <w:t xml:space="preserve"> </w:t>
       </w:r>
       <w:r>
         <w:rPr>
@@ -3616,10 +3689,9 @@
       </w:r>
       <w:r>
         <w:rPr>
-          <w:rFonts w:eastAsia="Times New Roman"/>
-          <w:lang w:val="ru-RU"/>
-        </w:rPr>
-        <w:br/>
+          <w:lang w:val="ru-RU"/>
+        </w:rPr>
+        <w:t xml:space="preserve"> </w:t>
       </w:r>
       <w:r>
         <w:rPr>
@@ -3642,6 +3714,7 @@
         <w:rPr>
           <w:noProof/>
         </w:rPr>
+        <w:lastRenderedPageBreak/>
         <w:drawing>
           <wp:inline distT="0" distB="0" distL="0" distR="0" wp14:anchorId="019165E9" wp14:editId="41FF568A">
             <wp:extent cx="3581400" cy="480836"/>
@@ -3749,15 +3822,17 @@
         <w:ind w:firstLine="709"/>
         <w:jc w:val="both"/>
         <w:rPr>
-          <w:rFonts w:eastAsia="Times New Roman"/>
-          <w:lang w:val="ru-RU"/>
+          <w:rFonts w:eastAsiaTheme="majorEastAsia" w:cstheme="majorBidi"/>
+          <w:b/>
+          <w:color w:val="000000" w:themeColor="text1"/>
+          <w:sz w:val="36"/>
+          <w:szCs w:val="32"/>
         </w:rPr>
       </w:pPr>
       <w:r>
         <w:rPr>
           <w:noProof/>
         </w:rPr>
-        <w:lastRenderedPageBreak/>
         <w:drawing>
           <wp:inline distT="0" distB="0" distL="0" distR="0" wp14:anchorId="7BA7BD21" wp14:editId="6D0F8DDA">
             <wp:extent cx="3548707" cy="501650"/>
@@ -3824,10 +3899,9 @@
       </w:r>
       <w:r>
         <w:rPr>
-          <w:rFonts w:eastAsia="Times New Roman"/>
-          <w:lang w:val="ru-RU"/>
-        </w:rPr>
-        <w:br/>
+          <w:lang w:val="ru-RU"/>
+        </w:rPr>
+        <w:t xml:space="preserve"> </w:t>
       </w:r>
       <w:r>
         <w:rPr>
@@ -3864,10 +3938,9 @@
       </w:r>
       <w:r>
         <w:rPr>
-          <w:rFonts w:eastAsia="Times New Roman"/>
-          <w:lang w:val="ru-RU"/>
-        </w:rPr>
-        <w:br/>
+          <w:lang w:val="ru-RU"/>
+        </w:rPr>
+        <w:t xml:space="preserve"> </w:t>
       </w:r>
       <w:r>
         <w:rPr>
@@ -3962,46 +4035,126 @@
         </w:rPr>
         <w:t xml:space="preserve"> либо из данных значений будет близко к нулю.</w:t>
       </w:r>
+      <w:bookmarkStart w:id="7" w:name="_Toc102400088"/>
+      <w:r>
+        <w:br w:type="page"/>
+      </w:r>
     </w:p>
     <w:p>
       <w:pPr>
-        <w:pStyle w:val="a5"/>
+        <w:pStyle w:val="1"/>
+        <w:spacing w:afterLines="200" w:after="480" w:line="360" w:lineRule="auto"/>
+        <w:jc w:val="both"/>
+        <w:rPr>
+          <w:rFonts w:eastAsia="Times New Roman" w:cs="Times New Roman"/>
+          <w:u w:color="000000"/>
+          <w:lang w:val="ru-RU"/>
+        </w:rPr>
+      </w:pPr>
+      <w:bookmarkStart w:id="8" w:name="_Toc102586469"/>
+      <w:r>
+        <w:rPr>
+          <w:lang w:val="ru-RU"/>
+        </w:rPr>
+        <w:lastRenderedPageBreak/>
+        <w:t xml:space="preserve">3. </w:t>
+      </w:r>
+      <w:bookmarkEnd w:id="7"/>
+      <w:r>
+        <w:rPr>
+          <w:u w:color="000000"/>
+          <w:lang w:val="ru-RU"/>
+        </w:rPr>
+        <w:t>Описание исследуемых данных</w:t>
+      </w:r>
+      <w:bookmarkEnd w:id="8"/>
+    </w:p>
+    <w:p>
+      <w:pPr>
         <w:spacing w:afterLines="200" w:after="480" w:line="360" w:lineRule="auto"/>
         <w:ind w:firstLine="709"/>
         <w:jc w:val="both"/>
         <w:rPr>
-          <w:color w:val="000000" w:themeColor="text1"/>
-        </w:rPr>
-      </w:pPr>
-      <w:bookmarkStart w:id="7" w:name="_Toc102400088"/>
-    </w:p>
-    <w:p>
-      <w:pPr>
-        <w:pStyle w:val="1"/>
-        <w:spacing w:afterLines="200" w:after="480" w:line="360" w:lineRule="auto"/>
-        <w:jc w:val="both"/>
-        <w:rPr>
-          <w:rFonts w:eastAsia="Times New Roman" w:cs="Times New Roman"/>
-          <w:u w:color="000000"/>
-          <w:lang w:val="ru-RU"/>
-        </w:rPr>
-      </w:pPr>
-      <w:bookmarkStart w:id="8" w:name="_Toc102448916"/>
-      <w:r>
-        <w:rPr>
-          <w:lang w:val="ru-RU"/>
-        </w:rPr>
-        <w:t xml:space="preserve">3. </w:t>
-      </w:r>
-      <w:bookmarkEnd w:id="7"/>
-      <w:r>
-        <w:rPr>
-          <w:u w:color="000000"/>
-          <w:lang w:val="ru-RU"/>
-        </w:rPr>
-        <w:t>Описание исследуемых данных</w:t>
-      </w:r>
-      <w:bookmarkEnd w:id="8"/>
+          <w:rFonts w:eastAsia="Times New Roman"/>
+          <w:lang w:val="ru-RU"/>
+        </w:rPr>
+      </w:pPr>
+      <w:r>
+        <w:rPr>
+          <w:lang w:val="ru-RU"/>
+        </w:rPr>
+        <w:t xml:space="preserve">Для разработки нашего алгоритма, а также исследования моделей, приведенных </w:t>
+      </w:r>
+      <w:r>
+        <w:rPr>
+          <w:lang w:val="ru-RU"/>
+        </w:rPr>
+        <w:t>выше,</w:t>
+      </w:r>
+      <w:r>
+        <w:rPr>
+          <w:lang w:val="ru-RU"/>
+        </w:rPr>
+        <w:t xml:space="preserve"> как базовые, мы используем два файла: </w:t>
+      </w:r>
+      <w:r>
+        <w:t>small</w:t>
+      </w:r>
+      <w:r>
+        <w:rPr>
+          <w:lang w:val="ru-RU"/>
+        </w:rPr>
+        <w:t>_</w:t>
+      </w:r>
+      <w:r>
+        <w:t>vocab</w:t>
+      </w:r>
+      <w:r>
+        <w:rPr>
+          <w:lang w:val="ru-RU"/>
+        </w:rPr>
+        <w:t>_</w:t>
+      </w:r>
+      <w:proofErr w:type="spellStart"/>
+      <w:r>
+        <w:t>en</w:t>
+      </w:r>
+      <w:proofErr w:type="spellEnd"/>
+      <w:r>
+        <w:rPr>
+          <w:lang w:val="ru-RU"/>
+        </w:rPr>
+        <w:t xml:space="preserve"> и </w:t>
+      </w:r>
+      <w:r>
+        <w:t>small</w:t>
+      </w:r>
+      <w:r>
+        <w:rPr>
+          <w:lang w:val="ru-RU"/>
+        </w:rPr>
+        <w:t>_</w:t>
+      </w:r>
+      <w:r>
+        <w:t>vocab</w:t>
+      </w:r>
+      <w:r>
+        <w:rPr>
+          <w:lang w:val="ru-RU"/>
+        </w:rPr>
+        <w:t>_</w:t>
+      </w:r>
+      <w:proofErr w:type="spellStart"/>
+      <w:r>
+        <w:t>fr</w:t>
+      </w:r>
+      <w:proofErr w:type="spellEnd"/>
+      <w:r>
+        <w:rPr>
+          <w:lang w:val="ru-RU"/>
+        </w:rPr>
+        <w:t>, то есть файлы с идентичными предложениями на двух языках: французский и английский, как два самых популярных языка, изучаемых в России.</w:t>
+      </w:r>
     </w:p>
     <w:p>
       <w:pPr>
@@ -4017,65 +4170,51 @@
         <w:rPr>
           <w:lang w:val="ru-RU"/>
         </w:rPr>
-        <w:t xml:space="preserve">Для разработки нашего алгоритма, а также исследования моделей, приведенных выше как базовые, мы используем два файла: </w:t>
-      </w:r>
-      <w:r>
-        <w:t>small</w:t>
-      </w:r>
-      <w:r>
-        <w:rPr>
-          <w:lang w:val="ru-RU"/>
-        </w:rPr>
-        <w:t>_</w:t>
-      </w:r>
-      <w:r>
-        <w:t>vocab</w:t>
-      </w:r>
-      <w:r>
-        <w:rPr>
-          <w:lang w:val="ru-RU"/>
-        </w:rPr>
-        <w:t>_</w:t>
+        <w:t xml:space="preserve">Перед началом работы с машинным переводом, необходимо для начала </w:t>
+      </w:r>
+      <w:r>
+        <w:rPr>
+          <w:lang w:val="ru-RU"/>
+        </w:rPr>
+        <w:t>подвергнуть</w:t>
+      </w:r>
+      <w:r>
+        <w:rPr>
+          <w:lang w:val="ru-RU"/>
+        </w:rPr>
+        <w:t xml:space="preserve"> текст обработке, а именно </w:t>
       </w:r>
       <w:proofErr w:type="spellStart"/>
       <w:r>
-        <w:t>en</w:t>
+        <w:rPr>
+          <w:lang w:val="ru-RU"/>
+        </w:rPr>
+        <w:t>токенизировать</w:t>
       </w:r>
       <w:proofErr w:type="spellEnd"/>
       <w:r>
         <w:rPr>
           <w:lang w:val="ru-RU"/>
         </w:rPr>
-        <w:t xml:space="preserve"> и </w:t>
-      </w:r>
-      <w:r>
-        <w:t>small</w:t>
-      </w:r>
-      <w:r>
-        <w:rPr>
-          <w:lang w:val="ru-RU"/>
-        </w:rPr>
-        <w:t>_</w:t>
-      </w:r>
-      <w:r>
-        <w:t>vocab</w:t>
-      </w:r>
-      <w:r>
-        <w:rPr>
-          <w:lang w:val="ru-RU"/>
-        </w:rPr>
-        <w:t>_</w:t>
-      </w:r>
-      <w:proofErr w:type="spellStart"/>
-      <w:r>
-        <w:t>fr</w:t>
-      </w:r>
-      <w:proofErr w:type="spellEnd"/>
-      <w:r>
-        <w:rPr>
-          <w:lang w:val="ru-RU"/>
-        </w:rPr>
-        <w:t>, то есть файлы с идентичными предложениями на двух языках: французский и английский, как два самых популярных языка, изучаемых в России.</w:t>
+        <w:t xml:space="preserve"> </w:t>
+      </w:r>
+      <w:r>
+        <w:rPr>
+          <w:lang w:val="ru-RU"/>
+        </w:rPr>
+        <w:t xml:space="preserve">(иными словами, </w:t>
+      </w:r>
+      <w:r>
+        <w:rPr>
+          <w:lang w:val="ru-RU"/>
+        </w:rPr>
+        <w:t>присвоить каждому из слов уникальный идентификатор и в последствии работать с ним</w:t>
+      </w:r>
+      <w:r>
+        <w:rPr>
+          <w:lang w:val="ru-RU"/>
+        </w:rPr>
+        <w:t>).</w:t>
       </w:r>
     </w:p>
     <w:p>
@@ -4092,51 +4231,7 @@
         <w:rPr>
           <w:lang w:val="ru-RU"/>
         </w:rPr>
-        <w:t xml:space="preserve">Перед началом работы с машинным переводом, необходимо для начала </w:t>
-      </w:r>
-      <w:r>
-        <w:rPr>
-          <w:lang w:val="ru-RU"/>
-        </w:rPr>
-        <w:t>подвергнуть</w:t>
-      </w:r>
-      <w:r>
-        <w:rPr>
-          <w:lang w:val="ru-RU"/>
-        </w:rPr>
-        <w:t xml:space="preserve"> текст обработке, а именно </w:t>
-      </w:r>
-      <w:proofErr w:type="spellStart"/>
-      <w:r>
-        <w:rPr>
-          <w:lang w:val="ru-RU"/>
-        </w:rPr>
-        <w:t>токенизировать</w:t>
-      </w:r>
-      <w:proofErr w:type="spellEnd"/>
-      <w:r>
-        <w:rPr>
-          <w:lang w:val="ru-RU"/>
-        </w:rPr>
-        <w:t xml:space="preserve"> </w:t>
-      </w:r>
-      <w:r>
-        <w:rPr>
-          <w:lang w:val="ru-RU"/>
-        </w:rPr>
-        <w:t xml:space="preserve">(иными словами, </w:t>
-      </w:r>
-      <w:r>
-        <w:rPr>
-          <w:lang w:val="ru-RU"/>
-        </w:rPr>
-        <w:t>присвоить каждому из слов уникальный идентификатор и в последствии работать с ним</w:t>
-      </w:r>
-      <w:r>
-        <w:rPr>
-          <w:lang w:val="ru-RU"/>
-        </w:rPr>
-        <w:t>).</w:t>
+        <w:t>Мы можем превратить в число каждый символ либо слово. Они называются идентификаторами символов и слов соответственно. Идентификаторы символов используются для моделей уровня персонажей, которые генерируют предсказания текста для каждого символа. Модель на уровне слова использует идентификаторы слов, которые генерируют предсказания текста для каждого слова. Модели на уровне слов, как правило, гораздо проще, поэтому мы будем использовать именно их.</w:t>
       </w:r>
     </w:p>
     <w:p>
@@ -4153,45 +4248,54 @@
         <w:rPr>
           <w:lang w:val="ru-RU"/>
         </w:rPr>
-        <w:lastRenderedPageBreak/>
-        <w:t>Мы можем превратить в число каждый символ либо слово. Они называются идентификаторами символов и слов соответственно. Идентификаторы символов используются для моделей уровня персонажей, которые генерируют предсказания текста для каждого символа. Модель на уровне слова использует идентификаторы слов, которые генерируют предсказания текста для каждого слова. Модели на уровне слов, как правило, гораздо проще, поэтому мы будем использовать именно их.</w:t>
+        <w:t xml:space="preserve">Превращать каждое предложение в последовательность идентификаторов слов с помощью функции </w:t>
+      </w:r>
+      <w:proofErr w:type="spellStart"/>
+      <w:r>
+        <w:t>Keras</w:t>
+      </w:r>
+      <w:proofErr w:type="spellEnd"/>
+      <w:r>
+        <w:rPr>
+          <w:lang w:val="ru-RU"/>
+        </w:rPr>
+        <w:t xml:space="preserve"> </w:t>
+      </w:r>
+      <w:r>
+        <w:t>Tokenizer</w:t>
+      </w:r>
+      <w:r>
+        <w:rPr>
+          <w:lang w:val="ru-RU"/>
+        </w:rPr>
+        <w:t>. Первым делом, импортируем все необходимые нам файлы и функции.</w:t>
       </w:r>
     </w:p>
     <w:p>
       <w:pPr>
         <w:spacing w:afterLines="200" w:after="480" w:line="360" w:lineRule="auto"/>
-        <w:ind w:firstLine="709"/>
         <w:jc w:val="both"/>
         <w:rPr>
-          <w:rFonts w:eastAsia="Times New Roman"/>
-          <w:lang w:val="ru-RU"/>
-        </w:rPr>
-      </w:pPr>
-      <w:r>
-        <w:rPr>
-          <w:lang w:val="ru-RU"/>
-        </w:rPr>
-        <w:t xml:space="preserve">Превращать каждое предложение в последовательность идентификаторов слов с помощью функции </w:t>
-      </w:r>
-      <w:proofErr w:type="spellStart"/>
-      <w:r>
-        <w:t>Keras</w:t>
-      </w:r>
-      <w:proofErr w:type="spellEnd"/>
-      <w:r>
-        <w:rPr>
-          <w:lang w:val="ru-RU"/>
-        </w:rPr>
-        <w:t xml:space="preserve"> </w:t>
-      </w:r>
-      <w:r>
-        <w:t>Tokenizer</w:t>
-      </w:r>
-      <w:r>
-        <w:rPr>
-          <w:lang w:val="ru-RU"/>
-        </w:rPr>
-        <w:t>. Первым делом, импортируем все необходимые нам файлы и функции.</w:t>
+          <w:lang w:val="ru-RU"/>
+        </w:rPr>
+      </w:pPr>
+      <w:r>
+        <w:rPr>
+          <w:lang w:val="ru-RU"/>
+        </w:rPr>
+        <w:t>Импорт всех необходимых библ</w:t>
+      </w:r>
+      <w:r>
+        <w:rPr>
+          <w:lang w:val="ru-RU"/>
+        </w:rPr>
+        <w:t>и</w:t>
+      </w:r>
+      <w:r>
+        <w:rPr>
+          <w:lang w:val="ru-RU"/>
+        </w:rPr>
+        <w:t>отек</w:t>
       </w:r>
     </w:p>
     <w:p>
@@ -4199,33 +4303,6 @@
         <w:spacing w:afterLines="200" w:after="480" w:line="360" w:lineRule="auto"/>
         <w:jc w:val="both"/>
         <w:rPr>
-          <w:lang w:val="ru-RU"/>
-        </w:rPr>
-      </w:pPr>
-      <w:r>
-        <w:rPr>
-          <w:lang w:val="ru-RU"/>
-        </w:rPr>
-        <w:t>Импорт всех необходимых библ</w:t>
-      </w:r>
-      <w:r>
-        <w:rPr>
-          <w:lang w:val="ru-RU"/>
-        </w:rPr>
-        <w:t>и</w:t>
-      </w:r>
-      <w:r>
-        <w:rPr>
-          <w:lang w:val="ru-RU"/>
-        </w:rPr>
-        <w:t>отек</w:t>
-      </w:r>
-    </w:p>
-    <w:p>
-      <w:pPr>
-        <w:spacing w:afterLines="200" w:after="480" w:line="360" w:lineRule="auto"/>
-        <w:jc w:val="both"/>
-        <w:rPr>
           <w:rFonts w:eastAsia="Times New Roman"/>
         </w:rPr>
       </w:pPr>
@@ -4234,6 +4311,7 @@
           <w:rFonts w:eastAsia="Times New Roman"/>
           <w:noProof/>
         </w:rPr>
+        <w:lastRenderedPageBreak/>
         <w:drawing>
           <wp:inline distT="0" distB="0" distL="0" distR="0" wp14:anchorId="0156113B" wp14:editId="5DDFB31D">
             <wp:extent cx="6115050" cy="2114550"/>
@@ -4427,7 +4505,6 @@
         <w:rPr>
           <w:rFonts w:eastAsia="Times New Roman"/>
         </w:rPr>
-        <w:lastRenderedPageBreak/>
         <w:t>Keras</w:t>
       </w:r>
       <w:proofErr w:type="spellEnd"/>
@@ -4545,9 +4622,28 @@
         <w:spacing w:afterLines="200" w:after="480" w:line="360" w:lineRule="auto"/>
         <w:jc w:val="both"/>
       </w:pPr>
-      <w:r>
-        <w:t>Проверка успешности импорта</w:t>
-      </w:r>
+      <w:proofErr w:type="spellStart"/>
+      <w:r>
+        <w:lastRenderedPageBreak/>
+        <w:t>Проверка</w:t>
+      </w:r>
+      <w:proofErr w:type="spellEnd"/>
+      <w:r>
+        <w:t xml:space="preserve"> </w:t>
+      </w:r>
+      <w:proofErr w:type="spellStart"/>
+      <w:r>
+        <w:t>успешности</w:t>
+      </w:r>
+      <w:proofErr w:type="spellEnd"/>
+      <w:r>
+        <w:t xml:space="preserve"> </w:t>
+      </w:r>
+      <w:proofErr w:type="spellStart"/>
+      <w:r>
+        <w:t>импорта</w:t>
+      </w:r>
+      <w:proofErr w:type="spellEnd"/>
     </w:p>
     <w:p>
       <w:pPr>
@@ -4643,7 +4739,6 @@
         <w:rPr>
           <w:lang w:val="ru-RU"/>
         </w:rPr>
-        <w:lastRenderedPageBreak/>
         <w:t>Сложность проблемы определяется сложностью словарного запаса. Более сложный словарный запас - более сложная проблема. Давайте посмотрим на сложность набора данных, с которым мы будем работать.</w:t>
       </w:r>
     </w:p>
@@ -4724,7 +4819,32 @@
         <w:rPr>
           <w:lang w:val="ru-RU"/>
         </w:rPr>
-        <w:t xml:space="preserve">Данный словарик является относительно простым, так как не смотря на количество слов и объем текста, в нем всего 227 </w:t>
+        <w:lastRenderedPageBreak/>
+        <w:t>Данный словар</w:t>
+      </w:r>
+      <w:r>
+        <w:rPr>
+          <w:lang w:val="ru-RU"/>
+        </w:rPr>
+        <w:t>ь</w:t>
+      </w:r>
+      <w:r>
+        <w:rPr>
+          <w:lang w:val="ru-RU"/>
+        </w:rPr>
+        <w:t xml:space="preserve"> является относительно простым, так как </w:t>
+      </w:r>
+      <w:r>
+        <w:rPr>
+          <w:lang w:val="ru-RU"/>
+        </w:rPr>
+        <w:t>несмотря</w:t>
+      </w:r>
+      <w:r>
+        <w:rPr>
+          <w:lang w:val="ru-RU"/>
+        </w:rPr>
+        <w:t xml:space="preserve"> на количество слов и объем текста, в нем всего 227 </w:t>
       </w:r>
       <w:r>
         <w:rPr>
@@ -4736,7 +4856,19 @@
         <w:rPr>
           <w:lang w:val="ru-RU"/>
         </w:rPr>
-        <w:t>. Для сравнения можно привести детскую книжку из английской литературы- Алиса в Стране Чудес, в которой всего около 16 тысяч слов, из которых уникальными являются более чем 2,5 тысячи слов.</w:t>
+        <w:t xml:space="preserve">. Для сравнения можно привести детскую </w:t>
+      </w:r>
+      <w:r>
+        <w:rPr>
+          <w:lang w:val="ru-RU"/>
+        </w:rPr>
+        <w:t>книгу</w:t>
+      </w:r>
+      <w:r>
+        <w:rPr>
+          <w:lang w:val="ru-RU"/>
+        </w:rPr>
+        <w:t xml:space="preserve"> из английской литературы- Алиса в Стране Чудес, в которой всего около 16 тысяч слов, из которых уникальными являются более чем 2,5 тысячи слов.</w:t>
       </w:r>
     </w:p>
     <w:p>
@@ -4784,14 +4916,7 @@
         <w:rPr>
           <w:lang w:val="ru-RU"/>
         </w:rPr>
-        <w:t xml:space="preserve">В этом проекте не будут использоваться текстовые данные в качестве входных данных для нашей модели. Вместо этого текст преобразуется в </w:t>
-      </w:r>
-      <w:r>
-        <w:rPr>
-          <w:lang w:val="ru-RU"/>
-        </w:rPr>
-        <w:lastRenderedPageBreak/>
-        <w:t>последовательности целых чисел, с помощью следующих методов предварительной обработки:</w:t>
+        <w:t>В этом проекте не будут использоваться текстовые данные в качестве входных данных для нашей модели. Вместо этого текст преобразуется в последовательности целых чисел, с помощью следующих методов предварительной обработки:</w:t>
       </w:r>
     </w:p>
     <w:p>
@@ -4854,20 +4979,12 @@
       <w:pPr>
         <w:pStyle w:val="2"/>
         <w:spacing w:afterLines="200" w:after="480" w:line="360" w:lineRule="auto"/>
-        <w:ind w:firstLine="709"/>
         <w:jc w:val="both"/>
-      </w:pPr>
-    </w:p>
-    <w:p>
-      <w:pPr>
-        <w:pStyle w:val="2"/>
-        <w:spacing w:afterLines="200" w:after="480" w:line="360" w:lineRule="auto"/>
-        <w:jc w:val="both"/>
         <w:rPr>
           <w:rFonts w:eastAsia="Times New Roman" w:cs="Times New Roman"/>
         </w:rPr>
       </w:pPr>
-      <w:bookmarkStart w:id="9" w:name="_Toc102448917"/>
+      <w:bookmarkStart w:id="9" w:name="_Toc102586470"/>
       <w:r>
         <w:t>3.1</w:t>
       </w:r>
@@ -4965,6 +5082,7 @@
           <w:sz w:val="24"/>
           <w:szCs w:val="24"/>
         </w:rPr>
+        <w:lastRenderedPageBreak/>
         <w:drawing>
           <wp:inline distT="0" distB="0" distL="0" distR="0" wp14:anchorId="5DBDEC20" wp14:editId="5A186A87">
             <wp:extent cx="6115050" cy="4333875"/>
@@ -5017,35 +5135,38 @@
     </w:p>
     <w:p>
       <w:pPr>
-        <w:pStyle w:val="a5"/>
+        <w:pStyle w:val="2"/>
+        <w:spacing w:afterLines="200" w:after="480" w:line="360" w:lineRule="auto"/>
+        <w:jc w:val="both"/>
+        <w:rPr>
+          <w:rFonts w:eastAsia="Times New Roman" w:cs="Times New Roman"/>
+        </w:rPr>
+      </w:pPr>
+      <w:bookmarkStart w:id="10" w:name="_Toc102586471"/>
+      <w:r>
+        <w:t xml:space="preserve">3.2 </w:t>
+      </w:r>
+      <w:r>
+        <w:t>Создание отступов</w:t>
+      </w:r>
+      <w:bookmarkEnd w:id="10"/>
+    </w:p>
+    <w:p>
+      <w:pPr>
         <w:spacing w:afterLines="200" w:after="480" w:line="360" w:lineRule="auto"/>
         <w:ind w:firstLine="709"/>
         <w:jc w:val="both"/>
         <w:rPr>
-          <w:rFonts w:ascii="Times New Roman" w:eastAsia="Times New Roman" w:hAnsi="Times New Roman" w:cs="Times New Roman"/>
-          <w:color w:val="000000" w:themeColor="text1"/>
-          <w:sz w:val="24"/>
-          <w:szCs w:val="24"/>
-        </w:rPr>
-      </w:pPr>
-    </w:p>
-    <w:p>
-      <w:pPr>
-        <w:pStyle w:val="2"/>
-        <w:spacing w:afterLines="200" w:after="480" w:line="360" w:lineRule="auto"/>
-        <w:jc w:val="both"/>
-        <w:rPr>
-          <w:rFonts w:eastAsia="Times New Roman" w:cs="Times New Roman"/>
-        </w:rPr>
-      </w:pPr>
-      <w:bookmarkStart w:id="10" w:name="_Toc102448918"/>
-      <w:r>
-        <w:t xml:space="preserve">3.2 </w:t>
-      </w:r>
-      <w:r>
-        <w:t>Создание отступов</w:t>
-      </w:r>
-      <w:bookmarkEnd w:id="10"/>
+          <w:rFonts w:eastAsia="Times New Roman"/>
+          <w:lang w:val="ru-RU"/>
+        </w:rPr>
+      </w:pPr>
+      <w:r>
+        <w:rPr>
+          <w:lang w:val="ru-RU"/>
+        </w:rPr>
+        <w:t>При группировании последовательности идентификаторов слов каждая последовательность должна быть одинаковой длины. Поскольку предложения имеют разную длину, можно добавить отступ в конце последовательностей, чтобы дополнить их до одинакового размера.</w:t>
+      </w:r>
     </w:p>
     <w:p>
       <w:pPr>
@@ -5061,58 +5182,41 @@
         <w:rPr>
           <w:lang w:val="ru-RU"/>
         </w:rPr>
-        <w:t>При группировании последовательности идентификаторов слов каждая последовательность должна быть одинаковой длины. Поскольку предложения имеют разную длину, можно добавить отступ в конце последовательностей, чтобы дополнить их до одинакового размера.</w:t>
+        <w:t xml:space="preserve">Необходимо убедиться, что все последовательности на входном языке имеют одинаковую длину и все последовательности на выходном языке имеют одинаковую длину, добавив отступ в конец каждой последовательности с помощью функции </w:t>
+      </w:r>
+      <w:proofErr w:type="spellStart"/>
+      <w:r>
+        <w:t>Keras</w:t>
+      </w:r>
+      <w:proofErr w:type="spellEnd"/>
+      <w:r>
+        <w:rPr>
+          <w:lang w:val="ru-RU"/>
+        </w:rPr>
+        <w:t xml:space="preserve"> </w:t>
+      </w:r>
+      <w:r>
+        <w:t>pad</w:t>
+      </w:r>
+      <w:r>
+        <w:rPr>
+          <w:lang w:val="ru-RU"/>
+        </w:rPr>
+        <w:t>_</w:t>
+      </w:r>
+      <w:r>
+        <w:t>sequences</w:t>
+      </w:r>
+      <w:r>
+        <w:rPr>
+          <w:lang w:val="ru-RU"/>
+        </w:rPr>
+        <w:t>.</w:t>
       </w:r>
     </w:p>
     <w:p>
       <w:pPr>
         <w:spacing w:afterLines="200" w:after="480" w:line="360" w:lineRule="auto"/>
-        <w:ind w:firstLine="709"/>
-        <w:jc w:val="both"/>
-        <w:rPr>
-          <w:rFonts w:eastAsia="Times New Roman"/>
-          <w:lang w:val="ru-RU"/>
-        </w:rPr>
-      </w:pPr>
-      <w:r>
-        <w:rPr>
-          <w:lang w:val="ru-RU"/>
-        </w:rPr>
-        <w:t xml:space="preserve">Необходимо убедиться, что все последовательности на входном языке имеют одинаковую длину и все последовательности на выходном языке имеют одинаковую длину, добавив отступ в конец каждой последовательности с помощью функции </w:t>
-      </w:r>
-      <w:proofErr w:type="spellStart"/>
-      <w:r>
-        <w:t>Keras</w:t>
-      </w:r>
-      <w:proofErr w:type="spellEnd"/>
-      <w:r>
-        <w:rPr>
-          <w:lang w:val="ru-RU"/>
-        </w:rPr>
-        <w:t xml:space="preserve"> </w:t>
-      </w:r>
-      <w:r>
-        <w:t>pad</w:t>
-      </w:r>
-      <w:r>
-        <w:rPr>
-          <w:lang w:val="ru-RU"/>
-        </w:rPr>
-        <w:t>_</w:t>
-      </w:r>
-      <w:r>
-        <w:t>sequences</w:t>
-      </w:r>
-      <w:r>
-        <w:rPr>
-          <w:lang w:val="ru-RU"/>
-        </w:rPr>
-        <w:t>.</w:t>
-      </w:r>
-    </w:p>
-    <w:p>
-      <w:pPr>
-        <w:spacing w:afterLines="200" w:after="480" w:line="360" w:lineRule="auto"/>
         <w:jc w:val="both"/>
         <w:rPr>
           <w:rFonts w:eastAsia="Times New Roman"/>
@@ -5123,6 +5227,7 @@
           <w:rFonts w:eastAsia="Times New Roman"/>
           <w:noProof/>
         </w:rPr>
+        <w:lastRenderedPageBreak/>
         <w:drawing>
           <wp:inline distT="0" distB="0" distL="0" distR="0" wp14:anchorId="387DD8AA" wp14:editId="19E33D8E">
             <wp:extent cx="6116320" cy="4152265"/>
@@ -5174,7 +5279,6 @@
         <w:rPr>
           <w:lang w:val="ru-RU"/>
         </w:rPr>
-        <w:lastRenderedPageBreak/>
         <w:t>Таким образом, в предложениях, где наблюдается недостаток слов, вместо слов используются токены, равные 0, как заменитель недостатка, поскольку для сравнения, необходимо, чтобы предложения имели одинаковую длину.</w:t>
       </w:r>
     </w:p>
@@ -5192,7 +5296,19 @@
         <w:rPr>
           <w:lang w:val="ru-RU"/>
         </w:rPr>
-        <w:t>Теперь, создается функция обработки этих словарей, для того, чтобы исследовать получившиеся словари:</w:t>
+        <w:t xml:space="preserve">Теперь, создается функция обработки этих </w:t>
+      </w:r>
+      <w:r>
+        <w:rPr>
+          <w:lang w:val="ru-RU"/>
+        </w:rPr>
+        <w:t>словарей для того, чтобы</w:t>
+      </w:r>
+      <w:r>
+        <w:rPr>
+          <w:lang w:val="ru-RU"/>
+        </w:rPr>
+        <w:t xml:space="preserve"> исследовать получившиеся словари:</w:t>
       </w:r>
     </w:p>
     <w:p>
@@ -5208,6 +5324,7 @@
         <w:rPr>
           <w:noProof/>
         </w:rPr>
+        <w:lastRenderedPageBreak/>
         <w:drawing>
           <wp:inline distT="0" distB="0" distL="0" distR="0" wp14:anchorId="599CE527" wp14:editId="15D94934">
             <wp:extent cx="6116320" cy="4980940"/>
@@ -5282,390 +5399,305 @@
         <w:rPr>
           <w:lang w:val="ru-RU"/>
         </w:rPr>
-        <w:lastRenderedPageBreak/>
         <w:t>После загрузки данных и их первоначальной обработки</w:t>
       </w:r>
       <w:r>
         <w:rPr>
           <w:lang w:val="ru-RU"/>
         </w:rPr>
-        <w:t xml:space="preserve"> данные готовы к последующему использованию и построению моделей.</w:t>
+        <w:t xml:space="preserve"> данные готовы к последующему использованию и построению моделей</w:t>
+      </w:r>
+      <w:r>
+        <w:rPr>
+          <w:lang w:val="ru-RU"/>
+        </w:rPr>
+        <w:t>.</w:t>
       </w:r>
     </w:p>
     <w:p>
       <w:pPr>
-        <w:pStyle w:val="a5"/>
+        <w:pStyle w:val="1"/>
+        <w:spacing w:afterLines="200" w:after="480" w:line="360" w:lineRule="auto"/>
+        <w:jc w:val="both"/>
+        <w:rPr>
+          <w:rFonts w:eastAsia="Times New Roman" w:cs="Times New Roman"/>
+          <w:u w:color="000000"/>
+          <w:lang w:val="ru-RU"/>
+        </w:rPr>
+      </w:pPr>
+      <w:bookmarkStart w:id="11" w:name="_Toc102586472"/>
+      <w:r>
+        <w:rPr>
+          <w:u w:color="000000"/>
+          <w:lang w:val="ru-RU"/>
+        </w:rPr>
+        <w:t>4.Моделирование</w:t>
+      </w:r>
+      <w:bookmarkEnd w:id="11"/>
+      <w:r>
+        <w:rPr>
+          <w:u w:color="000000"/>
+          <w:lang w:val="ru-RU"/>
+        </w:rPr>
+        <w:t xml:space="preserve"> </w:t>
+      </w:r>
+    </w:p>
+    <w:p>
+      <w:pPr>
         <w:spacing w:afterLines="200" w:after="480" w:line="360" w:lineRule="auto"/>
         <w:ind w:firstLine="709"/>
         <w:jc w:val="both"/>
         <w:rPr>
-          <w:rFonts w:ascii="Times New Roman" w:hAnsi="Times New Roman"/>
-          <w:color w:val="000000" w:themeColor="text1"/>
-          <w:sz w:val="24"/>
-          <w:szCs w:val="24"/>
-        </w:rPr>
-      </w:pPr>
+          <w:rFonts w:eastAsia="Times New Roman"/>
+          <w:lang w:val="ru-RU"/>
+        </w:rPr>
+      </w:pPr>
+      <w:r>
+        <w:rPr>
+          <w:lang w:val="ru-RU"/>
+        </w:rPr>
+        <w:t>В этом разделе мы начинаем строить относительно простые архитектуры нейронных сетей. А начать мы попробуем с обучения четырех довольно простых архитектур:</w:t>
+      </w:r>
     </w:p>
     <w:p>
       <w:pPr>
-        <w:pStyle w:val="a5"/>
+        <w:spacing w:afterLines="200" w:after="480" w:line="360" w:lineRule="auto"/>
+        <w:jc w:val="both"/>
+        <w:rPr>
+          <w:rFonts w:eastAsia="Times New Roman"/>
+          <w:lang w:val="ru-RU"/>
+        </w:rPr>
+      </w:pPr>
+      <w:r>
+        <w:rPr>
+          <w:lang w:val="ru-RU"/>
+        </w:rPr>
+        <w:lastRenderedPageBreak/>
+        <w:t>Модель 1 - это простая рекуррентная нейронная сеть(</w:t>
+      </w:r>
+      <w:r>
+        <w:t>RNN</w:t>
+      </w:r>
+      <w:r>
+        <w:rPr>
+          <w:lang w:val="ru-RU"/>
+        </w:rPr>
+        <w:t>);</w:t>
+      </w:r>
+    </w:p>
+    <w:p>
+      <w:pPr>
+        <w:spacing w:afterLines="200" w:after="480" w:line="360" w:lineRule="auto"/>
+        <w:jc w:val="both"/>
+        <w:rPr>
+          <w:rFonts w:eastAsia="Times New Roman"/>
+          <w:lang w:val="ru-RU"/>
+        </w:rPr>
+      </w:pPr>
+      <w:r>
+        <w:rPr>
+          <w:lang w:val="ru-RU"/>
+        </w:rPr>
+        <w:t>Модель 2 - это рекуррентная нейронная сеть(</w:t>
+      </w:r>
+      <w:r>
+        <w:t>RNN</w:t>
+      </w:r>
+      <w:r>
+        <w:rPr>
+          <w:lang w:val="ru-RU"/>
+        </w:rPr>
+        <w:t>) с вложением;</w:t>
+      </w:r>
+    </w:p>
+    <w:p>
+      <w:pPr>
+        <w:spacing w:afterLines="200" w:after="480" w:line="360" w:lineRule="auto"/>
+        <w:jc w:val="both"/>
+        <w:rPr>
+          <w:rFonts w:eastAsia="Times New Roman"/>
+          <w:lang w:val="ru-RU"/>
+        </w:rPr>
+      </w:pPr>
+      <w:r>
+        <w:rPr>
+          <w:lang w:val="ru-RU"/>
+        </w:rPr>
+        <w:t>Модель 3 - двунаправленная рекуррентная нейронная сеть(</w:t>
+      </w:r>
+      <w:r>
+        <w:t>RNN</w:t>
+      </w:r>
+      <w:r>
+        <w:rPr>
+          <w:lang w:val="ru-RU"/>
+        </w:rPr>
+        <w:t>);</w:t>
+      </w:r>
+    </w:p>
+    <w:p>
+      <w:pPr>
         <w:spacing w:afterLines="200" w:after="480" w:line="360" w:lineRule="auto"/>
         <w:ind w:firstLine="709"/>
         <w:jc w:val="both"/>
         <w:rPr>
-          <w:rFonts w:ascii="Times New Roman" w:hAnsi="Times New Roman"/>
-          <w:color w:val="000000" w:themeColor="text1"/>
-          <w:sz w:val="24"/>
-          <w:szCs w:val="24"/>
-        </w:rPr>
-      </w:pPr>
+          <w:rFonts w:eastAsia="Times New Roman"/>
+          <w:lang w:val="ru-RU"/>
+        </w:rPr>
+      </w:pPr>
+      <w:r>
+        <w:rPr>
+          <w:lang w:val="ru-RU"/>
+        </w:rPr>
+        <w:t xml:space="preserve">Поэкспериментировав с </w:t>
+      </w:r>
+      <w:r>
+        <w:rPr>
+          <w:lang w:val="ru-RU"/>
+        </w:rPr>
+        <w:t>тремя</w:t>
+      </w:r>
+      <w:r>
+        <w:rPr>
+          <w:lang w:val="ru-RU"/>
+        </w:rPr>
+        <w:t xml:space="preserve"> простыми архитектурами, необходимо построить более глубокую архитектуру, которая будет превосходить все четыре модели по эффективности.</w:t>
+      </w:r>
     </w:p>
     <w:p>
       <w:pPr>
-        <w:pStyle w:val="a5"/>
         <w:spacing w:afterLines="200" w:after="480" w:line="360" w:lineRule="auto"/>
         <w:ind w:firstLine="709"/>
         <w:jc w:val="both"/>
         <w:rPr>
-          <w:rFonts w:ascii="Times New Roman" w:hAnsi="Times New Roman"/>
-          <w:color w:val="000000" w:themeColor="text1"/>
-          <w:sz w:val="24"/>
-          <w:szCs w:val="24"/>
-        </w:rPr>
-      </w:pPr>
+          <w:rFonts w:eastAsia="Times New Roman"/>
+        </w:rPr>
+      </w:pPr>
+      <w:r>
+        <w:rPr>
+          <w:lang w:val="ru-RU"/>
+        </w:rPr>
+        <w:t xml:space="preserve">Нейронная сеть будет преобразовывать введенные данные в идентификаторы слов, что не является окончательной формой, которую необходимо получить, так как нашей целью является французский перевод. Функция </w:t>
+      </w:r>
+      <w:r>
+        <w:t>logits</w:t>
+      </w:r>
+      <w:r>
+        <w:rPr>
+          <w:lang w:val="ru-RU"/>
+        </w:rPr>
+        <w:t>_</w:t>
+      </w:r>
+      <w:r>
+        <w:t>to</w:t>
+      </w:r>
+      <w:r>
+        <w:rPr>
+          <w:lang w:val="ru-RU"/>
+        </w:rPr>
+        <w:t>_</w:t>
+      </w:r>
+      <w:r>
+        <w:t>text</w:t>
+      </w:r>
+      <w:r>
+        <w:rPr>
+          <w:lang w:val="ru-RU"/>
+        </w:rPr>
+        <w:t xml:space="preserve"> соединит </w:t>
+      </w:r>
+      <w:proofErr w:type="spellStart"/>
+      <w:r>
+        <w:rPr>
+          <w:lang w:val="ru-RU"/>
+        </w:rPr>
+        <w:t>логиты</w:t>
+      </w:r>
+      <w:proofErr w:type="spellEnd"/>
+      <w:r>
+        <w:rPr>
+          <w:lang w:val="ru-RU"/>
+        </w:rPr>
+        <w:t xml:space="preserve"> нейронной сети с французским переводом. </w:t>
+      </w:r>
+      <w:proofErr w:type="spellStart"/>
+      <w:r>
+        <w:t>Функция</w:t>
+      </w:r>
+      <w:proofErr w:type="spellEnd"/>
+      <w:r>
+        <w:t xml:space="preserve"> </w:t>
+      </w:r>
+      <w:proofErr w:type="spellStart"/>
+      <w:r>
+        <w:t>будет</w:t>
+      </w:r>
+      <w:proofErr w:type="spellEnd"/>
+      <w:r>
+        <w:t xml:space="preserve"> </w:t>
+      </w:r>
+      <w:proofErr w:type="spellStart"/>
+      <w:r>
+        <w:t>использована</w:t>
+      </w:r>
+      <w:proofErr w:type="spellEnd"/>
+      <w:r>
+        <w:t xml:space="preserve"> </w:t>
+      </w:r>
+      <w:proofErr w:type="spellStart"/>
+      <w:r>
+        <w:t>для</w:t>
+      </w:r>
+      <w:proofErr w:type="spellEnd"/>
+      <w:r>
+        <w:t xml:space="preserve"> </w:t>
+      </w:r>
+      <w:proofErr w:type="spellStart"/>
+      <w:r>
+        <w:t>лучшего</w:t>
+      </w:r>
+      <w:proofErr w:type="spellEnd"/>
+      <w:r>
+        <w:t xml:space="preserve"> </w:t>
+      </w:r>
+      <w:proofErr w:type="spellStart"/>
+      <w:r>
+        <w:t>понимания</w:t>
+      </w:r>
+      <w:proofErr w:type="spellEnd"/>
+      <w:r>
+        <w:t xml:space="preserve"> </w:t>
+      </w:r>
+      <w:proofErr w:type="spellStart"/>
+      <w:r>
+        <w:t>выводов</w:t>
+      </w:r>
+      <w:proofErr w:type="spellEnd"/>
+      <w:r>
+        <w:t xml:space="preserve"> </w:t>
+      </w:r>
+      <w:proofErr w:type="spellStart"/>
+      <w:r>
+        <w:t>нейронной</w:t>
+      </w:r>
+      <w:proofErr w:type="spellEnd"/>
+      <w:r>
+        <w:t xml:space="preserve"> </w:t>
+      </w:r>
+      <w:proofErr w:type="spellStart"/>
+      <w:r>
+        <w:t>сети</w:t>
+      </w:r>
+      <w:proofErr w:type="spellEnd"/>
+      <w:r>
+        <w:t>.</w:t>
+      </w:r>
     </w:p>
     <w:p>
       <w:pPr>
-        <w:pStyle w:val="a5"/>
-        <w:spacing w:afterLines="200" w:after="480" w:line="360" w:lineRule="auto"/>
-        <w:ind w:firstLine="709"/>
-        <w:jc w:val="both"/>
-        <w:rPr>
-          <w:rFonts w:ascii="Times New Roman" w:hAnsi="Times New Roman"/>
-          <w:color w:val="000000" w:themeColor="text1"/>
-          <w:sz w:val="24"/>
-          <w:szCs w:val="24"/>
-        </w:rPr>
-      </w:pPr>
-    </w:p>
-    <w:p>
-      <w:pPr>
-        <w:pStyle w:val="1"/>
         <w:spacing w:afterLines="200" w:after="480" w:line="360" w:lineRule="auto"/>
         <w:jc w:val="both"/>
         <w:rPr>
-          <w:u w:color="000000"/>
-          <w:lang w:val="ru-RU"/>
-        </w:rPr>
-      </w:pPr>
-    </w:p>
-    <w:p>
-      <w:pPr>
-        <w:pStyle w:val="1"/>
-        <w:spacing w:afterLines="200" w:after="480" w:line="360" w:lineRule="auto"/>
-        <w:jc w:val="both"/>
-        <w:rPr>
-          <w:u w:color="000000"/>
-          <w:lang w:val="ru-RU"/>
-        </w:rPr>
-      </w:pPr>
-    </w:p>
-    <w:p>
-      <w:pPr>
-        <w:pStyle w:val="1"/>
-        <w:spacing w:afterLines="200" w:after="480" w:line="360" w:lineRule="auto"/>
-        <w:jc w:val="both"/>
-        <w:rPr>
-          <w:u w:color="000000"/>
-          <w:lang w:val="ru-RU"/>
-        </w:rPr>
-      </w:pPr>
-    </w:p>
-    <w:p>
-      <w:pPr>
-        <w:pStyle w:val="1"/>
-        <w:spacing w:afterLines="200" w:after="480" w:line="360" w:lineRule="auto"/>
-        <w:jc w:val="both"/>
-        <w:rPr>
-          <w:u w:color="000000"/>
-          <w:lang w:val="ru-RU"/>
-        </w:rPr>
-      </w:pPr>
-    </w:p>
-    <w:p>
-      <w:pPr>
-        <w:pStyle w:val="1"/>
-        <w:spacing w:afterLines="200" w:after="480" w:line="360" w:lineRule="auto"/>
-        <w:jc w:val="both"/>
-        <w:rPr>
-          <w:u w:color="000000"/>
-          <w:lang w:val="ru-RU"/>
-        </w:rPr>
-      </w:pPr>
-    </w:p>
-    <w:p>
-      <w:pPr>
-        <w:pStyle w:val="1"/>
-        <w:spacing w:afterLines="200" w:after="480" w:line="360" w:lineRule="auto"/>
-        <w:jc w:val="both"/>
-        <w:rPr>
-          <w:u w:color="000000"/>
-          <w:lang w:val="ru-RU"/>
-        </w:rPr>
-      </w:pPr>
-    </w:p>
-    <w:p>
-      <w:pPr>
-        <w:spacing w:afterLines="200" w:after="480" w:line="360" w:lineRule="auto"/>
-        <w:ind w:firstLine="709"/>
-        <w:jc w:val="both"/>
-        <w:rPr>
-          <w:lang w:val="ru-RU"/>
-        </w:rPr>
-      </w:pPr>
-    </w:p>
-    <w:p>
-      <w:pPr>
-        <w:spacing w:afterLines="200" w:after="480" w:line="360" w:lineRule="auto"/>
-        <w:ind w:firstLine="709"/>
-        <w:jc w:val="both"/>
-        <w:rPr>
-          <w:lang w:val="ru-RU"/>
-        </w:rPr>
-      </w:pPr>
-    </w:p>
-    <w:p>
-      <w:pPr>
-        <w:spacing w:afterLines="200" w:after="480" w:line="360" w:lineRule="auto"/>
-        <w:ind w:firstLine="709"/>
-        <w:jc w:val="both"/>
-        <w:rPr>
-          <w:lang w:val="ru-RU"/>
-        </w:rPr>
-      </w:pPr>
-    </w:p>
-    <w:p>
-      <w:pPr>
-        <w:pStyle w:val="1"/>
-        <w:spacing w:afterLines="200" w:after="480" w:line="360" w:lineRule="auto"/>
-        <w:jc w:val="both"/>
-        <w:rPr>
-          <w:rFonts w:eastAsia="Times New Roman" w:cs="Times New Roman"/>
-          <w:u w:color="000000"/>
-          <w:lang w:val="ru-RU"/>
-        </w:rPr>
-      </w:pPr>
-      <w:bookmarkStart w:id="11" w:name="_Toc102448919"/>
-      <w:r>
-        <w:rPr>
-          <w:u w:color="000000"/>
-          <w:lang w:val="ru-RU"/>
-        </w:rPr>
-        <w:lastRenderedPageBreak/>
-        <w:t>4.Моделирование</w:t>
-      </w:r>
-      <w:bookmarkEnd w:id="11"/>
-      <w:r>
-        <w:rPr>
-          <w:u w:color="000000"/>
-          <w:lang w:val="ru-RU"/>
-        </w:rPr>
-        <w:t xml:space="preserve"> </w:t>
-      </w:r>
-    </w:p>
-    <w:p>
-      <w:pPr>
-        <w:spacing w:afterLines="200" w:after="480" w:line="360" w:lineRule="auto"/>
-        <w:ind w:firstLine="709"/>
-        <w:jc w:val="both"/>
-        <w:rPr>
-          <w:rFonts w:eastAsia="Times New Roman"/>
-          <w:lang w:val="ru-RU"/>
-        </w:rPr>
-      </w:pPr>
-      <w:r>
-        <w:rPr>
-          <w:lang w:val="ru-RU"/>
-        </w:rPr>
-        <w:t>В этом разделе мы начинаем строить относительно простые архитектуры нейронных сетей. А начать мы попробуем с обучения четырех довольно простых архитектур:</w:t>
-      </w:r>
-    </w:p>
-    <w:p>
-      <w:pPr>
-        <w:spacing w:afterLines="200" w:after="480" w:line="360" w:lineRule="auto"/>
-        <w:jc w:val="both"/>
-        <w:rPr>
-          <w:rFonts w:eastAsia="Times New Roman"/>
-          <w:lang w:val="ru-RU"/>
-        </w:rPr>
-      </w:pPr>
-      <w:r>
-        <w:rPr>
-          <w:lang w:val="ru-RU"/>
-        </w:rPr>
-        <w:t>Модель 1 - это простая рекуррентная нейронная сеть(</w:t>
-      </w:r>
-      <w:r>
-        <w:t>RNN</w:t>
-      </w:r>
-      <w:r>
-        <w:rPr>
-          <w:lang w:val="ru-RU"/>
-        </w:rPr>
-        <w:t>);</w:t>
-      </w:r>
-    </w:p>
-    <w:p>
-      <w:pPr>
-        <w:spacing w:afterLines="200" w:after="480" w:line="360" w:lineRule="auto"/>
-        <w:jc w:val="both"/>
-        <w:rPr>
-          <w:rFonts w:eastAsia="Times New Roman"/>
-          <w:lang w:val="ru-RU"/>
-        </w:rPr>
-      </w:pPr>
-      <w:r>
-        <w:rPr>
-          <w:lang w:val="ru-RU"/>
-        </w:rPr>
-        <w:t>Модель 2 - это рекуррентная нейронная сеть(</w:t>
-      </w:r>
-      <w:r>
-        <w:t>RNN</w:t>
-      </w:r>
-      <w:r>
-        <w:rPr>
-          <w:lang w:val="ru-RU"/>
-        </w:rPr>
-        <w:t>) с вложением;</w:t>
-      </w:r>
-    </w:p>
-    <w:p>
-      <w:pPr>
-        <w:spacing w:afterLines="200" w:after="480" w:line="360" w:lineRule="auto"/>
-        <w:jc w:val="both"/>
-        <w:rPr>
-          <w:rFonts w:eastAsia="Times New Roman"/>
-          <w:lang w:val="ru-RU"/>
-        </w:rPr>
-      </w:pPr>
-      <w:r>
-        <w:rPr>
-          <w:lang w:val="ru-RU"/>
-        </w:rPr>
-        <w:t>Модель 3 - двунаправленная рекуррентная нейронная сеть(</w:t>
-      </w:r>
-      <w:r>
-        <w:t>RNN</w:t>
-      </w:r>
-      <w:r>
-        <w:rPr>
-          <w:lang w:val="ru-RU"/>
-        </w:rPr>
-        <w:t>);</w:t>
-      </w:r>
-    </w:p>
-    <w:p>
-      <w:pPr>
-        <w:spacing w:afterLines="200" w:after="480" w:line="360" w:lineRule="auto"/>
-        <w:ind w:firstLine="709"/>
-        <w:jc w:val="both"/>
-        <w:rPr>
-          <w:rFonts w:eastAsia="Times New Roman"/>
-          <w:lang w:val="ru-RU"/>
-        </w:rPr>
-      </w:pPr>
-      <w:r>
-        <w:rPr>
-          <w:lang w:val="ru-RU"/>
-        </w:rPr>
-        <w:t xml:space="preserve">Поэкспериментировав с </w:t>
-      </w:r>
-      <w:r>
-        <w:rPr>
-          <w:lang w:val="ru-RU"/>
-        </w:rPr>
-        <w:t>тремя</w:t>
-      </w:r>
-      <w:r>
-        <w:rPr>
-          <w:lang w:val="ru-RU"/>
-        </w:rPr>
-        <w:t xml:space="preserve"> простыми архитектурами, необходимо построить более глубокую архитектуру, которая будет превосходить все четыре модели по эффективности.</w:t>
-      </w:r>
-    </w:p>
-    <w:p>
-      <w:pPr>
-        <w:spacing w:afterLines="200" w:after="480" w:line="360" w:lineRule="auto"/>
-        <w:ind w:firstLine="709"/>
-        <w:jc w:val="both"/>
-        <w:rPr>
-          <w:rFonts w:eastAsia="Times New Roman"/>
-        </w:rPr>
-      </w:pPr>
-      <w:r>
-        <w:rPr>
-          <w:lang w:val="ru-RU"/>
-        </w:rPr>
-        <w:t xml:space="preserve">Нейронная сеть будет преобразовывать введенные данные в идентификаторы слов, что не является окончательной формой, которую необходимо получить, так как нашей целью является французский перевод. Функция </w:t>
-      </w:r>
-      <w:r>
-        <w:t>logits</w:t>
-      </w:r>
-      <w:r>
-        <w:rPr>
-          <w:lang w:val="ru-RU"/>
-        </w:rPr>
-        <w:t>_</w:t>
-      </w:r>
-      <w:r>
-        <w:t>to</w:t>
-      </w:r>
-      <w:r>
-        <w:rPr>
-          <w:lang w:val="ru-RU"/>
-        </w:rPr>
-        <w:t>_</w:t>
-      </w:r>
-      <w:r>
-        <w:t>text</w:t>
-      </w:r>
-      <w:r>
-        <w:rPr>
-          <w:lang w:val="ru-RU"/>
-        </w:rPr>
-        <w:t xml:space="preserve"> соединит </w:t>
-      </w:r>
-      <w:proofErr w:type="spellStart"/>
-      <w:r>
-        <w:rPr>
-          <w:lang w:val="ru-RU"/>
-        </w:rPr>
-        <w:t>логиты</w:t>
-      </w:r>
-      <w:proofErr w:type="spellEnd"/>
-      <w:r>
-        <w:rPr>
-          <w:lang w:val="ru-RU"/>
-        </w:rPr>
-        <w:t xml:space="preserve"> нейронной сети с французским переводом. </w:t>
-      </w:r>
-      <w:r>
-        <w:t>Функция будет использована для лучшего понимания выводов нейронной сети.</w:t>
-      </w:r>
-    </w:p>
-    <w:p>
-      <w:pPr>
-        <w:spacing w:afterLines="200" w:after="480" w:line="360" w:lineRule="auto"/>
-        <w:ind w:firstLine="709"/>
-        <w:jc w:val="both"/>
-      </w:pPr>
-    </w:p>
-    <w:p>
-      <w:pPr>
-        <w:spacing w:afterLines="200" w:after="480" w:line="360" w:lineRule="auto"/>
-        <w:jc w:val="both"/>
-        <w:rPr>
           <w:rFonts w:eastAsia="Times New Roman"/>
         </w:rPr>
       </w:pPr>
@@ -5674,7 +5706,6 @@
           <w:rFonts w:eastAsia="Times New Roman"/>
           <w:noProof/>
         </w:rPr>
-        <w:lastRenderedPageBreak/>
         <w:drawing>
           <wp:inline distT="0" distB="0" distL="0" distR="0" wp14:anchorId="5AEDA6BC" wp14:editId="13C5FDF7">
             <wp:extent cx="6116320" cy="1566545"/>
@@ -5759,6 +5790,7 @@
           <w:rFonts w:eastAsia="Times New Roman"/>
           <w:noProof/>
         </w:rPr>
+        <w:lastRenderedPageBreak/>
         <w:drawing>
           <wp:inline distT="0" distB="0" distL="0" distR="0" wp14:anchorId="162E4F9B" wp14:editId="09B09BB1">
             <wp:extent cx="6121400" cy="3117850"/>
@@ -5832,7 +5864,6 @@
         <w:rPr>
           <w:lang w:val="ru-RU"/>
         </w:rPr>
-        <w:lastRenderedPageBreak/>
         <w:t>После рассмотрения теоретической составляющей данной модели необходимо создать и проанализировать данную модель с помощью методов машинного обучения:</w:t>
       </w:r>
     </w:p>
@@ -5859,6 +5890,7 @@
           <w:rFonts w:eastAsia="Times New Roman"/>
           <w:noProof/>
         </w:rPr>
+        <w:lastRenderedPageBreak/>
         <w:drawing>
           <wp:inline distT="0" distB="0" distL="0" distR="0" wp14:anchorId="44F8BB05" wp14:editId="12890407">
             <wp:extent cx="6116320" cy="2922270"/>
@@ -5959,7 +5991,6 @@
         <w:rPr>
           <w:lang w:val="ru-RU"/>
         </w:rPr>
-        <w:lastRenderedPageBreak/>
         <w:t>Таким образом проведя обучение на 110288 примерах, мы проводим тестирование на 27573 примерах, то есть, иными словами, мы разделили в отношении 75% на обучение и 25% на тестирование.</w:t>
       </w:r>
     </w:p>
@@ -5977,7 +6008,14 @@
         <w:rPr>
           <w:lang w:val="ru-RU"/>
         </w:rPr>
-        <w:t>С помощью наиболее простой метрики, которую было решено использовать, видно, что точность данной модели равна 0,6039. График точности с каждой эпохой начинает только возрастать. Общее время- 72 секунды.</w:t>
+        <w:t xml:space="preserve">С помощью наиболее простой метрики, которую было решено использовать, видно, что точность данной модели равна 0,6039. График </w:t>
+      </w:r>
+      <w:r>
+        <w:rPr>
+          <w:lang w:val="ru-RU"/>
+        </w:rPr>
+        <w:lastRenderedPageBreak/>
+        <w:t>точности с каждой эпохой начинает только возрастать. Общее время- 72 секунды.</w:t>
       </w:r>
     </w:p>
     <w:p>
@@ -6060,27 +6098,28 @@
           <w:shd w:val="clear" w:color="auto" w:fill="FFFFFF"/>
           <w:lang w:val="ru-RU"/>
         </w:rPr>
-        <w:t xml:space="preserve"> является размером векторов вложения. Отличительным свойством от первой модели-модели простой рекуррентной нейросети заключается в том, что </w:t>
-      </w:r>
-      <w:r>
-        <w:rPr>
-          <w:szCs w:val="28"/>
-          <w:lang w:val="ru-RU"/>
-        </w:rPr>
-        <w:t xml:space="preserve"> </w:t>
-      </w:r>
-      <w:r>
-        <w:rPr>
-          <w:lang w:val="ru-RU"/>
-        </w:rPr>
-        <w:t xml:space="preserve">появляется дополнительный шаг(функция) </w:t>
-      </w:r>
-      <w:r>
-        <w:rPr>
-          <w:lang w:val="ru-RU"/>
-        </w:rPr>
-        <w:lastRenderedPageBreak/>
-        <w:t>векторизации слова.</w:t>
+        <w:t xml:space="preserve"> является размером векторов вложения. Отличительным свойством от первой модели-модели простой рекуррентной нейросети заключается в том, </w:t>
+      </w:r>
+      <w:r>
+        <w:rPr>
+          <w:u w:color="212529"/>
+          <w:shd w:val="clear" w:color="auto" w:fill="FFFFFF"/>
+          <w:lang w:val="ru-RU"/>
+        </w:rPr>
+        <w:t xml:space="preserve">что </w:t>
+      </w:r>
+      <w:r>
+        <w:rPr>
+          <w:szCs w:val="28"/>
+          <w:lang w:val="ru-RU"/>
+        </w:rPr>
+        <w:t>появляется</w:t>
+      </w:r>
+      <w:r>
+        <w:rPr>
+          <w:lang w:val="ru-RU"/>
+        </w:rPr>
+        <w:t xml:space="preserve"> дополнительный шаг(функция) векторизации слова.</w:t>
       </w:r>
       <w:r>
         <w:rPr>
@@ -6145,6 +6184,7 @@
           <w:noProof/>
           <w:szCs w:val="28"/>
         </w:rPr>
+        <w:lastRenderedPageBreak/>
         <w:drawing>
           <wp:inline distT="0" distB="0" distL="0" distR="0" wp14:anchorId="63632C7C" wp14:editId="36351D18">
             <wp:extent cx="6116320" cy="3817620"/>
@@ -6197,7 +6237,6 @@
           <w:noProof/>
           <w:szCs w:val="28"/>
         </w:rPr>
-        <w:lastRenderedPageBreak/>
         <w:drawing>
           <wp:inline distT="0" distB="0" distL="0" distR="0" wp14:anchorId="7D9D6A30" wp14:editId="205E3C61">
             <wp:extent cx="6116320" cy="3533140"/>
@@ -6249,7 +6288,14 @@
         <w:rPr>
           <w:lang w:val="ru-RU"/>
         </w:rPr>
-        <w:t>Итак, по истечении десятой эпохи известно, что точность результата равна 0,8401, что является довольно высоким результатом относительно других нейросетей, поэтому можно сделать вывод, что данный метод точно будет использоваться в работе по созданию более точного алгоритма машинного перевода. Точное время работы алгоритма: 71 секунда.</w:t>
+        <w:t xml:space="preserve">Итак, по истечении десятой эпохи известно, что точность результата равна 0,8401, что является довольно высоким результатом относительно других нейросетей, поэтому можно сделать вывод, что данный метод точно </w:t>
+      </w:r>
+      <w:r>
+        <w:rPr>
+          <w:lang w:val="ru-RU"/>
+        </w:rPr>
+        <w:lastRenderedPageBreak/>
+        <w:t>будет использоваться в работе по созданию более точного алгоритма машинного перевода. Точное время работы алгоритма: 71 секунда.</w:t>
       </w:r>
     </w:p>
     <w:p>
@@ -6359,9 +6405,26 @@
           <w:sz w:val="28"/>
           <w:szCs w:val="28"/>
         </w:rPr>
-        <w:t xml:space="preserve">в котором все соединения </w:t>
-      </w:r>
-      <w:proofErr w:type="spellStart"/>
+        <w:t>в котором все соединения симметричны</w:t>
+      </w:r>
+      <w:r>
+        <w:rPr>
+          <w:rStyle w:val="a8"/>
+          <w:color w:val="000000" w:themeColor="text1"/>
+          <w:szCs w:val="28"/>
+          <w:lang w:val="ru-RU"/>
+        </w:rPr>
+        <w:t>.</w:t>
+      </w:r>
+      <w:r>
+        <w:rPr>
+          <w:rStyle w:val="a8"/>
+          <w:color w:val="000000" w:themeColor="text1"/>
+          <w:szCs w:val="28"/>
+          <w:lang w:val="ru-RU"/>
+        </w:rPr>
+        <w:t xml:space="preserve"> </w:t>
+      </w:r>
       <w:r>
         <w:rPr>
           <w:rStyle w:val="Hyperlink0"/>
@@ -6370,37 +6433,7 @@
           <w:sz w:val="28"/>
           <w:szCs w:val="28"/>
         </w:rPr>
-        <w:t>симметричны</w:t>
-      </w:r>
-      <w:r>
-        <w:rPr>
-          <w:rStyle w:val="a8"/>
-          <w:color w:val="000000" w:themeColor="text1"/>
-          <w:szCs w:val="28"/>
-          <w:lang w:val="ru-RU"/>
-        </w:rPr>
-        <w:t>.</w:t>
-      </w:r>
-      <w:r>
-        <w:rPr>
-          <w:rStyle w:val="Hyperlink0"/>
-          <w:rFonts w:eastAsia="Arial Unicode MS"/>
-          <w:color w:val="000000" w:themeColor="text1"/>
-          <w:sz w:val="28"/>
-          <w:szCs w:val="28"/>
-        </w:rPr>
-        <w:t>Была</w:t>
-      </w:r>
-      <w:proofErr w:type="spellEnd"/>
-      <w:r>
-        <w:rPr>
-          <w:rStyle w:val="Hyperlink0"/>
-          <w:rFonts w:eastAsia="Arial Unicode MS"/>
-          <w:color w:val="000000" w:themeColor="text1"/>
-          <w:sz w:val="28"/>
-          <w:szCs w:val="28"/>
-        </w:rPr>
-        <w:t xml:space="preserve"> создана и названа в честь Дж</w:t>
+        <w:t>Была создана и названа в честь Дж</w:t>
       </w:r>
       <w:r>
         <w:rPr>
@@ -6520,7 +6553,6 @@
           <w:color w:val="000000" w:themeColor="text1"/>
           <w:sz w:val="24"/>
         </w:rPr>
-        <w:lastRenderedPageBreak/>
         <w:drawing>
           <wp:inline distT="0" distB="0" distL="0" distR="0" wp14:anchorId="2ECBD1D5" wp14:editId="5C3D99DD">
             <wp:extent cx="6108700" cy="3435350"/>
@@ -6585,26 +6617,15 @@
         </w:rPr>
         <w:t xml:space="preserve">Прежде чем переходить к реализации данной модели, хотелось бы обратить внимание на увеличенное количество эпох, так как данная </w:t>
       </w:r>
-      <w:proofErr w:type="spellStart"/>
-      <w:r>
-        <w:rPr>
-          <w:rStyle w:val="a8"/>
-          <w:color w:val="000000" w:themeColor="text1"/>
-          <w:szCs w:val="28"/>
-          <w:lang w:val="ru-RU"/>
-        </w:rPr>
-        <w:t>модель</w:t>
-      </w:r>
-      <w:r>
-        <w:rPr>
-          <w:rStyle w:val="a8"/>
-          <w:color w:val="000000" w:themeColor="text1"/>
-          <w:szCs w:val="28"/>
-          <w:lang w:val="ru-RU"/>
-        </w:rPr>
-        <w:t>является</w:t>
-      </w:r>
-      <w:proofErr w:type="spellEnd"/>
+      <w:r>
+        <w:rPr>
+          <w:rStyle w:val="a8"/>
+          <w:color w:val="000000" w:themeColor="text1"/>
+          <w:szCs w:val="28"/>
+          <w:lang w:val="ru-RU"/>
+        </w:rPr>
+        <w:t>модель является</w:t>
+      </w:r>
       <w:r>
         <w:rPr>
           <w:rStyle w:val="a8"/>
@@ -6795,9 +6816,13 @@
         <w:jc w:val="both"/>
         <w:rPr>
           <w:rStyle w:val="a8"/>
-          <w:rFonts w:eastAsia="Times New Roman"/>
-          <w:color w:val="000000" w:themeColor="text1"/>
-          <w:szCs w:val="28"/>
+          <w:rFonts w:eastAsiaTheme="majorEastAsia" w:cstheme="majorBidi"/>
+          <w:b/>
+          <w:bCs/>
+          <w:color w:val="000000" w:themeColor="text1"/>
+          <w:sz w:val="36"/>
+          <w:szCs w:val="32"/>
+          <w:u w:color="000000"/>
           <w:lang w:val="ru-RU"/>
         </w:rPr>
       </w:pPr>
@@ -6854,160 +6879,17 @@
           <w:lang w:val="ru-RU"/>
         </w:rPr>
         <w:lastRenderedPageBreak/>
-        <w:t xml:space="preserve">равна 0,6406 и это максимальное значение принимается на 7 эпохе. Время обучения к 7 эпохе равно 84 секундам. </w:t>
-      </w:r>
-    </w:p>
-    <w:p>
-      <w:pPr>
-        <w:spacing w:afterLines="200" w:after="480" w:line="360" w:lineRule="auto"/>
-        <w:ind w:firstLine="709"/>
-        <w:jc w:val="both"/>
-        <w:rPr>
-          <w:rStyle w:val="a8"/>
-          <w:rFonts w:eastAsia="Times New Roman"/>
-          <w:color w:val="000000" w:themeColor="text1"/>
-          <w:sz w:val="24"/>
-          <w:lang w:val="ru-RU"/>
-        </w:rPr>
-      </w:pPr>
-    </w:p>
-    <w:p>
-      <w:pPr>
-        <w:spacing w:afterLines="200" w:after="480" w:line="360" w:lineRule="auto"/>
-        <w:ind w:firstLine="709"/>
-        <w:jc w:val="both"/>
-        <w:rPr>
-          <w:rStyle w:val="a8"/>
-          <w:color w:val="000000" w:themeColor="text1"/>
-          <w:sz w:val="24"/>
-          <w:lang w:val="ru-RU"/>
-        </w:rPr>
-      </w:pPr>
-    </w:p>
-    <w:p>
-      <w:pPr>
-        <w:spacing w:afterLines="200" w:after="480" w:line="360" w:lineRule="auto"/>
-        <w:ind w:firstLine="709"/>
-        <w:jc w:val="both"/>
-        <w:rPr>
-          <w:rStyle w:val="a8"/>
-          <w:color w:val="000000" w:themeColor="text1"/>
-          <w:sz w:val="24"/>
-          <w:lang w:val="ru-RU"/>
-        </w:rPr>
-      </w:pPr>
-    </w:p>
-    <w:p>
-      <w:pPr>
-        <w:pStyle w:val="a5"/>
-        <w:spacing w:afterLines="200" w:after="480" w:line="360" w:lineRule="auto"/>
-        <w:jc w:val="both"/>
-        <w:rPr>
-          <w:rStyle w:val="a8"/>
-          <w:rFonts w:ascii="Times New Roman" w:hAnsi="Times New Roman"/>
-          <w:color w:val="000000" w:themeColor="text1"/>
-          <w:sz w:val="24"/>
-          <w:szCs w:val="24"/>
-        </w:rPr>
-      </w:pPr>
-    </w:p>
-    <w:p>
-      <w:pPr>
-        <w:pStyle w:val="1"/>
-        <w:spacing w:afterLines="200" w:after="480" w:line="360" w:lineRule="auto"/>
-        <w:jc w:val="both"/>
+        <w:t>равна 0,6406 и это максимальное значение принимается на 7 эпохе. Время обучения к 7 эпохе равно 84 секундам.</w:t>
+      </w:r>
+      <w:r>
         <w:rPr>
           <w:rStyle w:val="a8"/>
           <w:bCs/>
           <w:u w:color="000000"/>
           <w:lang w:val="ru-RU"/>
         </w:rPr>
-      </w:pPr>
-    </w:p>
-    <w:p>
-      <w:pPr>
-        <w:pStyle w:val="1"/>
-        <w:spacing w:afterLines="200" w:after="480" w:line="360" w:lineRule="auto"/>
-        <w:jc w:val="both"/>
-        <w:rPr>
-          <w:rStyle w:val="a8"/>
-          <w:bCs/>
-          <w:u w:color="000000"/>
-          <w:lang w:val="ru-RU"/>
-        </w:rPr>
-      </w:pPr>
-    </w:p>
-    <w:p>
-      <w:pPr>
-        <w:rPr>
-          <w:lang w:val="ru-RU"/>
-        </w:rPr>
-      </w:pPr>
-    </w:p>
-    <w:p>
-      <w:pPr>
-        <w:pStyle w:val="1"/>
-        <w:spacing w:afterLines="200" w:after="480" w:line="360" w:lineRule="auto"/>
-        <w:jc w:val="both"/>
-        <w:rPr>
-          <w:rStyle w:val="a8"/>
-          <w:bCs/>
-          <w:u w:color="000000"/>
-          <w:lang w:val="ru-RU"/>
-        </w:rPr>
-      </w:pPr>
-    </w:p>
-    <w:p>
-      <w:pPr>
-        <w:pStyle w:val="1"/>
-        <w:spacing w:afterLines="200" w:after="480" w:line="360" w:lineRule="auto"/>
-        <w:jc w:val="both"/>
-        <w:rPr>
-          <w:rStyle w:val="a8"/>
-          <w:bCs/>
-          <w:u w:color="000000"/>
-          <w:lang w:val="ru-RU"/>
-        </w:rPr>
-      </w:pPr>
-    </w:p>
-    <w:p>
-      <w:pPr>
-        <w:pStyle w:val="1"/>
-        <w:spacing w:afterLines="200" w:after="480" w:line="360" w:lineRule="auto"/>
-        <w:jc w:val="both"/>
-        <w:rPr>
-          <w:rStyle w:val="a8"/>
-          <w:bCs/>
-          <w:u w:color="000000"/>
-          <w:lang w:val="ru-RU"/>
-        </w:rPr>
-      </w:pPr>
-    </w:p>
-    <w:p>
-      <w:pPr>
-        <w:spacing w:afterLines="200" w:after="480" w:line="360" w:lineRule="auto"/>
-        <w:ind w:firstLine="709"/>
-        <w:jc w:val="both"/>
-        <w:rPr>
-          <w:rStyle w:val="a8"/>
-          <w:color w:val="000000" w:themeColor="text1"/>
-          <w:szCs w:val="28"/>
-          <w:lang w:val="ru-RU"/>
-        </w:rPr>
-      </w:pPr>
-    </w:p>
-    <w:p>
-      <w:pPr>
-        <w:spacing w:afterLines="200" w:after="480" w:line="360" w:lineRule="auto"/>
-        <w:ind w:firstLine="709"/>
-        <w:jc w:val="both"/>
-        <w:rPr>
-          <w:rStyle w:val="a8"/>
-          <w:color w:val="000000" w:themeColor="text1"/>
-          <w:szCs w:val="28"/>
-          <w:lang w:val="ru-RU"/>
-        </w:rPr>
-      </w:pPr>
+        <w:br w:type="page"/>
+      </w:r>
     </w:p>
     <w:p>
       <w:pPr>
@@ -7023,7 +6905,7 @@
           <w:lang w:val="ru-RU"/>
         </w:rPr>
       </w:pPr>
-      <w:bookmarkStart w:id="12" w:name="_Toc102448920"/>
+      <w:bookmarkStart w:id="12" w:name="_Toc102586473"/>
       <w:r>
         <w:rPr>
           <w:rStyle w:val="a8"/>
@@ -7169,17 +7051,15 @@
         </w:rPr>
         <w:t xml:space="preserve">что повышает эффективность данной модели в </w:t>
       </w:r>
-      <w:proofErr w:type="spellStart"/>
-      <w:r>
-        <w:rPr>
-          <w:rStyle w:val="a8"/>
-          <w:color w:val="000000" w:themeColor="text1"/>
-          <w:szCs w:val="28"/>
-          <w:lang w:val="ru-RU"/>
-        </w:rPr>
-        <w:t>использовани</w:t>
-      </w:r>
-      <w:proofErr w:type="spellEnd"/>
+      <w:r>
+        <w:rPr>
+          <w:rStyle w:val="a8"/>
+          <w:color w:val="000000" w:themeColor="text1"/>
+          <w:szCs w:val="28"/>
+          <w:lang w:val="ru-RU"/>
+        </w:rPr>
+        <w:t>использовании</w:t>
+      </w:r>
       <w:r>
         <w:rPr>
           <w:rStyle w:val="a8"/>
@@ -7514,18 +7394,6 @@
       <w:pPr>
         <w:pStyle w:val="a5"/>
         <w:spacing w:afterLines="200" w:after="480" w:line="360" w:lineRule="auto"/>
-        <w:ind w:firstLine="709"/>
-        <w:jc w:val="both"/>
-        <w:rPr>
-          <w:rStyle w:val="a8"/>
-          <w:color w:val="000000" w:themeColor="text1"/>
-        </w:rPr>
-      </w:pPr>
-    </w:p>
-    <w:p>
-      <w:pPr>
-        <w:pStyle w:val="a5"/>
-        <w:spacing w:afterLines="200" w:after="480" w:line="360" w:lineRule="auto"/>
         <w:jc w:val="both"/>
         <w:rPr>
           <w:rStyle w:val="a8"/>
@@ -7600,20 +7468,20 @@
         <w:jc w:val="both"/>
         <w:rPr>
           <w:rStyle w:val="a8"/>
-          <w:rFonts w:ascii="Times New Roman" w:eastAsia="Times New Roman" w:hAnsi="Times New Roman" w:cs="Times New Roman"/>
-          <w:color w:val="000000" w:themeColor="text1"/>
-          <w:sz w:val="28"/>
-          <w:szCs w:val="28"/>
-        </w:rPr>
-      </w:pPr>
-      <w:r>
-        <w:rPr>
-          <w:rStyle w:val="a8"/>
           <w:rFonts w:ascii="Times New Roman" w:hAnsi="Times New Roman"/>
           <w:color w:val="000000" w:themeColor="text1"/>
           <w:sz w:val="28"/>
           <w:szCs w:val="28"/>
         </w:rPr>
+      </w:pPr>
+      <w:r>
+        <w:rPr>
+          <w:rStyle w:val="a8"/>
+          <w:rFonts w:ascii="Times New Roman" w:hAnsi="Times New Roman"/>
+          <w:color w:val="000000" w:themeColor="text1"/>
+          <w:sz w:val="28"/>
+          <w:szCs w:val="28"/>
+        </w:rPr>
         <w:t xml:space="preserve">Получив результаты, можно сделать вывод, что для используемого набора данных полученный алгоритм является эффективным. После 15 цикла значения метрики </w:t>
       </w:r>
       <w:r>
@@ -7719,45 +7587,34 @@
           <w:sz w:val="28"/>
           <w:szCs w:val="28"/>
         </w:rPr>
-        <w:t xml:space="preserve"> 0,9807, что является довольно хорошим результатом. Однако, эффективность рассчитывается еще и согласно затраченному времени. Построенная модель, к сожалению, показывает не самые утешительные результаты, тк затрачивает более 580 секунд.</w:t>
+        <w:t xml:space="preserve"> 0,9807, что является довольно хорошим результатом. Однако, эффективность рассчитывается еще и согласно затраченному времени. Построенная модель, к сожалению, показывает не самые утешительные результаты, </w:t>
+      </w:r>
+      <w:proofErr w:type="spellStart"/>
+      <w:r>
+        <w:rPr>
+          <w:rStyle w:val="a8"/>
+          <w:rFonts w:ascii="Times New Roman" w:hAnsi="Times New Roman"/>
+          <w:color w:val="000000" w:themeColor="text1"/>
+          <w:sz w:val="28"/>
+          <w:szCs w:val="28"/>
+        </w:rPr>
+        <w:t>тк</w:t>
+      </w:r>
+      <w:proofErr w:type="spellEnd"/>
+      <w:r>
+        <w:rPr>
+          <w:rStyle w:val="a8"/>
+          <w:rFonts w:ascii="Times New Roman" w:hAnsi="Times New Roman"/>
+          <w:color w:val="000000" w:themeColor="text1"/>
+          <w:sz w:val="28"/>
+          <w:szCs w:val="28"/>
+        </w:rPr>
+        <w:t xml:space="preserve"> затрачивает более 580 секунд.</w:t>
       </w:r>
     </w:p>
     <w:p>
-      <w:pPr>
-        <w:pStyle w:val="a5"/>
-        <w:spacing w:afterLines="200" w:after="480" w:line="360" w:lineRule="auto"/>
-        <w:jc w:val="both"/>
-        <w:rPr>
-          <w:rStyle w:val="a8"/>
-          <w:rFonts w:ascii="Times New Roman" w:hAnsi="Times New Roman"/>
-          <w:color w:val="000000" w:themeColor="text1"/>
-          <w:sz w:val="28"/>
-          <w:szCs w:val="28"/>
-        </w:rPr>
-      </w:pPr>
-    </w:p>
-    <w:p>
-      <w:pPr>
-        <w:pStyle w:val="a5"/>
-        <w:spacing w:afterLines="200" w:after="480" w:line="360" w:lineRule="auto"/>
-        <w:jc w:val="both"/>
-        <w:rPr>
-          <w:rStyle w:val="a8"/>
-          <w:rFonts w:ascii="Times New Roman" w:eastAsia="Times New Roman" w:hAnsi="Times New Roman" w:cs="Times New Roman"/>
-          <w:color w:val="000000" w:themeColor="text1"/>
-          <w:sz w:val="28"/>
-          <w:szCs w:val="28"/>
-        </w:rPr>
-      </w:pPr>
-      <w:r>
-        <w:rPr>
-          <w:rStyle w:val="a8"/>
-          <w:rFonts w:ascii="Times New Roman" w:hAnsi="Times New Roman"/>
-          <w:color w:val="000000" w:themeColor="text1"/>
-          <w:sz w:val="28"/>
-          <w:szCs w:val="28"/>
-        </w:rPr>
-        <w:t>Таблица сравнения моделей:</w:t>
+      <w:r>
+        <w:br w:type="page"/>
       </w:r>
     </w:p>
     <w:tbl>
@@ -7821,10 +7678,39 @@
             <w:r>
               <w:rPr>
                 <w:rStyle w:val="a8"/>
+                <w:rFonts w:ascii="Times New Roman" w:hAnsi="Times New Roman"/>
                 <w:color w:val="000000" w:themeColor="text1"/>
+                <w:sz w:val="28"/>
+                <w:szCs w:val="28"/>
               </w:rPr>
               <w:lastRenderedPageBreak/>
-              <w:t>Сравнение моделей машинного перевода</w:t>
+              <w:t xml:space="preserve">Таблица сравнения </w:t>
+            </w:r>
+            <w:proofErr w:type="spellStart"/>
+            <w:r>
+              <w:rPr>
+                <w:rStyle w:val="a8"/>
+                <w:rFonts w:ascii="Times New Roman" w:hAnsi="Times New Roman"/>
+                <w:color w:val="000000" w:themeColor="text1"/>
+                <w:sz w:val="28"/>
+                <w:szCs w:val="28"/>
+              </w:rPr>
+              <w:t>моделей:</w:t>
+            </w:r>
+            <w:r>
+              <w:rPr>
+                <w:rStyle w:val="a8"/>
+                <w:color w:val="000000" w:themeColor="text1"/>
+              </w:rPr>
+              <w:t>Сравнение</w:t>
+            </w:r>
+            <w:proofErr w:type="spellEnd"/>
+            <w:r>
+              <w:rPr>
+                <w:rStyle w:val="a8"/>
+                <w:color w:val="000000" w:themeColor="text1"/>
+              </w:rPr>
+              <w:t xml:space="preserve"> моделей машинного перевода</w:t>
             </w:r>
           </w:p>
         </w:tc>
@@ -8014,13 +7900,22 @@
                 <w:rStyle w:val="a8"/>
                 <w:color w:val="000000" w:themeColor="text1"/>
               </w:rPr>
-              <w:t>Значение val-loss</w:t>
-            </w:r>
+              <w:t xml:space="preserve">Значение </w:t>
+            </w:r>
+            <w:proofErr w:type="spellStart"/>
+            <w:r>
+              <w:rPr>
+                <w:rStyle w:val="a8"/>
+                <w:color w:val="000000" w:themeColor="text1"/>
+              </w:rPr>
+              <w:t>val-loss</w:t>
+            </w:r>
+            <w:proofErr w:type="spellEnd"/>
           </w:p>
         </w:tc>
         <w:tc>
           <w:tcPr>
-            <w:tcW w:w="1750" w:type="dxa"/>
+            <w:tcW w:w="1753" w:type="dxa"/>
             <w:tcBorders>
               <w:top w:val="single" w:sz="4" w:space="0" w:color="000000"/>
               <w:left w:val="single" w:sz="4" w:space="0" w:color="000000"/>
@@ -8051,8 +7946,17 @@
                 <w:rStyle w:val="a8"/>
                 <w:color w:val="000000" w:themeColor="text1"/>
               </w:rPr>
-              <w:t>Значение val-accuracy</w:t>
-            </w:r>
+              <w:t xml:space="preserve">Значение </w:t>
+            </w:r>
+            <w:proofErr w:type="spellStart"/>
+            <w:r>
+              <w:rPr>
+                <w:rStyle w:val="a8"/>
+                <w:color w:val="000000" w:themeColor="text1"/>
+              </w:rPr>
+              <w:t>val-accuracy</w:t>
+            </w:r>
+            <w:proofErr w:type="spellEnd"/>
           </w:p>
         </w:tc>
       </w:tr>
@@ -8236,6 +8140,7 @@
                 <w:color w:val="000000" w:themeColor="text1"/>
               </w:rPr>
             </w:pPr>
+            <w:proofErr w:type="spellStart"/>
             <w:r>
               <w:rPr>
                 <w:rStyle w:val="a8"/>
@@ -8243,11 +8148,12 @@
               </w:rPr>
               <w:t>nan</w:t>
             </w:r>
+            <w:proofErr w:type="spellEnd"/>
           </w:p>
         </w:tc>
         <w:tc>
           <w:tcPr>
-            <w:tcW w:w="1750" w:type="dxa"/>
+            <w:tcW w:w="1753" w:type="dxa"/>
             <w:tcBorders>
               <w:top w:val="single" w:sz="4" w:space="0" w:color="000000"/>
               <w:left w:val="single" w:sz="4" w:space="0" w:color="000000"/>
@@ -8463,6 +8369,7 @@
                 <w:color w:val="000000" w:themeColor="text1"/>
               </w:rPr>
             </w:pPr>
+            <w:proofErr w:type="spellStart"/>
             <w:r>
               <w:rPr>
                 <w:rStyle w:val="a8"/>
@@ -8470,11 +8377,12 @@
               </w:rPr>
               <w:t>nan</w:t>
             </w:r>
+            <w:proofErr w:type="spellEnd"/>
           </w:p>
         </w:tc>
         <w:tc>
           <w:tcPr>
-            <w:tcW w:w="1750" w:type="dxa"/>
+            <w:tcW w:w="1753" w:type="dxa"/>
             <w:tcBorders>
               <w:top w:val="single" w:sz="4" w:space="0" w:color="000000"/>
               <w:left w:val="single" w:sz="4" w:space="0" w:color="000000"/>
@@ -8701,7 +8609,7 @@
         </w:tc>
         <w:tc>
           <w:tcPr>
-            <w:tcW w:w="1750" w:type="dxa"/>
+            <w:tcW w:w="1753" w:type="dxa"/>
             <w:tcBorders>
               <w:top w:val="single" w:sz="4" w:space="0" w:color="000000"/>
               <w:left w:val="single" w:sz="4" w:space="0" w:color="000000"/>
@@ -8928,7 +8836,7 @@
         </w:tc>
         <w:tc>
           <w:tcPr>
-            <w:tcW w:w="1750" w:type="dxa"/>
+            <w:tcW w:w="1753" w:type="dxa"/>
             <w:tcBorders>
               <w:top w:val="single" w:sz="4" w:space="0" w:color="000000"/>
               <w:left w:val="single" w:sz="4" w:space="0" w:color="000000"/>
@@ -9070,7 +8978,7 @@
           <w:lang w:val="ru-RU"/>
         </w:rPr>
       </w:pPr>
-      <w:bookmarkStart w:id="13" w:name="_Toc102448921"/>
+      <w:bookmarkStart w:id="13" w:name="_Toc102586474"/>
       <w:r>
         <w:rPr>
           <w:rStyle w:val="a8"/>
@@ -9619,7 +9527,6 @@
         <w:ind w:firstLine="709"/>
         <w:jc w:val="both"/>
         <w:rPr>
-          <w:rStyle w:val="a8"/>
           <w:rFonts w:eastAsia="Times New Roman"/>
           <w:color w:val="000000" w:themeColor="text1"/>
           <w:szCs w:val="28"/>
@@ -9986,26 +9893,6 @@
           <w:lang w:val="ru-RU"/>
         </w:rPr>
         <w:t>.</w:t>
-      </w:r>
-    </w:p>
-    <w:p>
-      <w:pPr>
-        <w:pStyle w:val="a5"/>
-        <w:spacing w:afterLines="200" w:after="480" w:line="360" w:lineRule="auto"/>
-        <w:ind w:firstLine="709"/>
-        <w:jc w:val="both"/>
-        <w:rPr>
-          <w:color w:val="000000" w:themeColor="text1"/>
-        </w:rPr>
-      </w:pPr>
-      <w:r>
-        <w:rPr>
-          <w:rStyle w:val="a8"/>
-          <w:rFonts w:ascii="Arial Unicode MS" w:hAnsi="Arial Unicode MS"/>
-          <w:color w:val="000000" w:themeColor="text1"/>
-        </w:rPr>
-        <w:lastRenderedPageBreak/>
-        <w:br w:type="page"/>
       </w:r>
     </w:p>
     <w:p>
@@ -10024,7 +9911,7 @@
           <w:lang w:val="ru-RU"/>
         </w:rPr>
       </w:pPr>
-      <w:bookmarkStart w:id="14" w:name="_Toc102448922"/>
+      <w:bookmarkStart w:id="14" w:name="_Toc102586475"/>
       <w:r>
         <w:rPr>
           <w:rStyle w:val="a8"/>
@@ -10041,73 +9928,36 @@
     </w:p>
     <w:p>
       <w:pPr>
-        <w:pStyle w:val="a5"/>
-        <w:spacing w:afterLines="200" w:after="480" w:line="360" w:lineRule="auto"/>
-        <w:ind w:firstLine="709"/>
         <w:jc w:val="both"/>
         <w:rPr>
           <w:rStyle w:val="a8"/>
-          <w:rFonts w:ascii="Times New Roman" w:eastAsia="Times New Roman" w:hAnsi="Times New Roman" w:cs="Times New Roman"/>
-          <w:color w:val="000000" w:themeColor="text1"/>
-          <w:sz w:val="24"/>
-          <w:szCs w:val="24"/>
-        </w:rPr>
-      </w:pPr>
-      <w:r>
-        <w:rPr>
-          <w:rStyle w:val="a8"/>
-          <w:rFonts w:ascii="Times New Roman" w:hAnsi="Times New Roman"/>
-          <w:color w:val="000000" w:themeColor="text1"/>
-          <w:sz w:val="24"/>
-          <w:szCs w:val="24"/>
-        </w:rPr>
-        <w:t xml:space="preserve">1. Андреас Мюллер, Введение в машинное обучение с помощью </w:t>
-      </w:r>
-      <w:r>
-        <w:rPr>
-          <w:rStyle w:val="a8"/>
-          <w:rFonts w:ascii="Times New Roman" w:hAnsi="Times New Roman"/>
-          <w:color w:val="000000" w:themeColor="text1"/>
-          <w:sz w:val="24"/>
-          <w:szCs w:val="24"/>
-          <w:lang w:val="en-US"/>
-        </w:rPr>
-        <w:t>Python</w:t>
-      </w:r>
-      <w:r>
-        <w:rPr>
-          <w:rStyle w:val="a8"/>
-          <w:rFonts w:ascii="Times New Roman" w:hAnsi="Times New Roman"/>
-          <w:color w:val="000000" w:themeColor="text1"/>
-          <w:sz w:val="24"/>
-          <w:szCs w:val="24"/>
-        </w:rPr>
-        <w:t xml:space="preserve"> [Руководство</w:t>
-      </w:r>
-      <w:r>
-        <w:rPr>
-          <w:rStyle w:val="a8"/>
-          <w:color w:val="000000" w:themeColor="text1"/>
+          <w:rFonts w:eastAsia="Times New Roman"/>
+          <w:color w:val="000000" w:themeColor="text1"/>
+          <w:szCs w:val="28"/>
+        </w:rPr>
+      </w:pPr>
+      <w:r>
+        <w:rPr>
+          <w:rStyle w:val="a8"/>
+          <w:color w:val="000000" w:themeColor="text1"/>
+          <w:szCs w:val="28"/>
+        </w:rPr>
+        <w:t>1. Андреас Мюллер, Введение в машинное обучение с помощью Python [Руководство</w:t>
+      </w:r>
+      <w:r>
+        <w:rPr>
+          <w:rStyle w:val="a8"/>
+          <w:color w:val="000000" w:themeColor="text1"/>
+          <w:szCs w:val="28"/>
         </w:rPr>
         <w:br/>
-      </w:r>
-      <w:r>
-        <w:rPr>
-          <w:rStyle w:val="a8"/>
-          <w:rFonts w:ascii="Times New Roman" w:hAnsi="Times New Roman"/>
-          <w:color w:val="000000" w:themeColor="text1"/>
-          <w:sz w:val="24"/>
-          <w:szCs w:val="24"/>
-        </w:rPr>
         <w:t>для специалистов по работе с данными</w:t>
       </w:r>
       <w:r>
         <w:rPr>
           <w:rStyle w:val="a8"/>
-          <w:rFonts w:ascii="Times New Roman" w:hAnsi="Times New Roman"/>
-          <w:color w:val="000000" w:themeColor="text1"/>
-          <w:sz w:val="24"/>
-          <w:szCs w:val="24"/>
+          <w:color w:val="000000" w:themeColor="text1"/>
+          <w:szCs w:val="28"/>
           <w:lang w:val="pt-PT"/>
         </w:rPr>
         <w:t xml:space="preserve">] / </w:t>
@@ -10115,10 +9965,8 @@
       <w:r>
         <w:rPr>
           <w:rStyle w:val="a8"/>
-          <w:rFonts w:ascii="Times New Roman" w:hAnsi="Times New Roman"/>
-          <w:color w:val="000000" w:themeColor="text1"/>
-          <w:sz w:val="24"/>
-          <w:szCs w:val="24"/>
+          <w:color w:val="000000" w:themeColor="text1"/>
+          <w:szCs w:val="28"/>
         </w:rPr>
         <w:t>Андреас Мюллер, Сара Гвидо, – Москва,</w:t>
       </w:r>
@@ -10126,68 +9974,90 @@
         <w:rPr>
           <w:rStyle w:val="a8"/>
           <w:color w:val="000000" w:themeColor="text1"/>
+          <w:szCs w:val="28"/>
         </w:rPr>
         <w:br/>
-      </w:r>
-      <w:r>
-        <w:rPr>
-          <w:rStyle w:val="a8"/>
-          <w:rFonts w:ascii="Times New Roman" w:hAnsi="Times New Roman"/>
-          <w:color w:val="000000" w:themeColor="text1"/>
-          <w:sz w:val="24"/>
-          <w:szCs w:val="24"/>
-        </w:rPr>
         <w:t>2016-2017. – 393 c.</w:t>
       </w:r>
       <w:r>
         <w:rPr>
           <w:rStyle w:val="a8"/>
           <w:color w:val="000000" w:themeColor="text1"/>
+          <w:szCs w:val="28"/>
         </w:rPr>
         <w:br/>
-      </w:r>
-      <w:r>
-        <w:rPr>
-          <w:rStyle w:val="a8"/>
-          <w:rFonts w:ascii="Times New Roman" w:hAnsi="Times New Roman"/>
-          <w:color w:val="000000" w:themeColor="text1"/>
-          <w:sz w:val="24"/>
-          <w:szCs w:val="24"/>
-        </w:rPr>
-        <w:t>2. Шакла Нишант, Машинное обучение и TenserFlow. – СПб.: Питер, 2019. – 336 с.: ил.</w:t>
-      </w:r>
-      <w:r>
-        <w:rPr>
-          <w:rStyle w:val="a8"/>
-          <w:color w:val="000000" w:themeColor="text1"/>
+        <w:t xml:space="preserve">2. </w:t>
+      </w:r>
+      <w:proofErr w:type="spellStart"/>
+      <w:r>
+        <w:rPr>
+          <w:rStyle w:val="a8"/>
+          <w:color w:val="000000" w:themeColor="text1"/>
+          <w:szCs w:val="28"/>
+        </w:rPr>
+        <w:t>Шакла</w:t>
+      </w:r>
+      <w:proofErr w:type="spellEnd"/>
+      <w:r>
+        <w:rPr>
+          <w:rStyle w:val="a8"/>
+          <w:color w:val="000000" w:themeColor="text1"/>
+          <w:szCs w:val="28"/>
+        </w:rPr>
+        <w:t xml:space="preserve"> </w:t>
+      </w:r>
+      <w:proofErr w:type="spellStart"/>
+      <w:r>
+        <w:rPr>
+          <w:rStyle w:val="a8"/>
+          <w:color w:val="000000" w:themeColor="text1"/>
+          <w:szCs w:val="28"/>
+        </w:rPr>
+        <w:t>Нишант</w:t>
+      </w:r>
+      <w:proofErr w:type="spellEnd"/>
+      <w:r>
+        <w:rPr>
+          <w:rStyle w:val="a8"/>
+          <w:color w:val="000000" w:themeColor="text1"/>
+          <w:szCs w:val="28"/>
+        </w:rPr>
+        <w:t xml:space="preserve">, Машинное обучение и </w:t>
+      </w:r>
+      <w:proofErr w:type="spellStart"/>
+      <w:r>
+        <w:rPr>
+          <w:rStyle w:val="a8"/>
+          <w:color w:val="000000" w:themeColor="text1"/>
+          <w:szCs w:val="28"/>
+        </w:rPr>
+        <w:t>TenserFlow</w:t>
+      </w:r>
+      <w:proofErr w:type="spellEnd"/>
+      <w:r>
+        <w:rPr>
+          <w:rStyle w:val="a8"/>
+          <w:color w:val="000000" w:themeColor="text1"/>
+          <w:szCs w:val="28"/>
+        </w:rPr>
+        <w:t>. – СПб.: Питер, 2019. – 336 с.: ил.</w:t>
+      </w:r>
+      <w:r>
+        <w:rPr>
+          <w:rStyle w:val="a8"/>
+          <w:color w:val="000000" w:themeColor="text1"/>
+          <w:szCs w:val="28"/>
         </w:rPr>
         <w:br/>
-      </w:r>
-      <w:r>
-        <w:rPr>
-          <w:rStyle w:val="a8"/>
-          <w:rFonts w:ascii="Times New Roman" w:hAnsi="Times New Roman"/>
-          <w:color w:val="000000" w:themeColor="text1"/>
-          <w:sz w:val="24"/>
-          <w:szCs w:val="24"/>
-        </w:rPr>
         <w:t>– (Серия «Библиотека программиста»).</w:t>
       </w:r>
       <w:r>
         <w:rPr>
           <w:rStyle w:val="a8"/>
           <w:color w:val="000000" w:themeColor="text1"/>
+          <w:szCs w:val="28"/>
         </w:rPr>
         <w:br/>
-      </w:r>
-      <w:r>
-        <w:rPr>
-          <w:rStyle w:val="a8"/>
-          <w:rFonts w:ascii="Times New Roman" w:hAnsi="Times New Roman"/>
-          <w:color w:val="000000" w:themeColor="text1"/>
-          <w:sz w:val="24"/>
-          <w:szCs w:val="24"/>
-        </w:rPr>
         <w:t xml:space="preserve">3. </w:t>
       </w:r>
       <w:hyperlink r:id="rId30" w:history="1">
@@ -10196,34 +10066,10 @@
             <w:rStyle w:val="Hyperlink1"/>
             <w:rFonts w:eastAsia="Arial Unicode MS"/>
             <w:color w:val="000000" w:themeColor="text1"/>
-            <w:lang w:val="en-US"/>
+            <w:sz w:val="28"/>
+            <w:szCs w:val="28"/>
           </w:rPr>
-          <w:t>http</w:t>
-        </w:r>
-        <w:r>
-          <w:rPr>
-            <w:rStyle w:val="Hyperlink1"/>
-            <w:rFonts w:eastAsia="Arial Unicode MS"/>
-            <w:color w:val="000000" w:themeColor="text1"/>
-          </w:rPr>
-          <w:t>://</w:t>
-        </w:r>
-        <w:r>
-          <w:rPr>
-            <w:rStyle w:val="Hyperlink1"/>
-            <w:rFonts w:eastAsia="Arial Unicode MS"/>
-            <w:color w:val="000000" w:themeColor="text1"/>
-            <w:lang w:val="en-US"/>
-          </w:rPr>
-          <w:t>www</w:t>
-        </w:r>
-        <w:r>
-          <w:rPr>
-            <w:rStyle w:val="Hyperlink1"/>
-            <w:rFonts w:eastAsia="Arial Unicode MS"/>
-            <w:color w:val="000000" w:themeColor="text1"/>
-          </w:rPr>
-          <w:t>.</w:t>
+          <w:t>http://www.</w:t>
         </w:r>
         <w:proofErr w:type="spellStart"/>
         <w:r>
@@ -10231,7 +10077,8 @@
             <w:rStyle w:val="Hyperlink1"/>
             <w:rFonts w:eastAsia="Arial Unicode MS"/>
             <w:color w:val="000000" w:themeColor="text1"/>
-            <w:lang w:val="en-US"/>
+            <w:sz w:val="28"/>
+            <w:szCs w:val="28"/>
           </w:rPr>
           <w:t>statmt</w:t>
         </w:r>
@@ -10241,65 +10088,41 @@
             <w:rStyle w:val="Hyperlink1"/>
             <w:rFonts w:eastAsia="Arial Unicode MS"/>
             <w:color w:val="000000" w:themeColor="text1"/>
+            <w:sz w:val="28"/>
+            <w:szCs w:val="28"/>
           </w:rPr>
-          <w:t>.</w:t>
-        </w:r>
-        <w:r>
-          <w:rPr>
-            <w:rStyle w:val="Hyperlink1"/>
-            <w:rFonts w:eastAsia="Arial Unicode MS"/>
-            <w:color w:val="000000" w:themeColor="text1"/>
-            <w:lang w:val="en-US"/>
-          </w:rPr>
-          <w:t>org</w:t>
-        </w:r>
-        <w:r>
-          <w:rPr>
-            <w:rStyle w:val="Hyperlink1"/>
-            <w:rFonts w:eastAsia="Arial Unicode MS"/>
-            <w:color w:val="000000" w:themeColor="text1"/>
-          </w:rPr>
-          <w:t>/</w:t>
+          <w:t>.org/</w:t>
         </w:r>
       </w:hyperlink>
       <w:r>
         <w:rPr>
           <w:rStyle w:val="a8"/>
-          <w:rFonts w:ascii="Times New Roman" w:hAnsi="Times New Roman"/>
-          <w:color w:val="000000" w:themeColor="text1"/>
-          <w:sz w:val="24"/>
-          <w:szCs w:val="24"/>
+          <w:color w:val="000000" w:themeColor="text1"/>
+          <w:szCs w:val="28"/>
         </w:rPr>
         <w:t xml:space="preserve"> - сайт для получения данных.</w:t>
       </w:r>
     </w:p>
     <w:p>
       <w:pPr>
-        <w:pStyle w:val="a5"/>
-        <w:spacing w:afterLines="200" w:after="480" w:line="360" w:lineRule="auto"/>
-        <w:ind w:firstLine="709"/>
         <w:jc w:val="both"/>
         <w:rPr>
-          <w:color w:val="000000" w:themeColor="text1"/>
-        </w:rPr>
-      </w:pPr>
-      <w:r>
-        <w:rPr>
-          <w:rStyle w:val="a8"/>
-          <w:rFonts w:ascii="Times New Roman" w:hAnsi="Times New Roman"/>
-          <w:color w:val="000000" w:themeColor="text1"/>
-          <w:sz w:val="24"/>
-          <w:szCs w:val="24"/>
+          <w:szCs w:val="28"/>
+        </w:rPr>
+      </w:pPr>
+      <w:r>
+        <w:rPr>
+          <w:rStyle w:val="a8"/>
+          <w:color w:val="000000" w:themeColor="text1"/>
+          <w:szCs w:val="28"/>
         </w:rPr>
         <w:t xml:space="preserve">4. Воронцов К.В. Лекции по методу опорных векторов </w:t>
       </w:r>
       <w:r>
         <w:rPr>
           <w:rStyle w:val="a8"/>
-          <w:rFonts w:ascii="Times New Roman" w:hAnsi="Times New Roman"/>
-          <w:color w:val="000000" w:themeColor="text1"/>
-          <w:sz w:val="24"/>
-          <w:szCs w:val="24"/>
+          <w:color w:val="000000" w:themeColor="text1"/>
+          <w:szCs w:val="28"/>
           <w:lang w:val="pt-PT"/>
         </w:rPr>
         <w:t>[</w:t>
@@ -10307,20 +10130,16 @@
       <w:r>
         <w:rPr>
           <w:rStyle w:val="a8"/>
-          <w:rFonts w:ascii="Times New Roman" w:hAnsi="Times New Roman"/>
-          <w:color w:val="000000" w:themeColor="text1"/>
-          <w:sz w:val="24"/>
-          <w:szCs w:val="24"/>
+          <w:color w:val="000000" w:themeColor="text1"/>
+          <w:szCs w:val="28"/>
         </w:rPr>
         <w:t>Электронный ресурс</w:t>
       </w:r>
       <w:r>
         <w:rPr>
           <w:rStyle w:val="a8"/>
-          <w:rFonts w:ascii="Times New Roman" w:hAnsi="Times New Roman"/>
-          <w:color w:val="000000" w:themeColor="text1"/>
-          <w:sz w:val="24"/>
-          <w:szCs w:val="24"/>
+          <w:color w:val="000000" w:themeColor="text1"/>
+          <w:szCs w:val="28"/>
           <w:lang w:val="pt-PT"/>
         </w:rPr>
         <w:t>].</w:t>
@@ -10329,69 +10148,26 @@
         <w:rPr>
           <w:rStyle w:val="a8"/>
           <w:color w:val="000000" w:themeColor="text1"/>
+          <w:szCs w:val="28"/>
         </w:rPr>
         <w:br/>
-      </w:r>
-      <w:r>
-        <w:rPr>
-          <w:rStyle w:val="a8"/>
-          <w:rFonts w:ascii="Times New Roman" w:hAnsi="Times New Roman"/>
-          <w:color w:val="000000" w:themeColor="text1"/>
-          <w:sz w:val="24"/>
-          <w:szCs w:val="24"/>
-          <w:lang w:val="en-US"/>
-        </w:rPr>
-        <w:t>URL</w:t>
-      </w:r>
-      <w:r>
-        <w:rPr>
-          <w:rStyle w:val="a8"/>
-          <w:rFonts w:ascii="Times New Roman" w:hAnsi="Times New Roman"/>
-          <w:color w:val="000000" w:themeColor="text1"/>
-          <w:sz w:val="24"/>
-          <w:szCs w:val="24"/>
-        </w:rPr>
-        <w:t xml:space="preserve">: </w:t>
-      </w:r>
-      <w:r>
-        <w:rPr>
-          <w:rStyle w:val="a8"/>
-          <w:rFonts w:ascii="Times New Roman" w:hAnsi="Times New Roman"/>
-          <w:color w:val="000000" w:themeColor="text1"/>
-          <w:sz w:val="24"/>
-          <w:szCs w:val="24"/>
-          <w:lang w:val="en-US"/>
-        </w:rPr>
-        <w:t>http</w:t>
-      </w:r>
-      <w:r>
-        <w:rPr>
-          <w:rStyle w:val="a8"/>
-          <w:rFonts w:ascii="Times New Roman" w:hAnsi="Times New Roman"/>
-          <w:color w:val="000000" w:themeColor="text1"/>
-          <w:sz w:val="24"/>
-          <w:szCs w:val="24"/>
-        </w:rPr>
-        <w:t>://</w:t>
-      </w:r>
-      <w:r>
-        <w:rPr>
-          <w:rStyle w:val="a8"/>
-          <w:rFonts w:ascii="Times New Roman" w:hAnsi="Times New Roman"/>
-          <w:color w:val="000000" w:themeColor="text1"/>
-          <w:sz w:val="24"/>
-          <w:szCs w:val="24"/>
-          <w:lang w:val="en-US"/>
-        </w:rPr>
-        <w:t>www</w:t>
-      </w:r>
-      <w:r>
-        <w:rPr>
-          <w:rStyle w:val="a8"/>
-          <w:rFonts w:ascii="Times New Roman" w:hAnsi="Times New Roman"/>
-          <w:color w:val="000000" w:themeColor="text1"/>
-          <w:sz w:val="24"/>
-          <w:szCs w:val="24"/>
+        <w:t>URL: http://www.</w:t>
+      </w:r>
+      <w:proofErr w:type="spellStart"/>
+      <w:r>
+        <w:rPr>
+          <w:rStyle w:val="a8"/>
+          <w:color w:val="000000" w:themeColor="text1"/>
+          <w:szCs w:val="28"/>
+        </w:rPr>
+        <w:t>ccas</w:t>
+      </w:r>
+      <w:proofErr w:type="spellEnd"/>
+      <w:r>
+        <w:rPr>
+          <w:rStyle w:val="a8"/>
+          <w:color w:val="000000" w:themeColor="text1"/>
+          <w:szCs w:val="28"/>
         </w:rPr>
         <w:t>.</w:t>
       </w:r>
@@ -10399,159 +10175,51 @@
       <w:r>
         <w:rPr>
           <w:rStyle w:val="a8"/>
-          <w:rFonts w:ascii="Times New Roman" w:hAnsi="Times New Roman"/>
-          <w:color w:val="000000" w:themeColor="text1"/>
-          <w:sz w:val="24"/>
-          <w:szCs w:val="24"/>
-          <w:lang w:val="en-US"/>
-        </w:rPr>
-        <w:t>ccas</w:t>
+          <w:color w:val="000000" w:themeColor="text1"/>
+          <w:szCs w:val="28"/>
+        </w:rPr>
+        <w:t>ru</w:t>
       </w:r>
       <w:proofErr w:type="spellEnd"/>
       <w:r>
         <w:rPr>
           <w:rStyle w:val="a8"/>
-          <w:rFonts w:ascii="Times New Roman" w:hAnsi="Times New Roman"/>
-          <w:color w:val="000000" w:themeColor="text1"/>
-          <w:sz w:val="24"/>
-          <w:szCs w:val="24"/>
-        </w:rPr>
-        <w:t>.</w:t>
+          <w:color w:val="000000" w:themeColor="text1"/>
+          <w:szCs w:val="28"/>
+        </w:rPr>
+        <w:t>/</w:t>
       </w:r>
       <w:proofErr w:type="spellStart"/>
       <w:r>
         <w:rPr>
           <w:rStyle w:val="a8"/>
-          <w:rFonts w:ascii="Times New Roman" w:hAnsi="Times New Roman"/>
-          <w:color w:val="000000" w:themeColor="text1"/>
-          <w:sz w:val="24"/>
-          <w:szCs w:val="24"/>
-          <w:lang w:val="en-US"/>
-        </w:rPr>
-        <w:t>ru</w:t>
+          <w:color w:val="000000" w:themeColor="text1"/>
+          <w:szCs w:val="28"/>
+        </w:rPr>
+        <w:t>voron</w:t>
       </w:r>
       <w:proofErr w:type="spellEnd"/>
       <w:r>
         <w:rPr>
           <w:rStyle w:val="a8"/>
-          <w:rFonts w:ascii="Times New Roman" w:hAnsi="Times New Roman"/>
-          <w:color w:val="000000" w:themeColor="text1"/>
-          <w:sz w:val="24"/>
-          <w:szCs w:val="24"/>
-        </w:rPr>
-        <w:t>/</w:t>
-      </w:r>
-      <w:proofErr w:type="spellStart"/>
-      <w:r>
-        <w:rPr>
-          <w:rStyle w:val="a8"/>
-          <w:rFonts w:ascii="Times New Roman" w:hAnsi="Times New Roman"/>
-          <w:color w:val="000000" w:themeColor="text1"/>
-          <w:sz w:val="24"/>
-          <w:szCs w:val="24"/>
-          <w:lang w:val="en-US"/>
-        </w:rPr>
-        <w:t>voron</w:t>
-      </w:r>
-      <w:proofErr w:type="spellEnd"/>
-      <w:r>
-        <w:rPr>
-          <w:rStyle w:val="a8"/>
-          <w:rFonts w:ascii="Times New Roman" w:hAnsi="Times New Roman"/>
-          <w:color w:val="000000" w:themeColor="text1"/>
-          <w:sz w:val="24"/>
-          <w:szCs w:val="24"/>
-        </w:rPr>
-        <w:t>/</w:t>
-      </w:r>
-      <w:r>
-        <w:rPr>
-          <w:rStyle w:val="a8"/>
-          <w:rFonts w:ascii="Times New Roman" w:hAnsi="Times New Roman"/>
-          <w:color w:val="000000" w:themeColor="text1"/>
-          <w:sz w:val="24"/>
-          <w:szCs w:val="24"/>
-          <w:lang w:val="en-US"/>
-        </w:rPr>
-        <w:t>download</w:t>
-      </w:r>
-      <w:r>
-        <w:rPr>
-          <w:rStyle w:val="a8"/>
-          <w:rFonts w:ascii="Times New Roman" w:hAnsi="Times New Roman"/>
-          <w:color w:val="000000" w:themeColor="text1"/>
-          <w:sz w:val="24"/>
-          <w:szCs w:val="24"/>
-        </w:rPr>
-        <w:t>/</w:t>
-      </w:r>
-      <w:r>
-        <w:rPr>
-          <w:rStyle w:val="a8"/>
-          <w:rFonts w:ascii="Times New Roman" w:hAnsi="Times New Roman"/>
-          <w:color w:val="000000" w:themeColor="text1"/>
-          <w:sz w:val="24"/>
-          <w:szCs w:val="24"/>
-          <w:lang w:val="en-US"/>
-        </w:rPr>
-        <w:t>SVM</w:t>
-      </w:r>
-      <w:r>
-        <w:rPr>
-          <w:rStyle w:val="a8"/>
-          <w:rFonts w:ascii="Times New Roman" w:hAnsi="Times New Roman"/>
-          <w:color w:val="000000" w:themeColor="text1"/>
-          <w:sz w:val="24"/>
-          <w:szCs w:val="24"/>
-        </w:rPr>
-        <w:t>.</w:t>
-      </w:r>
-      <w:r>
-        <w:rPr>
-          <w:rStyle w:val="a8"/>
-          <w:rFonts w:ascii="Times New Roman" w:hAnsi="Times New Roman"/>
-          <w:color w:val="000000" w:themeColor="text1"/>
-          <w:sz w:val="24"/>
-          <w:szCs w:val="24"/>
-          <w:lang w:val="en-US"/>
-        </w:rPr>
-        <w:t>pdf</w:t>
-      </w:r>
-      <w:r>
-        <w:rPr>
-          <w:rStyle w:val="a8"/>
-          <w:rFonts w:ascii="Times New Roman" w:hAnsi="Times New Roman"/>
-          <w:color w:val="000000" w:themeColor="text1"/>
-          <w:sz w:val="24"/>
-          <w:szCs w:val="24"/>
-        </w:rPr>
-        <w:t xml:space="preserve"> (дата обращения 10.11.2020)</w:t>
-      </w:r>
-      <w:r>
-        <w:rPr>
-          <w:rStyle w:val="a8"/>
-          <w:color w:val="000000" w:themeColor="text1"/>
-        </w:rPr>
-        <w:t xml:space="preserve"> </w:t>
+          <w:color w:val="000000" w:themeColor="text1"/>
+          <w:szCs w:val="28"/>
+        </w:rPr>
+        <w:t xml:space="preserve">/download/SVM.pdf (дата обращения 10.11.2020) </w:t>
       </w:r>
     </w:p>
     <w:p>
       <w:pPr>
-        <w:pStyle w:val="a5"/>
-        <w:spacing w:afterLines="200" w:after="480" w:line="360" w:lineRule="auto"/>
-        <w:ind w:firstLine="709"/>
         <w:jc w:val="both"/>
         <w:rPr>
-          <w:color w:val="000000" w:themeColor="text1"/>
-        </w:rPr>
-      </w:pPr>
-      <w:r>
-        <w:rPr>
-          <w:rStyle w:val="a8"/>
-          <w:rFonts w:ascii="Times New Roman" w:hAnsi="Times New Roman"/>
-          <w:color w:val="000000" w:themeColor="text1"/>
-          <w:sz w:val="24"/>
-          <w:szCs w:val="24"/>
+          <w:szCs w:val="28"/>
+        </w:rPr>
+      </w:pPr>
+      <w:r>
+        <w:rPr>
+          <w:rStyle w:val="a8"/>
+          <w:color w:val="000000" w:themeColor="text1"/>
+          <w:szCs w:val="28"/>
         </w:rPr>
         <w:t>5.</w:t>
       </w:r>
@@ -10560,16 +10228,16 @@
           <w:rStyle w:val="Hyperlink0"/>
           <w:rFonts w:eastAsia="Arial Unicode MS"/>
           <w:color w:val="000000" w:themeColor="text1"/>
+          <w:sz w:val="28"/>
+          <w:szCs w:val="28"/>
         </w:rPr>
         <w:t>М</w:t>
       </w:r>
       <w:r>
         <w:rPr>
           <w:rStyle w:val="a8"/>
-          <w:rFonts w:ascii="Times New Roman" w:hAnsi="Times New Roman"/>
-          <w:color w:val="000000" w:themeColor="text1"/>
-          <w:sz w:val="24"/>
-          <w:szCs w:val="24"/>
+          <w:color w:val="000000" w:themeColor="text1"/>
+          <w:szCs w:val="28"/>
         </w:rPr>
         <w:t>.</w:t>
       </w:r>
@@ -10578,16 +10246,16 @@
           <w:rStyle w:val="Hyperlink0"/>
           <w:rFonts w:eastAsia="Arial Unicode MS"/>
           <w:color w:val="000000" w:themeColor="text1"/>
+          <w:sz w:val="28"/>
+          <w:szCs w:val="28"/>
         </w:rPr>
         <w:t>В</w:t>
       </w:r>
       <w:r>
         <w:rPr>
           <w:rStyle w:val="a8"/>
-          <w:rFonts w:ascii="Times New Roman" w:hAnsi="Times New Roman"/>
-          <w:color w:val="000000" w:themeColor="text1"/>
-          <w:sz w:val="24"/>
-          <w:szCs w:val="24"/>
+          <w:color w:val="000000" w:themeColor="text1"/>
+          <w:szCs w:val="28"/>
         </w:rPr>
         <w:t xml:space="preserve">. </w:t>
       </w:r>
@@ -10596,16 +10264,16 @@
           <w:rStyle w:val="Hyperlink0"/>
           <w:rFonts w:eastAsia="Arial Unicode MS"/>
           <w:color w:val="000000" w:themeColor="text1"/>
+          <w:sz w:val="28"/>
+          <w:szCs w:val="28"/>
         </w:rPr>
         <w:t>Коротеев</w:t>
       </w:r>
       <w:r>
         <w:rPr>
           <w:rStyle w:val="a8"/>
-          <w:rFonts w:ascii="Times New Roman" w:hAnsi="Times New Roman"/>
-          <w:color w:val="000000" w:themeColor="text1"/>
-          <w:sz w:val="24"/>
-          <w:szCs w:val="24"/>
+          <w:color w:val="000000" w:themeColor="text1"/>
+          <w:szCs w:val="28"/>
         </w:rPr>
         <w:t xml:space="preserve">. </w:t>
       </w:r>
@@ -10614,16 +10282,17 @@
           <w:rStyle w:val="Hyperlink0"/>
           <w:rFonts w:eastAsia="Arial Unicode MS"/>
           <w:color w:val="000000" w:themeColor="text1"/>
+          <w:sz w:val="28"/>
+          <w:szCs w:val="28"/>
         </w:rPr>
         <w:t>Об основных задачах дескриптивного анализа</w:t>
       </w:r>
       <w:r>
         <w:rPr>
           <w:rStyle w:val="a8"/>
-          <w:rFonts w:ascii="Times New Roman" w:eastAsia="Times New Roman" w:hAnsi="Times New Roman" w:cs="Times New Roman"/>
-          <w:color w:val="000000" w:themeColor="text1"/>
-          <w:sz w:val="24"/>
-          <w:szCs w:val="24"/>
+          <w:rFonts w:eastAsia="Times New Roman"/>
+          <w:color w:val="000000" w:themeColor="text1"/>
+          <w:szCs w:val="28"/>
         </w:rPr>
         <w:br/>
       </w:r>
@@ -10632,36 +10301,33 @@
           <w:rStyle w:val="Hyperlink0"/>
           <w:rFonts w:eastAsia="Arial Unicode MS"/>
           <w:color w:val="000000" w:themeColor="text1"/>
+          <w:sz w:val="28"/>
+          <w:szCs w:val="28"/>
         </w:rPr>
         <w:t>данных</w:t>
       </w:r>
       <w:r>
         <w:rPr>
           <w:rStyle w:val="a8"/>
-          <w:rFonts w:ascii="Times New Roman" w:hAnsi="Times New Roman"/>
-          <w:color w:val="000000" w:themeColor="text1"/>
-          <w:sz w:val="24"/>
-          <w:szCs w:val="24"/>
+          <w:color w:val="000000" w:themeColor="text1"/>
+          <w:szCs w:val="28"/>
         </w:rPr>
         <w:t>.</w:t>
       </w:r>
       <w:r>
         <w:rPr>
           <w:rStyle w:val="a8"/>
-          <w:rFonts w:ascii="Times New Roman" w:eastAsia="Times New Roman" w:hAnsi="Times New Roman" w:cs="Times New Roman"/>
-          <w:color w:val="000000" w:themeColor="text1"/>
-          <w:sz w:val="24"/>
-          <w:szCs w:val="24"/>
+          <w:rFonts w:eastAsia="Times New Roman"/>
+          <w:color w:val="000000" w:themeColor="text1"/>
+          <w:szCs w:val="28"/>
         </w:rPr>
         <w:br/>
       </w:r>
       <w:r>
         <w:rPr>
           <w:rStyle w:val="a8"/>
-          <w:rFonts w:ascii="Times New Roman" w:hAnsi="Times New Roman"/>
-          <w:color w:val="000000" w:themeColor="text1"/>
-          <w:sz w:val="24"/>
-          <w:szCs w:val="24"/>
+          <w:color w:val="000000" w:themeColor="text1"/>
+          <w:szCs w:val="28"/>
         </w:rPr>
         <w:t>6.</w:t>
       </w:r>
@@ -10670,16 +10336,16 @@
           <w:rStyle w:val="Hyperlink0"/>
           <w:rFonts w:eastAsia="Arial Unicode MS"/>
           <w:color w:val="000000" w:themeColor="text1"/>
+          <w:sz w:val="28"/>
+          <w:szCs w:val="28"/>
         </w:rPr>
         <w:t>М</w:t>
       </w:r>
       <w:r>
         <w:rPr>
           <w:rStyle w:val="a8"/>
-          <w:rFonts w:ascii="Times New Roman" w:hAnsi="Times New Roman"/>
-          <w:color w:val="000000" w:themeColor="text1"/>
-          <w:sz w:val="24"/>
-          <w:szCs w:val="24"/>
+          <w:color w:val="000000" w:themeColor="text1"/>
+          <w:szCs w:val="28"/>
         </w:rPr>
         <w:t>.</w:t>
       </w:r>
@@ -10688,16 +10354,16 @@
           <w:rStyle w:val="Hyperlink0"/>
           <w:rFonts w:eastAsia="Arial Unicode MS"/>
           <w:color w:val="000000" w:themeColor="text1"/>
+          <w:sz w:val="28"/>
+          <w:szCs w:val="28"/>
         </w:rPr>
         <w:t>В</w:t>
       </w:r>
       <w:r>
         <w:rPr>
           <w:rStyle w:val="a8"/>
-          <w:rFonts w:ascii="Times New Roman" w:hAnsi="Times New Roman"/>
-          <w:color w:val="000000" w:themeColor="text1"/>
-          <w:sz w:val="24"/>
-          <w:szCs w:val="24"/>
+          <w:color w:val="000000" w:themeColor="text1"/>
+          <w:szCs w:val="28"/>
         </w:rPr>
         <w:t xml:space="preserve">. </w:t>
       </w:r>
@@ -10706,16 +10372,16 @@
           <w:rStyle w:val="Hyperlink0"/>
           <w:rFonts w:eastAsia="Arial Unicode MS"/>
           <w:color w:val="000000" w:themeColor="text1"/>
+          <w:sz w:val="28"/>
+          <w:szCs w:val="28"/>
         </w:rPr>
         <w:t>Коротеев</w:t>
       </w:r>
       <w:r>
         <w:rPr>
           <w:rStyle w:val="a8"/>
-          <w:rFonts w:ascii="Times New Roman" w:hAnsi="Times New Roman"/>
-          <w:color w:val="000000" w:themeColor="text1"/>
-          <w:sz w:val="24"/>
-          <w:szCs w:val="24"/>
+          <w:color w:val="000000" w:themeColor="text1"/>
+          <w:szCs w:val="28"/>
         </w:rPr>
         <w:t xml:space="preserve">. </w:t>
       </w:r>
@@ -10724,16 +10390,17 @@
           <w:rStyle w:val="Hyperlink0"/>
           <w:rFonts w:eastAsia="Arial Unicode MS"/>
           <w:color w:val="000000" w:themeColor="text1"/>
+          <w:sz w:val="28"/>
+          <w:szCs w:val="28"/>
         </w:rPr>
         <w:t>Учебное пособие по дисциплине “Анализ данных и</w:t>
       </w:r>
       <w:r>
         <w:rPr>
           <w:rStyle w:val="a8"/>
-          <w:rFonts w:ascii="Times New Roman" w:eastAsia="Times New Roman" w:hAnsi="Times New Roman" w:cs="Times New Roman"/>
-          <w:color w:val="000000" w:themeColor="text1"/>
-          <w:sz w:val="24"/>
-          <w:szCs w:val="24"/>
+          <w:rFonts w:eastAsia="Times New Roman"/>
+          <w:color w:val="000000" w:themeColor="text1"/>
+          <w:szCs w:val="28"/>
         </w:rPr>
         <w:br/>
       </w:r>
@@ -10742,16 +10409,16 @@
           <w:rStyle w:val="Hyperlink0"/>
           <w:rFonts w:eastAsia="Arial Unicode MS"/>
           <w:color w:val="000000" w:themeColor="text1"/>
+          <w:sz w:val="28"/>
+          <w:szCs w:val="28"/>
         </w:rPr>
         <w:t xml:space="preserve">машинное обучение” </w:t>
       </w:r>
       <w:r>
         <w:rPr>
           <w:rStyle w:val="a8"/>
-          <w:rFonts w:ascii="Times New Roman" w:hAnsi="Times New Roman"/>
-          <w:color w:val="000000" w:themeColor="text1"/>
-          <w:sz w:val="24"/>
-          <w:szCs w:val="24"/>
+          <w:color w:val="000000" w:themeColor="text1"/>
+          <w:szCs w:val="28"/>
         </w:rPr>
         <w:t>- 2018.</w:t>
       </w:r>
@@ -10863,6 +10530,95 @@
 <file path=word/numbering.xml><?xml version="1.0" encoding="utf-8"?>
 <w:numbering xmlns:wpc="http://schemas.microsoft.com/office/word/2010/wordprocessingCanvas" xmlns:cx="http://schemas.microsoft.com/office/drawing/2014/chartex" xmlns:cx1="http://schemas.microsoft.com/office/drawing/2015/9/8/chartex" xmlns:cx2="http://schemas.microsoft.com/office/drawing/2015/10/21/chartex" xmlns:cx3="http://schemas.microsoft.com/office/drawing/2016/5/9/chartex" xmlns:cx4="http://schemas.microsoft.com/office/drawing/2016/5/10/chartex" xmlns:cx5="http://schemas.microsoft.com/office/drawing/2016/5/11/chartex" xmlns:cx6="http://schemas.microsoft.com/office/drawing/2016/5/12/chartex" xmlns:cx7="http://schemas.microsoft.com/office/drawing/2016/5/13/chartex" xmlns:cx8="http://schemas.microsoft.com/office/drawing/2016/5/14/chartex" xmlns:mc="http://schemas.openxmlformats.org/markup-compatibility/2006" xmlns:aink="http://schemas.microsoft.com/office/drawing/2016/ink" xmlns:am3d="http://schemas.microsoft.com/office/drawing/2017/model3d" xmlns:o="urn:schemas-microsoft-com:office:office" xmlns:oel="http://schemas.microsoft.com/office/2019/extlst" xmlns:r="http://schemas.openxmlformats.org/officeDocument/2006/relationships" xmlns:m="http://schemas.openxmlformats.org/officeDocument/2006/math" xmlns:v="urn:schemas-microsoft-com:vml" xmlns:wp14="http://schemas.microsoft.com/office/word/2010/wordprocessingDrawing" xmlns:wp="http://schemas.openxmlformats.org/drawingml/2006/wordprocessingDrawing" xmlns:w10="urn:schemas-microsoft-com:office:word" xmlns:w="http://schemas.openxmlformats.org/wordprocessingml/2006/main" xmlns:w14="http://schemas.microsoft.com/office/word/2010/wordml" xmlns:w15="http://schemas.microsoft.com/office/word/2012/wordml" xmlns:w16cex="http://schemas.microsoft.com/office/word/2018/wordml/cex" xmlns:w16cid="http://schemas.microsoft.com/office/word/2016/wordml/cid" xmlns:w16="http://schemas.microsoft.com/office/word/2018/wordml" xmlns:w16sdtdh="http://schemas.microsoft.com/office/word/2020/wordml/sdtdatahash" xmlns:w16se="http://schemas.microsoft.com/office/word/2015/wordml/symex" xmlns:wpg="http://schemas.microsoft.com/office/word/2010/wordprocessingGroup" xmlns:wpi="http://schemas.microsoft.com/office/word/2010/wordprocessingInk" xmlns:wne="http://schemas.microsoft.com/office/word/2006/wordml" xmlns:wps="http://schemas.microsoft.com/office/word/2010/wordprocessingShape" mc:Ignorable="w14 w15 w16se w16cid w16 w16cex w16sdtdh wp14">
   <w:abstractNum w:abstractNumId="0" w15:restartNumberingAfterBreak="0">
+    <w:nsid w:val="3F1B227E"/>
+    <w:multiLevelType w:val="hybridMultilevel"/>
+    <w:tmpl w:val="C14AB47C"/>
+    <w:lvl w:ilvl="0" w:tplc="0A223954">
+      <w:start w:val="1"/>
+      <w:numFmt w:val="decimal"/>
+      <w:lvlText w:val="%1."/>
+      <w:lvlJc w:val="left"/>
+      <w:pPr>
+        <w:ind w:left="720" w:hanging="360"/>
+      </w:pPr>
+      <w:rPr>
+        <w:rFonts w:hint="default"/>
+      </w:rPr>
+    </w:lvl>
+    <w:lvl w:ilvl="1" w:tplc="04190019" w:tentative="1">
+      <w:start w:val="1"/>
+      <w:numFmt w:val="lowerLetter"/>
+      <w:lvlText w:val="%2."/>
+      <w:lvlJc w:val="left"/>
+      <w:pPr>
+        <w:ind w:left="1440" w:hanging="360"/>
+      </w:pPr>
+    </w:lvl>
+    <w:lvl w:ilvl="2" w:tplc="0419001B" w:tentative="1">
+      <w:start w:val="1"/>
+      <w:numFmt w:val="lowerRoman"/>
+      <w:lvlText w:val="%3."/>
+      <w:lvlJc w:val="right"/>
+      <w:pPr>
+        <w:ind w:left="2160" w:hanging="180"/>
+      </w:pPr>
+    </w:lvl>
+    <w:lvl w:ilvl="3" w:tplc="0419000F" w:tentative="1">
+      <w:start w:val="1"/>
+      <w:numFmt w:val="decimal"/>
+      <w:lvlText w:val="%4."/>
+      <w:lvlJc w:val="left"/>
+      <w:pPr>
+        <w:ind w:left="2880" w:hanging="360"/>
+      </w:pPr>
+    </w:lvl>
+    <w:lvl w:ilvl="4" w:tplc="04190019" w:tentative="1">
+      <w:start w:val="1"/>
+      <w:numFmt w:val="lowerLetter"/>
+      <w:lvlText w:val="%5."/>
+      <w:lvlJc w:val="left"/>
+      <w:pPr>
+        <w:ind w:left="3600" w:hanging="360"/>
+      </w:pPr>
+    </w:lvl>
+    <w:lvl w:ilvl="5" w:tplc="0419001B" w:tentative="1">
+      <w:start w:val="1"/>
+      <w:numFmt w:val="lowerRoman"/>
+      <w:lvlText w:val="%6."/>
+      <w:lvlJc w:val="right"/>
+      <w:pPr>
+        <w:ind w:left="4320" w:hanging="180"/>
+      </w:pPr>
+    </w:lvl>
+    <w:lvl w:ilvl="6" w:tplc="0419000F" w:tentative="1">
+      <w:start w:val="1"/>
+      <w:numFmt w:val="decimal"/>
+      <w:lvlText w:val="%7."/>
+      <w:lvlJc w:val="left"/>
+      <w:pPr>
+        <w:ind w:left="5040" w:hanging="360"/>
+      </w:pPr>
+    </w:lvl>
+    <w:lvl w:ilvl="7" w:tplc="04190019" w:tentative="1">
+      <w:start w:val="1"/>
+      <w:numFmt w:val="lowerLetter"/>
+      <w:lvlText w:val="%8."/>
+      <w:lvlJc w:val="left"/>
+      <w:pPr>
+        <w:ind w:left="5760" w:hanging="360"/>
+      </w:pPr>
+    </w:lvl>
+    <w:lvl w:ilvl="8" w:tplc="0419001B" w:tentative="1">
+      <w:start w:val="1"/>
+      <w:numFmt w:val="lowerRoman"/>
+      <w:lvlText w:val="%9."/>
+      <w:lvlJc w:val="right"/>
+      <w:pPr>
+        <w:ind w:left="6480" w:hanging="180"/>
+      </w:pPr>
+    </w:lvl>
+  </w:abstractNum>
+  <w:abstractNum w:abstractNumId="1" w15:restartNumberingAfterBreak="0">
     <w:nsid w:val="51987EF3"/>
     <w:multiLevelType w:val="hybridMultilevel"/>
     <w:tmpl w:val="120213AC"/>
@@ -10975,7 +10731,7 @@
       </w:rPr>
     </w:lvl>
   </w:abstractNum>
-  <w:abstractNum w:abstractNumId="1" w15:restartNumberingAfterBreak="0">
+  <w:abstractNum w:abstractNumId="2" w15:restartNumberingAfterBreak="0">
     <w:nsid w:val="52D159E5"/>
     <w:multiLevelType w:val="hybridMultilevel"/>
     <w:tmpl w:val="C35C1836"/>
@@ -11089,9 +10845,12 @@
     </w:lvl>
   </w:abstractNum>
   <w:num w:numId="1" w16cid:durableId="504903508">
+    <w:abstractNumId w:val="2"/>
+  </w:num>
+  <w:num w:numId="2" w16cid:durableId="1608849748">
     <w:abstractNumId w:val="1"/>
   </w:num>
-  <w:num w:numId="2" w16cid:durableId="1608849748">
+  <w:num w:numId="3" w16cid:durableId="1372608707">
     <w:abstractNumId w:val="0"/>
   </w:num>
 </w:numbering>
@@ -11558,7 +11317,6 @@
   <w:style w:type="character" w:default="1" w:styleId="a0">
     <w:name w:val="Default Paragraph Font"/>
     <w:uiPriority w:val="1"/>
-    <w:semiHidden/>
     <w:unhideWhenUsed/>
   </w:style>
   <w:style w:type="table" w:default="1" w:styleId="a1">

--- a/Курсасач.docx
+++ b/Курсасач.docx
@@ -634,7 +634,17 @@
               <w:szCs w:val="28"/>
               <w:lang w:val="ru-RU"/>
             </w:rPr>
-            <w:t>2021</w:t>
+            <w:t>202</w:t>
+          </w:r>
+          <w:r>
+            <w:rPr>
+              <w:rFonts w:eastAsia="Calibri"/>
+              <w:b/>
+              <w:color w:val="000000" w:themeColor="text1"/>
+              <w:szCs w:val="28"/>
+              <w:lang w:val="ru-RU"/>
+            </w:rPr>
+            <w:t>2</w:t>
           </w:r>
         </w:p>
         <w:p>
@@ -690,6 +700,7 @@
           <w:pPr>
             <w:pStyle w:val="11"/>
             <w:tabs>
+              <w:tab w:val="left" w:pos="440"/>
               <w:tab w:val="right" w:leader="dot" w:pos="9338"/>
             </w:tabs>
             <w:rPr>
@@ -719,14 +730,33 @@
             </w:rPr>
             <w:fldChar w:fldCharType="separate"/>
           </w:r>
-          <w:hyperlink w:anchor="_Toc102586463" w:history="1">
+          <w:hyperlink w:anchor="_Toc102592121" w:history="1">
             <w:r>
               <w:rPr>
                 <w:rStyle w:val="a3"/>
                 <w:noProof/>
                 <w:lang w:val="ru-RU"/>
               </w:rPr>
-              <w:t>1. Введение</w:t>
+              <w:t>1.</w:t>
+            </w:r>
+            <w:r>
+              <w:rPr>
+                <w:rFonts w:asciiTheme="minorHAnsi" w:eastAsiaTheme="minorEastAsia" w:hAnsiTheme="minorHAnsi" w:cstheme="minorBidi"/>
+                <w:noProof/>
+                <w:sz w:val="22"/>
+                <w:szCs w:val="22"/>
+                <w:bdr w:val="none" w:sz="0" w:space="0" w:color="auto"/>
+                <w:lang w:val="ru-RU" w:eastAsia="ru-RU"/>
+              </w:rPr>
+              <w:tab/>
+            </w:r>
+            <w:r>
+              <w:rPr>
+                <w:rStyle w:val="a3"/>
+                <w:noProof/>
+                <w:lang w:val="ru-RU"/>
+              </w:rPr>
+              <w:t>Введение</w:t>
             </w:r>
             <w:r>
               <w:rPr>
@@ -747,7 +777,7 @@
                 <w:noProof/>
                 <w:webHidden/>
               </w:rPr>
-              <w:instrText xml:space="preserve"> PAGEREF _Toc102586463 \h </w:instrText>
+              <w:instrText xml:space="preserve"> PAGEREF _Toc102592121 \h </w:instrText>
             </w:r>
             <w:r>
               <w:rPr>
@@ -793,7 +823,7 @@
               <w:lang w:val="ru-RU" w:eastAsia="ru-RU"/>
             </w:rPr>
           </w:pPr>
-          <w:hyperlink w:anchor="_Toc102586464" w:history="1">
+          <w:hyperlink w:anchor="_Toc102592122" w:history="1">
             <w:r>
               <w:rPr>
                 <w:rStyle w:val="a3"/>
@@ -821,7 +851,7 @@
                 <w:noProof/>
                 <w:webHidden/>
               </w:rPr>
-              <w:instrText xml:space="preserve"> PAGEREF _Toc102586464 \h </w:instrText>
+              <w:instrText xml:space="preserve"> PAGEREF _Toc102592122 \h </w:instrText>
             </w:r>
             <w:r>
               <w:rPr>
@@ -867,7 +897,7 @@
               <w:lang w:val="ru-RU" w:eastAsia="ru-RU"/>
             </w:rPr>
           </w:pPr>
-          <w:hyperlink w:anchor="_Toc102586465" w:history="1">
+          <w:hyperlink w:anchor="_Toc102592123" w:history="1">
             <w:r>
               <w:rPr>
                 <w:rStyle w:val="a3"/>
@@ -894,7 +924,7 @@
                 <w:noProof/>
                 <w:webHidden/>
               </w:rPr>
-              <w:instrText xml:space="preserve"> PAGEREF _Toc102586465 \h </w:instrText>
+              <w:instrText xml:space="preserve"> PAGEREF _Toc102592123 \h </w:instrText>
             </w:r>
             <w:r>
               <w:rPr>
@@ -940,7 +970,7 @@
               <w:lang w:val="ru-RU" w:eastAsia="ru-RU"/>
             </w:rPr>
           </w:pPr>
-          <w:hyperlink w:anchor="_Toc102586466" w:history="1">
+          <w:hyperlink w:anchor="_Toc102592124" w:history="1">
             <w:r>
               <w:rPr>
                 <w:rStyle w:val="a3"/>
@@ -967,7 +997,7 @@
                 <w:noProof/>
                 <w:webHidden/>
               </w:rPr>
-              <w:instrText xml:space="preserve"> PAGEREF _Toc102586466 \h </w:instrText>
+              <w:instrText xml:space="preserve"> PAGEREF _Toc102592124 \h </w:instrText>
             </w:r>
             <w:r>
               <w:rPr>
@@ -987,7 +1017,7 @@
                 <w:noProof/>
                 <w:webHidden/>
               </w:rPr>
-              <w:t>5</w:t>
+              <w:t>4</w:t>
             </w:r>
             <w:r>
               <w:rPr>
@@ -1013,7 +1043,7 @@
               <w:lang w:val="ru-RU" w:eastAsia="ru-RU"/>
             </w:rPr>
           </w:pPr>
-          <w:hyperlink w:anchor="_Toc102586467" w:history="1">
+          <w:hyperlink w:anchor="_Toc102592125" w:history="1">
             <w:r>
               <w:rPr>
                 <w:rStyle w:val="a3"/>
@@ -1040,7 +1070,7 @@
                 <w:noProof/>
                 <w:webHidden/>
               </w:rPr>
-              <w:instrText xml:space="preserve"> PAGEREF _Toc102586467 \h </w:instrText>
+              <w:instrText xml:space="preserve"> PAGEREF _Toc102592125 \h </w:instrText>
             </w:r>
             <w:r>
               <w:rPr>
@@ -1060,7 +1090,7 @@
                 <w:noProof/>
                 <w:webHidden/>
               </w:rPr>
-              <w:t>5</w:t>
+              <w:t>4</w:t>
             </w:r>
             <w:r>
               <w:rPr>
@@ -1086,7 +1116,7 @@
               <w:lang w:val="ru-RU" w:eastAsia="ru-RU"/>
             </w:rPr>
           </w:pPr>
-          <w:hyperlink w:anchor="_Toc102586468" w:history="1">
+          <w:hyperlink w:anchor="_Toc102592126" w:history="1">
             <w:r>
               <w:rPr>
                 <w:rStyle w:val="a3"/>
@@ -1113,7 +1143,7 @@
                 <w:noProof/>
                 <w:webHidden/>
               </w:rPr>
-              <w:instrText xml:space="preserve"> PAGEREF _Toc102586468 \h </w:instrText>
+              <w:instrText xml:space="preserve"> PAGEREF _Toc102592126 \h </w:instrText>
             </w:r>
             <w:r>
               <w:rPr>
@@ -1133,7 +1163,7 @@
                 <w:noProof/>
                 <w:webHidden/>
               </w:rPr>
-              <w:t>7</w:t>
+              <w:t>5</w:t>
             </w:r>
             <w:r>
               <w:rPr>
@@ -1159,7 +1189,7 @@
               <w:lang w:val="ru-RU" w:eastAsia="ru-RU"/>
             </w:rPr>
           </w:pPr>
-          <w:hyperlink w:anchor="_Toc102586469" w:history="1">
+          <w:hyperlink w:anchor="_Toc102592127" w:history="1">
             <w:r>
               <w:rPr>
                 <w:rStyle w:val="a3"/>
@@ -1187,7 +1217,7 @@
                 <w:noProof/>
                 <w:webHidden/>
               </w:rPr>
-              <w:instrText xml:space="preserve"> PAGEREF _Toc102586469 \h </w:instrText>
+              <w:instrText xml:space="preserve"> PAGEREF _Toc102592127 \h </w:instrText>
             </w:r>
             <w:r>
               <w:rPr>
@@ -1207,7 +1237,7 @@
                 <w:noProof/>
                 <w:webHidden/>
               </w:rPr>
-              <w:t>9</w:t>
+              <w:t>8</w:t>
             </w:r>
             <w:r>
               <w:rPr>
@@ -1233,7 +1263,7 @@
               <w:lang w:val="ru-RU" w:eastAsia="ru-RU"/>
             </w:rPr>
           </w:pPr>
-          <w:hyperlink w:anchor="_Toc102586470" w:history="1">
+          <w:hyperlink w:anchor="_Toc102592128" w:history="1">
             <w:r>
               <w:rPr>
                 <w:rStyle w:val="a3"/>
@@ -1260,7 +1290,7 @@
                 <w:noProof/>
                 <w:webHidden/>
               </w:rPr>
-              <w:instrText xml:space="preserve"> PAGEREF _Toc102586470 \h </w:instrText>
+              <w:instrText xml:space="preserve"> PAGEREF _Toc102592128 \h </w:instrText>
             </w:r>
             <w:r>
               <w:rPr>
@@ -1280,7 +1310,7 @@
                 <w:noProof/>
                 <w:webHidden/>
               </w:rPr>
-              <w:t>12</w:t>
+              <w:t>11</w:t>
             </w:r>
             <w:r>
               <w:rPr>
@@ -1306,7 +1336,7 @@
               <w:lang w:val="ru-RU" w:eastAsia="ru-RU"/>
             </w:rPr>
           </w:pPr>
-          <w:hyperlink w:anchor="_Toc102586471" w:history="1">
+          <w:hyperlink w:anchor="_Toc102592129" w:history="1">
             <w:r>
               <w:rPr>
                 <w:rStyle w:val="a3"/>
@@ -1333,7 +1363,7 @@
                 <w:noProof/>
                 <w:webHidden/>
               </w:rPr>
-              <w:instrText xml:space="preserve"> PAGEREF _Toc102586471 \h </w:instrText>
+              <w:instrText xml:space="preserve"> PAGEREF _Toc102592129 \h </w:instrText>
             </w:r>
             <w:r>
               <w:rPr>
@@ -1353,7 +1383,7 @@
                 <w:noProof/>
                 <w:webHidden/>
               </w:rPr>
-              <w:t>13</w:t>
+              <w:t>12</w:t>
             </w:r>
             <w:r>
               <w:rPr>
@@ -1379,7 +1409,7 @@
               <w:lang w:val="ru-RU" w:eastAsia="ru-RU"/>
             </w:rPr>
           </w:pPr>
-          <w:hyperlink w:anchor="_Toc102586472" w:history="1">
+          <w:hyperlink w:anchor="_Toc102592130" w:history="1">
             <w:r>
               <w:rPr>
                 <w:rStyle w:val="a3"/>
@@ -1407,7 +1437,7 @@
                 <w:noProof/>
                 <w:webHidden/>
               </w:rPr>
-              <w:instrText xml:space="preserve"> PAGEREF _Toc102586472 \h </w:instrText>
+              <w:instrText xml:space="preserve"> PAGEREF _Toc102592130 \h </w:instrText>
             </w:r>
             <w:r>
               <w:rPr>
@@ -1427,7 +1457,7 @@
                 <w:noProof/>
                 <w:webHidden/>
               </w:rPr>
-              <w:t>15</w:t>
+              <w:t>14</w:t>
             </w:r>
             <w:r>
               <w:rPr>
@@ -1453,7 +1483,7 @@
               <w:lang w:val="ru-RU" w:eastAsia="ru-RU"/>
             </w:rPr>
           </w:pPr>
-          <w:hyperlink w:anchor="_Toc102586473" w:history="1">
+          <w:hyperlink w:anchor="_Toc102592131" w:history="1">
             <w:r>
               <w:rPr>
                 <w:rStyle w:val="a3"/>
@@ -1482,7 +1512,7 @@
                 <w:noProof/>
                 <w:webHidden/>
               </w:rPr>
-              <w:instrText xml:space="preserve"> PAGEREF _Toc102586473 \h </w:instrText>
+              <w:instrText xml:space="preserve"> PAGEREF _Toc102592131 \h </w:instrText>
             </w:r>
             <w:r>
               <w:rPr>
@@ -1502,7 +1532,7 @@
                 <w:noProof/>
                 <w:webHidden/>
               </w:rPr>
-              <w:t>24</w:t>
+              <w:t>23</w:t>
             </w:r>
             <w:r>
               <w:rPr>
@@ -1528,7 +1558,7 @@
               <w:lang w:val="ru-RU" w:eastAsia="ru-RU"/>
             </w:rPr>
           </w:pPr>
-          <w:hyperlink w:anchor="_Toc102586474" w:history="1">
+          <w:hyperlink w:anchor="_Toc102592132" w:history="1">
             <w:r>
               <w:rPr>
                 <w:rStyle w:val="a3"/>
@@ -1557,7 +1587,7 @@
                 <w:noProof/>
                 <w:webHidden/>
               </w:rPr>
-              <w:instrText xml:space="preserve"> PAGEREF _Toc102586474 \h </w:instrText>
+              <w:instrText xml:space="preserve"> PAGEREF _Toc102592132 \h </w:instrText>
             </w:r>
             <w:r>
               <w:rPr>
@@ -1577,7 +1607,7 @@
                 <w:noProof/>
                 <w:webHidden/>
               </w:rPr>
-              <w:t>29</w:t>
+              <w:t>28</w:t>
             </w:r>
             <w:r>
               <w:rPr>
@@ -1603,7 +1633,7 @@
               <w:lang w:val="ru-RU" w:eastAsia="ru-RU"/>
             </w:rPr>
           </w:pPr>
-          <w:hyperlink w:anchor="_Toc102586475" w:history="1">
+          <w:hyperlink w:anchor="_Toc102592133" w:history="1">
             <w:r>
               <w:rPr>
                 <w:rStyle w:val="a3"/>
@@ -1613,7 +1643,7 @@
                 <w:kern w:val="28"/>
                 <w:lang w:val="ru-RU"/>
               </w:rPr>
-              <w:t>7. Список использованной литературы</w:t>
+              <w:t>7. Список литературы</w:t>
             </w:r>
             <w:r>
               <w:rPr>
@@ -1634,7 +1664,7 @@
                 <w:noProof/>
                 <w:webHidden/>
               </w:rPr>
-              <w:instrText xml:space="preserve"> PAGEREF _Toc102586475 \h </w:instrText>
+              <w:instrText xml:space="preserve"> PAGEREF _Toc102592133 \h </w:instrText>
             </w:r>
             <w:r>
               <w:rPr>
@@ -1654,7 +1684,7 @@
                 <w:noProof/>
                 <w:webHidden/>
               </w:rPr>
-              <w:t>30</w:t>
+              <w:t>29</w:t>
             </w:r>
             <w:r>
               <w:rPr>
@@ -1704,7 +1734,7 @@
         </w:rPr>
         <w:br w:type="page"/>
       </w:r>
-      <w:bookmarkStart w:id="0" w:name="_Toc102586463"/>
+      <w:bookmarkStart w:id="0" w:name="_Toc102592121"/>
       <w:r>
         <w:rPr>
           <w:u w:color="000000"/>
@@ -1836,7 +1866,7 @@
         <w:ind w:firstLine="709"/>
         <w:jc w:val="both"/>
         <w:rPr>
-          <w:rFonts w:ascii="Times New Roman" w:eastAsia="Times New Roman" w:hAnsi="Times New Roman" w:cs="Times New Roman"/>
+          <w:rFonts w:ascii="Times New Roman" w:hAnsi="Times New Roman"/>
           <w:color w:val="000000" w:themeColor="text1"/>
           <w:sz w:val="28"/>
           <w:szCs w:val="28"/>
@@ -1984,7 +2014,7 @@
         <w:ind w:firstLine="709"/>
         <w:jc w:val="both"/>
         <w:rPr>
-          <w:rFonts w:ascii="Times New Roman" w:eastAsia="Times New Roman" w:hAnsi="Times New Roman" w:cs="Times New Roman"/>
+          <w:rFonts w:ascii="Times New Roman" w:hAnsi="Times New Roman"/>
           <w:color w:val="000000" w:themeColor="text1"/>
           <w:sz w:val="28"/>
           <w:szCs w:val="28"/>
@@ -2043,7 +2073,7 @@
           <w:szCs w:val="28"/>
           <w:u w:color="000000"/>
         </w:rPr>
-        <w:t>Объектом работы являются различные модели машинного обучения, в данной курсовой</w:t>
+        <w:t xml:space="preserve">Важность автоматизации данного процесса состоит еще и в том, что автоматические переводчики являются куда более эффективным методом </w:t>
       </w:r>
       <w:r>
         <w:rPr>
@@ -2053,191 +2083,8 @@
           <w:szCs w:val="28"/>
           <w:u w:color="000000"/>
         </w:rPr>
-        <w:t xml:space="preserve"> </w:t>
-      </w:r>
-      <w:r>
-        <w:rPr>
-          <w:rFonts w:ascii="Times New Roman" w:hAnsi="Times New Roman"/>
-          <w:color w:val="000000" w:themeColor="text1"/>
-          <w:sz w:val="28"/>
-          <w:szCs w:val="28"/>
-          <w:u w:color="000000"/>
-        </w:rPr>
-        <w:t xml:space="preserve">работе будут рассмотрены: </w:t>
-      </w:r>
-    </w:p>
-    <w:p>
-      <w:pPr>
-        <w:pStyle w:val="a7"/>
-        <w:tabs>
-          <w:tab w:val="left" w:pos="560"/>
-          <w:tab w:val="left" w:pos="1120"/>
-          <w:tab w:val="left" w:pos="1680"/>
-          <w:tab w:val="left" w:pos="2240"/>
-          <w:tab w:val="left" w:pos="2800"/>
-          <w:tab w:val="left" w:pos="3360"/>
-          <w:tab w:val="left" w:pos="3920"/>
-          <w:tab w:val="left" w:pos="4480"/>
-          <w:tab w:val="left" w:pos="5040"/>
-          <w:tab w:val="left" w:pos="5600"/>
-          <w:tab w:val="left" w:pos="6160"/>
-          <w:tab w:val="left" w:pos="6720"/>
-          <w:tab w:val="left" w:pos="7280"/>
-          <w:tab w:val="left" w:pos="7840"/>
-          <w:tab w:val="left" w:pos="8400"/>
-          <w:tab w:val="left" w:pos="8960"/>
-          <w:tab w:val="left" w:pos="9520"/>
-        </w:tabs>
-        <w:spacing w:before="0" w:afterLines="200" w:after="480" w:line="360" w:lineRule="auto"/>
-        <w:jc w:val="both"/>
-        <w:rPr>
-          <w:rFonts w:ascii="Times New Roman" w:eastAsia="Times New Roman" w:hAnsi="Times New Roman" w:cs="Times New Roman"/>
-          <w:color w:val="000000" w:themeColor="text1"/>
-          <w:sz w:val="28"/>
-          <w:szCs w:val="28"/>
-          <w:u w:color="000000"/>
-        </w:rPr>
-      </w:pPr>
-      <w:r>
-        <w:rPr>
-          <w:rFonts w:ascii="Times New Roman" w:hAnsi="Times New Roman"/>
-          <w:color w:val="000000" w:themeColor="text1"/>
-          <w:sz w:val="28"/>
-          <w:szCs w:val="28"/>
-          <w:u w:color="000000"/>
-        </w:rPr>
         <w:lastRenderedPageBreak/>
-        <w:t>Модель 1 - это простая рекуррентная нейронная сеть</w:t>
-      </w:r>
-      <w:r>
-        <w:rPr>
-          <w:rFonts w:ascii="Times New Roman" w:hAnsi="Times New Roman"/>
-          <w:color w:val="000000" w:themeColor="text1"/>
-          <w:sz w:val="28"/>
-          <w:szCs w:val="28"/>
-          <w:u w:color="000000"/>
-          <w:lang w:val="de-DE"/>
-        </w:rPr>
-        <w:t>(RNN);</w:t>
-      </w:r>
-    </w:p>
-    <w:p>
-      <w:pPr>
-        <w:pStyle w:val="a7"/>
-        <w:tabs>
-          <w:tab w:val="left" w:pos="560"/>
-          <w:tab w:val="left" w:pos="1120"/>
-          <w:tab w:val="left" w:pos="1680"/>
-          <w:tab w:val="left" w:pos="2240"/>
-          <w:tab w:val="left" w:pos="2800"/>
-          <w:tab w:val="left" w:pos="3360"/>
-          <w:tab w:val="left" w:pos="3920"/>
-          <w:tab w:val="left" w:pos="4480"/>
-          <w:tab w:val="left" w:pos="5040"/>
-          <w:tab w:val="left" w:pos="5600"/>
-          <w:tab w:val="left" w:pos="6160"/>
-          <w:tab w:val="left" w:pos="6720"/>
-          <w:tab w:val="left" w:pos="7280"/>
-          <w:tab w:val="left" w:pos="7840"/>
-          <w:tab w:val="left" w:pos="8400"/>
-          <w:tab w:val="left" w:pos="8960"/>
-          <w:tab w:val="left" w:pos="9520"/>
-        </w:tabs>
-        <w:spacing w:before="0" w:afterLines="200" w:after="480" w:line="360" w:lineRule="auto"/>
-        <w:jc w:val="both"/>
-        <w:rPr>
-          <w:rFonts w:ascii="Times New Roman" w:eastAsia="Times New Roman" w:hAnsi="Times New Roman" w:cs="Times New Roman"/>
-          <w:color w:val="000000" w:themeColor="text1"/>
-          <w:sz w:val="28"/>
-          <w:szCs w:val="28"/>
-          <w:u w:color="000000"/>
-        </w:rPr>
-      </w:pPr>
-      <w:r>
-        <w:rPr>
-          <w:rFonts w:ascii="Times New Roman" w:hAnsi="Times New Roman"/>
-          <w:color w:val="000000" w:themeColor="text1"/>
-          <w:sz w:val="28"/>
-          <w:szCs w:val="28"/>
-          <w:u w:color="000000"/>
-        </w:rPr>
-        <w:t>Модель 2 - это рекуррентная нейронная сеть</w:t>
-      </w:r>
-      <w:r>
-        <w:rPr>
-          <w:rFonts w:ascii="Times New Roman" w:hAnsi="Times New Roman"/>
-          <w:color w:val="000000" w:themeColor="text1"/>
-          <w:sz w:val="28"/>
-          <w:szCs w:val="28"/>
-          <w:u w:color="000000"/>
-          <w:lang w:val="de-DE"/>
-        </w:rPr>
-        <w:t xml:space="preserve">(RNN) </w:t>
-      </w:r>
-      <w:r>
-        <w:rPr>
-          <w:rFonts w:ascii="Times New Roman" w:hAnsi="Times New Roman"/>
-          <w:color w:val="000000" w:themeColor="text1"/>
-          <w:sz w:val="28"/>
-          <w:szCs w:val="28"/>
-          <w:u w:color="000000"/>
-        </w:rPr>
-        <w:t>с вложением;</w:t>
-      </w:r>
-    </w:p>
-    <w:p>
-      <w:pPr>
-        <w:pStyle w:val="a7"/>
-        <w:tabs>
-          <w:tab w:val="left" w:pos="560"/>
-          <w:tab w:val="left" w:pos="1120"/>
-          <w:tab w:val="left" w:pos="1680"/>
-          <w:tab w:val="left" w:pos="2240"/>
-          <w:tab w:val="left" w:pos="2800"/>
-          <w:tab w:val="left" w:pos="3360"/>
-          <w:tab w:val="left" w:pos="3920"/>
-          <w:tab w:val="left" w:pos="4480"/>
-          <w:tab w:val="left" w:pos="5040"/>
-          <w:tab w:val="left" w:pos="5600"/>
-          <w:tab w:val="left" w:pos="6160"/>
-          <w:tab w:val="left" w:pos="6720"/>
-          <w:tab w:val="left" w:pos="7280"/>
-          <w:tab w:val="left" w:pos="7840"/>
-          <w:tab w:val="left" w:pos="8400"/>
-          <w:tab w:val="left" w:pos="8960"/>
-          <w:tab w:val="left" w:pos="9520"/>
-        </w:tabs>
-        <w:spacing w:before="0" w:afterLines="200" w:after="480" w:line="360" w:lineRule="auto"/>
-        <w:jc w:val="both"/>
-        <w:rPr>
-          <w:rFonts w:ascii="Times New Roman" w:hAnsi="Times New Roman"/>
-          <w:color w:val="000000" w:themeColor="text1"/>
-          <w:sz w:val="28"/>
-          <w:szCs w:val="28"/>
-          <w:u w:color="000000"/>
-          <w:lang w:val="de-DE"/>
-        </w:rPr>
-      </w:pPr>
-      <w:r>
-        <w:rPr>
-          <w:rFonts w:ascii="Times New Roman" w:hAnsi="Times New Roman"/>
-          <w:color w:val="000000" w:themeColor="text1"/>
-          <w:sz w:val="28"/>
-          <w:szCs w:val="28"/>
-          <w:u w:color="000000"/>
-        </w:rPr>
-        <w:t>Модель 3 - двунаправленная рекуррентная нейронная сеть</w:t>
-      </w:r>
-      <w:r>
-        <w:rPr>
-          <w:rFonts w:ascii="Times New Roman" w:hAnsi="Times New Roman"/>
-          <w:color w:val="000000" w:themeColor="text1"/>
-          <w:sz w:val="28"/>
-          <w:szCs w:val="28"/>
-          <w:u w:color="000000"/>
-          <w:lang w:val="de-DE"/>
-        </w:rPr>
-        <w:t>(RNN);</w:t>
+        <w:t>решения проблемы, чем создание универсальных языков или изучение уже имеющихся.</w:t>
       </w:r>
     </w:p>
     <w:p>
@@ -2281,7 +2128,220 @@
           <w:szCs w:val="28"/>
           <w:u w:color="000000"/>
         </w:rPr>
-        <w:t>Предметами анализа являются два набора данных с идентичными фразами на английском и французском языках.</w:t>
+        <w:t>Объектом работы являются различные модели машинного обучения</w:t>
+      </w:r>
+      <w:r>
+        <w:rPr>
+          <w:rFonts w:ascii="Times New Roman" w:hAnsi="Times New Roman"/>
+          <w:color w:val="000000" w:themeColor="text1"/>
+          <w:sz w:val="28"/>
+          <w:szCs w:val="28"/>
+          <w:u w:color="000000"/>
+        </w:rPr>
+        <w:t xml:space="preserve"> и их отличия друг от друга</w:t>
+      </w:r>
+      <w:r>
+        <w:rPr>
+          <w:rFonts w:ascii="Times New Roman" w:hAnsi="Times New Roman"/>
+          <w:color w:val="000000" w:themeColor="text1"/>
+          <w:sz w:val="28"/>
+          <w:szCs w:val="28"/>
+          <w:u w:color="000000"/>
+        </w:rPr>
+        <w:t>, в данной курсовой</w:t>
+      </w:r>
+      <w:r>
+        <w:rPr>
+          <w:rFonts w:ascii="Times New Roman" w:hAnsi="Times New Roman"/>
+          <w:color w:val="000000" w:themeColor="text1"/>
+          <w:sz w:val="28"/>
+          <w:szCs w:val="28"/>
+          <w:u w:color="000000"/>
+        </w:rPr>
+        <w:t xml:space="preserve"> </w:t>
+      </w:r>
+      <w:r>
+        <w:rPr>
+          <w:rFonts w:ascii="Times New Roman" w:hAnsi="Times New Roman"/>
+          <w:color w:val="000000" w:themeColor="text1"/>
+          <w:sz w:val="28"/>
+          <w:szCs w:val="28"/>
+          <w:u w:color="000000"/>
+        </w:rPr>
+        <w:t xml:space="preserve">работе будут рассмотрены: </w:t>
+      </w:r>
+    </w:p>
+    <w:p>
+      <w:pPr>
+        <w:pStyle w:val="a7"/>
+        <w:tabs>
+          <w:tab w:val="left" w:pos="560"/>
+          <w:tab w:val="left" w:pos="1120"/>
+          <w:tab w:val="left" w:pos="1680"/>
+          <w:tab w:val="left" w:pos="2240"/>
+          <w:tab w:val="left" w:pos="2800"/>
+          <w:tab w:val="left" w:pos="3360"/>
+          <w:tab w:val="left" w:pos="3920"/>
+          <w:tab w:val="left" w:pos="4480"/>
+          <w:tab w:val="left" w:pos="5040"/>
+          <w:tab w:val="left" w:pos="5600"/>
+          <w:tab w:val="left" w:pos="6160"/>
+          <w:tab w:val="left" w:pos="6720"/>
+          <w:tab w:val="left" w:pos="7280"/>
+          <w:tab w:val="left" w:pos="7840"/>
+          <w:tab w:val="left" w:pos="8400"/>
+          <w:tab w:val="left" w:pos="8960"/>
+          <w:tab w:val="left" w:pos="9520"/>
+        </w:tabs>
+        <w:spacing w:before="0" w:afterLines="200" w:after="480" w:line="360" w:lineRule="auto"/>
+        <w:jc w:val="both"/>
+        <w:rPr>
+          <w:rFonts w:ascii="Times New Roman" w:eastAsia="Times New Roman" w:hAnsi="Times New Roman" w:cs="Times New Roman"/>
+          <w:color w:val="000000" w:themeColor="text1"/>
+          <w:sz w:val="28"/>
+          <w:szCs w:val="28"/>
+          <w:u w:color="000000"/>
+        </w:rPr>
+      </w:pPr>
+      <w:r>
+        <w:rPr>
+          <w:rFonts w:ascii="Times New Roman" w:hAnsi="Times New Roman"/>
+          <w:color w:val="000000" w:themeColor="text1"/>
+          <w:sz w:val="28"/>
+          <w:szCs w:val="28"/>
+          <w:u w:color="000000"/>
+        </w:rPr>
+        <w:t>Модель 1 - это простая рекуррентная нейронная сеть</w:t>
+      </w:r>
+      <w:r>
+        <w:rPr>
+          <w:rFonts w:ascii="Times New Roman" w:hAnsi="Times New Roman"/>
+          <w:color w:val="000000" w:themeColor="text1"/>
+          <w:sz w:val="28"/>
+          <w:szCs w:val="28"/>
+          <w:u w:color="000000"/>
+          <w:lang w:val="de-DE"/>
+        </w:rPr>
+        <w:t>(RNN);</w:t>
+      </w:r>
+    </w:p>
+    <w:p>
+      <w:pPr>
+        <w:pStyle w:val="a7"/>
+        <w:tabs>
+          <w:tab w:val="left" w:pos="560"/>
+          <w:tab w:val="left" w:pos="1120"/>
+          <w:tab w:val="left" w:pos="1680"/>
+          <w:tab w:val="left" w:pos="2240"/>
+          <w:tab w:val="left" w:pos="2800"/>
+          <w:tab w:val="left" w:pos="3360"/>
+          <w:tab w:val="left" w:pos="3920"/>
+          <w:tab w:val="left" w:pos="4480"/>
+          <w:tab w:val="left" w:pos="5040"/>
+          <w:tab w:val="left" w:pos="5600"/>
+          <w:tab w:val="left" w:pos="6160"/>
+          <w:tab w:val="left" w:pos="6720"/>
+          <w:tab w:val="left" w:pos="7280"/>
+          <w:tab w:val="left" w:pos="7840"/>
+          <w:tab w:val="left" w:pos="8400"/>
+          <w:tab w:val="left" w:pos="8960"/>
+          <w:tab w:val="left" w:pos="9520"/>
+        </w:tabs>
+        <w:spacing w:before="0" w:afterLines="200" w:after="480" w:line="360" w:lineRule="auto"/>
+        <w:jc w:val="both"/>
+        <w:rPr>
+          <w:rFonts w:ascii="Times New Roman" w:eastAsia="Times New Roman" w:hAnsi="Times New Roman" w:cs="Times New Roman"/>
+          <w:color w:val="000000" w:themeColor="text1"/>
+          <w:sz w:val="28"/>
+          <w:szCs w:val="28"/>
+          <w:u w:color="000000"/>
+        </w:rPr>
+      </w:pPr>
+      <w:r>
+        <w:rPr>
+          <w:rFonts w:ascii="Times New Roman" w:hAnsi="Times New Roman"/>
+          <w:color w:val="000000" w:themeColor="text1"/>
+          <w:sz w:val="28"/>
+          <w:szCs w:val="28"/>
+          <w:u w:color="000000"/>
+        </w:rPr>
+        <w:t>Модель 2 - это рекуррентная нейронная сеть</w:t>
+      </w:r>
+      <w:r>
+        <w:rPr>
+          <w:rFonts w:ascii="Times New Roman" w:hAnsi="Times New Roman"/>
+          <w:color w:val="000000" w:themeColor="text1"/>
+          <w:sz w:val="28"/>
+          <w:szCs w:val="28"/>
+          <w:u w:color="000000"/>
+          <w:lang w:val="de-DE"/>
+        </w:rPr>
+        <w:t xml:space="preserve">(RNN) </w:t>
+      </w:r>
+      <w:r>
+        <w:rPr>
+          <w:rFonts w:ascii="Times New Roman" w:hAnsi="Times New Roman"/>
+          <w:color w:val="000000" w:themeColor="text1"/>
+          <w:sz w:val="28"/>
+          <w:szCs w:val="28"/>
+          <w:u w:color="000000"/>
+        </w:rPr>
+        <w:t>с вложением;</w:t>
+      </w:r>
+    </w:p>
+    <w:p>
+      <w:pPr>
+        <w:pStyle w:val="a7"/>
+        <w:tabs>
+          <w:tab w:val="left" w:pos="560"/>
+          <w:tab w:val="left" w:pos="1120"/>
+          <w:tab w:val="left" w:pos="1680"/>
+          <w:tab w:val="left" w:pos="2240"/>
+          <w:tab w:val="left" w:pos="2800"/>
+          <w:tab w:val="left" w:pos="3360"/>
+          <w:tab w:val="left" w:pos="3920"/>
+          <w:tab w:val="left" w:pos="4480"/>
+          <w:tab w:val="left" w:pos="5040"/>
+          <w:tab w:val="left" w:pos="5600"/>
+          <w:tab w:val="left" w:pos="6160"/>
+          <w:tab w:val="left" w:pos="6720"/>
+          <w:tab w:val="left" w:pos="7280"/>
+          <w:tab w:val="left" w:pos="7840"/>
+          <w:tab w:val="left" w:pos="8400"/>
+          <w:tab w:val="left" w:pos="8960"/>
+          <w:tab w:val="left" w:pos="9520"/>
+        </w:tabs>
+        <w:spacing w:before="0" w:afterLines="200" w:after="480" w:line="360" w:lineRule="auto"/>
+        <w:jc w:val="both"/>
+        <w:rPr>
+          <w:rFonts w:ascii="Times New Roman" w:hAnsi="Times New Roman"/>
+          <w:color w:val="000000" w:themeColor="text1"/>
+          <w:sz w:val="28"/>
+          <w:szCs w:val="28"/>
+          <w:u w:color="000000"/>
+          <w:lang w:val="de-DE"/>
+        </w:rPr>
+      </w:pPr>
+      <w:r>
+        <w:rPr>
+          <w:rFonts w:ascii="Times New Roman" w:hAnsi="Times New Roman"/>
+          <w:color w:val="000000" w:themeColor="text1"/>
+          <w:sz w:val="28"/>
+          <w:szCs w:val="28"/>
+          <w:u w:color="000000"/>
+        </w:rPr>
+        <w:t>Модель 3 - двунаправленная рекуррентная нейронная сеть</w:t>
+      </w:r>
+      <w:r>
+        <w:rPr>
+          <w:rFonts w:ascii="Times New Roman" w:hAnsi="Times New Roman"/>
+          <w:color w:val="000000" w:themeColor="text1"/>
+          <w:sz w:val="28"/>
+          <w:szCs w:val="28"/>
+          <w:u w:color="000000"/>
+          <w:lang w:val="de-DE"/>
+        </w:rPr>
+        <w:t>(RNN);</w:t>
       </w:r>
     </w:p>
     <w:p>
@@ -2310,6 +2370,50 @@
         <w:ind w:firstLine="709"/>
         <w:jc w:val="both"/>
         <w:rPr>
+          <w:rFonts w:ascii="Times New Roman" w:eastAsia="Times New Roman" w:hAnsi="Times New Roman" w:cs="Times New Roman"/>
+          <w:color w:val="000000" w:themeColor="text1"/>
+          <w:sz w:val="28"/>
+          <w:szCs w:val="28"/>
+          <w:u w:color="000000"/>
+        </w:rPr>
+      </w:pPr>
+      <w:r>
+        <w:rPr>
+          <w:rFonts w:ascii="Times New Roman" w:hAnsi="Times New Roman"/>
+          <w:color w:val="000000" w:themeColor="text1"/>
+          <w:sz w:val="28"/>
+          <w:szCs w:val="28"/>
+          <w:u w:color="000000"/>
+        </w:rPr>
+        <w:t>Предметами анализа являются два набора данных с идентичными фразами на английском и французском языках.</w:t>
+      </w:r>
+    </w:p>
+    <w:p>
+      <w:pPr>
+        <w:pStyle w:val="a7"/>
+        <w:tabs>
+          <w:tab w:val="left" w:pos="560"/>
+          <w:tab w:val="left" w:pos="1120"/>
+          <w:tab w:val="left" w:pos="1680"/>
+          <w:tab w:val="left" w:pos="2240"/>
+          <w:tab w:val="left" w:pos="2800"/>
+          <w:tab w:val="left" w:pos="3360"/>
+          <w:tab w:val="left" w:pos="3920"/>
+          <w:tab w:val="left" w:pos="4480"/>
+          <w:tab w:val="left" w:pos="5040"/>
+          <w:tab w:val="left" w:pos="5600"/>
+          <w:tab w:val="left" w:pos="6160"/>
+          <w:tab w:val="left" w:pos="6720"/>
+          <w:tab w:val="left" w:pos="7280"/>
+          <w:tab w:val="left" w:pos="7840"/>
+          <w:tab w:val="left" w:pos="8400"/>
+          <w:tab w:val="left" w:pos="8960"/>
+          <w:tab w:val="left" w:pos="9520"/>
+        </w:tabs>
+        <w:spacing w:before="0" w:afterLines="200" w:after="480" w:line="360" w:lineRule="auto"/>
+        <w:ind w:firstLine="709"/>
+        <w:jc w:val="both"/>
+        <w:rPr>
           <w:color w:val="000000" w:themeColor="text1"/>
           <w:sz w:val="28"/>
           <w:szCs w:val="28"/>
@@ -2406,7 +2510,7 @@
           <w:lang w:val="ru-RU"/>
         </w:rPr>
       </w:pPr>
-      <w:bookmarkStart w:id="1" w:name="_Toc102586464"/>
+      <w:bookmarkStart w:id="1" w:name="_Toc102592122"/>
       <w:r>
         <w:rPr>
           <w:u w:color="000000"/>
@@ -2427,7 +2531,7 @@
           <w:b w:val="0"/>
         </w:rPr>
       </w:pPr>
-      <w:bookmarkStart w:id="2" w:name="_Toc102586465"/>
+      <w:bookmarkStart w:id="2" w:name="_Toc102592123"/>
       <w:r>
         <w:t>2.1 Основы машинного перевода</w:t>
       </w:r>
@@ -2439,76 +2543,87 @@
         <w:ind w:firstLine="709"/>
         <w:jc w:val="both"/>
         <w:rPr>
-          <w:rFonts w:eastAsia="Times New Roman"/>
-          <w:lang w:val="ru-RU"/>
-        </w:rPr>
-      </w:pPr>
-      <w:r>
-        <w:rPr>
-          <w:lang w:val="ru-RU"/>
-        </w:rPr>
-        <w:t>Термин машинный перевод (МП) понимается по крайней мере в двух смыслах. Машинный перевод в узком понимании– это процесс перевода текста с одного естественного языка на другой, реализуемый с помощью компьютерных программ полностью или почти полностью. В ходе данного процесса на вход машины подается текстовые данные, словесная часть которых не сопровождается никакими дополнительными указаниями, а на выходе получаем текстовые данные на другом языке, являющиеся переводом входного файла,</w:t>
-      </w:r>
-      <w:r>
-        <w:rPr>
-          <w:lang w:val="ru-RU"/>
-        </w:rPr>
-        <w:t xml:space="preserve"> </w:t>
-      </w:r>
-      <w:r>
-        <w:rPr>
-          <w:lang w:val="ru-RU"/>
-        </w:rPr>
-        <w:t>причем преобразование происходит без какого-либо вмешательства человека (иногда допускается постредактирование).</w:t>
-      </w:r>
-      <w:r>
-        <w:rPr>
-          <w:lang w:val="ru-RU"/>
-        </w:rPr>
-        <w:t xml:space="preserve"> </w:t>
-      </w:r>
-      <w:r>
-        <w:rPr>
-          <w:lang w:val="ru-RU"/>
-        </w:rPr>
-        <w:t>Машинный перевод в более общем смысле – это область тех или иных научных</w:t>
-      </w:r>
-      <w:r>
-        <w:rPr>
-          <w:lang w:val="ru-RU"/>
-        </w:rPr>
-        <w:t xml:space="preserve"> </w:t>
-      </w:r>
-      <w:r>
-        <w:rPr>
-          <w:lang w:val="ru-RU"/>
-        </w:rPr>
-        <w:t>исследований, которая находится на стыке лингвистики, математики, кибернетики,</w:t>
-      </w:r>
-      <w:r>
-        <w:rPr>
-          <w:lang w:val="ru-RU"/>
-        </w:rPr>
-        <w:t xml:space="preserve"> </w:t>
-      </w:r>
-      <w:r>
-        <w:rPr>
-          <w:lang w:val="ru-RU"/>
-        </w:rPr>
-        <w:t>и ставит своей главной целью построение алгоритмов, программ и даже целых систем, реализующих машинный перевод в более узком понимании</w:t>
-      </w:r>
-      <w:r>
-        <w:rPr>
-          <w:lang w:val="ru-RU"/>
-        </w:rPr>
-        <w:t xml:space="preserve"> </w:t>
-      </w:r>
-      <w:r>
-        <w:rPr>
-          <w:lang w:val="ru-RU"/>
-        </w:rPr>
-        <w:t>(см. выше).</w:t>
-      </w:r>
+          <w:lang w:val="ru-RU"/>
+        </w:rPr>
+      </w:pPr>
+      <w:r>
+        <w:rPr>
+          <w:lang w:val="ru-RU"/>
+        </w:rPr>
+        <w:t xml:space="preserve">Термин машинный перевод (МП) </w:t>
+      </w:r>
+      <w:r>
+        <w:rPr>
+          <w:lang w:val="ru-RU"/>
+        </w:rPr>
+        <w:t xml:space="preserve">можно рассматривать с нескольких сторон. В узком понимании это получение текста и процесс его перевода с помощью программ. Текст подается в сыром виде, то есть помимо </w:t>
+      </w:r>
+      <w:r>
+        <w:rPr>
+          <w:lang w:val="ru-RU"/>
+        </w:rPr>
+        <w:t>словесной</w:t>
+      </w:r>
+      <w:r>
+        <w:rPr>
+          <w:lang w:val="ru-RU"/>
+        </w:rPr>
+        <w:t xml:space="preserve"> части не идет никаких указаний, перевод совершается без вмешательства </w:t>
+      </w:r>
+      <w:r>
+        <w:rPr>
+          <w:lang w:val="ru-RU"/>
+        </w:rPr>
+        <w:t>человека</w:t>
+      </w:r>
+      <w:r>
+        <w:rPr>
+          <w:lang w:val="ru-RU"/>
+        </w:rPr>
+        <w:t>.</w:t>
+      </w:r>
+      <w:r>
+        <w:rPr>
+          <w:lang w:val="ru-RU"/>
+        </w:rPr>
+        <w:t xml:space="preserve"> С другой стороны, машинной перевод можно рассматривать в более широком смысле, как область на стыке множества таких наук, как лингвистика, математика, кибернетика и т. д., главной целью которых является построение программ для реализации машинного </w:t>
+      </w:r>
+      <w:r>
+        <w:rPr>
+          <w:lang w:val="ru-RU"/>
+        </w:rPr>
+        <w:t>перевода</w:t>
+      </w:r>
+      <w:r>
+        <w:rPr>
+          <w:lang w:val="ru-RU"/>
+        </w:rPr>
+        <w:t xml:space="preserve"> в узком </w:t>
+      </w:r>
+      <w:r>
+        <w:rPr>
+          <w:lang w:val="ru-RU"/>
+        </w:rPr>
+        <w:t>смысле</w:t>
+      </w:r>
+      <w:r>
+        <w:rPr>
+          <w:lang w:val="ru-RU"/>
+        </w:rPr>
+        <w:t>.</w:t>
+      </w:r>
+    </w:p>
+    <w:p>
+      <w:pPr>
+        <w:pStyle w:val="2"/>
+        <w:spacing w:afterLines="200" w:after="480" w:line="360" w:lineRule="auto"/>
+        <w:jc w:val="both"/>
+      </w:pPr>
+      <w:bookmarkStart w:id="3" w:name="_Toc102592124"/>
+      <w:r>
+        <w:t>2.2 Понятие построения признаков</w:t>
+      </w:r>
+      <w:bookmarkEnd w:id="3"/>
     </w:p>
     <w:p>
       <w:pPr>
@@ -2516,190 +2631,96 @@
         <w:ind w:firstLine="709"/>
         <w:jc w:val="both"/>
         <w:rPr>
-          <w:lang w:val="ru-RU"/>
-        </w:rPr>
-      </w:pPr>
-      <w:r>
-        <w:rPr>
-          <w:lang w:val="ru-RU"/>
-        </w:rPr>
-        <w:t>Есть две основные причины, подталкивающие к развитию работ по</w:t>
-      </w:r>
-      <w:r>
-        <w:rPr>
+          <w:rStyle w:val="20"/>
+          <w:rFonts w:cs="Times New Roman"/>
+          <w:lang w:val="ru-RU"/>
+        </w:rPr>
+      </w:pPr>
+      <w:r>
+        <w:rPr>
+          <w:color w:val="000000" w:themeColor="text1"/>
+          <w:lang w:val="ru-RU"/>
+        </w:rPr>
+        <w:t xml:space="preserve">Построение признаков- процесс преобразования датасета в информацию, которую возможно использовать для дальнейшего обучения. </w:t>
+      </w:r>
+      <w:r>
+        <w:rPr>
+          <w:color w:val="000000" w:themeColor="text1"/>
+          <w:lang w:val="ru-RU"/>
+        </w:rPr>
+        <w:t xml:space="preserve">Признак– это переменная, </w:t>
+      </w:r>
+      <w:r>
+        <w:rPr>
+          <w:color w:val="000000" w:themeColor="text1"/>
+          <w:lang w:val="ru-RU"/>
+        </w:rPr>
+        <w:t xml:space="preserve">описывающая </w:t>
+      </w:r>
+      <w:r>
+        <w:rPr>
+          <w:color w:val="000000" w:themeColor="text1"/>
+          <w:lang w:val="ru-RU"/>
+        </w:rPr>
+        <w:t xml:space="preserve">отдельную характеристику объекта. Признаки являются </w:t>
+      </w:r>
+      <w:r>
+        <w:rPr>
+          <w:color w:val="000000" w:themeColor="text1"/>
+          <w:lang w:val="ru-RU"/>
+        </w:rPr>
+        <w:t>необходимой частью в задачах машинного обучения, потому что именно на основе их и строятся предсказания.</w:t>
+      </w:r>
+      <w:r>
+        <w:rPr>
+          <w:color w:val="000000" w:themeColor="text1"/>
+          <w:lang w:val="ru-RU"/>
+        </w:rPr>
+        <w:t xml:space="preserve"> Иными словами, необходимо отобрать все слова и словосочетания и преобразовать их.</w:t>
+      </w:r>
+      <w:r>
+        <w:rPr>
+          <w:color w:val="000000" w:themeColor="text1"/>
           <w:lang w:val="ru-RU"/>
         </w:rPr>
         <w:t xml:space="preserve"> </w:t>
       </w:r>
-      <w:r>
-        <w:rPr>
-          <w:lang w:val="ru-RU"/>
-        </w:rPr>
-        <w:t>машинному переводу в современном обществе. Первая –то есть научная;</w:t>
-      </w:r>
-      <w:r>
-        <w:rPr>
-          <w:lang w:val="ru-RU"/>
-        </w:rPr>
-        <w:t xml:space="preserve"> </w:t>
-      </w:r>
-      <w:r>
-        <w:rPr>
-          <w:lang w:val="ru-RU"/>
-        </w:rPr>
-        <w:t>определяется комплексностью и сложностью компьютерного</w:t>
-      </w:r>
-      <w:r>
-        <w:rPr>
-          <w:lang w:val="ru-RU"/>
-        </w:rPr>
-        <w:t xml:space="preserve"> </w:t>
-      </w:r>
-      <w:r>
-        <w:rPr>
-          <w:lang w:val="ru-RU"/>
-        </w:rPr>
-        <w:t>моделирования перевода. Как вид языковой деятельности перевод</w:t>
-      </w:r>
-      <w:r>
-        <w:rPr>
-          <w:lang w:val="ru-RU"/>
-        </w:rPr>
-        <w:t xml:space="preserve"> </w:t>
-      </w:r>
-      <w:r>
-        <w:rPr>
-          <w:lang w:val="ru-RU"/>
-        </w:rPr>
-        <w:t>затрагивает все уровни языка – от распознавания графем (и фонем при</w:t>
-      </w:r>
-      <w:r>
-        <w:rPr>
-          <w:lang w:val="ru-RU"/>
-        </w:rPr>
-        <w:t xml:space="preserve"> </w:t>
-      </w:r>
-      <w:r>
-        <w:rPr>
-          <w:lang w:val="ru-RU"/>
-        </w:rPr>
-        <w:t>переводе устной речи) до передачи смысла высказывания и текста. Кроме</w:t>
-      </w:r>
-      <w:r>
-        <w:rPr>
-          <w:lang w:val="ru-RU"/>
-        </w:rPr>
-        <w:t xml:space="preserve"> </w:t>
-      </w:r>
-      <w:r>
-        <w:rPr>
-          <w:lang w:val="ru-RU"/>
-        </w:rPr>
-        <w:t>того, для перевода характерна обратная связь и возможность сразу проверить</w:t>
-      </w:r>
-      <w:r>
-        <w:rPr>
-          <w:lang w:val="ru-RU"/>
-        </w:rPr>
-        <w:t xml:space="preserve"> </w:t>
-      </w:r>
-      <w:r>
-        <w:rPr>
-          <w:lang w:val="ru-RU"/>
-        </w:rPr>
-        <w:t>теоретическую гипотезу об устройстве тех или иных языковых уровней и</w:t>
-      </w:r>
-      <w:r>
-        <w:rPr>
-          <w:lang w:val="ru-RU"/>
-        </w:rPr>
-        <w:t xml:space="preserve"> </w:t>
-      </w:r>
-      <w:r>
-        <w:rPr>
-          <w:lang w:val="ru-RU"/>
-        </w:rPr>
-        <w:t xml:space="preserve">эффективности предлагаемых алгоритмов. Эта черта привлекает внимание теоретиков, в результате чего продолжают возникать все новые предположения об автоматизации перевода </w:t>
-      </w:r>
-      <w:r>
-        <w:rPr>
-          <w:lang w:val="ru-RU"/>
-        </w:rPr>
-        <w:lastRenderedPageBreak/>
-        <w:t>и формализации языковых данных и процессов.</w:t>
-      </w:r>
-      <w:r>
-        <w:rPr>
-          <w:lang w:val="ru-RU"/>
-        </w:rPr>
-        <w:t xml:space="preserve"> </w:t>
-      </w:r>
-      <w:r>
-        <w:rPr>
-          <w:lang w:val="ru-RU"/>
-        </w:rPr>
-        <w:t>Еще один из стимулов–это общественный, чья необходимость объясняется увеличивающейся ролью использования машинного перевода в современном мире как необходимого условия преодоления языкового барьера. Другие способы преодоления языковых границ– разработка или принятие единого языка, а также</w:t>
-      </w:r>
-      <w:r>
-        <w:rPr>
-          <w:lang w:val="ru-RU"/>
-        </w:rPr>
-        <w:t xml:space="preserve"> </w:t>
-      </w:r>
-      <w:r>
-        <w:rPr>
-          <w:lang w:val="ru-RU"/>
-        </w:rPr>
-        <w:t>изучение иностранных языков – не имеют никакой возможности даже близко сравниться с переводом по эффективности. Поэтому с легкостью можно сказать, что альтернативы</w:t>
-      </w:r>
-      <w:r>
-        <w:rPr>
-          <w:lang w:val="ru-RU"/>
-        </w:rPr>
-        <w:t xml:space="preserve"> </w:t>
-      </w:r>
-      <w:r>
-        <w:rPr>
-          <w:lang w:val="ru-RU"/>
-        </w:rPr>
-        <w:t>переводу нет, поэтому разработка качественных и высокопроизводительных</w:t>
-      </w:r>
-      <w:r>
-        <w:rPr>
-          <w:lang w:val="ru-RU"/>
-        </w:rPr>
-        <w:t xml:space="preserve"> </w:t>
-      </w:r>
-      <w:r>
-        <w:rPr>
-          <w:lang w:val="ru-RU"/>
-        </w:rPr>
-        <w:t>систем машинного перевода способствует разрешению одной из наиболее важных</w:t>
-      </w:r>
-      <w:r>
-        <w:rPr>
-          <w:lang w:val="ru-RU"/>
-        </w:rPr>
-        <w:t xml:space="preserve"> </w:t>
-      </w:r>
-      <w:r>
-        <w:rPr>
-          <w:lang w:val="ru-RU"/>
-        </w:rPr>
-        <w:t>социально-коммуникативных задач.</w:t>
-      </w:r>
-    </w:p>
-    <w:p>
-      <w:pPr>
-        <w:pStyle w:val="2"/>
+    </w:p>
+    <w:p>
+      <w:pPr>
         <w:spacing w:afterLines="200" w:after="480" w:line="360" w:lineRule="auto"/>
         <w:jc w:val="both"/>
-      </w:pPr>
-      <w:bookmarkStart w:id="3" w:name="_Toc102586466"/>
-      <w:r>
-        <w:t>2.2 Понятие построения признаков</w:t>
-      </w:r>
-      <w:bookmarkEnd w:id="3"/>
+        <w:rPr>
+          <w:rStyle w:val="20"/>
+          <w:lang w:val="ru-RU"/>
+        </w:rPr>
+      </w:pPr>
+      <w:bookmarkStart w:id="4" w:name="_Toc102592125"/>
+      <w:r>
+        <w:rPr>
+          <w:rStyle w:val="20"/>
+          <w:rFonts w:cs="Times New Roman"/>
+          <w:lang w:val="ru-RU"/>
+        </w:rPr>
+        <w:t>2.</w:t>
+      </w:r>
+      <w:r>
+        <w:rPr>
+          <w:rStyle w:val="20"/>
+          <w:rFonts w:cs="Times New Roman"/>
+          <w:lang w:val="ru-RU"/>
+        </w:rPr>
+        <w:t>3</w:t>
+      </w:r>
+      <w:r>
+        <w:rPr>
+          <w:rStyle w:val="20"/>
+          <w:rFonts w:cs="Times New Roman"/>
+          <w:lang w:val="ru-RU"/>
+        </w:rPr>
+        <w:t xml:space="preserve"> Представление текстов для компьютерной обработки</w:t>
+      </w:r>
+      <w:bookmarkEnd w:id="4"/>
     </w:p>
     <w:p>
       <w:pPr>
@@ -2707,66 +2728,236 @@
         <w:ind w:firstLine="709"/>
         <w:jc w:val="both"/>
         <w:rPr>
+          <w:lang w:val="ru-RU"/>
+        </w:rPr>
+      </w:pPr>
+      <w:r>
+        <w:rPr>
+          <w:lang w:val="ru-RU"/>
+        </w:rPr>
+        <w:t xml:space="preserve">Преобразование текста для компьютерной обработки является необходимым шагом в решении проблем </w:t>
+      </w:r>
+      <w:r>
+        <w:rPr>
+          <w:lang w:val="ru-RU"/>
+        </w:rPr>
+        <w:t>машинного</w:t>
+      </w:r>
+      <w:r>
+        <w:rPr>
+          <w:lang w:val="ru-RU"/>
+        </w:rPr>
+        <w:t xml:space="preserve"> обучения и в тренировке моделей. </w:t>
+      </w:r>
+      <w:r>
+        <w:rPr>
+          <w:lang w:val="ru-RU"/>
+        </w:rPr>
+        <w:t>Самый распространенный из методов – метод токенизация.</w:t>
+      </w:r>
+      <w:r>
+        <w:rPr>
+          <w:lang w:val="ru-RU"/>
+        </w:rPr>
+        <w:t xml:space="preserve"> Самые популярные варианты:</w:t>
+      </w:r>
+    </w:p>
+    <w:p>
+      <w:pPr>
+        <w:pStyle w:val="af2"/>
+        <w:numPr>
+          <w:ilvl w:val="0"/>
+          <w:numId w:val="4"/>
+        </w:numPr>
+        <w:spacing w:afterLines="200" w:after="480" w:line="360" w:lineRule="auto"/>
+        <w:jc w:val="both"/>
+        <w:rPr>
+          <w:lang w:val="ru-RU"/>
+        </w:rPr>
+      </w:pPr>
+      <w:r>
+        <w:rPr>
+          <w:lang w:val="ru-RU"/>
+        </w:rPr>
+        <w:lastRenderedPageBreak/>
+        <w:t xml:space="preserve">Числовое кодирование- каждый из </w:t>
+      </w:r>
+      <w:r>
+        <w:rPr>
+          <w:lang w:val="ru-RU"/>
+        </w:rPr>
+        <w:t>токенов (</w:t>
+      </w:r>
+      <w:r>
+        <w:rPr>
+          <w:lang w:val="ru-RU"/>
+        </w:rPr>
+        <w:t xml:space="preserve">буква, слово, згак и т.д.) представляется в числом, которое может быть произвольным, может быть </w:t>
+      </w:r>
+      <w:r>
+        <w:t>ASCII</w:t>
+      </w:r>
+      <w:r>
+        <w:rPr>
+          <w:lang w:val="ru-RU"/>
+        </w:rPr>
+        <w:t>- кодом и т.д.</w:t>
+      </w:r>
+      <w:r>
+        <w:rPr>
+          <w:lang w:val="ru-RU"/>
+        </w:rPr>
+        <w:t xml:space="preserve"> в зависимости от характера токена. </w:t>
+      </w:r>
+    </w:p>
+    <w:p>
+      <w:pPr>
+        <w:pStyle w:val="af2"/>
+        <w:numPr>
+          <w:ilvl w:val="0"/>
+          <w:numId w:val="4"/>
+        </w:numPr>
+        <w:spacing w:afterLines="200" w:after="480" w:line="360" w:lineRule="auto"/>
+        <w:jc w:val="both"/>
+        <w:rPr>
+          <w:lang w:val="ru-RU"/>
+        </w:rPr>
+      </w:pPr>
+      <w:r>
+        <w:t>One</w:t>
+      </w:r>
+      <w:r>
+        <w:rPr>
+          <w:lang w:val="ru-RU"/>
+        </w:rPr>
+        <w:t xml:space="preserve"> </w:t>
+      </w:r>
+      <w:r>
+        <w:t>hot</w:t>
+      </w:r>
+      <w:r>
+        <w:rPr>
+          <w:lang w:val="ru-RU"/>
+        </w:rPr>
+        <w:t xml:space="preserve"> </w:t>
+      </w:r>
+      <w:r>
+        <w:t>encoding</w:t>
+      </w:r>
+      <w:r>
+        <w:rPr>
+          <w:lang w:val="ru-RU"/>
+        </w:rPr>
+        <w:t xml:space="preserve">- </w:t>
+      </w:r>
+      <w:r>
+        <w:rPr>
+          <w:lang w:val="ru-RU"/>
+        </w:rPr>
+        <w:t>категориальное представление токенов, где длина вектора соответствует количеству токенов, где сам токен равен 1, а все остальные- 0</w:t>
+      </w:r>
+      <w:r>
+        <w:rPr>
+          <w:lang w:val="ru-RU"/>
+        </w:rPr>
+        <w:t>. У этого подхода 2 недостатка- необходимость ограничивать количество доступных слов, что довольно несущественно, и размер вектора, который занимает слишком много места в памяти, теряя всякий смысл применения.</w:t>
+      </w:r>
+    </w:p>
+    <w:p>
+      <w:pPr>
+        <w:pStyle w:val="af2"/>
+        <w:numPr>
+          <w:ilvl w:val="0"/>
+          <w:numId w:val="4"/>
+        </w:numPr>
+        <w:spacing w:afterLines="200" w:after="480" w:line="360" w:lineRule="auto"/>
+        <w:jc w:val="both"/>
+        <w:rPr>
+          <w:lang w:val="ru-RU"/>
+        </w:rPr>
+      </w:pPr>
+      <w:r>
+        <w:rPr>
+          <w:lang w:val="ru-RU"/>
+        </w:rPr>
+        <w:t>Метод встраивания(</w:t>
+      </w:r>
+      <w:r>
+        <w:t>embedding</w:t>
+      </w:r>
+      <w:r>
+        <w:rPr>
+          <w:lang w:val="ru-RU"/>
+        </w:rPr>
+        <w:t xml:space="preserve">)- </w:t>
+      </w:r>
+      <w:r>
+        <w:rPr>
+          <w:lang w:val="ru-RU"/>
+        </w:rPr>
+        <w:t xml:space="preserve">схож с </w:t>
+      </w:r>
+      <w:r>
+        <w:t>one</w:t>
+      </w:r>
+      <w:r>
+        <w:rPr>
+          <w:lang w:val="ru-RU"/>
+        </w:rPr>
+        <w:t xml:space="preserve"> </w:t>
+      </w:r>
+      <w:r>
+        <w:t>hot</w:t>
+      </w:r>
+      <w:r>
+        <w:rPr>
+          <w:lang w:val="ru-RU"/>
+        </w:rPr>
+        <w:t xml:space="preserve"> </w:t>
+      </w:r>
+      <w:r>
+        <w:t>encoding</w:t>
+      </w:r>
+      <w:r>
+        <w:rPr>
+          <w:lang w:val="ru-RU"/>
+        </w:rPr>
+        <w:t xml:space="preserve">, </w:t>
+      </w:r>
+      <w:r>
+        <w:rPr>
+          <w:lang w:val="ru-RU"/>
+        </w:rPr>
+        <w:t xml:space="preserve">но вместо 0 и 1, могут использоваться другие числа, что в том числе помогает сокращать длину вектора. </w:t>
+      </w:r>
+    </w:p>
+    <w:p>
+      <w:pPr>
+        <w:spacing w:afterLines="200" w:after="480" w:line="360" w:lineRule="auto"/>
+        <w:ind w:firstLine="709"/>
+        <w:jc w:val="both"/>
+        <w:rPr>
+          <w:lang w:val="ru-RU"/>
+        </w:rPr>
+      </w:pPr>
+      <w:r>
+        <w:rPr>
+          <w:lang w:val="ru-RU"/>
+        </w:rPr>
+        <w:t>Теперь, разобравшись с методами обработки текстовых данных, необходимо понять, как оценивать работу используемых алгоритмов, как понять какой лучше, точнее, а который даже близко не подходит для дальнейшей работы. Разобраться в этом помогут такие элементы как метрики- либо же критерии оценки полученных результатов.</w:t>
+      </w:r>
+    </w:p>
+    <w:p>
+      <w:pPr>
+        <w:spacing w:afterLines="200" w:after="480" w:line="360" w:lineRule="auto"/>
+        <w:jc w:val="both"/>
+        <w:rPr>
           <w:rStyle w:val="20"/>
           <w:rFonts w:cs="Times New Roman"/>
           <w:lang w:val="ru-RU"/>
         </w:rPr>
       </w:pPr>
-      <w:r>
-        <w:rPr>
-          <w:color w:val="000000" w:themeColor="text1"/>
-          <w:lang w:val="ru-RU"/>
-        </w:rPr>
-        <w:t xml:space="preserve">Построение признаков- процесс преобразования </w:t>
-      </w:r>
-      <w:proofErr w:type="spellStart"/>
-      <w:r>
-        <w:rPr>
-          <w:color w:val="000000" w:themeColor="text1"/>
-          <w:lang w:val="ru-RU"/>
-        </w:rPr>
-        <w:t>датасета</w:t>
-      </w:r>
-      <w:proofErr w:type="spellEnd"/>
-      <w:r>
-        <w:rPr>
-          <w:color w:val="000000" w:themeColor="text1"/>
-          <w:lang w:val="ru-RU"/>
-        </w:rPr>
-        <w:t xml:space="preserve"> в информацию, которую возможно использовать для дальнейшего обучения. </w:t>
-      </w:r>
-      <w:r>
-        <w:rPr>
-          <w:color w:val="000000" w:themeColor="text1"/>
-          <w:lang w:val="ru-RU"/>
-        </w:rPr>
-        <w:t>Признак– это переменная (столбец в таблице), которая описывает отдельную характеристику объекта. Признаки являются краеугольным камнем задач машинного обучения в целом: именно на их основании мы строим предсказания в моделях.</w:t>
-      </w:r>
-      <w:r>
-        <w:rPr>
-          <w:color w:val="000000" w:themeColor="text1"/>
-          <w:lang w:val="ru-RU"/>
-        </w:rPr>
-        <w:t xml:space="preserve"> Иными словами, необходимо отобрать все слова и словосочетания и преобразовать их.</w:t>
-      </w:r>
-      <w:r>
-        <w:rPr>
-          <w:color w:val="000000" w:themeColor="text1"/>
-          <w:lang w:val="ru-RU"/>
-        </w:rPr>
-        <w:t xml:space="preserve"> </w:t>
-      </w:r>
-    </w:p>
-    <w:p>
-      <w:pPr>
-        <w:spacing w:afterLines="200" w:after="480" w:line="360" w:lineRule="auto"/>
-        <w:jc w:val="both"/>
-        <w:rPr>
-          <w:rStyle w:val="20"/>
-          <w:lang w:val="ru-RU"/>
-        </w:rPr>
-      </w:pPr>
-      <w:bookmarkStart w:id="4" w:name="_Toc102586467"/>
+      <w:bookmarkStart w:id="5" w:name="_Toc102592126"/>
       <w:r>
         <w:rPr>
           <w:rStyle w:val="20"/>
@@ -2781,7 +2972,7 @@
           <w:rFonts w:cs="Times New Roman"/>
           <w:lang w:val="ru-RU"/>
         </w:rPr>
-        <w:t>3</w:t>
+        <w:t>4</w:t>
       </w:r>
       <w:r>
         <w:rPr>
@@ -2789,713 +2980,6 @@
           <w:rFonts w:cs="Times New Roman"/>
           <w:lang w:val="ru-RU"/>
         </w:rPr>
-        <w:t xml:space="preserve"> Представление текстов для компьютерной обработки</w:t>
-      </w:r>
-      <w:bookmarkEnd w:id="4"/>
-    </w:p>
-    <w:p>
-      <w:pPr>
-        <w:spacing w:afterLines="200" w:after="480" w:line="360" w:lineRule="auto"/>
-        <w:ind w:firstLine="709"/>
-        <w:jc w:val="both"/>
-        <w:rPr>
-          <w:rFonts w:asciiTheme="majorHAnsi" w:eastAsiaTheme="majorEastAsia" w:hAnsiTheme="majorHAnsi" w:cstheme="majorBidi"/>
-          <w:sz w:val="26"/>
-          <w:szCs w:val="26"/>
-          <w:lang w:val="ru-RU"/>
-        </w:rPr>
-      </w:pPr>
-      <w:r>
-        <w:rPr>
-          <w:lang w:val="ru-RU"/>
-        </w:rPr>
-        <w:t>Для решения задачи машинного перевода текстов первым делом необходимо</w:t>
-      </w:r>
-      <w:r>
-        <w:rPr>
-          <w:lang w:val="ru-RU"/>
-        </w:rPr>
-        <w:t xml:space="preserve"> </w:t>
-      </w:r>
-      <w:r>
-        <w:rPr>
-          <w:lang w:val="ru-RU"/>
-        </w:rPr>
-        <w:t xml:space="preserve">преобразование текста, имеющего вид определенной последовательности слов либо символов, к необходимому виду, подходящему для создания моделей машинного обучения в соответствии с задачей машинного перевода. Обычно алгоритмы машинного обучения имеют дело с векторами в пространстве </w:t>
-      </w:r>
-      <w:r>
-        <w:rPr>
-          <w:rFonts w:ascii="Cambria Math" w:hAnsi="Cambria Math" w:cs="Cambria Math"/>
-          <w:u w:color="202122"/>
-        </w:rPr>
-        <w:t>𝑅𝑛</w:t>
-      </w:r>
-      <w:r>
-        <w:rPr>
-          <w:u w:color="202122"/>
-          <w:lang w:val="ru-RU"/>
-        </w:rPr>
-        <w:t xml:space="preserve"> </w:t>
-      </w:r>
-      <w:r>
-        <w:rPr>
-          <w:lang w:val="ru-RU"/>
-        </w:rPr>
-        <w:t>(называемом</w:t>
-      </w:r>
-      <w:r>
-        <w:rPr>
-          <w:rFonts w:eastAsia="Times New Roman"/>
-          <w:lang w:val="ru-RU"/>
-        </w:rPr>
-        <w:t xml:space="preserve"> </w:t>
-      </w:r>
-      <w:r>
-        <w:rPr>
-          <w:lang w:val="ru-RU"/>
-        </w:rPr>
-        <w:t>также пространством признаков).</w:t>
-      </w:r>
-      <w:r>
-        <w:rPr>
-          <w:lang w:val="ru-RU"/>
-        </w:rPr>
-        <w:t xml:space="preserve"> </w:t>
-      </w:r>
-      <w:r>
-        <w:rPr>
-          <w:lang w:val="ru-RU"/>
-        </w:rPr>
-        <w:lastRenderedPageBreak/>
-        <w:t>Текст разбивается на отдельные составляющие — токены. Ими могут быть как символы,</w:t>
-      </w:r>
-      <w:r>
-        <w:rPr>
-          <w:lang w:val="ru-RU"/>
-        </w:rPr>
-        <w:t xml:space="preserve"> </w:t>
-      </w:r>
-      <w:r>
-        <w:rPr>
-          <w:lang w:val="ru-RU"/>
-        </w:rPr>
-        <w:t xml:space="preserve">буквы, знаки препинания, так и слова, и даже целые предложения. Этот так называемый </w:t>
-      </w:r>
-      <w:proofErr w:type="spellStart"/>
-      <w:r>
-        <w:rPr>
-          <w:lang w:val="ru-RU"/>
-        </w:rPr>
-        <w:t>препроцесс</w:t>
-      </w:r>
-      <w:proofErr w:type="spellEnd"/>
-      <w:r>
-        <w:rPr>
-          <w:lang w:val="ru-RU"/>
-        </w:rPr>
-        <w:t xml:space="preserve"> называется </w:t>
-      </w:r>
-      <w:proofErr w:type="spellStart"/>
-      <w:r>
-        <w:rPr>
-          <w:lang w:val="ru-RU"/>
-        </w:rPr>
-        <w:t>токенизацией</w:t>
-      </w:r>
-      <w:proofErr w:type="spellEnd"/>
-      <w:r>
-        <w:rPr>
-          <w:lang w:val="ru-RU"/>
-        </w:rPr>
-        <w:t>.</w:t>
-      </w:r>
-      <w:r>
-        <w:rPr>
-          <w:lang w:val="ru-RU"/>
-        </w:rPr>
-        <w:t xml:space="preserve"> </w:t>
-      </w:r>
-      <w:r>
-        <w:rPr>
-          <w:lang w:val="ru-RU"/>
-        </w:rPr>
-        <w:t>Методы извлечения признаков из текста почти не используются, так как нейронные сети не</w:t>
-      </w:r>
-      <w:r>
-        <w:rPr>
-          <w:lang w:val="ru-RU"/>
-        </w:rPr>
-        <w:t xml:space="preserve"> </w:t>
-      </w:r>
-      <w:r>
-        <w:rPr>
-          <w:lang w:val="ru-RU"/>
-        </w:rPr>
-        <w:t>нуждаются, нейронная сеть найдет сама все закономерности, но можно выделить самые</w:t>
-      </w:r>
-      <w:r>
-        <w:rPr>
-          <w:lang w:val="ru-RU"/>
-        </w:rPr>
-        <w:t xml:space="preserve"> </w:t>
-      </w:r>
-      <w:r>
-        <w:rPr>
-          <w:lang w:val="ru-RU"/>
-        </w:rPr>
-        <w:t>часто используемые:</w:t>
-      </w:r>
-      <w:r>
-        <w:rPr>
-          <w:rFonts w:eastAsia="Times New Roman"/>
-          <w:lang w:val="ru-RU"/>
-        </w:rPr>
-        <w:br/>
-      </w:r>
-      <w:r>
-        <w:rPr>
-          <w:lang w:val="ru-RU"/>
-        </w:rPr>
-        <w:t>•</w:t>
-      </w:r>
-      <w:r>
-        <w:rPr>
-          <w:lang w:val="ru-RU"/>
-        </w:rPr>
-        <w:tab/>
-      </w:r>
-      <w:r>
-        <w:t>N</w:t>
-      </w:r>
-      <w:r>
-        <w:rPr>
-          <w:lang w:val="ru-RU"/>
-        </w:rPr>
-        <w:t xml:space="preserve">-граммы (последовательности слов от 1 до </w:t>
-      </w:r>
-      <w:r>
-        <w:t>N</w:t>
-      </w:r>
-      <w:r>
-        <w:rPr>
-          <w:lang w:val="ru-RU"/>
-        </w:rPr>
-        <w:t>)</w:t>
-      </w:r>
-      <w:r>
-        <w:rPr>
-          <w:rFonts w:eastAsia="Times New Roman"/>
-          <w:lang w:val="ru-RU"/>
-        </w:rPr>
-        <w:br/>
-      </w:r>
-      <w:r>
-        <w:rPr>
-          <w:lang w:val="ru-RU"/>
-        </w:rPr>
-        <w:t>•</w:t>
-      </w:r>
-      <w:r>
-        <w:rPr>
-          <w:lang w:val="ru-RU"/>
-        </w:rPr>
-        <w:tab/>
-      </w:r>
-      <w:r>
-        <w:rPr>
-          <w:lang w:val="ru-RU"/>
-        </w:rPr>
-        <w:t>Мешок слов (множество всех слов, которые встречаются в тексте)</w:t>
-      </w:r>
-      <w:r>
-        <w:rPr>
-          <w:rFonts w:eastAsia="Times New Roman"/>
-          <w:lang w:val="ru-RU"/>
-        </w:rPr>
-        <w:br/>
-      </w:r>
-      <w:r>
-        <w:rPr>
-          <w:lang w:val="ru-RU"/>
-        </w:rPr>
-        <w:t>Затем идет следующий шаг, когда каждый так называемый «токен» необходимо преобразовать в число, иначе произвести векторизацию. Есть несколько способов векторизации:</w:t>
-      </w:r>
-      <w:r>
-        <w:rPr>
-          <w:rFonts w:eastAsia="Times New Roman"/>
-          <w:lang w:val="ru-RU"/>
-        </w:rPr>
-        <w:br/>
-      </w:r>
-      <w:r>
-        <w:rPr>
-          <w:lang w:val="ru-RU"/>
-        </w:rPr>
-        <w:t>•</w:t>
-      </w:r>
-      <w:r>
-        <w:rPr>
-          <w:lang w:val="ru-RU"/>
-        </w:rPr>
-        <w:tab/>
-      </w:r>
-      <w:r>
-        <w:rPr>
-          <w:lang w:val="ru-RU"/>
-        </w:rPr>
-        <w:t xml:space="preserve">Числовое кодирование. Каждому токену присваивается свой код (частота, </w:t>
-      </w:r>
-      <w:r>
-        <w:t>ASCII</w:t>
-      </w:r>
-      <w:r>
-        <w:rPr>
-          <w:lang w:val="ru-RU"/>
-        </w:rPr>
-        <w:t>,</w:t>
-      </w:r>
-      <w:r>
-        <w:rPr>
-          <w:rFonts w:eastAsia="Times New Roman"/>
-          <w:lang w:val="ru-RU"/>
-        </w:rPr>
-        <w:t xml:space="preserve"> </w:t>
-      </w:r>
-      <w:r>
-        <w:t>UTF</w:t>
-      </w:r>
-      <w:r>
-        <w:rPr>
-          <w:lang w:val="ru-RU"/>
-        </w:rPr>
-        <w:t>-8). Популярные кодировки, упомянутые ранее, присваивают каждому символу</w:t>
-      </w:r>
-      <w:r>
-        <w:rPr>
-          <w:lang w:val="ru-RU"/>
-        </w:rPr>
-        <w:t xml:space="preserve"> </w:t>
-      </w:r>
-      <w:r>
-        <w:rPr>
-          <w:lang w:val="ru-RU"/>
-        </w:rPr>
-        <w:t>алфавита свой код</w:t>
-      </w:r>
-      <w:r>
-        <w:rPr>
-          <w:rFonts w:eastAsia="Times New Roman"/>
-          <w:lang w:val="ru-RU"/>
-        </w:rPr>
-        <w:br/>
-      </w:r>
-      <w:r>
-        <w:rPr>
-          <w:lang w:val="ru-RU"/>
-        </w:rPr>
-        <w:t>•</w:t>
-      </w:r>
-      <w:r>
-        <w:rPr>
-          <w:lang w:val="ru-RU"/>
-        </w:rPr>
-        <w:tab/>
-      </w:r>
-      <w:r>
-        <w:rPr>
-          <w:lang w:val="pt-PT"/>
-        </w:rPr>
-        <w:t xml:space="preserve">One hot encoding. </w:t>
-      </w:r>
-      <w:r>
-        <w:rPr>
-          <w:lang w:val="ru-RU"/>
-        </w:rPr>
-        <w:t>Вектор содержит столько символов, сколько токенов. Все</w:t>
-      </w:r>
-      <w:r>
-        <w:rPr>
-          <w:lang w:val="ru-RU"/>
-        </w:rPr>
-        <w:t xml:space="preserve"> </w:t>
-      </w:r>
-      <w:r>
-        <w:rPr>
-          <w:lang w:val="ru-RU"/>
-        </w:rPr>
-        <w:t>элементы вектора равны 0, кроме того, который соответствует токену (получается</w:t>
-      </w:r>
-      <w:r>
-        <w:rPr>
-          <w:lang w:val="ru-RU"/>
-        </w:rPr>
-        <w:t xml:space="preserve"> </w:t>
-      </w:r>
-      <w:r>
-        <w:rPr>
-          <w:lang w:val="ru-RU"/>
-        </w:rPr>
-        <w:t>вектор,</w:t>
-      </w:r>
-      <w:r>
-        <w:rPr>
-          <w:lang w:val="ru-RU"/>
-        </w:rPr>
-        <w:t xml:space="preserve"> </w:t>
-      </w:r>
-      <w:r>
-        <w:rPr>
-          <w:lang w:val="ru-RU"/>
-        </w:rPr>
-        <w:t>состоящий</w:t>
-      </w:r>
-      <w:r>
-        <w:rPr>
-          <w:lang w:val="ru-RU"/>
-        </w:rPr>
-        <w:t xml:space="preserve"> </w:t>
-      </w:r>
-      <w:r>
-        <w:rPr>
-          <w:lang w:val="ru-RU"/>
-        </w:rPr>
-        <w:t>из 0 и 1).</w:t>
-      </w:r>
-      <w:r>
-        <w:rPr>
-          <w:rFonts w:eastAsia="Times New Roman"/>
-          <w:lang w:val="ru-RU"/>
-        </w:rPr>
-        <w:br/>
-      </w:r>
-      <w:r>
-        <w:rPr>
-          <w:lang w:val="ru-RU"/>
-        </w:rPr>
-        <w:t>•</w:t>
-      </w:r>
-      <w:r>
-        <w:rPr>
-          <w:lang w:val="ru-RU"/>
-        </w:rPr>
-        <w:tab/>
-      </w:r>
-      <w:r>
-        <w:rPr>
-          <w:lang w:val="ru-RU"/>
-        </w:rPr>
-        <w:t>Плотные векторные представления (</w:t>
-      </w:r>
-      <w:r>
-        <w:t>embedding</w:t>
-      </w:r>
-      <w:r>
-        <w:rPr>
-          <w:lang w:val="ru-RU"/>
-        </w:rPr>
-        <w:t>). Каждому токену сопоставляется</w:t>
-      </w:r>
-      <w:r>
-        <w:rPr>
-          <w:lang w:val="ru-RU"/>
-        </w:rPr>
-        <w:t xml:space="preserve"> </w:t>
-      </w:r>
-      <w:r>
-        <w:rPr>
-          <w:lang w:val="ru-RU"/>
-        </w:rPr>
-        <w:t xml:space="preserve">вектор (как и у </w:t>
-      </w:r>
-      <w:r>
-        <w:rPr>
-          <w:lang w:val="pt-PT"/>
-        </w:rPr>
-        <w:t xml:space="preserve">one hot encoding), </w:t>
-      </w:r>
-      <w:r>
-        <w:rPr>
-          <w:lang w:val="ru-RU"/>
-        </w:rPr>
-        <w:t>но размерность вектора ниже, потому что могут</w:t>
-      </w:r>
-      <w:r>
-        <w:rPr>
-          <w:lang w:val="ru-RU"/>
-        </w:rPr>
-        <w:t xml:space="preserve"> </w:t>
-      </w:r>
-      <w:r>
-        <w:rPr>
-          <w:lang w:val="ru-RU"/>
-        </w:rPr>
-        <w:t>быть использованы не только 0 и 1, но и другие числа.</w:t>
-      </w:r>
-      <w:r>
-        <w:rPr>
-          <w:lang w:val="ru-RU"/>
-        </w:rPr>
-        <w:t xml:space="preserve"> </w:t>
-      </w:r>
-      <w:r>
-        <w:rPr>
-          <w:lang w:val="ru-RU"/>
-        </w:rPr>
-        <w:t xml:space="preserve">Для применения </w:t>
-      </w:r>
-      <w:r>
-        <w:t>one</w:t>
-      </w:r>
-      <w:r>
-        <w:rPr>
-          <w:lang w:val="ru-RU"/>
-        </w:rPr>
-        <w:t xml:space="preserve"> </w:t>
-      </w:r>
-      <w:r>
-        <w:t>hot</w:t>
-      </w:r>
-      <w:r>
-        <w:rPr>
-          <w:lang w:val="ru-RU"/>
-        </w:rPr>
-        <w:t xml:space="preserve"> </w:t>
-      </w:r>
-      <w:r>
-        <w:t>encoding</w:t>
-      </w:r>
-      <w:r>
-        <w:rPr>
-          <w:lang w:val="ru-RU"/>
-        </w:rPr>
-        <w:t xml:space="preserve"> часто ограничивают максимальное количество</w:t>
-      </w:r>
-      <w:r>
-        <w:rPr>
-          <w:rFonts w:eastAsia="Times New Roman"/>
-          <w:lang w:val="ru-RU"/>
-        </w:rPr>
-        <w:br/>
-      </w:r>
-      <w:r>
-        <w:rPr>
-          <w:lang w:val="ru-RU"/>
-        </w:rPr>
-        <w:t xml:space="preserve">используемых слов. Для этого, например, есть словари </w:t>
-      </w:r>
-      <w:r>
-        <w:rPr>
-          <w:lang w:val="da-DK"/>
-        </w:rPr>
-        <w:t xml:space="preserve">Oxford 3000 </w:t>
-      </w:r>
-      <w:r>
-        <w:rPr>
-          <w:lang w:val="ru-RU"/>
-        </w:rPr>
-        <w:t xml:space="preserve">и </w:t>
-      </w:r>
-      <w:r>
-        <w:t>Merriam</w:t>
-      </w:r>
-      <w:r>
-        <w:rPr>
-          <w:lang w:val="ru-RU"/>
-        </w:rPr>
-        <w:t xml:space="preserve"> </w:t>
-      </w:r>
-      <w:r>
-        <w:t>Webster</w:t>
-      </w:r>
-      <w:r>
-        <w:rPr>
-          <w:lang w:val="ru-RU"/>
-        </w:rPr>
-        <w:t xml:space="preserve"> 3000</w:t>
-      </w:r>
-      <w:r>
-        <w:rPr>
-          <w:lang w:val="ru-RU"/>
-        </w:rPr>
-        <w:t xml:space="preserve"> </w:t>
-      </w:r>
-      <w:r>
-        <w:rPr>
-          <w:lang w:val="it-IT"/>
-        </w:rPr>
-        <w:t xml:space="preserve">Core Vocabulary Words. </w:t>
-      </w:r>
-      <w:r>
-        <w:rPr>
-          <w:lang w:val="ru-RU"/>
-        </w:rPr>
-        <w:t>Может показаться, что это существенное ограничение, но на</w:t>
-      </w:r>
-      <w:r>
-        <w:rPr>
-          <w:lang w:val="ru-RU"/>
-        </w:rPr>
-        <w:t xml:space="preserve"> </w:t>
-      </w:r>
-      <w:r>
-        <w:rPr>
-          <w:lang w:val="ru-RU"/>
-        </w:rPr>
-        <w:t>практике данный подход работает достаточно хорошо. Один из недостатков данного подхода — очень</w:t>
-      </w:r>
-      <w:r>
-        <w:rPr>
-          <w:lang w:val="ru-RU"/>
-        </w:rPr>
-        <w:t xml:space="preserve"> </w:t>
-      </w:r>
-      <w:r>
-        <w:rPr>
-          <w:lang w:val="ru-RU"/>
-        </w:rPr>
-        <w:t>большие вектора, в которых большинство значений это нули и лишь одна единица. Такие разряженными вектора занимают много места в памяти и неэффективны для работы на современных вычислительных устройствах. Поэтому гораздо большей популярностью пользуются вектора с плотным представлением. Главная проблема — не понятно какие числ</w:t>
-      </w:r>
-      <w:r>
-        <w:rPr>
-          <w:lang w:val="ru-RU"/>
-        </w:rPr>
-        <w:t>а</w:t>
-      </w:r>
-      <w:r>
-        <w:rPr>
-          <w:lang w:val="ru-RU"/>
-        </w:rPr>
-        <w:t xml:space="preserve"> использовать</w:t>
-      </w:r>
-      <w:r>
-        <w:rPr>
-          <w:lang w:val="ru-RU"/>
-        </w:rPr>
-        <w:t xml:space="preserve"> </w:t>
-      </w:r>
-      <w:r>
-        <w:rPr>
-          <w:lang w:val="ru-RU"/>
-        </w:rPr>
-        <w:t>для токена.</w:t>
-      </w:r>
-      <w:r>
-        <w:rPr>
-          <w:lang w:val="ru-RU"/>
-        </w:rPr>
-        <w:t xml:space="preserve"> </w:t>
-      </w:r>
-      <w:r>
-        <w:rPr>
-          <w:lang w:val="ru-RU"/>
-        </w:rPr>
-        <w:t xml:space="preserve">В нейронных </w:t>
-      </w:r>
-      <w:r>
-        <w:rPr>
-          <w:lang w:val="ru-RU"/>
-        </w:rPr>
-        <w:lastRenderedPageBreak/>
-        <w:t>сетях плотное векторное представление слов определяется в процессе</w:t>
-      </w:r>
-      <w:r>
-        <w:rPr>
-          <w:lang w:val="ru-RU"/>
-        </w:rPr>
-        <w:t xml:space="preserve"> </w:t>
-      </w:r>
-      <w:r>
-        <w:rPr>
-          <w:lang w:val="ru-RU"/>
-        </w:rPr>
-        <w:t>обучения, точно также, как и другие веса в нейронной сети.</w:t>
-      </w:r>
-      <w:r>
-        <w:rPr>
-          <w:lang w:val="ru-RU"/>
-        </w:rPr>
-        <w:t xml:space="preserve"> </w:t>
-      </w:r>
-      <w:r>
-        <w:rPr>
-          <w:lang w:val="ru-RU"/>
-        </w:rPr>
-        <w:t>На первом этапе элементы векторов инициализируются случайными числами. После этого происходит обучение с учителем. Изменение значений векторов с помощью метода</w:t>
-      </w:r>
-      <w:r>
-        <w:rPr>
-          <w:lang w:val="ru-RU"/>
-        </w:rPr>
-        <w:t xml:space="preserve"> </w:t>
-      </w:r>
-      <w:r>
-        <w:rPr>
-          <w:lang w:val="ru-RU"/>
-        </w:rPr>
-        <w:t>обратного распространения ошибки, при помощи которого значения изменяются</w:t>
-      </w:r>
-      <w:r>
-        <w:rPr>
-          <w:lang w:val="ru-RU"/>
-        </w:rPr>
-        <w:t xml:space="preserve"> </w:t>
-      </w:r>
-      <w:r>
-        <w:rPr>
-          <w:lang w:val="ru-RU"/>
-        </w:rPr>
-        <w:t>итерационно, пока не станут искомыми для решения конкретной задачи.</w:t>
-      </w:r>
-    </w:p>
-    <w:p>
-      <w:pPr>
-        <w:spacing w:afterLines="200" w:after="480" w:line="360" w:lineRule="auto"/>
-        <w:ind w:firstLine="709"/>
-        <w:jc w:val="both"/>
-        <w:rPr>
-          <w:lang w:val="ru-RU"/>
-        </w:rPr>
-      </w:pPr>
-      <w:r>
-        <w:rPr>
-          <w:lang w:val="ru-RU"/>
-        </w:rPr>
-        <w:t>Теперь, разобравшись с методами обработки текстовых данных, необходимо понять, как оценивать работу используемых алгоритмов, как понять какой лучше, точнее, а который даже близко не подходит для дальнейшей работы. Разобраться в этом помогут такие элементы как метрики- либо же критерии оценки полученных результатов.</w:t>
-      </w:r>
-    </w:p>
-    <w:p>
-      <w:pPr>
-        <w:spacing w:afterLines="200" w:after="480" w:line="360" w:lineRule="auto"/>
-        <w:jc w:val="both"/>
-        <w:rPr>
-          <w:rStyle w:val="20"/>
-          <w:rFonts w:cs="Times New Roman"/>
-          <w:lang w:val="ru-RU"/>
-        </w:rPr>
-      </w:pPr>
-      <w:bookmarkStart w:id="5" w:name="_Toc102586468"/>
-      <w:r>
-        <w:rPr>
-          <w:rStyle w:val="20"/>
-          <w:rFonts w:cs="Times New Roman"/>
-          <w:lang w:val="ru-RU"/>
-        </w:rPr>
-        <w:t>2.</w:t>
-      </w:r>
-      <w:r>
-        <w:rPr>
-          <w:rStyle w:val="20"/>
-          <w:rFonts w:cs="Times New Roman"/>
-          <w:lang w:val="ru-RU"/>
-        </w:rPr>
-        <w:t>4</w:t>
-      </w:r>
-      <w:r>
-        <w:rPr>
-          <w:rStyle w:val="20"/>
-          <w:rFonts w:cs="Times New Roman"/>
-          <w:lang w:val="ru-RU"/>
-        </w:rPr>
         <w:t xml:space="preserve"> Метрики качества распознавания темы текста</w:t>
       </w:r>
       <w:bookmarkEnd w:id="5"/>
@@ -3513,7 +2997,7 @@
         <w:rPr>
           <w:lang w:val="ru-RU"/>
         </w:rPr>
-        <w:t xml:space="preserve">Наиболее простой и легкой в понимании метрикой является </w:t>
+        <w:t xml:space="preserve">Самая понятная- </w:t>
       </w:r>
       <w:r>
         <w:t>accuracy</w:t>
@@ -3522,19 +3006,7 @@
         <w:rPr>
           <w:lang w:val="ru-RU"/>
         </w:rPr>
-        <w:t xml:space="preserve"> —</w:t>
-      </w:r>
-      <w:r>
-        <w:rPr>
-          <w:lang w:val="ru-RU"/>
-        </w:rPr>
-        <w:t xml:space="preserve"> </w:t>
-      </w:r>
-      <w:r>
-        <w:rPr>
-          <w:lang w:val="ru-RU"/>
-        </w:rPr>
-        <w:t>процент правильных ответов алгоритма. Главный минус этой метрики- неприменимость в задачах с неравными классами:</w:t>
+        <w:t xml:space="preserve">- доля правильных ответов. Однако вместе с тем, что это самая простая метрика, она еще и самая бесполезная, потому что неприменима в задачах с разными классами. </w:t>
       </w:r>
     </w:p>
     <w:p>
@@ -3592,114 +3064,7 @@
           </wp:inline>
         </w:drawing>
       </w:r>
-      <w:r>
-        <w:rPr>
-          <w:rFonts w:ascii="Cambria" w:eastAsia="Cambria" w:hAnsi="Cambria" w:cs="Cambria"/>
-          <w:lang w:val="ru-RU"/>
-        </w:rPr>
-        <w:br/>
-      </w:r>
       <w:bookmarkStart w:id="6" w:name="_Hlk59097791"/>
-      <w:r>
-        <w:rPr>
-          <w:lang w:val="ru-RU"/>
-        </w:rPr>
-        <w:t>Наиболее широко применяемыми оценками качества распознавания темы текста</w:t>
-      </w:r>
-      <w:r>
-        <w:rPr>
-          <w:lang w:val="ru-RU"/>
-        </w:rPr>
-        <w:t xml:space="preserve"> </w:t>
-      </w:r>
-      <w:r>
-        <w:rPr>
-          <w:lang w:val="ru-RU"/>
-        </w:rPr>
-        <w:t>являются</w:t>
-      </w:r>
-      <w:r>
-        <w:rPr>
-          <w:lang w:val="ru-RU"/>
-        </w:rPr>
-        <w:t xml:space="preserve"> </w:t>
-      </w:r>
-      <w:r>
-        <w:rPr>
-          <w:lang w:val="ru-RU"/>
-        </w:rPr>
-        <w:t>полнота</w:t>
-      </w:r>
-      <w:r>
-        <w:rPr>
-          <w:lang w:val="ru-RU"/>
-        </w:rPr>
-        <w:t xml:space="preserve"> </w:t>
-      </w:r>
-      <w:r>
-        <w:rPr>
-          <w:lang w:val="ru-RU"/>
-        </w:rPr>
-        <w:t>и</w:t>
-      </w:r>
-      <w:r>
-        <w:rPr>
-          <w:lang w:val="ru-RU"/>
-        </w:rPr>
-        <w:t xml:space="preserve"> </w:t>
-      </w:r>
-      <w:r>
-        <w:rPr>
-          <w:lang w:val="ru-RU"/>
-        </w:rPr>
-        <w:t>точность.</w:t>
-      </w:r>
-      <w:r>
-        <w:rPr>
-          <w:lang w:val="ru-RU"/>
-        </w:rPr>
-        <w:t xml:space="preserve"> </w:t>
-      </w:r>
-      <w:r>
-        <w:rPr>
-          <w:lang w:val="ru-RU"/>
-        </w:rPr>
-        <w:t>Полнота (</w:t>
-      </w:r>
-      <w:r>
-        <w:t>recall</w:t>
-      </w:r>
-      <w:r>
-        <w:rPr>
-          <w:lang w:val="ru-RU"/>
-        </w:rPr>
-        <w:t>) машинного перевода вычисляется как отношение количества</w:t>
-      </w:r>
-      <w:r>
-        <w:rPr>
-          <w:lang w:val="ru-RU"/>
-        </w:rPr>
-        <w:t xml:space="preserve"> </w:t>
-      </w:r>
-      <w:r>
-        <w:rPr>
-          <w:lang w:val="ru-RU"/>
-        </w:rPr>
-        <w:t>правильно переведенных предложений к общему количеству предложений,</w:t>
-      </w:r>
-      <w:r>
-        <w:rPr>
-          <w:lang w:val="ru-RU"/>
-        </w:rPr>
-        <w:t xml:space="preserve"> </w:t>
-      </w:r>
-      <w:r>
-        <w:rPr>
-          <w:lang w:val="ru-RU"/>
-        </w:rPr>
-        <w:t>которые переведены правильно:</w:t>
-      </w:r>
-      <w:bookmarkEnd w:id="6"/>
     </w:p>
     <w:p>
       <w:pPr>
@@ -3712,9 +3077,111 @@
       </w:pPr>
       <w:r>
         <w:rPr>
+          <w:lang w:val="ru-RU"/>
+        </w:rPr>
+        <w:lastRenderedPageBreak/>
+        <w:t xml:space="preserve">Наиболее широко используются метрики, проверяющие работоспособность </w:t>
+      </w:r>
+      <w:r>
+        <w:rPr>
+          <w:lang w:val="ru-RU"/>
+        </w:rPr>
+        <w:t>алгоритма</w:t>
+      </w:r>
+      <w:r>
+        <w:rPr>
+          <w:lang w:val="ru-RU"/>
+        </w:rPr>
+        <w:t xml:space="preserve"> отдельно на каждом из классов: </w:t>
+      </w:r>
+      <w:r>
+        <w:t>recall</w:t>
+      </w:r>
+      <w:r>
+        <w:rPr>
+          <w:lang w:val="ru-RU"/>
+        </w:rPr>
+        <w:t xml:space="preserve"> </w:t>
+      </w:r>
+      <w:r>
+        <w:rPr>
+          <w:lang w:val="ru-RU"/>
+        </w:rPr>
+        <w:t xml:space="preserve">и </w:t>
+      </w:r>
+      <w:r>
+        <w:t>precision</w:t>
+      </w:r>
+      <w:r>
+        <w:rPr>
+          <w:lang w:val="ru-RU"/>
+        </w:rPr>
+        <w:t xml:space="preserve">. </w:t>
+      </w:r>
+    </w:p>
+    <w:p>
+      <w:pPr>
+        <w:spacing w:afterLines="200" w:after="480" w:line="360" w:lineRule="auto"/>
+        <w:ind w:firstLine="709"/>
+        <w:jc w:val="both"/>
+        <w:rPr>
+          <w:lang w:val="ru-RU"/>
+        </w:rPr>
+      </w:pPr>
+      <w:r>
+        <w:rPr>
+          <w:lang w:val="ru-RU"/>
+        </w:rPr>
+        <w:t>Полнота (</w:t>
+      </w:r>
+      <w:r>
+        <w:t>recall</w:t>
+      </w:r>
+      <w:r>
+        <w:rPr>
+          <w:lang w:val="ru-RU"/>
+        </w:rPr>
+        <w:t xml:space="preserve">) </w:t>
+      </w:r>
+      <w:bookmarkEnd w:id="6"/>
+      <w:r>
+        <w:rPr>
+          <w:lang w:val="ru-RU"/>
+        </w:rPr>
+        <w:t>– количество положительных объектов</w:t>
+      </w:r>
+      <w:r>
+        <w:rPr>
+          <w:lang w:val="ru-RU"/>
+        </w:rPr>
+        <w:t xml:space="preserve">, найденных </w:t>
+      </w:r>
+      <w:r>
+        <w:rPr>
+          <w:lang w:val="ru-RU"/>
+        </w:rPr>
+        <w:t>алгоритмом, относительно</w:t>
+      </w:r>
+      <w:r>
+        <w:rPr>
+          <w:lang w:val="ru-RU"/>
+        </w:rPr>
+        <w:t xml:space="preserve"> всех объектов. </w:t>
+      </w:r>
+    </w:p>
+    <w:p>
+      <w:pPr>
+        <w:spacing w:afterLines="200" w:after="480" w:line="360" w:lineRule="auto"/>
+        <w:ind w:firstLine="709"/>
+        <w:jc w:val="both"/>
+        <w:rPr>
+          <w:lang w:val="ru-RU"/>
+        </w:rPr>
+      </w:pPr>
+      <w:r>
+        <w:rPr>
           <w:noProof/>
         </w:rPr>
-        <w:lastRenderedPageBreak/>
         <w:drawing>
           <wp:inline distT="0" distB="0" distL="0" distR="0" wp14:anchorId="019165E9" wp14:editId="41FF568A">
             <wp:extent cx="3581400" cy="480836"/>
@@ -3781,39 +3248,13 @@
         <w:rPr>
           <w:lang w:val="it-IT"/>
         </w:rPr>
-        <w:t xml:space="preserve">(precision) </w:t>
-      </w:r>
-      <w:r>
-        <w:rPr>
-          <w:lang w:val="ru-RU"/>
-        </w:rPr>
-        <w:t>машинного перевода вычисляется как отношение</w:t>
-      </w:r>
-      <w:r>
-        <w:rPr>
-          <w:rFonts w:eastAsia="Times New Roman"/>
-          <w:lang w:val="ru-RU"/>
-        </w:rPr>
-        <w:br/>
-      </w:r>
-      <w:r>
-        <w:rPr>
-          <w:lang w:val="ru-RU"/>
-        </w:rPr>
-        <w:t>количества предложений, правильно переведенных к общему количеству</w:t>
-      </w:r>
-      <w:r>
-        <w:rPr>
-          <w:rFonts w:eastAsia="Times New Roman"/>
-          <w:lang w:val="ru-RU"/>
-        </w:rPr>
-        <w:br/>
-      </w:r>
-      <w:r>
-        <w:rPr>
-          <w:lang w:val="ru-RU"/>
-        </w:rPr>
-        <w:t>предложений, считающимися правильно переведенными:</w:t>
+        <w:t>(precision)</w:t>
+      </w:r>
+      <w:r>
+        <w:rPr>
+          <w:lang w:val="ru-RU"/>
+        </w:rPr>
+        <w:t xml:space="preserve">- доля всех классов, которые были названы алгоритмом положительными, при этом являющиеся положительными. </w:t>
       </w:r>
     </w:p>
     <w:p>
@@ -3822,11 +3263,7 @@
         <w:ind w:firstLine="709"/>
         <w:jc w:val="both"/>
         <w:rPr>
-          <w:rFonts w:eastAsiaTheme="majorEastAsia" w:cstheme="majorBidi"/>
-          <w:b/>
-          <w:color w:val="000000" w:themeColor="text1"/>
-          <w:sz w:val="36"/>
-          <w:szCs w:val="32"/>
+          <w:lang w:val="ru-RU"/>
         </w:rPr>
       </w:pPr>
       <w:r>
@@ -3875,39 +3312,101 @@
           </wp:inline>
         </w:drawing>
       </w:r>
-      <w:r>
-        <w:rPr>
-          <w:rFonts w:ascii="Cambria" w:eastAsia="Cambria" w:hAnsi="Cambria" w:cs="Cambria"/>
-          <w:lang w:val="ru-RU"/>
-        </w:rPr>
-        <w:br/>
-      </w:r>
-      <w:r>
-        <w:rPr>
-          <w:lang w:val="ru-RU"/>
-        </w:rPr>
-        <w:t xml:space="preserve">В отличие от метрики </w:t>
-      </w:r>
-      <w:r>
-        <w:t>accuracy</w:t>
-      </w:r>
-      <w:r>
-        <w:rPr>
-          <w:lang w:val="ru-RU"/>
-        </w:rPr>
-        <w:t>, полнота и точность не зависят от соотношения классов и именно поэтому применимы в условиях несбалансированных выборок.</w:t>
-      </w:r>
-      <w:r>
-        <w:rPr>
-          <w:lang w:val="ru-RU"/>
-        </w:rPr>
-        <w:t xml:space="preserve"> </w:t>
-      </w:r>
-      <w:r>
-        <w:rPr>
-          <w:lang w:val="ru-RU"/>
-        </w:rPr>
-        <w:t xml:space="preserve">Часто возникает желание агрегировать и сбалансировать материки, упомянутые ранее, поэтому порой вводят </w:t>
+    </w:p>
+    <w:p>
+      <w:pPr>
+        <w:spacing w:afterLines="200" w:after="480" w:line="360" w:lineRule="auto"/>
+        <w:ind w:firstLine="709"/>
+        <w:jc w:val="both"/>
+        <w:rPr>
+          <w:lang w:val="ru-RU"/>
+        </w:rPr>
+      </w:pPr>
+      <w:r>
+        <w:rPr>
+          <w:noProof/>
+        </w:rPr>
+        <w:lastRenderedPageBreak/>
+        <w:drawing>
+          <wp:inline distT="0" distB="0" distL="0" distR="0" wp14:anchorId="339359C4" wp14:editId="6B8E28A3">
+            <wp:extent cx="2934335" cy="5336540"/>
+            <wp:effectExtent l="0" t="0" r="0" b="0"/>
+            <wp:docPr id="18" name="Рисунок 18"/>
+            <wp:cNvGraphicFramePr>
+              <a:graphicFrameLocks xmlns:a="http://schemas.openxmlformats.org/drawingml/2006/main" noChangeAspect="1"/>
+            </wp:cNvGraphicFramePr>
+            <a:graphic xmlns:a="http://schemas.openxmlformats.org/drawingml/2006/main">
+              <a:graphicData uri="http://schemas.openxmlformats.org/drawingml/2006/picture">
+                <pic:pic xmlns:pic="http://schemas.openxmlformats.org/drawingml/2006/picture">
+                  <pic:nvPicPr>
+                    <pic:cNvPr id="0" name="Picture 1"/>
+                    <pic:cNvPicPr>
+                      <a:picLocks noChangeAspect="1" noChangeArrowheads="1"/>
+                    </pic:cNvPicPr>
+                  </pic:nvPicPr>
+                  <pic:blipFill>
+                    <a:blip r:embed="rId9">
+                      <a:extLst>
+                        <a:ext uri="{28A0092B-C50C-407E-A947-70E740481C1C}">
+                          <a14:useLocalDpi xmlns:a14="http://schemas.microsoft.com/office/drawing/2010/main" val="0"/>
+                        </a:ext>
+                      </a:extLst>
+                    </a:blip>
+                    <a:srcRect/>
+                    <a:stretch>
+                      <a:fillRect/>
+                    </a:stretch>
+                  </pic:blipFill>
+                  <pic:spPr bwMode="auto">
+                    <a:xfrm>
+                      <a:off x="0" y="0"/>
+                      <a:ext cx="2934335" cy="5336540"/>
+                    </a:xfrm>
+                    <a:prstGeom prst="rect">
+                      <a:avLst/>
+                    </a:prstGeom>
+                    <a:noFill/>
+                    <a:ln>
+                      <a:noFill/>
+                    </a:ln>
+                  </pic:spPr>
+                </pic:pic>
+              </a:graphicData>
+            </a:graphic>
+          </wp:inline>
+        </w:drawing>
+      </w:r>
+    </w:p>
+    <w:p>
+      <w:pPr>
+        <w:spacing w:afterLines="200" w:after="480" w:line="360" w:lineRule="auto"/>
+        <w:ind w:firstLine="709"/>
+        <w:jc w:val="both"/>
+        <w:rPr>
+          <w:lang w:val="ru-RU"/>
+        </w:rPr>
+      </w:pPr>
+      <w:r>
+        <w:rPr>
+          <w:lang w:val="ru-RU"/>
+        </w:rPr>
+        <w:t>Таким образом Точность позволяет определять нужные классы, а полнота- отличать их от других.</w:t>
+      </w:r>
+    </w:p>
+    <w:p>
+      <w:pPr>
+        <w:spacing w:afterLines="200" w:after="480" w:line="360" w:lineRule="auto"/>
+        <w:ind w:firstLine="709"/>
+        <w:jc w:val="both"/>
+        <w:rPr>
+          <w:lang w:val="ru-RU"/>
+        </w:rPr>
+      </w:pPr>
+      <w:r>
+        <w:rPr>
+          <w:lang w:val="ru-RU"/>
+        </w:rPr>
+        <w:t xml:space="preserve">Однако метрики никогда не используются по отдельности из- за своих несовершенств, поэтому было разработано нечто среднее между ними- </w:t>
       </w:r>
       <w:r>
         <w:t>F</w:t>
@@ -3916,32 +3415,24 @@
         <w:rPr>
           <w:lang w:val="ru-RU"/>
         </w:rPr>
-        <w:t xml:space="preserve">-меру, которая является чем-то балансирующим между </w:t>
-      </w:r>
-      <w:r>
-        <w:t>precision</w:t>
-      </w:r>
-      <w:r>
-        <w:rPr>
-          <w:lang w:val="ru-RU"/>
-        </w:rPr>
-        <w:t xml:space="preserve"> и </w:t>
-      </w:r>
-      <w:r>
-        <w:t>recall</w:t>
-      </w:r>
-      <w:r>
-        <w:rPr>
-          <w:lang w:val="ru-RU"/>
-        </w:rPr>
-        <w:t>.</w:t>
-      </w:r>
-      <w:r>
-        <w:rPr>
-          <w:lang w:val="ru-RU"/>
-        </w:rPr>
-        <w:t xml:space="preserve"> </w:t>
-      </w:r>
+        <w:t>-</w:t>
+      </w:r>
+      <w:r>
+        <w:rPr>
+          <w:lang w:val="ru-RU"/>
+        </w:rPr>
+        <w:t xml:space="preserve">мера.  </w:t>
+      </w:r>
+    </w:p>
+    <w:p>
+      <w:pPr>
+        <w:spacing w:afterLines="200" w:after="480" w:line="360" w:lineRule="auto"/>
+        <w:ind w:firstLine="709"/>
+        <w:jc w:val="both"/>
+        <w:rPr>
+          <w:lang w:val="ru-RU"/>
+        </w:rPr>
+      </w:pPr>
       <w:r>
         <w:rPr>
           <w:noProof/>
@@ -4012,7 +3503,13 @@
         <w:rPr>
           <w:lang w:val="ru-RU"/>
         </w:rPr>
-        <w:t xml:space="preserve">в этом случае показывает вес точности в метрике. </w:t>
+        <w:t xml:space="preserve">– точность в метрике. </w:t>
+      </w:r>
+      <w:r>
+        <w:rPr>
+          <w:lang w:val="ru-RU"/>
+        </w:rPr>
+        <w:t xml:space="preserve">Чем выше обе метрики, тем выше </w:t>
       </w:r>
       <w:r>
         <w:t>F</w:t>
@@ -4021,22 +3518,25 @@
         <w:rPr>
           <w:lang w:val="ru-RU"/>
         </w:rPr>
-        <w:t>-мера будет являться максимальной при значениях полноты и точности, равных единице, и близка к нулю, если какое</w:t>
-      </w:r>
-      <w:r>
-        <w:rPr>
-          <w:lang w:val="ru-RU"/>
-        </w:rPr>
-        <w:t>-</w:t>
-      </w:r>
-      <w:r>
-        <w:rPr>
-          <w:lang w:val="ru-RU"/>
-        </w:rPr>
-        <w:t xml:space="preserve"> либо из данных значений будет близко к нулю.</w:t>
+        <w:t xml:space="preserve">- </w:t>
+      </w:r>
+      <w:r>
+        <w:rPr>
+          <w:lang w:val="ru-RU"/>
+        </w:rPr>
+        <w:t>мера.</w:t>
+      </w:r>
+      <w:r>
+        <w:rPr>
+          <w:lang w:val="ru-RU"/>
+        </w:rPr>
+        <w:t xml:space="preserve"> </w:t>
       </w:r>
       <w:bookmarkStart w:id="7" w:name="_Toc102400088"/>
       <w:r>
+        <w:rPr>
+          <w:lang w:val="ru-RU"/>
+        </w:rPr>
         <w:br w:type="page"/>
       </w:r>
     </w:p>
@@ -4051,7 +3551,7 @@
           <w:lang w:val="ru-RU"/>
         </w:rPr>
       </w:pPr>
-      <w:bookmarkStart w:id="8" w:name="_Toc102586469"/>
+      <w:bookmarkStart w:id="8" w:name="_Toc102592127"/>
       <w:r>
         <w:rPr>
           <w:lang w:val="ru-RU"/>
@@ -4115,11 +3615,9 @@
         </w:rPr>
         <w:t>_</w:t>
       </w:r>
-      <w:proofErr w:type="spellStart"/>
       <w:r>
         <w:t>en</w:t>
       </w:r>
-      <w:proofErr w:type="spellEnd"/>
       <w:r>
         <w:rPr>
           <w:lang w:val="ru-RU"/>
@@ -4144,11 +3642,9 @@
         </w:rPr>
         <w:t>_</w:t>
       </w:r>
-      <w:proofErr w:type="spellStart"/>
       <w:r>
         <w:t>fr</w:t>
       </w:r>
-      <w:proofErr w:type="spellEnd"/>
       <w:r>
         <w:rPr>
           <w:lang w:val="ru-RU"/>
@@ -4182,16 +3678,8 @@
         <w:rPr>
           <w:lang w:val="ru-RU"/>
         </w:rPr>
-        <w:t xml:space="preserve"> текст обработке, а именно </w:t>
-      </w:r>
-      <w:proofErr w:type="spellStart"/>
-      <w:r>
-        <w:rPr>
-          <w:lang w:val="ru-RU"/>
-        </w:rPr>
-        <w:t>токенизировать</w:t>
-      </w:r>
-      <w:proofErr w:type="spellEnd"/>
+        <w:t xml:space="preserve"> текст обработке, а именно токенизировать</w:t>
+      </w:r>
       <w:r>
         <w:rPr>
           <w:lang w:val="ru-RU"/>
@@ -4250,11 +3738,9 @@
         </w:rPr>
         <w:t xml:space="preserve">Превращать каждое предложение в последовательность идентификаторов слов с помощью функции </w:t>
       </w:r>
-      <w:proofErr w:type="spellStart"/>
       <w:r>
         <w:t>Keras</w:t>
       </w:r>
-      <w:proofErr w:type="spellEnd"/>
       <w:r>
         <w:rPr>
           <w:lang w:val="ru-RU"/>
@@ -4330,7 +3816,7 @@
                     </pic:cNvPicPr>
                   </pic:nvPicPr>
                   <pic:blipFill>
-                    <a:blip r:embed="rId9">
+                    <a:blip r:embed="rId10">
                       <a:extLst>
                         <a:ext uri="{28A0092B-C50C-407E-A947-70E740481C1C}">
                           <a14:useLocalDpi xmlns:a14="http://schemas.microsoft.com/office/drawing/2010/main" val="0"/>
@@ -4428,14 +3914,12 @@
           <w:lang w:val="ru-RU"/>
         </w:rPr>
       </w:pPr>
-      <w:proofErr w:type="spellStart"/>
       <w:r>
         <w:rPr>
           <w:rFonts w:eastAsia="Times New Roman"/>
         </w:rPr>
         <w:t>Numpy</w:t>
       </w:r>
-      <w:proofErr w:type="spellEnd"/>
       <w:r>
         <w:rPr>
           <w:rFonts w:eastAsia="Times New Roman"/>
@@ -4500,14 +3984,12 @@
           <w:lang w:val="ru-RU"/>
         </w:rPr>
       </w:pPr>
-      <w:proofErr w:type="spellStart"/>
       <w:r>
         <w:rPr>
           <w:rFonts w:eastAsia="Times New Roman"/>
         </w:rPr>
         <w:t>Keras</w:t>
       </w:r>
-      <w:proofErr w:type="spellEnd"/>
       <w:r>
         <w:rPr>
           <w:rFonts w:eastAsia="Times New Roman"/>
@@ -4524,28 +4006,12 @@
           <w:rFonts w:eastAsia="Times New Roman"/>
         </w:rPr>
       </w:pPr>
-      <w:proofErr w:type="spellStart"/>
       <w:r>
         <w:rPr>
           <w:rFonts w:eastAsia="Times New Roman"/>
         </w:rPr>
-        <w:t>Импорт</w:t>
-      </w:r>
-      <w:proofErr w:type="spellEnd"/>
-      <w:r>
-        <w:rPr>
-          <w:rFonts w:eastAsia="Times New Roman"/>
-        </w:rPr>
-        <w:t xml:space="preserve"> </w:t>
-      </w:r>
-      <w:proofErr w:type="spellStart"/>
-      <w:r>
-        <w:rPr>
-          <w:rFonts w:eastAsia="Times New Roman"/>
-        </w:rPr>
-        <w:t>датасетов</w:t>
-      </w:r>
-      <w:proofErr w:type="spellEnd"/>
+        <w:t>Импорт датасетов</w:t>
+      </w:r>
     </w:p>
     <w:p>
       <w:pPr>
@@ -4578,7 +4044,7 @@
                     </pic:cNvPicPr>
                   </pic:nvPicPr>
                   <pic:blipFill>
-                    <a:blip r:embed="rId10">
+                    <a:blip r:embed="rId11">
                       <a:extLst>
                         <a:ext uri="{28A0092B-C50C-407E-A947-70E740481C1C}">
                           <a14:useLocalDpi xmlns:a14="http://schemas.microsoft.com/office/drawing/2010/main" val="0"/>
@@ -4622,28 +4088,10 @@
         <w:spacing w:afterLines="200" w:after="480" w:line="360" w:lineRule="auto"/>
         <w:jc w:val="both"/>
       </w:pPr>
-      <w:proofErr w:type="spellStart"/>
       <w:r>
         <w:lastRenderedPageBreak/>
-        <w:t>Проверка</w:t>
-      </w:r>
-      <w:proofErr w:type="spellEnd"/>
-      <w:r>
-        <w:t xml:space="preserve"> </w:t>
-      </w:r>
-      <w:proofErr w:type="spellStart"/>
-      <w:r>
-        <w:t>успешности</w:t>
-      </w:r>
-      <w:proofErr w:type="spellEnd"/>
-      <w:r>
-        <w:t xml:space="preserve"> </w:t>
-      </w:r>
-      <w:proofErr w:type="spellStart"/>
-      <w:r>
-        <w:t>импорта</w:t>
-      </w:r>
-      <w:proofErr w:type="spellEnd"/>
+        <w:t>Проверка успешности импорта</w:t>
+      </w:r>
     </w:p>
     <w:p>
       <w:pPr>
@@ -4676,7 +4124,7 @@
                     </pic:cNvPicPr>
                   </pic:nvPicPr>
                   <pic:blipFill>
-                    <a:blip r:embed="rId11">
+                    <a:blip r:embed="rId12">
                       <a:extLst>
                         <a:ext uri="{28A0092B-C50C-407E-A947-70E740481C1C}">
                           <a14:useLocalDpi xmlns:a14="http://schemas.microsoft.com/office/drawing/2010/main" val="0"/>
@@ -4773,7 +4221,7 @@
                     </pic:cNvPicPr>
                   </pic:nvPicPr>
                   <pic:blipFill>
-                    <a:blip r:embed="rId12">
+                    <a:blip r:embed="rId13">
                       <a:extLst>
                         <a:ext uri="{28A0092B-C50C-407E-A947-70E740481C1C}">
                           <a14:useLocalDpi xmlns:a14="http://schemas.microsoft.com/office/drawing/2010/main" val="0"/>
@@ -4885,21 +4333,7 @@
         <w:rPr>
           <w:lang w:val="ru-RU"/>
         </w:rPr>
-        <w:t xml:space="preserve">Итак, теперь можно перейти к так называемому </w:t>
-      </w:r>
-      <w:proofErr w:type="spellStart"/>
-      <w:r>
-        <w:rPr>
-          <w:lang w:val="ru-RU"/>
-        </w:rPr>
-        <w:t>препроцессингу</w:t>
-      </w:r>
-      <w:proofErr w:type="spellEnd"/>
-      <w:r>
-        <w:rPr>
-          <w:lang w:val="ru-RU"/>
-        </w:rPr>
-        <w:t>: процессу подготовки загруженного текста для работы с ним в различных моделях.</w:t>
+        <w:t>Итак, теперь можно перейти к так называемому препроцессингу: процессу подготовки загруженного текста для работы с ним в различных моделях.</w:t>
       </w:r>
     </w:p>
     <w:p>
@@ -4933,19 +4367,11 @@
           <w:lang w:val="ru-RU"/>
         </w:rPr>
       </w:pPr>
-      <w:proofErr w:type="spellStart"/>
-      <w:r>
-        <w:rPr>
-          <w:lang w:val="ru-RU"/>
-        </w:rPr>
-        <w:t>Токенизация</w:t>
-      </w:r>
-      <w:proofErr w:type="spellEnd"/>
-      <w:r>
-        <w:rPr>
-          <w:lang w:val="ru-RU"/>
-        </w:rPr>
-        <w:t xml:space="preserve"> слов в идентификаторы</w:t>
+      <w:r>
+        <w:rPr>
+          <w:lang w:val="ru-RU"/>
+        </w:rPr>
+        <w:t>Токенизация слов в идентификаторы</w:t>
       </w:r>
       <w:r>
         <w:rPr>
@@ -4984,7 +4410,7 @@
           <w:rFonts w:eastAsia="Times New Roman" w:cs="Times New Roman"/>
         </w:rPr>
       </w:pPr>
-      <w:bookmarkStart w:id="9" w:name="_Toc102586470"/>
+      <w:bookmarkStart w:id="9" w:name="_Toc102592128"/>
       <w:r>
         <w:t>3.1</w:t>
       </w:r>
@@ -5101,7 +4527,7 @@
                     </pic:cNvPicPr>
                   </pic:nvPicPr>
                   <pic:blipFill>
-                    <a:blip r:embed="rId13">
+                    <a:blip r:embed="rId14">
                       <a:extLst>
                         <a:ext uri="{28A0092B-C50C-407E-A947-70E740481C1C}">
                           <a14:useLocalDpi xmlns:a14="http://schemas.microsoft.com/office/drawing/2010/main" val="0"/>
@@ -5142,7 +4568,7 @@
           <w:rFonts w:eastAsia="Times New Roman" w:cs="Times New Roman"/>
         </w:rPr>
       </w:pPr>
-      <w:bookmarkStart w:id="10" w:name="_Toc102586471"/>
+      <w:bookmarkStart w:id="10" w:name="_Toc102592129"/>
       <w:r>
         <w:t xml:space="preserve">3.2 </w:t>
       </w:r>
@@ -5184,11 +4610,9 @@
         </w:rPr>
         <w:t xml:space="preserve">Необходимо убедиться, что все последовательности на входном языке имеют одинаковую длину и все последовательности на выходном языке имеют одинаковую длину, добавив отступ в конец каждой последовательности с помощью функции </w:t>
       </w:r>
-      <w:proofErr w:type="spellStart"/>
       <w:r>
         <w:t>Keras</w:t>
       </w:r>
-      <w:proofErr w:type="spellEnd"/>
       <w:r>
         <w:rPr>
           <w:lang w:val="ru-RU"/>
@@ -5244,7 +4668,7 @@
                     <pic:cNvPicPr/>
                   </pic:nvPicPr>
                   <pic:blipFill>
-                    <a:blip r:embed="rId14"/>
+                    <a:blip r:embed="rId15"/>
                     <a:stretch>
                       <a:fillRect/>
                     </a:stretch>
@@ -5341,7 +4765,7 @@
                     <pic:cNvPicPr/>
                   </pic:nvPicPr>
                   <pic:blipFill>
-                    <a:blip r:embed="rId15"/>
+                    <a:blip r:embed="rId16"/>
                     <a:stretch>
                       <a:fillRect/>
                     </a:stretch>
@@ -5425,7 +4849,7 @@
           <w:lang w:val="ru-RU"/>
         </w:rPr>
       </w:pPr>
-      <w:bookmarkStart w:id="11" w:name="_Toc102586472"/>
+      <w:bookmarkStart w:id="11" w:name="_Toc102592130"/>
       <w:r>
         <w:rPr>
           <w:u w:color="000000"/>
@@ -5604,93 +5028,10 @@
         <w:rPr>
           <w:lang w:val="ru-RU"/>
         </w:rPr>
-        <w:t xml:space="preserve"> соединит </w:t>
-      </w:r>
-      <w:proofErr w:type="spellStart"/>
-      <w:r>
-        <w:rPr>
-          <w:lang w:val="ru-RU"/>
-        </w:rPr>
-        <w:t>логиты</w:t>
-      </w:r>
-      <w:proofErr w:type="spellEnd"/>
-      <w:r>
-        <w:rPr>
-          <w:lang w:val="ru-RU"/>
-        </w:rPr>
-        <w:t xml:space="preserve"> нейронной сети с французским переводом. </w:t>
-      </w:r>
-      <w:proofErr w:type="spellStart"/>
-      <w:r>
-        <w:t>Функция</w:t>
-      </w:r>
-      <w:proofErr w:type="spellEnd"/>
-      <w:r>
-        <w:t xml:space="preserve"> </w:t>
-      </w:r>
-      <w:proofErr w:type="spellStart"/>
-      <w:r>
-        <w:t>будет</w:t>
-      </w:r>
-      <w:proofErr w:type="spellEnd"/>
-      <w:r>
-        <w:t xml:space="preserve"> </w:t>
-      </w:r>
-      <w:proofErr w:type="spellStart"/>
-      <w:r>
-        <w:t>использована</w:t>
-      </w:r>
-      <w:proofErr w:type="spellEnd"/>
-      <w:r>
-        <w:t xml:space="preserve"> </w:t>
-      </w:r>
-      <w:proofErr w:type="spellStart"/>
-      <w:r>
-        <w:t>для</w:t>
-      </w:r>
-      <w:proofErr w:type="spellEnd"/>
-      <w:r>
-        <w:t xml:space="preserve"> </w:t>
-      </w:r>
-      <w:proofErr w:type="spellStart"/>
-      <w:r>
-        <w:t>лучшего</w:t>
-      </w:r>
-      <w:proofErr w:type="spellEnd"/>
-      <w:r>
-        <w:t xml:space="preserve"> </w:t>
-      </w:r>
-      <w:proofErr w:type="spellStart"/>
-      <w:r>
-        <w:t>понимания</w:t>
-      </w:r>
-      <w:proofErr w:type="spellEnd"/>
-      <w:r>
-        <w:t xml:space="preserve"> </w:t>
-      </w:r>
-      <w:proofErr w:type="spellStart"/>
-      <w:r>
-        <w:t>выводов</w:t>
-      </w:r>
-      <w:proofErr w:type="spellEnd"/>
-      <w:r>
-        <w:t xml:space="preserve"> </w:t>
-      </w:r>
-      <w:proofErr w:type="spellStart"/>
-      <w:r>
-        <w:t>нейронной</w:t>
-      </w:r>
-      <w:proofErr w:type="spellEnd"/>
-      <w:r>
-        <w:t xml:space="preserve"> </w:t>
-      </w:r>
-      <w:proofErr w:type="spellStart"/>
-      <w:r>
-        <w:t>сети</w:t>
-      </w:r>
-      <w:proofErr w:type="spellEnd"/>
-      <w:r>
-        <w:t>.</w:t>
+        <w:t xml:space="preserve"> соединит логиты нейронной сети с французским переводом. </w:t>
+      </w:r>
+      <w:r>
+        <w:t>Функция будет использована для лучшего понимания выводов нейронной сети.</w:t>
       </w:r>
     </w:p>
     <w:p>
@@ -5722,7 +5063,7 @@
                     <pic:cNvPicPr/>
                   </pic:nvPicPr>
                   <pic:blipFill>
-                    <a:blip r:embed="rId16"/>
+                    <a:blip r:embed="rId17"/>
                     <a:stretch>
                       <a:fillRect/>
                     </a:stretch>
@@ -5807,7 +5148,7 @@
                     </pic:cNvPicPr>
                   </pic:nvPicPr>
                   <pic:blipFill>
-                    <a:blip r:embed="rId17"/>
+                    <a:blip r:embed="rId18"/>
                     <a:stretch>
                       <a:fillRect/>
                     </a:stretch>
@@ -5907,7 +5248,7 @@
                     <pic:cNvPicPr/>
                   </pic:nvPicPr>
                   <pic:blipFill>
-                    <a:blip r:embed="rId18"/>
+                    <a:blip r:embed="rId19"/>
                     <a:stretch>
                       <a:fillRect/>
                     </a:stretch>
@@ -5956,7 +5297,7 @@
                     <pic:cNvPicPr/>
                   </pic:nvPicPr>
                   <pic:blipFill>
-                    <a:blip r:embed="rId19"/>
+                    <a:blip r:embed="rId20"/>
                     <a:stretch>
                       <a:fillRect/>
                     </a:stretch>
@@ -6143,7 +5484,7 @@
                     </pic:cNvPicPr>
                   </pic:nvPicPr>
                   <pic:blipFill>
-                    <a:blip r:embed="rId20"/>
+                    <a:blip r:embed="rId21"/>
                     <a:stretch>
                       <a:fillRect/>
                     </a:stretch>
@@ -6201,7 +5542,7 @@
                     <pic:cNvPicPr/>
                   </pic:nvPicPr>
                   <pic:blipFill>
-                    <a:blip r:embed="rId21"/>
+                    <a:blip r:embed="rId22"/>
                     <a:stretch>
                       <a:fillRect/>
                     </a:stretch>
@@ -6253,7 +5594,7 @@
                     <pic:cNvPicPr/>
                   </pic:nvPicPr>
                   <pic:blipFill>
-                    <a:blip r:embed="rId22"/>
+                    <a:blip r:embed="rId23"/>
                     <a:stretch>
                       <a:fillRect/>
                     </a:stretch>
@@ -6324,21 +5665,7 @@
         <w:rPr>
           <w:lang w:val="ru-RU"/>
         </w:rPr>
-        <w:t xml:space="preserve">Двунаправленная РНС является одной из вариаций сетей </w:t>
-      </w:r>
-      <w:proofErr w:type="spellStart"/>
-      <w:r>
-        <w:rPr>
-          <w:lang w:val="ru-RU"/>
-        </w:rPr>
-        <w:t>Хопфилда</w:t>
-      </w:r>
-      <w:proofErr w:type="spellEnd"/>
-      <w:r>
-        <w:rPr>
-          <w:lang w:val="ru-RU"/>
-        </w:rPr>
-        <w:t>.</w:t>
+        <w:t>Двунаправленная РНС является одной из вариаций сетей Хопфилда.</w:t>
       </w:r>
     </w:p>
     <w:p>
@@ -6354,7 +5681,7 @@
           <w:lang w:val="ru-RU"/>
         </w:rPr>
       </w:pPr>
-      <w:hyperlink r:id="rId23" w:history="1">
+      <w:hyperlink r:id="rId24" w:history="1">
         <w:r>
           <w:rPr>
             <w:rStyle w:val="Hyperlink0"/>
@@ -6363,20 +5690,8 @@
             <w:sz w:val="28"/>
             <w:szCs w:val="28"/>
           </w:rPr>
-          <w:t xml:space="preserve">Сеть </w:t>
+          <w:t>Сеть Хопфилда</w:t>
         </w:r>
-        <w:proofErr w:type="spellStart"/>
-        <w:r>
-          <w:rPr>
-            <w:rStyle w:val="Hyperlink0"/>
-            <w:rFonts w:eastAsia="Arial Unicode MS"/>
-            <w:color w:val="000000" w:themeColor="text1"/>
-            <w:sz w:val="28"/>
-            <w:szCs w:val="28"/>
-          </w:rPr>
-          <w:t>Хопфилда</w:t>
-        </w:r>
-        <w:proofErr w:type="spellEnd"/>
       </w:hyperlink>
       <w:r>
         <w:rPr>
@@ -6444,7 +5759,6 @@
         </w:rPr>
         <w:t xml:space="preserve">. </w:t>
       </w:r>
-      <w:proofErr w:type="spellStart"/>
       <w:r>
         <w:rPr>
           <w:rStyle w:val="Hyperlink0"/>
@@ -6453,18 +5767,7 @@
           <w:sz w:val="28"/>
           <w:szCs w:val="28"/>
         </w:rPr>
-        <w:t>Хопфилда</w:t>
-      </w:r>
-      <w:proofErr w:type="spellEnd"/>
-      <w:r>
-        <w:rPr>
-          <w:rStyle w:val="Hyperlink0"/>
-          <w:rFonts w:eastAsia="Arial Unicode MS"/>
-          <w:color w:val="000000" w:themeColor="text1"/>
-          <w:sz w:val="28"/>
-          <w:szCs w:val="28"/>
-        </w:rPr>
-        <w:t xml:space="preserve"> в </w:t>
+        <w:t xml:space="preserve">Хопфилда в </w:t>
       </w:r>
       <w:r>
         <w:rPr>
@@ -6569,7 +5872,7 @@
                     </pic:cNvPicPr>
                   </pic:nvPicPr>
                   <pic:blipFill>
-                    <a:blip r:embed="rId24"/>
+                    <a:blip r:embed="rId25"/>
                     <a:stretch>
                       <a:fillRect/>
                     </a:stretch>
@@ -6615,97 +5918,43 @@
           <w:szCs w:val="28"/>
           <w:lang w:val="ru-RU"/>
         </w:rPr>
-        <w:t xml:space="preserve">Прежде чем переходить к реализации данной модели, хотелось бы обратить внимание на увеличенное количество эпох, так как данная </w:t>
-      </w:r>
-      <w:r>
-        <w:rPr>
-          <w:rStyle w:val="a8"/>
-          <w:color w:val="000000" w:themeColor="text1"/>
-          <w:szCs w:val="28"/>
-          <w:lang w:val="ru-RU"/>
-        </w:rPr>
-        <w:t>модель является</w:t>
-      </w:r>
-      <w:r>
-        <w:rPr>
-          <w:rStyle w:val="a8"/>
-          <w:color w:val="000000" w:themeColor="text1"/>
-          <w:szCs w:val="28"/>
-          <w:lang w:val="ru-RU"/>
-        </w:rPr>
-        <w:t xml:space="preserve"> более сложн</w:t>
-      </w:r>
-      <w:r>
-        <w:rPr>
-          <w:rStyle w:val="a8"/>
-          <w:color w:val="000000" w:themeColor="text1"/>
-          <w:szCs w:val="28"/>
-          <w:lang w:val="ru-RU"/>
-        </w:rPr>
-        <w:t>ой</w:t>
-      </w:r>
-      <w:r>
-        <w:rPr>
-          <w:rStyle w:val="a8"/>
-          <w:color w:val="000000" w:themeColor="text1"/>
-          <w:szCs w:val="28"/>
-          <w:lang w:val="ru-RU"/>
-        </w:rPr>
-        <w:t xml:space="preserve">, </w:t>
-      </w:r>
-      <w:r>
-        <w:rPr>
-          <w:rStyle w:val="a8"/>
-          <w:color w:val="000000" w:themeColor="text1"/>
-          <w:szCs w:val="28"/>
-          <w:lang w:val="ru-RU"/>
-        </w:rPr>
-        <w:t>требуется</w:t>
-      </w:r>
-      <w:r>
-        <w:rPr>
-          <w:rStyle w:val="a8"/>
-          <w:color w:val="000000" w:themeColor="text1"/>
-          <w:szCs w:val="28"/>
-          <w:lang w:val="ru-RU"/>
-        </w:rPr>
-        <w:t xml:space="preserve"> большее количество циклов, но это не значит, что оно будет более оптимальным, поэтому </w:t>
-      </w:r>
-      <w:r>
-        <w:rPr>
-          <w:rStyle w:val="a8"/>
-          <w:color w:val="000000" w:themeColor="text1"/>
-          <w:szCs w:val="28"/>
-          <w:lang w:val="ru-RU"/>
-        </w:rPr>
-        <w:t>необходимо в том числе повысить</w:t>
-      </w:r>
-      <w:r>
-        <w:rPr>
-          <w:rStyle w:val="a8"/>
-          <w:color w:val="000000" w:themeColor="text1"/>
-          <w:szCs w:val="28"/>
-          <w:lang w:val="ru-RU"/>
-        </w:rPr>
-        <w:t xml:space="preserve"> максимальны показатель </w:t>
-      </w:r>
-      <w:r>
-        <w:rPr>
-          <w:rStyle w:val="a8"/>
-          <w:color w:val="000000" w:themeColor="text1"/>
-          <w:szCs w:val="28"/>
-          <w:lang w:val="ru-RU"/>
-        </w:rPr>
-        <w:t>точности</w:t>
-      </w:r>
-      <w:r>
-        <w:rPr>
-          <w:rStyle w:val="a8"/>
-          <w:color w:val="000000" w:themeColor="text1"/>
-          <w:szCs w:val="28"/>
-          <w:lang w:val="ru-RU"/>
-        </w:rPr>
-        <w:t xml:space="preserve"> среди всех эпох.</w:t>
+        <w:t xml:space="preserve">Перед реализацией необходимо обратить внимание, что </w:t>
+      </w:r>
+      <w:r>
+        <w:rPr>
+          <w:rStyle w:val="a8"/>
+          <w:color w:val="000000" w:themeColor="text1"/>
+          <w:szCs w:val="28"/>
+          <w:lang w:val="ru-RU"/>
+        </w:rPr>
+        <w:t>из-за</w:t>
+      </w:r>
+      <w:r>
+        <w:rPr>
+          <w:rStyle w:val="a8"/>
+          <w:color w:val="000000" w:themeColor="text1"/>
+          <w:szCs w:val="28"/>
+          <w:lang w:val="ru-RU"/>
+        </w:rPr>
+        <w:t xml:space="preserve"> </w:t>
+      </w:r>
+      <w:r>
+        <w:rPr>
+          <w:rStyle w:val="a8"/>
+          <w:color w:val="000000" w:themeColor="text1"/>
+          <w:szCs w:val="28"/>
+          <w:lang w:val="ru-RU"/>
+        </w:rPr>
+        <w:t>увеличившейся</w:t>
+      </w:r>
+      <w:r>
+        <w:rPr>
+          <w:rStyle w:val="a8"/>
+          <w:color w:val="000000" w:themeColor="text1"/>
+          <w:szCs w:val="28"/>
+          <w:lang w:val="ru-RU"/>
+        </w:rPr>
+        <w:t xml:space="preserve"> сложности модели, было увеличено количество эпох. Данное решение не является самым оптимальным, однако поможет получить максимальную точность.</w:t>
       </w:r>
     </w:p>
     <w:p>
@@ -6744,7 +5993,7 @@
                     <pic:cNvPicPr/>
                   </pic:nvPicPr>
                   <pic:blipFill>
-                    <a:blip r:embed="rId25"/>
+                    <a:blip r:embed="rId26"/>
                     <a:stretch>
                       <a:fillRect/>
                     </a:stretch>
@@ -6788,7 +6037,7 @@
                     <pic:cNvPicPr/>
                   </pic:nvPicPr>
                   <pic:blipFill>
-                    <a:blip r:embed="rId26"/>
+                    <a:blip r:embed="rId27"/>
                     <a:stretch>
                       <a:fillRect/>
                     </a:stretch>
@@ -6835,7 +6084,6 @@
         </w:rPr>
         <w:t xml:space="preserve">Как уже говорилось выше, если брать количество эпох равное двадцати, то график соотношения эпохи и </w:t>
       </w:r>
-      <w:proofErr w:type="spellStart"/>
       <w:r>
         <w:rPr>
           <w:rStyle w:val="a8"/>
@@ -6844,7 +6092,6 @@
         </w:rPr>
         <w:t>val</w:t>
       </w:r>
-      <w:proofErr w:type="spellEnd"/>
       <w:r>
         <w:rPr>
           <w:rStyle w:val="a8"/>
@@ -6905,7 +6152,7 @@
           <w:lang w:val="ru-RU"/>
         </w:rPr>
       </w:pPr>
-      <w:bookmarkStart w:id="12" w:name="_Toc102586473"/>
+      <w:bookmarkStart w:id="12" w:name="_Toc102592131"/>
       <w:r>
         <w:rPr>
           <w:rStyle w:val="a8"/>
@@ -6964,19 +6211,8 @@
           <w:szCs w:val="28"/>
           <w:lang w:val="ru-RU"/>
         </w:rPr>
-        <w:t xml:space="preserve">было </w:t>
-      </w:r>
-      <w:proofErr w:type="spellStart"/>
-      <w:r>
-        <w:rPr>
-          <w:rStyle w:val="a8"/>
-          <w:color w:val="000000" w:themeColor="text1"/>
-          <w:szCs w:val="28"/>
-          <w:lang w:val="ru-RU"/>
-        </w:rPr>
-        <w:t>вылелено</w:t>
-      </w:r>
-      <w:proofErr w:type="spellEnd"/>
+        <w:t>было вылелено</w:t>
+      </w:r>
       <w:r>
         <w:rPr>
           <w:rStyle w:val="a8"/>
@@ -6993,27 +6229,7 @@
           <w:szCs w:val="28"/>
           <w:lang w:val="ru-RU"/>
         </w:rPr>
-        <w:t xml:space="preserve"> была произведена не простая </w:t>
-      </w:r>
-      <w:proofErr w:type="spellStart"/>
-      <w:r>
-        <w:rPr>
-          <w:rStyle w:val="a8"/>
-          <w:color w:val="000000" w:themeColor="text1"/>
-          <w:szCs w:val="28"/>
-          <w:lang w:val="ru-RU"/>
-        </w:rPr>
-        <w:t>токенизация</w:t>
-      </w:r>
-      <w:proofErr w:type="spellEnd"/>
-      <w:r>
-        <w:rPr>
-          <w:rStyle w:val="a8"/>
-          <w:color w:val="000000" w:themeColor="text1"/>
-          <w:szCs w:val="28"/>
-          <w:lang w:val="ru-RU"/>
-        </w:rPr>
-        <w:t xml:space="preserve"> слов, но</w:t>
+        <w:t xml:space="preserve"> была произведена не простая токенизация слов, но</w:t>
       </w:r>
       <w:r>
         <w:rPr>
@@ -7162,7 +6378,7 @@
                     <pic:cNvPicPr/>
                   </pic:nvPicPr>
                   <pic:blipFill>
-                    <a:blip r:embed="rId27"/>
+                    <a:blip r:embed="rId28"/>
                     <a:stretch>
                       <a:fillRect/>
                     </a:stretch>
@@ -7222,7 +6438,7 @@
                     <pic:cNvPicPr/>
                   </pic:nvPicPr>
                   <pic:blipFill>
-                    <a:blip r:embed="rId28"/>
+                    <a:blip r:embed="rId29"/>
                     <a:stretch>
                       <a:fillRect/>
                     </a:stretch>
@@ -7429,7 +6645,7 @@
                     <pic:cNvPicPr/>
                   </pic:nvPicPr>
                   <pic:blipFill>
-                    <a:blip r:embed="rId29"/>
+                    <a:blip r:embed="rId30"/>
                     <a:stretch>
                       <a:fillRect/>
                     </a:stretch>
@@ -7525,7 +6741,6 @@
         </w:rPr>
         <w:t xml:space="preserve"> </w:t>
       </w:r>
-      <w:proofErr w:type="spellStart"/>
       <w:r>
         <w:rPr>
           <w:rStyle w:val="a8"/>
@@ -7537,7 +6752,6 @@
         </w:rPr>
         <w:t>val</w:t>
       </w:r>
-      <w:proofErr w:type="spellEnd"/>
       <w:r>
         <w:rPr>
           <w:rStyle w:val="a8"/>
@@ -7587,33 +6801,19 @@
           <w:sz w:val="28"/>
           <w:szCs w:val="28"/>
         </w:rPr>
-        <w:t xml:space="preserve"> 0,9807, что является довольно хорошим результатом. Однако, эффективность рассчитывается еще и согласно затраченному времени. Построенная модель, к сожалению, показывает не самые утешительные результаты, </w:t>
-      </w:r>
-      <w:proofErr w:type="spellStart"/>
-      <w:r>
-        <w:rPr>
-          <w:rStyle w:val="a8"/>
-          <w:rFonts w:ascii="Times New Roman" w:hAnsi="Times New Roman"/>
-          <w:color w:val="000000" w:themeColor="text1"/>
-          <w:sz w:val="28"/>
-          <w:szCs w:val="28"/>
-        </w:rPr>
-        <w:t>тк</w:t>
-      </w:r>
-      <w:proofErr w:type="spellEnd"/>
-      <w:r>
-        <w:rPr>
-          <w:rStyle w:val="a8"/>
-          <w:rFonts w:ascii="Times New Roman" w:hAnsi="Times New Roman"/>
-          <w:color w:val="000000" w:themeColor="text1"/>
-          <w:sz w:val="28"/>
-          <w:szCs w:val="28"/>
-        </w:rPr>
-        <w:t xml:space="preserve"> затрачивает более 580 секунд.</w:t>
-      </w:r>
-    </w:p>
-    <w:p>
-      <w:r>
+        <w:t xml:space="preserve"> 0,9807, что является довольно хорошим результатом. Однако, эффективность рассчитывается еще и согласно затраченному времени. Построенная модель, к сожалению, показывает не самые утешительные результаты, тк затрачивает более 580 секунд.</w:t>
+      </w:r>
+    </w:p>
+    <w:p>
+      <w:pPr>
+        <w:rPr>
+          <w:lang w:val="ru-RU"/>
+        </w:rPr>
+      </w:pPr>
+      <w:r>
+        <w:rPr>
+          <w:lang w:val="ru-RU"/>
+        </w:rPr>
         <w:br w:type="page"/>
       </w:r>
     </w:p>
@@ -7684,33 +6884,14 @@
                 <w:szCs w:val="28"/>
               </w:rPr>
               <w:lastRenderedPageBreak/>
-              <w:t xml:space="preserve">Таблица сравнения </w:t>
-            </w:r>
-            <w:proofErr w:type="spellStart"/>
-            <w:r>
-              <w:rPr>
-                <w:rStyle w:val="a8"/>
-                <w:rFonts w:ascii="Times New Roman" w:hAnsi="Times New Roman"/>
-                <w:color w:val="000000" w:themeColor="text1"/>
-                <w:sz w:val="28"/>
-                <w:szCs w:val="28"/>
-              </w:rPr>
-              <w:t>моделей:</w:t>
+              <w:t>Таблица сравнения моделей:</w:t>
             </w:r>
             <w:r>
               <w:rPr>
                 <w:rStyle w:val="a8"/>
                 <w:color w:val="000000" w:themeColor="text1"/>
               </w:rPr>
-              <w:t>Сравнение</w:t>
-            </w:r>
-            <w:proofErr w:type="spellEnd"/>
-            <w:r>
-              <w:rPr>
-                <w:rStyle w:val="a8"/>
-                <w:color w:val="000000" w:themeColor="text1"/>
-              </w:rPr>
-              <w:t xml:space="preserve"> моделей машинного перевода</w:t>
+              <w:t>Сравнение моделей машинного перевода</w:t>
             </w:r>
           </w:p>
         </w:tc>
@@ -7900,17 +7081,8 @@
                 <w:rStyle w:val="a8"/>
                 <w:color w:val="000000" w:themeColor="text1"/>
               </w:rPr>
-              <w:t xml:space="preserve">Значение </w:t>
-            </w:r>
-            <w:proofErr w:type="spellStart"/>
-            <w:r>
-              <w:rPr>
-                <w:rStyle w:val="a8"/>
-                <w:color w:val="000000" w:themeColor="text1"/>
-              </w:rPr>
-              <w:t>val-loss</w:t>
-            </w:r>
-            <w:proofErr w:type="spellEnd"/>
+              <w:t>Значение val-loss</w:t>
+            </w:r>
           </w:p>
         </w:tc>
         <w:tc>
@@ -7946,17 +7118,8 @@
                 <w:rStyle w:val="a8"/>
                 <w:color w:val="000000" w:themeColor="text1"/>
               </w:rPr>
-              <w:t xml:space="preserve">Значение </w:t>
-            </w:r>
-            <w:proofErr w:type="spellStart"/>
-            <w:r>
-              <w:rPr>
-                <w:rStyle w:val="a8"/>
-                <w:color w:val="000000" w:themeColor="text1"/>
-              </w:rPr>
-              <w:t>val-accuracy</w:t>
-            </w:r>
-            <w:proofErr w:type="spellEnd"/>
+              <w:t>Значение val-accuracy</w:t>
+            </w:r>
           </w:p>
         </w:tc>
       </w:tr>
@@ -8140,7 +7303,6 @@
                 <w:color w:val="000000" w:themeColor="text1"/>
               </w:rPr>
             </w:pPr>
-            <w:proofErr w:type="spellStart"/>
             <w:r>
               <w:rPr>
                 <w:rStyle w:val="a8"/>
@@ -8148,7 +7310,6 @@
               </w:rPr>
               <w:t>nan</w:t>
             </w:r>
-            <w:proofErr w:type="spellEnd"/>
           </w:p>
         </w:tc>
         <w:tc>
@@ -8369,7 +7530,6 @@
                 <w:color w:val="000000" w:themeColor="text1"/>
               </w:rPr>
             </w:pPr>
-            <w:proofErr w:type="spellStart"/>
             <w:r>
               <w:rPr>
                 <w:rStyle w:val="a8"/>
@@ -8377,7 +7537,6 @@
               </w:rPr>
               <w:t>nan</w:t>
             </w:r>
-            <w:proofErr w:type="spellEnd"/>
           </w:p>
         </w:tc>
         <w:tc>
@@ -8978,7 +8137,7 @@
           <w:lang w:val="ru-RU"/>
         </w:rPr>
       </w:pPr>
-      <w:bookmarkStart w:id="13" w:name="_Toc102586474"/>
+      <w:bookmarkStart w:id="13" w:name="_Toc102592132"/>
       <w:r>
         <w:rPr>
           <w:rStyle w:val="a8"/>
@@ -9826,16 +8985,7 @@
           <w:sz w:val="28"/>
           <w:szCs w:val="28"/>
         </w:rPr>
-        <w:t>но для максимизации эффективности нам необходимо выделять сильные стороны сетей и применять их</w:t>
-      </w:r>
-      <w:r>
-        <w:rPr>
-          <w:rStyle w:val="a8"/>
-          <w:color w:val="000000" w:themeColor="text1"/>
-          <w:szCs w:val="28"/>
-          <w:lang w:val="ru-RU"/>
-        </w:rPr>
-        <w:t xml:space="preserve">, </w:t>
+        <w:t xml:space="preserve">однако впереди еще долгий путь по оптимизации и определения сильных сторон </w:t>
       </w:r>
       <w:r>
         <w:rPr>
@@ -9845,16 +8995,7 @@
           <w:sz w:val="28"/>
           <w:szCs w:val="28"/>
         </w:rPr>
-        <w:t>находить наилучшие точки касания и лучше всего для этого подходят модели</w:t>
-      </w:r>
-      <w:r>
-        <w:rPr>
-          <w:rStyle w:val="a8"/>
-          <w:color w:val="000000" w:themeColor="text1"/>
-          <w:szCs w:val="28"/>
-          <w:lang w:val="ru-RU"/>
-        </w:rPr>
-        <w:t>-</w:t>
+        <w:t>алгоритмов</w:t>
       </w:r>
       <w:r>
         <w:rPr>
@@ -9864,35 +9005,7 @@
           <w:sz w:val="28"/>
           <w:szCs w:val="28"/>
         </w:rPr>
-        <w:t>гибриды</w:t>
-      </w:r>
-      <w:r>
-        <w:rPr>
-          <w:rStyle w:val="a8"/>
-          <w:color w:val="000000" w:themeColor="text1"/>
-          <w:szCs w:val="28"/>
-          <w:lang w:val="ru-RU"/>
-        </w:rPr>
-        <w:t xml:space="preserve">, </w:t>
-      </w:r>
-      <w:r>
-        <w:rPr>
-          <w:rStyle w:val="Hyperlink0"/>
-          <w:rFonts w:eastAsia="Arial Unicode MS"/>
-          <w:color w:val="000000" w:themeColor="text1"/>
-          <w:sz w:val="28"/>
-          <w:szCs w:val="28"/>
-        </w:rPr>
-        <w:t>которые берут только лучшее и отсеивают недостатки</w:t>
-      </w:r>
-      <w:r>
-        <w:rPr>
-          <w:rStyle w:val="a8"/>
-          <w:color w:val="000000" w:themeColor="text1"/>
-          <w:szCs w:val="28"/>
-          <w:lang w:val="ru-RU"/>
-        </w:rPr>
-        <w:t>.</w:t>
+        <w:t xml:space="preserve"> для улучшения эффективности по времени и памяти, а так же точности перевода.</w:t>
       </w:r>
     </w:p>
     <w:p>
@@ -9911,7 +9024,7 @@
           <w:lang w:val="ru-RU"/>
         </w:rPr>
       </w:pPr>
-      <w:bookmarkStart w:id="14" w:name="_Toc102586475"/>
+      <w:bookmarkStart w:id="14" w:name="_Toc102592133"/>
       <w:r>
         <w:rPr>
           <w:rStyle w:val="a8"/>
@@ -9922,7 +9035,7 @@
           <w:lang w:val="ru-RU"/>
         </w:rPr>
         <w:lastRenderedPageBreak/>
-        <w:t>7. Список использованной литературы</w:t>
+        <w:t>7. Список литературы</w:t>
       </w:r>
       <w:bookmarkEnd w:id="14"/>
     </w:p>
@@ -9941,14 +9054,33 @@
           <w:rStyle w:val="a8"/>
           <w:color w:val="000000" w:themeColor="text1"/>
           <w:szCs w:val="28"/>
-        </w:rPr>
-        <w:t>1. Андреас Мюллер, Введение в машинное обучение с помощью Python [Руководство</w:t>
-      </w:r>
-      <w:r>
-        <w:rPr>
-          <w:rStyle w:val="a8"/>
-          <w:color w:val="000000" w:themeColor="text1"/>
-          <w:szCs w:val="28"/>
+          <w:lang w:val="ru-RU"/>
+        </w:rPr>
+        <w:t xml:space="preserve">1. Андреас Мюллер, Введение в машинное обучение с помощью </w:t>
+      </w:r>
+      <w:r>
+        <w:rPr>
+          <w:rStyle w:val="a8"/>
+          <w:color w:val="000000" w:themeColor="text1"/>
+          <w:szCs w:val="28"/>
+        </w:rPr>
+        <w:t>Python</w:t>
+      </w:r>
+      <w:r>
+        <w:rPr>
+          <w:rStyle w:val="a8"/>
+          <w:color w:val="000000" w:themeColor="text1"/>
+          <w:szCs w:val="28"/>
+          <w:lang w:val="ru-RU"/>
+        </w:rPr>
+        <w:t xml:space="preserve"> [Руководство</w:t>
+      </w:r>
+      <w:r>
+        <w:rPr>
+          <w:rStyle w:val="a8"/>
+          <w:color w:val="000000" w:themeColor="text1"/>
+          <w:szCs w:val="28"/>
+          <w:lang w:val="ru-RU"/>
         </w:rPr>
         <w:br/>
         <w:t>для специалистов по работе с данными</w:t>
@@ -9967,6 +9099,7 @@
           <w:rStyle w:val="a8"/>
           <w:color w:val="000000" w:themeColor="text1"/>
           <w:szCs w:val="28"/>
+          <w:lang w:val="ru-RU"/>
         </w:rPr>
         <w:t>Андреас Мюллер, Сара Гвидо, – Москва,</w:t>
       </w:r>
@@ -9975,56 +9108,38 @@
           <w:rStyle w:val="a8"/>
           <w:color w:val="000000" w:themeColor="text1"/>
           <w:szCs w:val="28"/>
+          <w:lang w:val="ru-RU"/>
         </w:rPr>
         <w:br/>
-        <w:t>2016-2017. – 393 c.</w:t>
-      </w:r>
-      <w:r>
-        <w:rPr>
-          <w:rStyle w:val="a8"/>
-          <w:color w:val="000000" w:themeColor="text1"/>
-          <w:szCs w:val="28"/>
+        <w:t xml:space="preserve">2016-2017. – 393 </w:t>
+      </w:r>
+      <w:r>
+        <w:rPr>
+          <w:rStyle w:val="a8"/>
+          <w:color w:val="000000" w:themeColor="text1"/>
+          <w:szCs w:val="28"/>
+        </w:rPr>
+        <w:t>c</w:t>
+      </w:r>
+      <w:r>
+        <w:rPr>
+          <w:rStyle w:val="a8"/>
+          <w:color w:val="000000" w:themeColor="text1"/>
+          <w:szCs w:val="28"/>
+          <w:lang w:val="ru-RU"/>
+        </w:rPr>
+        <w:t>.</w:t>
+      </w:r>
+      <w:r>
+        <w:rPr>
+          <w:rStyle w:val="a8"/>
+          <w:color w:val="000000" w:themeColor="text1"/>
+          <w:szCs w:val="28"/>
+          <w:lang w:val="ru-RU"/>
         </w:rPr>
         <w:br/>
-        <w:t xml:space="preserve">2. </w:t>
-      </w:r>
-      <w:proofErr w:type="spellStart"/>
-      <w:r>
-        <w:rPr>
-          <w:rStyle w:val="a8"/>
-          <w:color w:val="000000" w:themeColor="text1"/>
-          <w:szCs w:val="28"/>
-        </w:rPr>
-        <w:t>Шакла</w:t>
-      </w:r>
-      <w:proofErr w:type="spellEnd"/>
-      <w:r>
-        <w:rPr>
-          <w:rStyle w:val="a8"/>
-          <w:color w:val="000000" w:themeColor="text1"/>
-          <w:szCs w:val="28"/>
-        </w:rPr>
-        <w:t xml:space="preserve"> </w:t>
-      </w:r>
-      <w:proofErr w:type="spellStart"/>
-      <w:r>
-        <w:rPr>
-          <w:rStyle w:val="a8"/>
-          <w:color w:val="000000" w:themeColor="text1"/>
-          <w:szCs w:val="28"/>
-        </w:rPr>
-        <w:t>Нишант</w:t>
-      </w:r>
-      <w:proofErr w:type="spellEnd"/>
-      <w:r>
-        <w:rPr>
-          <w:rStyle w:val="a8"/>
-          <w:color w:val="000000" w:themeColor="text1"/>
-          <w:szCs w:val="28"/>
-        </w:rPr>
-        <w:t xml:space="preserve">, Машинное обучение и </w:t>
-      </w:r>
-      <w:proofErr w:type="spellStart"/>
+        <w:t xml:space="preserve">2. Шакла Нишант, Машинное обучение и </w:t>
+      </w:r>
       <w:r>
         <w:rPr>
           <w:rStyle w:val="a8"/>
@@ -10033,12 +9148,12 @@
         </w:rPr>
         <w:t>TenserFlow</w:t>
       </w:r>
-      <w:proofErr w:type="spellEnd"/>
-      <w:r>
-        <w:rPr>
-          <w:rStyle w:val="a8"/>
-          <w:color w:val="000000" w:themeColor="text1"/>
-          <w:szCs w:val="28"/>
+      <w:r>
+        <w:rPr>
+          <w:rStyle w:val="a8"/>
+          <w:color w:val="000000" w:themeColor="text1"/>
+          <w:szCs w:val="28"/>
+          <w:lang w:val="ru-RU"/>
         </w:rPr>
         <w:t>. – СПб.: Питер, 2019. – 336 с.: ил.</w:t>
       </w:r>
@@ -10047,6 +9162,7 @@
           <w:rStyle w:val="a8"/>
           <w:color w:val="000000" w:themeColor="text1"/>
           <w:szCs w:val="28"/>
+          <w:lang w:val="ru-RU"/>
         </w:rPr>
         <w:br/>
         <w:t>– (Серия «Библиотека программиста»).</w:t>
@@ -10056,11 +9172,19 @@
           <w:rStyle w:val="a8"/>
           <w:color w:val="000000" w:themeColor="text1"/>
           <w:szCs w:val="28"/>
+          <w:lang w:val="ru-RU"/>
         </w:rPr>
         <w:br/>
+      </w:r>
+      <w:r>
+        <w:rPr>
+          <w:rStyle w:val="a8"/>
+          <w:color w:val="000000" w:themeColor="text1"/>
+          <w:szCs w:val="28"/>
+        </w:rPr>
         <w:t xml:space="preserve">3. </w:t>
       </w:r>
-      <w:hyperlink r:id="rId30" w:history="1">
+      <w:hyperlink r:id="rId31" w:history="1">
         <w:r>
           <w:rPr>
             <w:rStyle w:val="Hyperlink1"/>
@@ -10069,29 +9193,7 @@
             <w:sz w:val="28"/>
             <w:szCs w:val="28"/>
           </w:rPr>
-          <w:t>http://www.</w:t>
-        </w:r>
-        <w:proofErr w:type="spellStart"/>
-        <w:r>
-          <w:rPr>
-            <w:rStyle w:val="Hyperlink1"/>
-            <w:rFonts w:eastAsia="Arial Unicode MS"/>
-            <w:color w:val="000000" w:themeColor="text1"/>
-            <w:sz w:val="28"/>
-            <w:szCs w:val="28"/>
-          </w:rPr>
-          <w:t>statmt</w:t>
-        </w:r>
-        <w:proofErr w:type="spellEnd"/>
-        <w:r>
-          <w:rPr>
-            <w:rStyle w:val="Hyperlink1"/>
-            <w:rFonts w:eastAsia="Arial Unicode MS"/>
-            <w:color w:val="000000" w:themeColor="text1"/>
-            <w:sz w:val="28"/>
-            <w:szCs w:val="28"/>
-          </w:rPr>
-          <w:t>.org/</w:t>
+          <w:t>http://www.statmt.org/</w:t>
         </w:r>
       </w:hyperlink>
       <w:r>
@@ -10108,13 +9210,15 @@
         <w:jc w:val="both"/>
         <w:rPr>
           <w:szCs w:val="28"/>
-        </w:rPr>
-      </w:pPr>
-      <w:r>
-        <w:rPr>
-          <w:rStyle w:val="a8"/>
-          <w:color w:val="000000" w:themeColor="text1"/>
-          <w:szCs w:val="28"/>
+          <w:lang w:val="ru-RU"/>
+        </w:rPr>
+      </w:pPr>
+      <w:r>
+        <w:rPr>
+          <w:rStyle w:val="a8"/>
+          <w:color w:val="000000" w:themeColor="text1"/>
+          <w:szCs w:val="28"/>
+          <w:lang w:val="ru-RU"/>
         </w:rPr>
         <w:t xml:space="preserve">4. Воронцов К.В. Лекции по методу опорных векторов </w:t>
       </w:r>
@@ -10132,6 +9236,7 @@
           <w:rStyle w:val="a8"/>
           <w:color w:val="000000" w:themeColor="text1"/>
           <w:szCs w:val="28"/>
+          <w:lang w:val="ru-RU"/>
         </w:rPr>
         <w:t>Электронный ресурс</w:t>
       </w:r>
@@ -10149,11 +9254,61 @@
           <w:rStyle w:val="a8"/>
           <w:color w:val="000000" w:themeColor="text1"/>
           <w:szCs w:val="28"/>
+          <w:lang w:val="ru-RU"/>
         </w:rPr>
         <w:br/>
-        <w:t>URL: http://www.</w:t>
-      </w:r>
-      <w:proofErr w:type="spellStart"/>
+      </w:r>
+      <w:r>
+        <w:rPr>
+          <w:rStyle w:val="a8"/>
+          <w:color w:val="000000" w:themeColor="text1"/>
+          <w:szCs w:val="28"/>
+        </w:rPr>
+        <w:t>URL</w:t>
+      </w:r>
+      <w:r>
+        <w:rPr>
+          <w:rStyle w:val="a8"/>
+          <w:color w:val="000000" w:themeColor="text1"/>
+          <w:szCs w:val="28"/>
+          <w:lang w:val="ru-RU"/>
+        </w:rPr>
+        <w:t xml:space="preserve">: </w:t>
+      </w:r>
+      <w:r>
+        <w:rPr>
+          <w:rStyle w:val="a8"/>
+          <w:color w:val="000000" w:themeColor="text1"/>
+          <w:szCs w:val="28"/>
+        </w:rPr>
+        <w:t>http</w:t>
+      </w:r>
+      <w:r>
+        <w:rPr>
+          <w:rStyle w:val="a8"/>
+          <w:color w:val="000000" w:themeColor="text1"/>
+          <w:szCs w:val="28"/>
+          <w:lang w:val="ru-RU"/>
+        </w:rPr>
+        <w:t>://</w:t>
+      </w:r>
+      <w:r>
+        <w:rPr>
+          <w:rStyle w:val="a8"/>
+          <w:color w:val="000000" w:themeColor="text1"/>
+          <w:szCs w:val="28"/>
+        </w:rPr>
+        <w:t>www</w:t>
+      </w:r>
+      <w:r>
+        <w:rPr>
+          <w:rStyle w:val="a8"/>
+          <w:color w:val="000000" w:themeColor="text1"/>
+          <w:szCs w:val="28"/>
+          <w:lang w:val="ru-RU"/>
+        </w:rPr>
+        <w:t>.</w:t>
+      </w:r>
       <w:r>
         <w:rPr>
           <w:rStyle w:val="a8"/>
@@ -10162,16 +9317,15 @@
         </w:rPr>
         <w:t>ccas</w:t>
       </w:r>
-      <w:proofErr w:type="spellEnd"/>
-      <w:r>
-        <w:rPr>
-          <w:rStyle w:val="a8"/>
-          <w:color w:val="000000" w:themeColor="text1"/>
-          <w:szCs w:val="28"/>
+      <w:r>
+        <w:rPr>
+          <w:rStyle w:val="a8"/>
+          <w:color w:val="000000" w:themeColor="text1"/>
+          <w:szCs w:val="28"/>
+          <w:lang w:val="ru-RU"/>
         </w:rPr>
         <w:t>.</w:t>
       </w:r>
-      <w:proofErr w:type="spellStart"/>
       <w:r>
         <w:rPr>
           <w:rStyle w:val="a8"/>
@@ -10180,16 +9334,15 @@
         </w:rPr>
         <w:t>ru</w:t>
       </w:r>
-      <w:proofErr w:type="spellEnd"/>
-      <w:r>
-        <w:rPr>
-          <w:rStyle w:val="a8"/>
-          <w:color w:val="000000" w:themeColor="text1"/>
-          <w:szCs w:val="28"/>
+      <w:r>
+        <w:rPr>
+          <w:rStyle w:val="a8"/>
+          <w:color w:val="000000" w:themeColor="text1"/>
+          <w:szCs w:val="28"/>
+          <w:lang w:val="ru-RU"/>
         </w:rPr>
         <w:t>/</w:t>
       </w:r>
-      <w:proofErr w:type="spellStart"/>
       <w:r>
         <w:rPr>
           <w:rStyle w:val="a8"/>
@@ -10198,28 +9351,81 @@
         </w:rPr>
         <w:t>voron</w:t>
       </w:r>
-      <w:proofErr w:type="spellEnd"/>
-      <w:r>
-        <w:rPr>
-          <w:rStyle w:val="a8"/>
-          <w:color w:val="000000" w:themeColor="text1"/>
-          <w:szCs w:val="28"/>
-        </w:rPr>
-        <w:t xml:space="preserve">/download/SVM.pdf (дата обращения 10.11.2020) </w:t>
-      </w:r>
-    </w:p>
-    <w:p>
-      <w:pPr>
-        <w:jc w:val="both"/>
-        <w:rPr>
-          <w:szCs w:val="28"/>
-        </w:rPr>
-      </w:pPr>
-      <w:r>
-        <w:rPr>
-          <w:rStyle w:val="a8"/>
-          <w:color w:val="000000" w:themeColor="text1"/>
-          <w:szCs w:val="28"/>
+      <w:r>
+        <w:rPr>
+          <w:rStyle w:val="a8"/>
+          <w:color w:val="000000" w:themeColor="text1"/>
+          <w:szCs w:val="28"/>
+          <w:lang w:val="ru-RU"/>
+        </w:rPr>
+        <w:t>/</w:t>
+      </w:r>
+      <w:r>
+        <w:rPr>
+          <w:rStyle w:val="a8"/>
+          <w:color w:val="000000" w:themeColor="text1"/>
+          <w:szCs w:val="28"/>
+        </w:rPr>
+        <w:t>download</w:t>
+      </w:r>
+      <w:r>
+        <w:rPr>
+          <w:rStyle w:val="a8"/>
+          <w:color w:val="000000" w:themeColor="text1"/>
+          <w:szCs w:val="28"/>
+          <w:lang w:val="ru-RU"/>
+        </w:rPr>
+        <w:t>/</w:t>
+      </w:r>
+      <w:r>
+        <w:rPr>
+          <w:rStyle w:val="a8"/>
+          <w:color w:val="000000" w:themeColor="text1"/>
+          <w:szCs w:val="28"/>
+        </w:rPr>
+        <w:t>SVM</w:t>
+      </w:r>
+      <w:r>
+        <w:rPr>
+          <w:rStyle w:val="a8"/>
+          <w:color w:val="000000" w:themeColor="text1"/>
+          <w:szCs w:val="28"/>
+          <w:lang w:val="ru-RU"/>
+        </w:rPr>
+        <w:t>.</w:t>
+      </w:r>
+      <w:r>
+        <w:rPr>
+          <w:rStyle w:val="a8"/>
+          <w:color w:val="000000" w:themeColor="text1"/>
+          <w:szCs w:val="28"/>
+        </w:rPr>
+        <w:t>pdf</w:t>
+      </w:r>
+      <w:r>
+        <w:rPr>
+          <w:rStyle w:val="a8"/>
+          <w:color w:val="000000" w:themeColor="text1"/>
+          <w:szCs w:val="28"/>
+          <w:lang w:val="ru-RU"/>
+        </w:rPr>
+        <w:t xml:space="preserve"> (дата обращения 10.11.2020) </w:t>
+      </w:r>
+    </w:p>
+    <w:p>
+      <w:pPr>
+        <w:jc w:val="both"/>
+        <w:rPr>
+          <w:szCs w:val="28"/>
+          <w:lang w:val="ru-RU"/>
+        </w:rPr>
+      </w:pPr>
+      <w:r>
+        <w:rPr>
+          <w:rStyle w:val="a8"/>
+          <w:color w:val="000000" w:themeColor="text1"/>
+          <w:szCs w:val="28"/>
+          <w:lang w:val="ru-RU"/>
         </w:rPr>
         <w:t>5.</w:t>
       </w:r>
@@ -10238,6 +9444,7 @@
           <w:rStyle w:val="a8"/>
           <w:color w:val="000000" w:themeColor="text1"/>
           <w:szCs w:val="28"/>
+          <w:lang w:val="ru-RU"/>
         </w:rPr>
         <w:t>.</w:t>
       </w:r>
@@ -10256,6 +9463,7 @@
           <w:rStyle w:val="a8"/>
           <w:color w:val="000000" w:themeColor="text1"/>
           <w:szCs w:val="28"/>
+          <w:lang w:val="ru-RU"/>
         </w:rPr>
         <w:t xml:space="preserve">. </w:t>
       </w:r>
@@ -10274,6 +9482,7 @@
           <w:rStyle w:val="a8"/>
           <w:color w:val="000000" w:themeColor="text1"/>
           <w:szCs w:val="28"/>
+          <w:lang w:val="ru-RU"/>
         </w:rPr>
         <w:t xml:space="preserve">. </w:t>
       </w:r>
@@ -10293,6 +9502,7 @@
           <w:rFonts w:eastAsia="Times New Roman"/>
           <w:color w:val="000000" w:themeColor="text1"/>
           <w:szCs w:val="28"/>
+          <w:lang w:val="ru-RU"/>
         </w:rPr>
         <w:br/>
       </w:r>
@@ -10311,6 +9521,7 @@
           <w:rStyle w:val="a8"/>
           <w:color w:val="000000" w:themeColor="text1"/>
           <w:szCs w:val="28"/>
+          <w:lang w:val="ru-RU"/>
         </w:rPr>
         <w:t>.</w:t>
       </w:r>
@@ -10320,6 +9531,7 @@
           <w:rFonts w:eastAsia="Times New Roman"/>
           <w:color w:val="000000" w:themeColor="text1"/>
           <w:szCs w:val="28"/>
+          <w:lang w:val="ru-RU"/>
         </w:rPr>
         <w:br/>
       </w:r>
@@ -10328,6 +9540,7 @@
           <w:rStyle w:val="a8"/>
           <w:color w:val="000000" w:themeColor="text1"/>
           <w:szCs w:val="28"/>
+          <w:lang w:val="ru-RU"/>
         </w:rPr>
         <w:t>6.</w:t>
       </w:r>
@@ -10346,6 +9559,7 @@
           <w:rStyle w:val="a8"/>
           <w:color w:val="000000" w:themeColor="text1"/>
           <w:szCs w:val="28"/>
+          <w:lang w:val="ru-RU"/>
         </w:rPr>
         <w:t>.</w:t>
       </w:r>
@@ -10364,6 +9578,7 @@
           <w:rStyle w:val="a8"/>
           <w:color w:val="000000" w:themeColor="text1"/>
           <w:szCs w:val="28"/>
+          <w:lang w:val="ru-RU"/>
         </w:rPr>
         <w:t xml:space="preserve">. </w:t>
       </w:r>
@@ -10382,6 +9597,7 @@
           <w:rStyle w:val="a8"/>
           <w:color w:val="000000" w:themeColor="text1"/>
           <w:szCs w:val="28"/>
+          <w:lang w:val="ru-RU"/>
         </w:rPr>
         <w:t xml:space="preserve">. </w:t>
       </w:r>
@@ -10401,6 +9617,7 @@
           <w:rFonts w:eastAsia="Times New Roman"/>
           <w:color w:val="000000" w:themeColor="text1"/>
           <w:szCs w:val="28"/>
+          <w:lang w:val="ru-RU"/>
         </w:rPr>
         <w:br/>
       </w:r>
@@ -10419,12 +9636,13 @@
           <w:rStyle w:val="a8"/>
           <w:color w:val="000000" w:themeColor="text1"/>
           <w:szCs w:val="28"/>
+          <w:lang w:val="ru-RU"/>
         </w:rPr>
         <w:t>- 2018.</w:t>
       </w:r>
     </w:p>
     <w:sectPr>
-      <w:footerReference w:type="default" r:id="rId31"/>
+      <w:footerReference w:type="default" r:id="rId32"/>
       <w:pgSz w:w="11900" w:h="16840"/>
       <w:pgMar w:top="1134" w:right="851" w:bottom="1134" w:left="1701" w:header="709" w:footer="709" w:gutter="0"/>
       <w:pgNumType w:start="0"/>
@@ -10530,6 +9748,119 @@
 <file path=word/numbering.xml><?xml version="1.0" encoding="utf-8"?>
 <w:numbering xmlns:wpc="http://schemas.microsoft.com/office/word/2010/wordprocessingCanvas" xmlns:cx="http://schemas.microsoft.com/office/drawing/2014/chartex" xmlns:cx1="http://schemas.microsoft.com/office/drawing/2015/9/8/chartex" xmlns:cx2="http://schemas.microsoft.com/office/drawing/2015/10/21/chartex" xmlns:cx3="http://schemas.microsoft.com/office/drawing/2016/5/9/chartex" xmlns:cx4="http://schemas.microsoft.com/office/drawing/2016/5/10/chartex" xmlns:cx5="http://schemas.microsoft.com/office/drawing/2016/5/11/chartex" xmlns:cx6="http://schemas.microsoft.com/office/drawing/2016/5/12/chartex" xmlns:cx7="http://schemas.microsoft.com/office/drawing/2016/5/13/chartex" xmlns:cx8="http://schemas.microsoft.com/office/drawing/2016/5/14/chartex" xmlns:mc="http://schemas.openxmlformats.org/markup-compatibility/2006" xmlns:aink="http://schemas.microsoft.com/office/drawing/2016/ink" xmlns:am3d="http://schemas.microsoft.com/office/drawing/2017/model3d" xmlns:o="urn:schemas-microsoft-com:office:office" xmlns:oel="http://schemas.microsoft.com/office/2019/extlst" xmlns:r="http://schemas.openxmlformats.org/officeDocument/2006/relationships" xmlns:m="http://schemas.openxmlformats.org/officeDocument/2006/math" xmlns:v="urn:schemas-microsoft-com:vml" xmlns:wp14="http://schemas.microsoft.com/office/word/2010/wordprocessingDrawing" xmlns:wp="http://schemas.openxmlformats.org/drawingml/2006/wordprocessingDrawing" xmlns:w10="urn:schemas-microsoft-com:office:word" xmlns:w="http://schemas.openxmlformats.org/wordprocessingml/2006/main" xmlns:w14="http://schemas.microsoft.com/office/word/2010/wordml" xmlns:w15="http://schemas.microsoft.com/office/word/2012/wordml" xmlns:w16cex="http://schemas.microsoft.com/office/word/2018/wordml/cex" xmlns:w16cid="http://schemas.microsoft.com/office/word/2016/wordml/cid" xmlns:w16="http://schemas.microsoft.com/office/word/2018/wordml" xmlns:w16sdtdh="http://schemas.microsoft.com/office/word/2020/wordml/sdtdatahash" xmlns:w16se="http://schemas.microsoft.com/office/word/2015/wordml/symex" xmlns:wpg="http://schemas.microsoft.com/office/word/2010/wordprocessingGroup" xmlns:wpi="http://schemas.microsoft.com/office/word/2010/wordprocessingInk" xmlns:wne="http://schemas.microsoft.com/office/word/2006/wordml" xmlns:wps="http://schemas.microsoft.com/office/word/2010/wordprocessingShape" mc:Ignorable="w14 w15 w16se w16cid w16 w16cex w16sdtdh wp14">
   <w:abstractNum w:abstractNumId="0" w15:restartNumberingAfterBreak="0">
+    <w:nsid w:val="046F3F43"/>
+    <w:multiLevelType w:val="hybridMultilevel"/>
+    <w:tmpl w:val="61E05134"/>
+    <w:lvl w:ilvl="0" w:tplc="04190001">
+      <w:start w:val="1"/>
+      <w:numFmt w:val="bullet"/>
+      <w:lvlText w:val=""/>
+      <w:lvlJc w:val="left"/>
+      <w:pPr>
+        <w:ind w:left="1429" w:hanging="360"/>
+      </w:pPr>
+      <w:rPr>
+        <w:rFonts w:ascii="Symbol" w:hAnsi="Symbol" w:hint="default"/>
+      </w:rPr>
+    </w:lvl>
+    <w:lvl w:ilvl="1" w:tplc="04190003" w:tentative="1">
+      <w:start w:val="1"/>
+      <w:numFmt w:val="bullet"/>
+      <w:lvlText w:val="o"/>
+      <w:lvlJc w:val="left"/>
+      <w:pPr>
+        <w:ind w:left="2149" w:hanging="360"/>
+      </w:pPr>
+      <w:rPr>
+        <w:rFonts w:ascii="Courier New" w:hAnsi="Courier New" w:cs="Courier New" w:hint="default"/>
+      </w:rPr>
+    </w:lvl>
+    <w:lvl w:ilvl="2" w:tplc="04190005" w:tentative="1">
+      <w:start w:val="1"/>
+      <w:numFmt w:val="bullet"/>
+      <w:lvlText w:val=""/>
+      <w:lvlJc w:val="left"/>
+      <w:pPr>
+        <w:ind w:left="2869" w:hanging="360"/>
+      </w:pPr>
+      <w:rPr>
+        <w:rFonts w:ascii="Wingdings" w:hAnsi="Wingdings" w:hint="default"/>
+      </w:rPr>
+    </w:lvl>
+    <w:lvl w:ilvl="3" w:tplc="04190001" w:tentative="1">
+      <w:start w:val="1"/>
+      <w:numFmt w:val="bullet"/>
+      <w:lvlText w:val=""/>
+      <w:lvlJc w:val="left"/>
+      <w:pPr>
+        <w:ind w:left="3589" w:hanging="360"/>
+      </w:pPr>
+      <w:rPr>
+        <w:rFonts w:ascii="Symbol" w:hAnsi="Symbol" w:hint="default"/>
+      </w:rPr>
+    </w:lvl>
+    <w:lvl w:ilvl="4" w:tplc="04190003" w:tentative="1">
+      <w:start w:val="1"/>
+      <w:numFmt w:val="bullet"/>
+      <w:lvlText w:val="o"/>
+      <w:lvlJc w:val="left"/>
+      <w:pPr>
+        <w:ind w:left="4309" w:hanging="360"/>
+      </w:pPr>
+      <w:rPr>
+        <w:rFonts w:ascii="Courier New" w:hAnsi="Courier New" w:cs="Courier New" w:hint="default"/>
+      </w:rPr>
+    </w:lvl>
+    <w:lvl w:ilvl="5" w:tplc="04190005" w:tentative="1">
+      <w:start w:val="1"/>
+      <w:numFmt w:val="bullet"/>
+      <w:lvlText w:val=""/>
+      <w:lvlJc w:val="left"/>
+      <w:pPr>
+        <w:ind w:left="5029" w:hanging="360"/>
+      </w:pPr>
+      <w:rPr>
+        <w:rFonts w:ascii="Wingdings" w:hAnsi="Wingdings" w:hint="default"/>
+      </w:rPr>
+    </w:lvl>
+    <w:lvl w:ilvl="6" w:tplc="04190001" w:tentative="1">
+      <w:start w:val="1"/>
+      <w:numFmt w:val="bullet"/>
+      <w:lvlText w:val=""/>
+      <w:lvlJc w:val="left"/>
+      <w:pPr>
+        <w:ind w:left="5749" w:hanging="360"/>
+      </w:pPr>
+      <w:rPr>
+        <w:rFonts w:ascii="Symbol" w:hAnsi="Symbol" w:hint="default"/>
+      </w:rPr>
+    </w:lvl>
+    <w:lvl w:ilvl="7" w:tplc="04190003" w:tentative="1">
+      <w:start w:val="1"/>
+      <w:numFmt w:val="bullet"/>
+      <w:lvlText w:val="o"/>
+      <w:lvlJc w:val="left"/>
+      <w:pPr>
+        <w:ind w:left="6469" w:hanging="360"/>
+      </w:pPr>
+      <w:rPr>
+        <w:rFonts w:ascii="Courier New" w:hAnsi="Courier New" w:cs="Courier New" w:hint="default"/>
+      </w:rPr>
+    </w:lvl>
+    <w:lvl w:ilvl="8" w:tplc="04190005" w:tentative="1">
+      <w:start w:val="1"/>
+      <w:numFmt w:val="bullet"/>
+      <w:lvlText w:val=""/>
+      <w:lvlJc w:val="left"/>
+      <w:pPr>
+        <w:ind w:left="7189" w:hanging="360"/>
+      </w:pPr>
+      <w:rPr>
+        <w:rFonts w:ascii="Wingdings" w:hAnsi="Wingdings" w:hint="default"/>
+      </w:rPr>
+    </w:lvl>
+  </w:abstractNum>
+  <w:abstractNum w:abstractNumId="1" w15:restartNumberingAfterBreak="0">
     <w:nsid w:val="3F1B227E"/>
     <w:multiLevelType w:val="hybridMultilevel"/>
     <w:tmpl w:val="C14AB47C"/>
@@ -10618,7 +9949,7 @@
       </w:pPr>
     </w:lvl>
   </w:abstractNum>
-  <w:abstractNum w:abstractNumId="1" w15:restartNumberingAfterBreak="0">
+  <w:abstractNum w:abstractNumId="2" w15:restartNumberingAfterBreak="0">
     <w:nsid w:val="51987EF3"/>
     <w:multiLevelType w:val="hybridMultilevel"/>
     <w:tmpl w:val="120213AC"/>
@@ -10731,7 +10062,7 @@
       </w:rPr>
     </w:lvl>
   </w:abstractNum>
-  <w:abstractNum w:abstractNumId="2" w15:restartNumberingAfterBreak="0">
+  <w:abstractNum w:abstractNumId="3" w15:restartNumberingAfterBreak="0">
     <w:nsid w:val="52D159E5"/>
     <w:multiLevelType w:val="hybridMultilevel"/>
     <w:tmpl w:val="C35C1836"/>
@@ -10845,12 +10176,15 @@
     </w:lvl>
   </w:abstractNum>
   <w:num w:numId="1" w16cid:durableId="504903508">
+    <w:abstractNumId w:val="3"/>
+  </w:num>
+  <w:num w:numId="2" w16cid:durableId="1608849748">
     <w:abstractNumId w:val="2"/>
   </w:num>
-  <w:num w:numId="2" w16cid:durableId="1608849748">
+  <w:num w:numId="3" w16cid:durableId="1372608707">
     <w:abstractNumId w:val="1"/>
   </w:num>
-  <w:num w:numId="3" w16cid:durableId="1372608707">
+  <w:num w:numId="4" w16cid:durableId="372270340">
     <w:abstractNumId w:val="0"/>
   </w:num>
 </w:numbering>
@@ -11317,6 +10651,7 @@
   <w:style w:type="character" w:default="1" w:styleId="a0">
     <w:name w:val="Default Paragraph Font"/>
     <w:uiPriority w:val="1"/>
+    <w:semiHidden/>
     <w:unhideWhenUsed/>
   </w:style>
   <w:style w:type="table" w:default="1" w:styleId="a1">

--- a/Курсасач.docx
+++ b/Курсасач.docx
@@ -2211,7 +2211,18 @@
           <w:szCs w:val="28"/>
           <w:u w:color="000000"/>
         </w:rPr>
-        <w:t>Модель 1 - это простая рекуррентная нейронная сеть</w:t>
+        <w:t xml:space="preserve">Модель 1 - это простая рекуррентная нейронная </w:t>
+      </w:r>
+      <w:proofErr w:type="gramStart"/>
+      <w:r>
+        <w:rPr>
+          <w:rFonts w:ascii="Times New Roman" w:hAnsi="Times New Roman"/>
+          <w:color w:val="000000" w:themeColor="text1"/>
+          <w:sz w:val="28"/>
+          <w:szCs w:val="28"/>
+          <w:u w:color="000000"/>
+        </w:rPr>
+        <w:t>сеть</w:t>
       </w:r>
       <w:r>
         <w:rPr>
@@ -2222,7 +2233,19 @@
           <w:u w:color="000000"/>
           <w:lang w:val="de-DE"/>
         </w:rPr>
-        <w:t>(RNN);</w:t>
+        <w:t>(</w:t>
+      </w:r>
+      <w:proofErr w:type="gramEnd"/>
+      <w:r>
+        <w:rPr>
+          <w:rFonts w:ascii="Times New Roman" w:hAnsi="Times New Roman"/>
+          <w:color w:val="000000" w:themeColor="text1"/>
+          <w:sz w:val="28"/>
+          <w:szCs w:val="28"/>
+          <w:u w:color="000000"/>
+          <w:lang w:val="de-DE"/>
+        </w:rPr>
+        <w:t>RNN);</w:t>
       </w:r>
     </w:p>
     <w:p>
@@ -2265,7 +2288,18 @@
           <w:szCs w:val="28"/>
           <w:u w:color="000000"/>
         </w:rPr>
-        <w:t>Модель 2 - это рекуррентная нейронная сеть</w:t>
+        <w:t xml:space="preserve">Модель 2 - это рекуррентная нейронная </w:t>
+      </w:r>
+      <w:proofErr w:type="gramStart"/>
+      <w:r>
+        <w:rPr>
+          <w:rFonts w:ascii="Times New Roman" w:hAnsi="Times New Roman"/>
+          <w:color w:val="000000" w:themeColor="text1"/>
+          <w:sz w:val="28"/>
+          <w:szCs w:val="28"/>
+          <w:u w:color="000000"/>
+        </w:rPr>
+        <w:t>сеть</w:t>
       </w:r>
       <w:r>
         <w:rPr>
@@ -2276,7 +2310,19 @@
           <w:u w:color="000000"/>
           <w:lang w:val="de-DE"/>
         </w:rPr>
-        <w:t xml:space="preserve">(RNN) </w:t>
+        <w:t>(</w:t>
+      </w:r>
+      <w:proofErr w:type="gramEnd"/>
+      <w:r>
+        <w:rPr>
+          <w:rFonts w:ascii="Times New Roman" w:hAnsi="Times New Roman"/>
+          <w:color w:val="000000" w:themeColor="text1"/>
+          <w:sz w:val="28"/>
+          <w:szCs w:val="28"/>
+          <w:u w:color="000000"/>
+          <w:lang w:val="de-DE"/>
+        </w:rPr>
+        <w:t xml:space="preserve">RNN) </w:t>
       </w:r>
       <w:r>
         <w:rPr>
@@ -2330,7 +2376,18 @@
           <w:szCs w:val="28"/>
           <w:u w:color="000000"/>
         </w:rPr>
-        <w:t>Модель 3 - двунаправленная рекуррентная нейронная сеть</w:t>
+        <w:t xml:space="preserve">Модель 3 - двунаправленная рекуррентная нейронная </w:t>
+      </w:r>
+      <w:proofErr w:type="gramStart"/>
+      <w:r>
+        <w:rPr>
+          <w:rFonts w:ascii="Times New Roman" w:hAnsi="Times New Roman"/>
+          <w:color w:val="000000" w:themeColor="text1"/>
+          <w:sz w:val="28"/>
+          <w:szCs w:val="28"/>
+          <w:u w:color="000000"/>
+        </w:rPr>
+        <w:t>сеть</w:t>
       </w:r>
       <w:r>
         <w:rPr>
@@ -2341,7 +2398,19 @@
           <w:u w:color="000000"/>
           <w:lang w:val="de-DE"/>
         </w:rPr>
-        <w:t>(RNN);</w:t>
+        <w:t>(</w:t>
+      </w:r>
+      <w:proofErr w:type="gramEnd"/>
+      <w:r>
+        <w:rPr>
+          <w:rFonts w:ascii="Times New Roman" w:hAnsi="Times New Roman"/>
+          <w:color w:val="000000" w:themeColor="text1"/>
+          <w:sz w:val="28"/>
+          <w:szCs w:val="28"/>
+          <w:u w:color="000000"/>
+          <w:lang w:val="de-DE"/>
+        </w:rPr>
+        <w:t>RNN);</w:t>
       </w:r>
     </w:p>
     <w:p>
@@ -2641,7 +2710,23 @@
           <w:color w:val="000000" w:themeColor="text1"/>
           <w:lang w:val="ru-RU"/>
         </w:rPr>
-        <w:t xml:space="preserve">Построение признаков- процесс преобразования датасета в информацию, которую возможно использовать для дальнейшего обучения. </w:t>
+        <w:t xml:space="preserve">Построение признаков- процесс преобразования </w:t>
+      </w:r>
+      <w:proofErr w:type="spellStart"/>
+      <w:r>
+        <w:rPr>
+          <w:color w:val="000000" w:themeColor="text1"/>
+          <w:lang w:val="ru-RU"/>
+        </w:rPr>
+        <w:t>датасета</w:t>
+      </w:r>
+      <w:proofErr w:type="spellEnd"/>
+      <w:r>
+        <w:rPr>
+          <w:color w:val="000000" w:themeColor="text1"/>
+          <w:lang w:val="ru-RU"/>
+        </w:rPr>
+        <w:t xml:space="preserve"> в информацию, которую возможно использовать для дальнейшего обучения. </w:t>
       </w:r>
       <w:r>
         <w:rPr>
@@ -2753,7 +2838,21 @@
         <w:rPr>
           <w:lang w:val="ru-RU"/>
         </w:rPr>
-        <w:t>Самый распространенный из методов – метод токенизация.</w:t>
+        <w:t xml:space="preserve">Самый распространенный из методов – метод </w:t>
+      </w:r>
+      <w:proofErr w:type="spellStart"/>
+      <w:r>
+        <w:rPr>
+          <w:lang w:val="ru-RU"/>
+        </w:rPr>
+        <w:t>токенизация</w:t>
+      </w:r>
+      <w:proofErr w:type="spellEnd"/>
+      <w:r>
+        <w:rPr>
+          <w:lang w:val="ru-RU"/>
+        </w:rPr>
+        <w:t>.</w:t>
       </w:r>
       <w:r>
         <w:rPr>
@@ -2792,7 +2891,35 @@
         <w:rPr>
           <w:lang w:val="ru-RU"/>
         </w:rPr>
-        <w:t xml:space="preserve">буква, слово, згак и т.д.) представляется в числом, которое может быть произвольным, может быть </w:t>
+        <w:t xml:space="preserve">буква, слово, </w:t>
+      </w:r>
+      <w:proofErr w:type="spellStart"/>
+      <w:r>
+        <w:rPr>
+          <w:lang w:val="ru-RU"/>
+        </w:rPr>
+        <w:t>згак</w:t>
+      </w:r>
+      <w:proofErr w:type="spellEnd"/>
+      <w:r>
+        <w:rPr>
+          <w:lang w:val="ru-RU"/>
+        </w:rPr>
+        <w:t xml:space="preserve"> и </w:t>
+      </w:r>
+      <w:proofErr w:type="gramStart"/>
+      <w:r>
+        <w:rPr>
+          <w:lang w:val="ru-RU"/>
+        </w:rPr>
+        <w:t>т.д.</w:t>
+      </w:r>
+      <w:proofErr w:type="gramEnd"/>
+      <w:r>
+        <w:rPr>
+          <w:lang w:val="ru-RU"/>
+        </w:rPr>
+        <w:t xml:space="preserve">) представляется в числом, которое может быть произвольным, может быть </w:t>
       </w:r>
       <w:r>
         <w:t>ASCII</w:t>
@@ -3406,7 +3533,21 @@
         <w:rPr>
           <w:lang w:val="ru-RU"/>
         </w:rPr>
-        <w:t xml:space="preserve">Однако метрики никогда не используются по отдельности из- за своих несовершенств, поэтому было разработано нечто среднее между ними- </w:t>
+        <w:t xml:space="preserve">Однако метрики никогда не используются по отдельности </w:t>
+      </w:r>
+      <w:proofErr w:type="gramStart"/>
+      <w:r>
+        <w:rPr>
+          <w:lang w:val="ru-RU"/>
+        </w:rPr>
+        <w:t>из- за</w:t>
+      </w:r>
+      <w:proofErr w:type="gramEnd"/>
+      <w:r>
+        <w:rPr>
+          <w:lang w:val="ru-RU"/>
+        </w:rPr>
+        <w:t xml:space="preserve"> своих несовершенств, поэтому было разработано нечто среднее между ними- </w:t>
       </w:r>
       <w:r>
         <w:t>F</w:t>
@@ -3615,9 +3756,11 @@
         </w:rPr>
         <w:t>_</w:t>
       </w:r>
+      <w:proofErr w:type="spellStart"/>
       <w:r>
         <w:t>en</w:t>
       </w:r>
+      <w:proofErr w:type="spellEnd"/>
       <w:r>
         <w:rPr>
           <w:lang w:val="ru-RU"/>
@@ -3642,9 +3785,11 @@
         </w:rPr>
         <w:t>_</w:t>
       </w:r>
+      <w:proofErr w:type="spellStart"/>
       <w:r>
         <w:t>fr</w:t>
       </w:r>
+      <w:proofErr w:type="spellEnd"/>
       <w:r>
         <w:rPr>
           <w:lang w:val="ru-RU"/>
@@ -3678,8 +3823,16 @@
         <w:rPr>
           <w:lang w:val="ru-RU"/>
         </w:rPr>
-        <w:t xml:space="preserve"> текст обработке, а именно токенизировать</w:t>
-      </w:r>
+        <w:t xml:space="preserve"> текст обработке, а именно </w:t>
+      </w:r>
+      <w:proofErr w:type="spellStart"/>
+      <w:r>
+        <w:rPr>
+          <w:lang w:val="ru-RU"/>
+        </w:rPr>
+        <w:t>токенизировать</w:t>
+      </w:r>
+      <w:proofErr w:type="spellEnd"/>
       <w:r>
         <w:rPr>
           <w:lang w:val="ru-RU"/>
@@ -3738,9 +3891,11 @@
         </w:rPr>
         <w:t xml:space="preserve">Превращать каждое предложение в последовательность идентификаторов слов с помощью функции </w:t>
       </w:r>
+      <w:proofErr w:type="spellStart"/>
       <w:r>
         <w:t>Keras</w:t>
       </w:r>
+      <w:proofErr w:type="spellEnd"/>
       <w:r>
         <w:rPr>
           <w:lang w:val="ru-RU"/>
@@ -3914,12 +4069,14 @@
           <w:lang w:val="ru-RU"/>
         </w:rPr>
       </w:pPr>
+      <w:proofErr w:type="spellStart"/>
       <w:r>
         <w:rPr>
           <w:rFonts w:eastAsia="Times New Roman"/>
         </w:rPr>
         <w:t>Numpy</w:t>
       </w:r>
+      <w:proofErr w:type="spellEnd"/>
       <w:r>
         <w:rPr>
           <w:rFonts w:eastAsia="Times New Roman"/>
@@ -3984,12 +4141,14 @@
           <w:lang w:val="ru-RU"/>
         </w:rPr>
       </w:pPr>
+      <w:proofErr w:type="spellStart"/>
       <w:r>
         <w:rPr>
           <w:rFonts w:eastAsia="Times New Roman"/>
         </w:rPr>
         <w:t>Keras</w:t>
       </w:r>
+      <w:proofErr w:type="spellEnd"/>
       <w:r>
         <w:rPr>
           <w:rFonts w:eastAsia="Times New Roman"/>
@@ -4006,12 +4165,28 @@
           <w:rFonts w:eastAsia="Times New Roman"/>
         </w:rPr>
       </w:pPr>
+      <w:proofErr w:type="spellStart"/>
       <w:r>
         <w:rPr>
           <w:rFonts w:eastAsia="Times New Roman"/>
         </w:rPr>
-        <w:t>Импорт датасетов</w:t>
-      </w:r>
+        <w:t>Импорт</w:t>
+      </w:r>
+      <w:proofErr w:type="spellEnd"/>
+      <w:r>
+        <w:rPr>
+          <w:rFonts w:eastAsia="Times New Roman"/>
+        </w:rPr>
+        <w:t xml:space="preserve"> </w:t>
+      </w:r>
+      <w:proofErr w:type="spellStart"/>
+      <w:r>
+        <w:rPr>
+          <w:rFonts w:eastAsia="Times New Roman"/>
+        </w:rPr>
+        <w:t>датасетов</w:t>
+      </w:r>
+      <w:proofErr w:type="spellEnd"/>
     </w:p>
     <w:p>
       <w:pPr>
@@ -4088,10 +4263,28 @@
         <w:spacing w:afterLines="200" w:after="480" w:line="360" w:lineRule="auto"/>
         <w:jc w:val="both"/>
       </w:pPr>
+      <w:proofErr w:type="spellStart"/>
       <w:r>
         <w:lastRenderedPageBreak/>
-        <w:t>Проверка успешности импорта</w:t>
-      </w:r>
+        <w:t>Проверка</w:t>
+      </w:r>
+      <w:proofErr w:type="spellEnd"/>
+      <w:r>
+        <w:t xml:space="preserve"> </w:t>
+      </w:r>
+      <w:proofErr w:type="spellStart"/>
+      <w:r>
+        <w:t>успешности</w:t>
+      </w:r>
+      <w:proofErr w:type="spellEnd"/>
+      <w:r>
+        <w:t xml:space="preserve"> </w:t>
+      </w:r>
+      <w:proofErr w:type="spellStart"/>
+      <w:r>
+        <w:t>импорта</w:t>
+      </w:r>
+      <w:proofErr w:type="spellEnd"/>
     </w:p>
     <w:p>
       <w:pPr>
@@ -4104,13 +4297,12 @@
       <w:r>
         <w:rPr>
           <w:rFonts w:eastAsia="Times New Roman"/>
-          <w:noProof/>
         </w:rPr>
         <w:drawing>
-          <wp:inline distT="0" distB="0" distL="0" distR="0" wp14:anchorId="22E89A64" wp14:editId="5077A493">
-            <wp:extent cx="6115050" cy="1685925"/>
-            <wp:effectExtent l="0" t="0" r="0" b="9525"/>
-            <wp:docPr id="3" name="Рисунок 3"/>
+          <wp:inline distT="0" distB="0" distL="0" distR="0" wp14:anchorId="2CCFEC16" wp14:editId="45000307">
+            <wp:extent cx="5935980" cy="1385570"/>
+            <wp:effectExtent l="0" t="0" r="7620" b="5080"/>
+            <wp:docPr id="19" name="Рисунок 19" descr="Изображение выглядит как текст&#10;&#10;Автоматически созданное описание"/>
             <wp:cNvGraphicFramePr>
               <a:graphicFrameLocks xmlns:a="http://schemas.openxmlformats.org/drawingml/2006/main" noChangeAspect="1"/>
             </wp:cNvGraphicFramePr>
@@ -4118,36 +4310,23 @@
               <a:graphicData uri="http://schemas.openxmlformats.org/drawingml/2006/picture">
                 <pic:pic xmlns:pic="http://schemas.openxmlformats.org/drawingml/2006/picture">
                   <pic:nvPicPr>
-                    <pic:cNvPr id="0" name="Picture 3"/>
-                    <pic:cNvPicPr>
-                      <a:picLocks noChangeAspect="1" noChangeArrowheads="1"/>
-                    </pic:cNvPicPr>
+                    <pic:cNvPr id="19" name="Рисунок 19" descr="Изображение выглядит как текст&#10;&#10;Автоматически созданное описание"/>
+                    <pic:cNvPicPr/>
                   </pic:nvPicPr>
                   <pic:blipFill>
-                    <a:blip r:embed="rId12">
-                      <a:extLst>
-                        <a:ext uri="{28A0092B-C50C-407E-A947-70E740481C1C}">
-                          <a14:useLocalDpi xmlns:a14="http://schemas.microsoft.com/office/drawing/2010/main" val="0"/>
-                        </a:ext>
-                      </a:extLst>
-                    </a:blip>
-                    <a:srcRect/>
+                    <a:blip r:embed="rId12"/>
                     <a:stretch>
                       <a:fillRect/>
                     </a:stretch>
                   </pic:blipFill>
-                  <pic:spPr bwMode="auto">
+                  <pic:spPr>
                     <a:xfrm>
                       <a:off x="0" y="0"/>
-                      <a:ext cx="6115050" cy="1685925"/>
+                      <a:ext cx="5935980" cy="1385570"/>
                     </a:xfrm>
                     <a:prstGeom prst="rect">
                       <a:avLst/>
                     </a:prstGeom>
-                    <a:noFill/>
-                    <a:ln>
-                      <a:noFill/>
-                    </a:ln>
                   </pic:spPr>
                 </pic:pic>
               </a:graphicData>
@@ -4201,13 +4380,12 @@
       <w:r>
         <w:rPr>
           <w:rFonts w:eastAsia="Times New Roman"/>
-          <w:noProof/>
         </w:rPr>
         <w:drawing>
-          <wp:inline distT="0" distB="0" distL="0" distR="0" wp14:anchorId="18F188BA" wp14:editId="0516FB93">
-            <wp:extent cx="6115050" cy="3409950"/>
-            <wp:effectExtent l="0" t="0" r="0" b="0"/>
-            <wp:docPr id="5" name="Рисунок 5"/>
+          <wp:inline distT="0" distB="0" distL="0" distR="0" wp14:anchorId="422E4E89" wp14:editId="5EEF4DFA">
+            <wp:extent cx="5935980" cy="3018790"/>
+            <wp:effectExtent l="0" t="0" r="7620" b="0"/>
+            <wp:docPr id="20" name="Рисунок 20" descr="Изображение выглядит как текст&#10;&#10;Автоматически созданное описание"/>
             <wp:cNvGraphicFramePr>
               <a:graphicFrameLocks xmlns:a="http://schemas.openxmlformats.org/drawingml/2006/main" noChangeAspect="1"/>
             </wp:cNvGraphicFramePr>
@@ -4215,36 +4393,23 @@
               <a:graphicData uri="http://schemas.openxmlformats.org/drawingml/2006/picture">
                 <pic:pic xmlns:pic="http://schemas.openxmlformats.org/drawingml/2006/picture">
                   <pic:nvPicPr>
-                    <pic:cNvPr id="0" name="Picture 4"/>
-                    <pic:cNvPicPr>
-                      <a:picLocks noChangeAspect="1" noChangeArrowheads="1"/>
-                    </pic:cNvPicPr>
+                    <pic:cNvPr id="20" name="Рисунок 20" descr="Изображение выглядит как текст&#10;&#10;Автоматически созданное описание"/>
+                    <pic:cNvPicPr/>
                   </pic:nvPicPr>
                   <pic:blipFill>
-                    <a:blip r:embed="rId13">
-                      <a:extLst>
-                        <a:ext uri="{28A0092B-C50C-407E-A947-70E740481C1C}">
-                          <a14:useLocalDpi xmlns:a14="http://schemas.microsoft.com/office/drawing/2010/main" val="0"/>
-                        </a:ext>
-                      </a:extLst>
-                    </a:blip>
-                    <a:srcRect/>
+                    <a:blip r:embed="rId13"/>
                     <a:stretch>
                       <a:fillRect/>
                     </a:stretch>
                   </pic:blipFill>
-                  <pic:spPr bwMode="auto">
+                  <pic:spPr>
                     <a:xfrm>
                       <a:off x="0" y="0"/>
-                      <a:ext cx="6115050" cy="3409950"/>
+                      <a:ext cx="5935980" cy="3018790"/>
                     </a:xfrm>
                     <a:prstGeom prst="rect">
                       <a:avLst/>
                     </a:prstGeom>
-                    <a:noFill/>
-                    <a:ln>
-                      <a:noFill/>
-                    </a:ln>
                   </pic:spPr>
                 </pic:pic>
               </a:graphicData>
@@ -4267,44 +4432,50 @@
         <w:rPr>
           <w:lang w:val="ru-RU"/>
         </w:rPr>
+        <w:t>Данный словар</w:t>
+      </w:r>
+      <w:r>
+        <w:rPr>
+          <w:lang w:val="ru-RU"/>
+        </w:rPr>
+        <w:t>ь</w:t>
+      </w:r>
+      <w:r>
+        <w:rPr>
+          <w:lang w:val="ru-RU"/>
+        </w:rPr>
+        <w:t xml:space="preserve"> является относительно простым, так как </w:t>
+      </w:r>
+      <w:r>
+        <w:rPr>
+          <w:lang w:val="ru-RU"/>
+        </w:rPr>
+        <w:t>несмотря</w:t>
+      </w:r>
+      <w:r>
+        <w:rPr>
+          <w:lang w:val="ru-RU"/>
+        </w:rPr>
+        <w:t xml:space="preserve"> на количество слов и объем текста, в нем всего 227 </w:t>
+      </w:r>
+      <w:r>
+        <w:rPr>
+          <w:lang w:val="ru-RU"/>
+        </w:rPr>
+        <w:t>и 355 уникальных слов в английском и французском словарях соответственно</w:t>
+      </w:r>
+      <w:r>
+        <w:rPr>
+          <w:lang w:val="ru-RU"/>
+        </w:rPr>
+        <w:t xml:space="preserve">. Для сравнения можно </w:t>
+      </w:r>
+      <w:r>
+        <w:rPr>
+          <w:lang w:val="ru-RU"/>
+        </w:rPr>
         <w:lastRenderedPageBreak/>
-        <w:t>Данный словар</w:t>
-      </w:r>
-      <w:r>
-        <w:rPr>
-          <w:lang w:val="ru-RU"/>
-        </w:rPr>
-        <w:t>ь</w:t>
-      </w:r>
-      <w:r>
-        <w:rPr>
-          <w:lang w:val="ru-RU"/>
-        </w:rPr>
-        <w:t xml:space="preserve"> является относительно простым, так как </w:t>
-      </w:r>
-      <w:r>
-        <w:rPr>
-          <w:lang w:val="ru-RU"/>
-        </w:rPr>
-        <w:t>несмотря</w:t>
-      </w:r>
-      <w:r>
-        <w:rPr>
-          <w:lang w:val="ru-RU"/>
-        </w:rPr>
-        <w:t xml:space="preserve"> на количество слов и объем текста, в нем всего 227 </w:t>
-      </w:r>
-      <w:r>
-        <w:rPr>
-          <w:lang w:val="ru-RU"/>
-        </w:rPr>
-        <w:t>и 355 уникальных слов в английском и французском словарях соответственно</w:t>
-      </w:r>
-      <w:r>
-        <w:rPr>
-          <w:lang w:val="ru-RU"/>
-        </w:rPr>
-        <w:t xml:space="preserve">. Для сравнения можно привести детскую </w:t>
+        <w:t xml:space="preserve">привести детскую </w:t>
       </w:r>
       <w:r>
         <w:rPr>
@@ -4333,7 +4504,21 @@
         <w:rPr>
           <w:lang w:val="ru-RU"/>
         </w:rPr>
-        <w:t>Итак, теперь можно перейти к так называемому препроцессингу: процессу подготовки загруженного текста для работы с ним в различных моделях.</w:t>
+        <w:t xml:space="preserve">Итак, теперь можно перейти к так называемому </w:t>
+      </w:r>
+      <w:proofErr w:type="spellStart"/>
+      <w:r>
+        <w:rPr>
+          <w:lang w:val="ru-RU"/>
+        </w:rPr>
+        <w:t>препроцессингу</w:t>
+      </w:r>
+      <w:proofErr w:type="spellEnd"/>
+      <w:r>
+        <w:rPr>
+          <w:lang w:val="ru-RU"/>
+        </w:rPr>
+        <w:t>: процессу подготовки загруженного текста для работы с ним в различных моделях.</w:t>
       </w:r>
     </w:p>
     <w:p>
@@ -4367,11 +4552,19 @@
           <w:lang w:val="ru-RU"/>
         </w:rPr>
       </w:pPr>
-      <w:r>
-        <w:rPr>
-          <w:lang w:val="ru-RU"/>
-        </w:rPr>
-        <w:t>Токенизация слов в идентификаторы</w:t>
+      <w:proofErr w:type="spellStart"/>
+      <w:r>
+        <w:rPr>
+          <w:lang w:val="ru-RU"/>
+        </w:rPr>
+        <w:t>Токенизация</w:t>
+      </w:r>
+      <w:proofErr w:type="spellEnd"/>
+      <w:r>
+        <w:rPr>
+          <w:lang w:val="ru-RU"/>
+        </w:rPr>
+        <w:t xml:space="preserve"> слов в идентификаторы</w:t>
       </w:r>
       <w:r>
         <w:rPr>
@@ -4503,17 +4696,16 @@
           <w:rFonts w:ascii="Times New Roman" w:eastAsia="Times New Roman" w:hAnsi="Times New Roman" w:cs="Times New Roman"/>
           <w:b/>
           <w:bCs/>
-          <w:noProof/>
           <w:color w:val="000000" w:themeColor="text1"/>
           <w:sz w:val="24"/>
           <w:szCs w:val="24"/>
         </w:rPr>
         <w:lastRenderedPageBreak/>
         <w:drawing>
-          <wp:inline distT="0" distB="0" distL="0" distR="0" wp14:anchorId="5DBDEC20" wp14:editId="5A186A87">
-            <wp:extent cx="6115050" cy="4333875"/>
-            <wp:effectExtent l="0" t="0" r="0" b="9525"/>
-            <wp:docPr id="6" name="Рисунок 6"/>
+          <wp:inline distT="0" distB="0" distL="0" distR="0" wp14:anchorId="3536333F" wp14:editId="252A4A9D">
+            <wp:extent cx="5935980" cy="3912235"/>
+            <wp:effectExtent l="0" t="0" r="7620" b="0"/>
+            <wp:docPr id="21" name="Рисунок 21" descr="Изображение выглядит как текст&#10;&#10;Автоматически созданное описание"/>
             <wp:cNvGraphicFramePr>
               <a:graphicFrameLocks xmlns:a="http://schemas.openxmlformats.org/drawingml/2006/main" noChangeAspect="1"/>
             </wp:cNvGraphicFramePr>
@@ -4521,36 +4713,23 @@
               <a:graphicData uri="http://schemas.openxmlformats.org/drawingml/2006/picture">
                 <pic:pic xmlns:pic="http://schemas.openxmlformats.org/drawingml/2006/picture">
                   <pic:nvPicPr>
-                    <pic:cNvPr id="0" name="Picture 5"/>
-                    <pic:cNvPicPr>
-                      <a:picLocks noChangeAspect="1" noChangeArrowheads="1"/>
-                    </pic:cNvPicPr>
+                    <pic:cNvPr id="21" name="Рисунок 21" descr="Изображение выглядит как текст&#10;&#10;Автоматически созданное описание"/>
+                    <pic:cNvPicPr/>
                   </pic:nvPicPr>
                   <pic:blipFill>
-                    <a:blip r:embed="rId14">
-                      <a:extLst>
-                        <a:ext uri="{28A0092B-C50C-407E-A947-70E740481C1C}">
-                          <a14:useLocalDpi xmlns:a14="http://schemas.microsoft.com/office/drawing/2010/main" val="0"/>
-                        </a:ext>
-                      </a:extLst>
-                    </a:blip>
-                    <a:srcRect/>
+                    <a:blip r:embed="rId14"/>
                     <a:stretch>
                       <a:fillRect/>
                     </a:stretch>
                   </pic:blipFill>
-                  <pic:spPr bwMode="auto">
+                  <pic:spPr>
                     <a:xfrm>
                       <a:off x="0" y="0"/>
-                      <a:ext cx="6115050" cy="4333875"/>
+                      <a:ext cx="5935980" cy="3912235"/>
                     </a:xfrm>
                     <a:prstGeom prst="rect">
                       <a:avLst/>
                     </a:prstGeom>
-                    <a:noFill/>
-                    <a:ln>
-                      <a:noFill/>
-                    </a:ln>
                   </pic:spPr>
                 </pic:pic>
               </a:graphicData>
@@ -4610,9 +4789,11 @@
         </w:rPr>
         <w:t xml:space="preserve">Необходимо убедиться, что все последовательности на входном языке имеют одинаковую длину и все последовательности на выходном языке имеют одинаковую длину, добавив отступ в конец каждой последовательности с помощью функции </w:t>
       </w:r>
+      <w:proofErr w:type="spellStart"/>
       <w:r>
         <w:t>Keras</w:t>
       </w:r>
+      <w:proofErr w:type="spellEnd"/>
       <w:r>
         <w:rPr>
           <w:lang w:val="ru-RU"/>
@@ -4649,14 +4830,13 @@
       <w:r>
         <w:rPr>
           <w:rFonts w:eastAsia="Times New Roman"/>
-          <w:noProof/>
         </w:rPr>
         <w:lastRenderedPageBreak/>
         <w:drawing>
-          <wp:inline distT="0" distB="0" distL="0" distR="0" wp14:anchorId="387DD8AA" wp14:editId="19E33D8E">
-            <wp:extent cx="6116320" cy="4152265"/>
-            <wp:effectExtent l="0" t="0" r="0" b="635"/>
-            <wp:docPr id="4" name="Picture 4" descr="Text&#10;&#10;Description automatically generated"/>
+          <wp:inline distT="0" distB="0" distL="0" distR="0" wp14:anchorId="3A4D71B3" wp14:editId="5E496066">
+            <wp:extent cx="5935980" cy="2842895"/>
+            <wp:effectExtent l="0" t="0" r="7620" b="0"/>
+            <wp:docPr id="22" name="Рисунок 22" descr="Изображение выглядит как текст&#10;&#10;Автоматически созданное описание"/>
             <wp:cNvGraphicFramePr>
               <a:graphicFrameLocks xmlns:a="http://schemas.openxmlformats.org/drawingml/2006/main" noChangeAspect="1"/>
             </wp:cNvGraphicFramePr>
@@ -4664,7 +4844,7 @@
               <a:graphicData uri="http://schemas.openxmlformats.org/drawingml/2006/picture">
                 <pic:pic xmlns:pic="http://schemas.openxmlformats.org/drawingml/2006/picture">
                   <pic:nvPicPr>
-                    <pic:cNvPr id="4" name="Picture 4" descr="Text&#10;&#10;Description automatically generated"/>
+                    <pic:cNvPr id="22" name="Рисунок 22" descr="Изображение выглядит как текст&#10;&#10;Автоматически созданное описание"/>
                     <pic:cNvPicPr/>
                   </pic:nvPicPr>
                   <pic:blipFill>
@@ -4676,7 +4856,7 @@
                   <pic:spPr>
                     <a:xfrm>
                       <a:off x="0" y="0"/>
-                      <a:ext cx="6116320" cy="4152265"/>
+                      <a:ext cx="5935980" cy="2842895"/>
                     </a:xfrm>
                     <a:prstGeom prst="rect">
                       <a:avLst/>
@@ -4897,8 +5077,16 @@
           <w:lang w:val="ru-RU"/>
         </w:rPr>
         <w:lastRenderedPageBreak/>
-        <w:t>Модель 1 - это простая рекуррентная нейронная сеть(</w:t>
-      </w:r>
+        <w:t xml:space="preserve">Модель 1 - это простая рекуррентная нейронная </w:t>
+      </w:r>
+      <w:proofErr w:type="gramStart"/>
+      <w:r>
+        <w:rPr>
+          <w:lang w:val="ru-RU"/>
+        </w:rPr>
+        <w:t>сеть(</w:t>
+      </w:r>
+      <w:proofErr w:type="gramEnd"/>
       <w:r>
         <w:t>RNN</w:t>
       </w:r>
@@ -4922,8 +5110,16 @@
         <w:rPr>
           <w:lang w:val="ru-RU"/>
         </w:rPr>
-        <w:t>Модель 2 - это рекуррентная нейронная сеть(</w:t>
-      </w:r>
+        <w:t xml:space="preserve">Модель 2 - это рекуррентная нейронная </w:t>
+      </w:r>
+      <w:proofErr w:type="gramStart"/>
+      <w:r>
+        <w:rPr>
+          <w:lang w:val="ru-RU"/>
+        </w:rPr>
+        <w:t>сеть(</w:t>
+      </w:r>
+      <w:proofErr w:type="gramEnd"/>
       <w:r>
         <w:t>RNN</w:t>
       </w:r>
@@ -4947,8 +5143,16 @@
         <w:rPr>
           <w:lang w:val="ru-RU"/>
         </w:rPr>
-        <w:t>Модель 3 - двунаправленная рекуррентная нейронная сеть(</w:t>
-      </w:r>
+        <w:t xml:space="preserve">Модель 3 - двунаправленная рекуррентная нейронная </w:t>
+      </w:r>
+      <w:proofErr w:type="gramStart"/>
+      <w:r>
+        <w:rPr>
+          <w:lang w:val="ru-RU"/>
+        </w:rPr>
+        <w:t>сеть(</w:t>
+      </w:r>
+      <w:proofErr w:type="gramEnd"/>
       <w:r>
         <w:t>RNN</w:t>
       </w:r>
@@ -5028,10 +5232,93 @@
         <w:rPr>
           <w:lang w:val="ru-RU"/>
         </w:rPr>
-        <w:t xml:space="preserve"> соединит логиты нейронной сети с французским переводом. </w:t>
-      </w:r>
-      <w:r>
-        <w:t>Функция будет использована для лучшего понимания выводов нейронной сети.</w:t>
+        <w:t xml:space="preserve"> соединит </w:t>
+      </w:r>
+      <w:proofErr w:type="spellStart"/>
+      <w:r>
+        <w:rPr>
+          <w:lang w:val="ru-RU"/>
+        </w:rPr>
+        <w:t>логиты</w:t>
+      </w:r>
+      <w:proofErr w:type="spellEnd"/>
+      <w:r>
+        <w:rPr>
+          <w:lang w:val="ru-RU"/>
+        </w:rPr>
+        <w:t xml:space="preserve"> нейронной сети с французским переводом. </w:t>
+      </w:r>
+      <w:proofErr w:type="spellStart"/>
+      <w:r>
+        <w:t>Функция</w:t>
+      </w:r>
+      <w:proofErr w:type="spellEnd"/>
+      <w:r>
+        <w:t xml:space="preserve"> </w:t>
+      </w:r>
+      <w:proofErr w:type="spellStart"/>
+      <w:r>
+        <w:t>будет</w:t>
+      </w:r>
+      <w:proofErr w:type="spellEnd"/>
+      <w:r>
+        <w:t xml:space="preserve"> </w:t>
+      </w:r>
+      <w:proofErr w:type="spellStart"/>
+      <w:r>
+        <w:t>использована</w:t>
+      </w:r>
+      <w:proofErr w:type="spellEnd"/>
+      <w:r>
+        <w:t xml:space="preserve"> </w:t>
+      </w:r>
+      <w:proofErr w:type="spellStart"/>
+      <w:r>
+        <w:t>для</w:t>
+      </w:r>
+      <w:proofErr w:type="spellEnd"/>
+      <w:r>
+        <w:t xml:space="preserve"> </w:t>
+      </w:r>
+      <w:proofErr w:type="spellStart"/>
+      <w:r>
+        <w:t>лучшего</w:t>
+      </w:r>
+      <w:proofErr w:type="spellEnd"/>
+      <w:r>
+        <w:t xml:space="preserve"> </w:t>
+      </w:r>
+      <w:proofErr w:type="spellStart"/>
+      <w:r>
+        <w:t>понимания</w:t>
+      </w:r>
+      <w:proofErr w:type="spellEnd"/>
+      <w:r>
+        <w:t xml:space="preserve"> </w:t>
+      </w:r>
+      <w:proofErr w:type="spellStart"/>
+      <w:r>
+        <w:t>выводов</w:t>
+      </w:r>
+      <w:proofErr w:type="spellEnd"/>
+      <w:r>
+        <w:t xml:space="preserve"> </w:t>
+      </w:r>
+      <w:proofErr w:type="spellStart"/>
+      <w:r>
+        <w:t>нейронной</w:t>
+      </w:r>
+      <w:proofErr w:type="spellEnd"/>
+      <w:r>
+        <w:t xml:space="preserve"> </w:t>
+      </w:r>
+      <w:proofErr w:type="spellStart"/>
+      <w:r>
+        <w:t>сети</w:t>
+      </w:r>
+      <w:proofErr w:type="spellEnd"/>
+      <w:r>
+        <w:t>.</w:t>
       </w:r>
     </w:p>
     <w:p>
@@ -5665,7 +5952,21 @@
         <w:rPr>
           <w:lang w:val="ru-RU"/>
         </w:rPr>
-        <w:t>Двунаправленная РНС является одной из вариаций сетей Хопфилда.</w:t>
+        <w:t xml:space="preserve">Двунаправленная РНС является одной из вариаций сетей </w:t>
+      </w:r>
+      <w:proofErr w:type="spellStart"/>
+      <w:r>
+        <w:rPr>
+          <w:lang w:val="ru-RU"/>
+        </w:rPr>
+        <w:t>Хопфилда</w:t>
+      </w:r>
+      <w:proofErr w:type="spellEnd"/>
+      <w:r>
+        <w:rPr>
+          <w:lang w:val="ru-RU"/>
+        </w:rPr>
+        <w:t>.</w:t>
       </w:r>
     </w:p>
     <w:p>
@@ -5690,8 +5991,20 @@
             <w:sz w:val="28"/>
             <w:szCs w:val="28"/>
           </w:rPr>
-          <w:t>Сеть Хопфилда</w:t>
+          <w:t xml:space="preserve">Сеть </w:t>
         </w:r>
+        <w:proofErr w:type="spellStart"/>
+        <w:r>
+          <w:rPr>
+            <w:rStyle w:val="Hyperlink0"/>
+            <w:rFonts w:eastAsia="Arial Unicode MS"/>
+            <w:color w:val="000000" w:themeColor="text1"/>
+            <w:sz w:val="28"/>
+            <w:szCs w:val="28"/>
+          </w:rPr>
+          <w:t>Хопфилда</w:t>
+        </w:r>
+        <w:proofErr w:type="spellEnd"/>
       </w:hyperlink>
       <w:r>
         <w:rPr>
@@ -5759,6 +6072,7 @@
         </w:rPr>
         <w:t xml:space="preserve">. </w:t>
       </w:r>
+      <w:proofErr w:type="spellStart"/>
       <w:r>
         <w:rPr>
           <w:rStyle w:val="Hyperlink0"/>
@@ -5767,7 +6081,18 @@
           <w:sz w:val="28"/>
           <w:szCs w:val="28"/>
         </w:rPr>
-        <w:t xml:space="preserve">Хопфилда в </w:t>
+        <w:t>Хопфилда</w:t>
+      </w:r>
+      <w:proofErr w:type="spellEnd"/>
+      <w:r>
+        <w:rPr>
+          <w:rStyle w:val="Hyperlink0"/>
+          <w:rFonts w:eastAsia="Arial Unicode MS"/>
+          <w:color w:val="000000" w:themeColor="text1"/>
+          <w:sz w:val="28"/>
+          <w:szCs w:val="28"/>
+        </w:rPr>
+        <w:t xml:space="preserve"> в </w:t>
       </w:r>
       <w:r>
         <w:rPr>
@@ -6084,6 +6409,7 @@
         </w:rPr>
         <w:t xml:space="preserve">Как уже говорилось выше, если брать количество эпох равное двадцати, то график соотношения эпохи и </w:t>
       </w:r>
+      <w:proofErr w:type="spellStart"/>
       <w:r>
         <w:rPr>
           <w:rStyle w:val="a8"/>
@@ -6092,6 +6418,7 @@
         </w:rPr>
         <w:t>val</w:t>
       </w:r>
+      <w:proofErr w:type="spellEnd"/>
       <w:r>
         <w:rPr>
           <w:rStyle w:val="a8"/>
@@ -6211,8 +6538,19 @@
           <w:szCs w:val="28"/>
           <w:lang w:val="ru-RU"/>
         </w:rPr>
-        <w:t>было вылелено</w:t>
-      </w:r>
+        <w:t xml:space="preserve">было </w:t>
+      </w:r>
+      <w:proofErr w:type="spellStart"/>
+      <w:r>
+        <w:rPr>
+          <w:rStyle w:val="a8"/>
+          <w:color w:val="000000" w:themeColor="text1"/>
+          <w:szCs w:val="28"/>
+          <w:lang w:val="ru-RU"/>
+        </w:rPr>
+        <w:t>вылелено</w:t>
+      </w:r>
+      <w:proofErr w:type="spellEnd"/>
       <w:r>
         <w:rPr>
           <w:rStyle w:val="a8"/>
@@ -6229,7 +6567,27 @@
           <w:szCs w:val="28"/>
           <w:lang w:val="ru-RU"/>
         </w:rPr>
-        <w:t xml:space="preserve"> была произведена не простая токенизация слов, но</w:t>
+        <w:t xml:space="preserve"> была произведена не простая </w:t>
+      </w:r>
+      <w:proofErr w:type="spellStart"/>
+      <w:r>
+        <w:rPr>
+          <w:rStyle w:val="a8"/>
+          <w:color w:val="000000" w:themeColor="text1"/>
+          <w:szCs w:val="28"/>
+          <w:lang w:val="ru-RU"/>
+        </w:rPr>
+        <w:t>токенизация</w:t>
+      </w:r>
+      <w:proofErr w:type="spellEnd"/>
+      <w:r>
+        <w:rPr>
+          <w:rStyle w:val="a8"/>
+          <w:color w:val="000000" w:themeColor="text1"/>
+          <w:szCs w:val="28"/>
+          <w:lang w:val="ru-RU"/>
+        </w:rPr>
+        <w:t xml:space="preserve"> слов, но</w:t>
       </w:r>
       <w:r>
         <w:rPr>
@@ -6741,6 +7099,7 @@
         </w:rPr>
         <w:t xml:space="preserve"> </w:t>
       </w:r>
+      <w:proofErr w:type="spellStart"/>
       <w:r>
         <w:rPr>
           <w:rStyle w:val="a8"/>
@@ -6752,6 +7111,7 @@
         </w:rPr>
         <w:t>val</w:t>
       </w:r>
+      <w:proofErr w:type="spellEnd"/>
       <w:r>
         <w:rPr>
           <w:rStyle w:val="a8"/>
@@ -6801,7 +7161,29 @@
           <w:sz w:val="28"/>
           <w:szCs w:val="28"/>
         </w:rPr>
-        <w:t xml:space="preserve"> 0,9807, что является довольно хорошим результатом. Однако, эффективность рассчитывается еще и согласно затраченному времени. Построенная модель, к сожалению, показывает не самые утешительные результаты, тк затрачивает более 580 секунд.</w:t>
+        <w:t xml:space="preserve"> 0,9807, что является довольно хорошим результатом. Однако, эффективность рассчитывается еще и согласно затраченному времени. Построенная модель, к сожалению, показывает не самые утешительные результаты, </w:t>
+      </w:r>
+      <w:proofErr w:type="spellStart"/>
+      <w:r>
+        <w:rPr>
+          <w:rStyle w:val="a8"/>
+          <w:rFonts w:ascii="Times New Roman" w:hAnsi="Times New Roman"/>
+          <w:color w:val="000000" w:themeColor="text1"/>
+          <w:sz w:val="28"/>
+          <w:szCs w:val="28"/>
+        </w:rPr>
+        <w:t>тк</w:t>
+      </w:r>
+      <w:proofErr w:type="spellEnd"/>
+      <w:r>
+        <w:rPr>
+          <w:rStyle w:val="a8"/>
+          <w:rFonts w:ascii="Times New Roman" w:hAnsi="Times New Roman"/>
+          <w:color w:val="000000" w:themeColor="text1"/>
+          <w:sz w:val="28"/>
+          <w:szCs w:val="28"/>
+        </w:rPr>
+        <w:t xml:space="preserve"> затрачивает более 580 секунд.</w:t>
       </w:r>
     </w:p>
     <w:p>
@@ -6884,14 +7266,35 @@
                 <w:szCs w:val="28"/>
               </w:rPr>
               <w:lastRenderedPageBreak/>
-              <w:t>Таблица сравнения моделей:</w:t>
+              <w:t xml:space="preserve">Таблица сравнения </w:t>
+            </w:r>
+            <w:proofErr w:type="spellStart"/>
+            <w:proofErr w:type="gramStart"/>
+            <w:r>
+              <w:rPr>
+                <w:rStyle w:val="a8"/>
+                <w:rFonts w:ascii="Times New Roman" w:hAnsi="Times New Roman"/>
+                <w:color w:val="000000" w:themeColor="text1"/>
+                <w:sz w:val="28"/>
+                <w:szCs w:val="28"/>
+              </w:rPr>
+              <w:t>моделей:</w:t>
             </w:r>
             <w:r>
               <w:rPr>
                 <w:rStyle w:val="a8"/>
                 <w:color w:val="000000" w:themeColor="text1"/>
               </w:rPr>
-              <w:t>Сравнение моделей машинного перевода</w:t>
+              <w:t>Сравнение</w:t>
+            </w:r>
+            <w:proofErr w:type="spellEnd"/>
+            <w:proofErr w:type="gramEnd"/>
+            <w:r>
+              <w:rPr>
+                <w:rStyle w:val="a8"/>
+                <w:color w:val="000000" w:themeColor="text1"/>
+              </w:rPr>
+              <w:t xml:space="preserve"> моделей машинного перевода</w:t>
             </w:r>
           </w:p>
         </w:tc>
@@ -7081,8 +7484,17 @@
                 <w:rStyle w:val="a8"/>
                 <w:color w:val="000000" w:themeColor="text1"/>
               </w:rPr>
-              <w:t>Значение val-loss</w:t>
-            </w:r>
+              <w:t xml:space="preserve">Значение </w:t>
+            </w:r>
+            <w:proofErr w:type="spellStart"/>
+            <w:r>
+              <w:rPr>
+                <w:rStyle w:val="a8"/>
+                <w:color w:val="000000" w:themeColor="text1"/>
+              </w:rPr>
+              <w:t>val-loss</w:t>
+            </w:r>
+            <w:proofErr w:type="spellEnd"/>
           </w:p>
         </w:tc>
         <w:tc>
@@ -7118,8 +7530,17 @@
                 <w:rStyle w:val="a8"/>
                 <w:color w:val="000000" w:themeColor="text1"/>
               </w:rPr>
-              <w:t>Значение val-accuracy</w:t>
-            </w:r>
+              <w:t xml:space="preserve">Значение </w:t>
+            </w:r>
+            <w:proofErr w:type="spellStart"/>
+            <w:r>
+              <w:rPr>
+                <w:rStyle w:val="a8"/>
+                <w:color w:val="000000" w:themeColor="text1"/>
+              </w:rPr>
+              <w:t>val-accuracy</w:t>
+            </w:r>
+            <w:proofErr w:type="spellEnd"/>
           </w:p>
         </w:tc>
       </w:tr>
@@ -7303,6 +7724,7 @@
                 <w:color w:val="000000" w:themeColor="text1"/>
               </w:rPr>
             </w:pPr>
+            <w:proofErr w:type="spellStart"/>
             <w:r>
               <w:rPr>
                 <w:rStyle w:val="a8"/>
@@ -7310,6 +7732,7 @@
               </w:rPr>
               <w:t>nan</w:t>
             </w:r>
+            <w:proofErr w:type="spellEnd"/>
           </w:p>
         </w:tc>
         <w:tc>
@@ -7530,6 +7953,7 @@
                 <w:color w:val="000000" w:themeColor="text1"/>
               </w:rPr>
             </w:pPr>
+            <w:proofErr w:type="spellStart"/>
             <w:r>
               <w:rPr>
                 <w:rStyle w:val="a8"/>
@@ -7537,6 +7961,7 @@
               </w:rPr>
               <w:t>nan</w:t>
             </w:r>
+            <w:proofErr w:type="spellEnd"/>
           </w:p>
         </w:tc>
         <w:tc>
@@ -8088,7 +8513,29 @@
           <w:sz w:val="28"/>
           <w:szCs w:val="28"/>
         </w:rPr>
-        <w:t xml:space="preserve"> алгоритм и алгоритм  РНС с вложениями, однако РНС теряет слишком много в точности-более 15%,  что недопустимо во многих случаях. Поэтому для различных видов работ придется выбирать, какой из параметров эффективности будет наиболее важен для пользователя- время либо же точность.</w:t>
+        <w:t xml:space="preserve"> алгоритм и </w:t>
+      </w:r>
+      <w:proofErr w:type="gramStart"/>
+      <w:r>
+        <w:rPr>
+          <w:rStyle w:val="a8"/>
+          <w:rFonts w:ascii="Times New Roman" w:hAnsi="Times New Roman"/>
+          <w:color w:val="000000" w:themeColor="text1"/>
+          <w:sz w:val="28"/>
+          <w:szCs w:val="28"/>
+        </w:rPr>
+        <w:t>алгоритм  РНС</w:t>
+      </w:r>
+      <w:proofErr w:type="gramEnd"/>
+      <w:r>
+        <w:rPr>
+          <w:rStyle w:val="a8"/>
+          <w:rFonts w:ascii="Times New Roman" w:hAnsi="Times New Roman"/>
+          <w:color w:val="000000" w:themeColor="text1"/>
+          <w:sz w:val="28"/>
+          <w:szCs w:val="28"/>
+        </w:rPr>
+        <w:t xml:space="preserve"> с вложениями, однако РНС теряет слишком много в точности-более 15%,  что недопустимо во многих случаях. Поэтому для различных видов работ придется выбирать, какой из параметров эффективности будет наиболее важен для пользователя- время либо же точность.</w:t>
       </w:r>
     </w:p>
     <w:p>
@@ -9005,7 +9452,29 @@
           <w:sz w:val="28"/>
           <w:szCs w:val="28"/>
         </w:rPr>
-        <w:t xml:space="preserve"> для улучшения эффективности по времени и памяти, а так же точности перевода.</w:t>
+        <w:t xml:space="preserve"> для улучшения эффективности по времени и памяти, а </w:t>
+      </w:r>
+      <w:proofErr w:type="gramStart"/>
+      <w:r>
+        <w:rPr>
+          <w:rStyle w:val="Hyperlink0"/>
+          <w:rFonts w:eastAsia="Arial Unicode MS"/>
+          <w:color w:val="000000" w:themeColor="text1"/>
+          <w:sz w:val="28"/>
+          <w:szCs w:val="28"/>
+        </w:rPr>
+        <w:t>так же</w:t>
+      </w:r>
+      <w:proofErr w:type="gramEnd"/>
+      <w:r>
+        <w:rPr>
+          <w:rStyle w:val="Hyperlink0"/>
+          <w:rFonts w:eastAsia="Arial Unicode MS"/>
+          <w:color w:val="000000" w:themeColor="text1"/>
+          <w:sz w:val="28"/>
+          <w:szCs w:val="28"/>
+        </w:rPr>
+        <w:t xml:space="preserve"> точности перевода.</w:t>
       </w:r>
     </w:p>
     <w:p>
@@ -9047,6 +9516,7 @@
           <w:rFonts w:eastAsia="Times New Roman"/>
           <w:color w:val="000000" w:themeColor="text1"/>
           <w:szCs w:val="28"/>
+          <w:lang w:val="ru-RU"/>
         </w:rPr>
       </w:pPr>
       <w:r>
@@ -9111,7 +9581,26 @@
           <w:lang w:val="ru-RU"/>
         </w:rPr>
         <w:br/>
-        <w:t xml:space="preserve">2016-2017. – 393 </w:t>
+      </w:r>
+      <w:proofErr w:type="gramStart"/>
+      <w:r>
+        <w:rPr>
+          <w:rStyle w:val="a8"/>
+          <w:color w:val="000000" w:themeColor="text1"/>
+          <w:szCs w:val="28"/>
+          <w:lang w:val="ru-RU"/>
+        </w:rPr>
+        <w:t>2016-2017</w:t>
+      </w:r>
+      <w:proofErr w:type="gramEnd"/>
+      <w:r>
+        <w:rPr>
+          <w:rStyle w:val="a8"/>
+          <w:color w:val="000000" w:themeColor="text1"/>
+          <w:szCs w:val="28"/>
+          <w:lang w:val="ru-RU"/>
+        </w:rPr>
+        <w:t xml:space="preserve">. – 393 </w:t>
       </w:r>
       <w:r>
         <w:rPr>
@@ -9138,8 +9627,49 @@
           <w:lang w:val="ru-RU"/>
         </w:rPr>
         <w:br/>
-        <w:t xml:space="preserve">2. Шакла Нишант, Машинное обучение и </w:t>
-      </w:r>
+        <w:t xml:space="preserve">2. </w:t>
+      </w:r>
+      <w:proofErr w:type="spellStart"/>
+      <w:r>
+        <w:rPr>
+          <w:rStyle w:val="a8"/>
+          <w:color w:val="000000" w:themeColor="text1"/>
+          <w:szCs w:val="28"/>
+          <w:lang w:val="ru-RU"/>
+        </w:rPr>
+        <w:t>Шакла</w:t>
+      </w:r>
+      <w:proofErr w:type="spellEnd"/>
+      <w:r>
+        <w:rPr>
+          <w:rStyle w:val="a8"/>
+          <w:color w:val="000000" w:themeColor="text1"/>
+          <w:szCs w:val="28"/>
+          <w:lang w:val="ru-RU"/>
+        </w:rPr>
+        <w:t xml:space="preserve"> </w:t>
+      </w:r>
+      <w:proofErr w:type="spellStart"/>
+      <w:r>
+        <w:rPr>
+          <w:rStyle w:val="a8"/>
+          <w:color w:val="000000" w:themeColor="text1"/>
+          <w:szCs w:val="28"/>
+          <w:lang w:val="ru-RU"/>
+        </w:rPr>
+        <w:t>Нишант</w:t>
+      </w:r>
+      <w:proofErr w:type="spellEnd"/>
+      <w:r>
+        <w:rPr>
+          <w:rStyle w:val="a8"/>
+          <w:color w:val="000000" w:themeColor="text1"/>
+          <w:szCs w:val="28"/>
+          <w:lang w:val="ru-RU"/>
+        </w:rPr>
+        <w:t xml:space="preserve">, Машинное обучение и </w:t>
+      </w:r>
+      <w:proofErr w:type="spellStart"/>
       <w:r>
         <w:rPr>
           <w:rStyle w:val="a8"/>
@@ -9148,6 +9678,7 @@
         </w:rPr>
         <w:t>TenserFlow</w:t>
       </w:r>
+      <w:proofErr w:type="spellEnd"/>
       <w:r>
         <w:rPr>
           <w:rStyle w:val="a8"/>
@@ -9181,6 +9712,7 @@
           <w:rStyle w:val="a8"/>
           <w:color w:val="000000" w:themeColor="text1"/>
           <w:szCs w:val="28"/>
+          <w:lang w:val="ru-RU"/>
         </w:rPr>
         <w:t xml:space="preserve">3. </w:t>
       </w:r>
@@ -9193,7 +9725,83 @@
             <w:sz w:val="28"/>
             <w:szCs w:val="28"/>
           </w:rPr>
-          <w:t>http://www.statmt.org/</w:t>
+          <w:t>http</w:t>
+        </w:r>
+        <w:r>
+          <w:rPr>
+            <w:rStyle w:val="Hyperlink1"/>
+            <w:rFonts w:eastAsia="Arial Unicode MS"/>
+            <w:color w:val="000000" w:themeColor="text1"/>
+            <w:sz w:val="28"/>
+            <w:szCs w:val="28"/>
+            <w:lang w:val="ru-RU"/>
+          </w:rPr>
+          <w:t>://</w:t>
+        </w:r>
+        <w:r>
+          <w:rPr>
+            <w:rStyle w:val="Hyperlink1"/>
+            <w:rFonts w:eastAsia="Arial Unicode MS"/>
+            <w:color w:val="000000" w:themeColor="text1"/>
+            <w:sz w:val="28"/>
+            <w:szCs w:val="28"/>
+          </w:rPr>
+          <w:t>www</w:t>
+        </w:r>
+        <w:r>
+          <w:rPr>
+            <w:rStyle w:val="Hyperlink1"/>
+            <w:rFonts w:eastAsia="Arial Unicode MS"/>
+            <w:color w:val="000000" w:themeColor="text1"/>
+            <w:sz w:val="28"/>
+            <w:szCs w:val="28"/>
+            <w:lang w:val="ru-RU"/>
+          </w:rPr>
+          <w:t>.</w:t>
+        </w:r>
+        <w:proofErr w:type="spellStart"/>
+        <w:r>
+          <w:rPr>
+            <w:rStyle w:val="Hyperlink1"/>
+            <w:rFonts w:eastAsia="Arial Unicode MS"/>
+            <w:color w:val="000000" w:themeColor="text1"/>
+            <w:sz w:val="28"/>
+            <w:szCs w:val="28"/>
+          </w:rPr>
+          <w:t>statmt</w:t>
+        </w:r>
+        <w:proofErr w:type="spellEnd"/>
+        <w:r>
+          <w:rPr>
+            <w:rStyle w:val="Hyperlink1"/>
+            <w:rFonts w:eastAsia="Arial Unicode MS"/>
+            <w:color w:val="000000" w:themeColor="text1"/>
+            <w:sz w:val="28"/>
+            <w:szCs w:val="28"/>
+            <w:lang w:val="ru-RU"/>
+          </w:rPr>
+          <w:t>.</w:t>
+        </w:r>
+        <w:r>
+          <w:rPr>
+            <w:rStyle w:val="Hyperlink1"/>
+            <w:rFonts w:eastAsia="Arial Unicode MS"/>
+            <w:color w:val="000000" w:themeColor="text1"/>
+            <w:sz w:val="28"/>
+            <w:szCs w:val="28"/>
+          </w:rPr>
+          <w:t>org</w:t>
+        </w:r>
+        <w:r>
+          <w:rPr>
+            <w:rStyle w:val="Hyperlink1"/>
+            <w:rFonts w:eastAsia="Arial Unicode MS"/>
+            <w:color w:val="000000" w:themeColor="text1"/>
+            <w:sz w:val="28"/>
+            <w:szCs w:val="28"/>
+            <w:lang w:val="ru-RU"/>
+          </w:rPr>
+          <w:t>/</w:t>
         </w:r>
       </w:hyperlink>
       <w:r>
@@ -9201,6 +9809,7 @@
           <w:rStyle w:val="a8"/>
           <w:color w:val="000000" w:themeColor="text1"/>
           <w:szCs w:val="28"/>
+          <w:lang w:val="ru-RU"/>
         </w:rPr>
         <w:t xml:space="preserve"> - сайт для получения данных.</w:t>
       </w:r>
@@ -9220,7 +9829,27 @@
           <w:szCs w:val="28"/>
           <w:lang w:val="ru-RU"/>
         </w:rPr>
-        <w:t xml:space="preserve">4. Воронцов К.В. Лекции по методу опорных векторов </w:t>
+        <w:t xml:space="preserve">4. Воронцов </w:t>
+      </w:r>
+      <w:proofErr w:type="gramStart"/>
+      <w:r>
+        <w:rPr>
+          <w:rStyle w:val="a8"/>
+          <w:color w:val="000000" w:themeColor="text1"/>
+          <w:szCs w:val="28"/>
+          <w:lang w:val="ru-RU"/>
+        </w:rPr>
+        <w:t>К.В.</w:t>
+      </w:r>
+      <w:proofErr w:type="gramEnd"/>
+      <w:r>
+        <w:rPr>
+          <w:rStyle w:val="a8"/>
+          <w:color w:val="000000" w:themeColor="text1"/>
+          <w:szCs w:val="28"/>
+          <w:lang w:val="ru-RU"/>
+        </w:rPr>
+        <w:t xml:space="preserve"> Лекции по методу опорных векторов </w:t>
       </w:r>
       <w:r>
         <w:rPr>
@@ -9309,6 +9938,7 @@
         </w:rPr>
         <w:t>.</w:t>
       </w:r>
+      <w:proofErr w:type="spellStart"/>
       <w:r>
         <w:rPr>
           <w:rStyle w:val="a8"/>
@@ -9317,6 +9947,7 @@
         </w:rPr>
         <w:t>ccas</w:t>
       </w:r>
+      <w:proofErr w:type="spellEnd"/>
       <w:r>
         <w:rPr>
           <w:rStyle w:val="a8"/>
@@ -9326,6 +9957,7 @@
         </w:rPr>
         <w:t>.</w:t>
       </w:r>
+      <w:proofErr w:type="spellStart"/>
       <w:r>
         <w:rPr>
           <w:rStyle w:val="a8"/>
@@ -9334,6 +9966,7 @@
         </w:rPr>
         <w:t>ru</w:t>
       </w:r>
+      <w:proofErr w:type="spellEnd"/>
       <w:r>
         <w:rPr>
           <w:rStyle w:val="a8"/>
@@ -9343,6 +9976,7 @@
         </w:rPr>
         <w:t>/</w:t>
       </w:r>
+      <w:proofErr w:type="spellStart"/>
       <w:r>
         <w:rPr>
           <w:rStyle w:val="a8"/>
@@ -9351,6 +9985,7 @@
         </w:rPr>
         <w:t>voron</w:t>
       </w:r>
+      <w:proofErr w:type="spellEnd"/>
       <w:r>
         <w:rPr>
           <w:rStyle w:val="a8"/>
@@ -9535,6 +10170,7 @@
         </w:rPr>
         <w:br/>
       </w:r>
+      <w:proofErr w:type="gramStart"/>
       <w:r>
         <w:rPr>
           <w:rStyle w:val="a8"/>
@@ -9580,7 +10216,17 @@
           <w:szCs w:val="28"/>
           <w:lang w:val="ru-RU"/>
         </w:rPr>
-        <w:t xml:space="preserve">. </w:t>
+        <w:t>.</w:t>
+      </w:r>
+      <w:proofErr w:type="gramEnd"/>
+      <w:r>
+        <w:rPr>
+          <w:rStyle w:val="a8"/>
+          <w:color w:val="000000" w:themeColor="text1"/>
+          <w:szCs w:val="28"/>
+          <w:lang w:val="ru-RU"/>
+        </w:rPr>
+        <w:t xml:space="preserve"> </w:t>
       </w:r>
       <w:r>
         <w:rPr>
